--- a/DocumentationPants.docx
+++ b/DocumentationPants.docx
@@ -3,6 +3,9 @@
 <w:document xmlns:wpc="http://schemas.microsoft.com/office/word/2010/wordprocessingCanvas" xmlns:cx="http://schemas.microsoft.com/office/drawing/2014/chartex" xmlns:cx1="http://schemas.microsoft.com/office/drawing/2015/9/8/chartex" xmlns:cx2="http://schemas.microsoft.com/office/drawing/2015/10/21/chartex" xmlns:cx3="http://schemas.microsoft.com/office/drawing/2016/5/9/chartex" xmlns:cx4="http://schemas.microsoft.com/office/drawing/2016/5/10/chartex" xmlns:cx5="http://schemas.microsoft.com/office/drawing/2016/5/11/chartex" xmlns:cx6="http://schemas.microsoft.com/office/drawing/2016/5/12/chartex" xmlns:cx7="http://schemas.microsoft.com/office/drawing/2016/5/13/chartex" xmlns:cx8="http://schemas.microsoft.com/office/drawing/2016/5/14/chartex" xmlns:mc="http://schemas.openxmlformats.org/markup-compatibility/2006" xmlns:aink="http://schemas.microsoft.com/office/drawing/2016/ink" xmlns:am3d="http://schemas.microsoft.com/office/drawing/2017/model3d" xmlns:o="urn:schemas-microsoft-com:office:office" xmlns:r="http://schemas.openxmlformats.org/officeDocument/2006/relationships" xmlns:m="http://schemas.openxmlformats.org/officeDocument/2006/math" xmlns:v="urn:schemas-microsoft-com:vml" xmlns:wp14="http://schemas.microsoft.com/office/word/2010/wordprocessingDrawing" xmlns:wp="http://schemas.openxmlformats.org/drawingml/2006/wordprocessingDrawing" xmlns:w10="urn:schemas-microsoft-com:office:word" xmlns:w="http://schemas.openxmlformats.org/wordprocessingml/2006/main" xmlns:w14="http://schemas.microsoft.com/office/word/2010/wordml" xmlns:w15="http://schemas.microsoft.com/office/word/2012/wordml" xmlns:w16cex="http://schemas.microsoft.com/office/word/2018/wordml/cex" xmlns:w16cid="http://schemas.microsoft.com/office/word/2016/wordml/cid" xmlns:w16="http://schemas.microsoft.com/office/word/2018/wordml" xmlns:w16sdtdh="http://schemas.microsoft.com/office/word/2020/wordml/sdtdatahash" xmlns:w16se="http://schemas.microsoft.com/office/word/2015/wordml/symex" xmlns:wpg="http://schemas.microsoft.com/office/word/2010/wordprocessingGroup" xmlns:wpi="http://schemas.microsoft.com/office/word/2010/wordprocessingInk" xmlns:wne="http://schemas.microsoft.com/office/word/2006/wordml" xmlns:wps="http://schemas.microsoft.com/office/word/2010/wordprocessingShape" mc:Ignorable="w14 w15 w16se w16cid w16 w16cex w16sdtdh wp14">
   <w:body>
     <w:p>
+      <w:pPr>
+        <w:jc w:val="both"/>
+      </w:pPr>
       <w:r>
         <w:rPr>
           <w:noProof/>
@@ -136,6 +139,7 @@
                                   <w:calendar w:val="gregorian"/>
                                 </w:date>
                               </w:sdtPr>
+                              <w:sdtEndPr/>
                               <w:sdtContent>
                                 <w:p>
                                   <w:pPr>
@@ -220,6 +224,7 @@
                                 <w:dataBinding w:prefixMappings="xmlns:ns0='http://schemas.openxmlformats.org/package/2006/metadata/core-properties' xmlns:ns1='http://purl.org/dc/elements/1.1/'" w:xpath="/ns0:coreProperties[1]/ns1:creator[1]" w:storeItemID="{6C3C8BC8-F283-45AE-878A-BAB7291924A1}"/>
                                 <w:text/>
                               </w:sdtPr>
+                              <w:sdtEndPr/>
                               <w:sdtContent>
                                 <w:p>
                                   <w:pPr>
@@ -248,6 +253,7 @@
                                 <w:dataBinding w:prefixMappings="xmlns:ns0='http://schemas.openxmlformats.org/officeDocument/2006/extended-properties'" w:xpath="/ns0:Properties[1]/ns0:Company[1]" w:storeItemID="{6668398D-A668-4E3E-A5EB-62B293D839F1}"/>
                                 <w:text/>
                               </w:sdtPr>
+                              <w:sdtEndPr/>
                               <w:sdtContent>
                                 <w:p>
                                   <w:pPr>
@@ -282,6 +288,7 @@
                                   <w:calendar w:val="gregorian"/>
                                 </w:date>
                               </w:sdtPr>
+                              <w:sdtEndPr/>
                               <w:sdtContent>
                                 <w:p>
                                   <w:pPr>
@@ -618,8 +625,12 @@
           <w:docPartUnique/>
         </w:docPartObj>
       </w:sdtPr>
+      <w:sdtEndPr/>
       <w:sdtContent>
         <w:p>
+          <w:pPr>
+            <w:jc w:val="both"/>
+          </w:pPr>
           <w:r>
             <w:rPr>
               <w:noProof/>
@@ -682,6 +693,7 @@
                                   <w:dataBinding w:prefixMappings="xmlns:ns0='http://schemas.openxmlformats.org/package/2006/metadata/core-properties' xmlns:ns1='http://purl.org/dc/elements/1.1/'" w:xpath="/ns0:coreProperties[1]/ns1:title[1]" w:storeItemID="{6C3C8BC8-F283-45AE-878A-BAB7291924A1}"/>
                                   <w:text/>
                                 </w:sdtPr>
+                                <w:sdtEndPr/>
                                 <w:sdtContent>
                                   <w:p>
                                     <w:pPr>
@@ -770,6 +782,9 @@
           </w:r>
         </w:p>
         <w:p>
+          <w:pPr>
+            <w:jc w:val="both"/>
+          </w:pPr>
           <w:r>
             <w:rPr>
               <w:noProof/>
@@ -1117,7 +1132,7 @@
         <w:rPr>
           <w:lang w:val="fr-FR"/>
         </w:rPr>
-        <w:id w:val="-1527245160"/>
+        <w:id w:val="-1017003197"/>
         <w:docPartObj>
           <w:docPartGallery w:val="Table of Contents"/>
           <w:docPartUnique/>
@@ -1125,16 +1140,20 @@
       </w:sdtPr>
       <w:sdtEndPr>
         <w:rPr>
-          <w:rFonts w:asciiTheme="minorHAnsi" w:eastAsiaTheme="minorEastAsia" w:hAnsiTheme="minorHAnsi" w:cs="Times New Roman"/>
+          <w:rFonts w:asciiTheme="minorHAnsi" w:eastAsiaTheme="minorHAnsi" w:hAnsiTheme="minorHAnsi" w:cstheme="minorBidi"/>
+          <w:b/>
+          <w:bCs/>
           <w:color w:val="auto"/>
           <w:sz w:val="22"/>
           <w:szCs w:val="22"/>
+          <w:lang w:eastAsia="en-US"/>
         </w:rPr>
       </w:sdtEndPr>
       <w:sdtContent>
         <w:p>
           <w:pPr>
             <w:pStyle w:val="En-ttedetabledesmatires"/>
+            <w:jc w:val="both"/>
           </w:pPr>
           <w:r>
             <w:rPr>
@@ -1146,248 +1165,1491 @@
         <w:p>
           <w:pPr>
             <w:pStyle w:val="TM1"/>
+            <w:tabs>
+              <w:tab w:val="right" w:leader="dot" w:pos="9062"/>
+            </w:tabs>
+            <w:rPr>
+              <w:rFonts w:cstheme="minorBidi"/>
+              <w:noProof/>
+            </w:rPr>
           </w:pPr>
-          <w:sdt>
-            <w:sdtPr>
-              <w:rPr>
-                <w:b/>
-                <w:bCs/>
-              </w:rPr>
-              <w:id w:val="183865962"/>
-              <w:placeholder>
-                <w:docPart w:val="CEA7D0E5F72647F5AFEACC40A9AABE86"/>
-              </w:placeholder>
-              <w:temporary/>
-              <w:showingPlcHdr/>
-            </w:sdtPr>
-            <w:sdtContent>
-              <w:r>
-                <w:rPr>
-                  <w:b/>
-                  <w:bCs/>
-                  <w:lang w:val="fr-FR"/>
-                </w:rPr>
-                <w:t>Tapez le titre du chapitre (niveau 1)</w:t>
-              </w:r>
-            </w:sdtContent>
-          </w:sdt>
           <w:r>
-            <w:ptab w:relativeTo="margin" w:alignment="right" w:leader="dot"/>
+            <w:fldChar w:fldCharType="begin"/>
           </w:r>
+          <w:r>
+            <w:instrText xml:space="preserve"> TOC \o "1-3" \h \z \u </w:instrText>
+          </w:r>
+          <w:r>
+            <w:fldChar w:fldCharType="separate"/>
+          </w:r>
+          <w:hyperlink w:anchor="_Toc98159284" w:history="1">
+            <w:r>
+              <w:rPr>
+                <w:rStyle w:val="Lienhypertexte"/>
+                <w:noProof/>
+              </w:rPr>
+              <w:t>Introduction :</w:t>
+            </w:r>
+            <w:r>
+              <w:rPr>
+                <w:noProof/>
+                <w:webHidden/>
+              </w:rPr>
+              <w:tab/>
+            </w:r>
+            <w:r>
+              <w:rPr>
+                <w:noProof/>
+                <w:webHidden/>
+              </w:rPr>
+              <w:fldChar w:fldCharType="begin"/>
+            </w:r>
+            <w:r>
+              <w:rPr>
+                <w:noProof/>
+                <w:webHidden/>
+              </w:rPr>
+              <w:instrText xml:space="preserve"> PAGEREF _Toc98159284 \h </w:instrText>
+            </w:r>
+            <w:r>
+              <w:rPr>
+                <w:noProof/>
+                <w:webHidden/>
+              </w:rPr>
+            </w:r>
+            <w:r>
+              <w:rPr>
+                <w:noProof/>
+                <w:webHidden/>
+              </w:rPr>
+              <w:fldChar w:fldCharType="separate"/>
+            </w:r>
+            <w:r>
+              <w:rPr>
+                <w:noProof/>
+                <w:webHidden/>
+              </w:rPr>
+              <w:t>2</w:t>
+            </w:r>
+            <w:r>
+              <w:rPr>
+                <w:noProof/>
+                <w:webHidden/>
+              </w:rPr>
+              <w:fldChar w:fldCharType="end"/>
+            </w:r>
+          </w:hyperlink>
+        </w:p>
+        <w:p>
+          <w:pPr>
+            <w:pStyle w:val="TM1"/>
+            <w:tabs>
+              <w:tab w:val="right" w:leader="dot" w:pos="9062"/>
+            </w:tabs>
+            <w:rPr>
+              <w:rFonts w:cstheme="minorBidi"/>
+              <w:noProof/>
+            </w:rPr>
+          </w:pPr>
+          <w:hyperlink w:anchor="_Toc98159285" w:history="1">
+            <w:r>
+              <w:rPr>
+                <w:rStyle w:val="Lienhypertexte"/>
+                <w:noProof/>
+              </w:rPr>
+              <w:t>Maket de la base de données du site web :</w:t>
+            </w:r>
+            <w:r>
+              <w:rPr>
+                <w:noProof/>
+                <w:webHidden/>
+              </w:rPr>
+              <w:tab/>
+            </w:r>
+            <w:r>
+              <w:rPr>
+                <w:noProof/>
+                <w:webHidden/>
+              </w:rPr>
+              <w:fldChar w:fldCharType="begin"/>
+            </w:r>
+            <w:r>
+              <w:rPr>
+                <w:noProof/>
+                <w:webHidden/>
+              </w:rPr>
+              <w:instrText xml:space="preserve"> PAGEREF _Toc98159285 \h </w:instrText>
+            </w:r>
+            <w:r>
+              <w:rPr>
+                <w:noProof/>
+                <w:webHidden/>
+              </w:rPr>
+            </w:r>
+            <w:r>
+              <w:rPr>
+                <w:noProof/>
+                <w:webHidden/>
+              </w:rPr>
+              <w:fldChar w:fldCharType="separate"/>
+            </w:r>
+            <w:r>
+              <w:rPr>
+                <w:noProof/>
+                <w:webHidden/>
+              </w:rPr>
+              <w:t>2</w:t>
+            </w:r>
+            <w:r>
+              <w:rPr>
+                <w:noProof/>
+                <w:webHidden/>
+              </w:rPr>
+              <w:fldChar w:fldCharType="end"/>
+            </w:r>
+          </w:hyperlink>
+        </w:p>
+        <w:p>
+          <w:pPr>
+            <w:pStyle w:val="TM1"/>
+            <w:tabs>
+              <w:tab w:val="right" w:leader="dot" w:pos="9062"/>
+            </w:tabs>
+            <w:rPr>
+              <w:rFonts w:cstheme="minorBidi"/>
+              <w:noProof/>
+            </w:rPr>
+          </w:pPr>
+          <w:hyperlink w:anchor="_Toc98159286" w:history="1">
+            <w:r>
+              <w:rPr>
+                <w:rStyle w:val="Lienhypertexte"/>
+                <w:noProof/>
+              </w:rPr>
+              <w:t>Les différentes pages du site :</w:t>
+            </w:r>
+            <w:r>
+              <w:rPr>
+                <w:noProof/>
+                <w:webHidden/>
+              </w:rPr>
+              <w:tab/>
+            </w:r>
+            <w:r>
+              <w:rPr>
+                <w:noProof/>
+                <w:webHidden/>
+              </w:rPr>
+              <w:fldChar w:fldCharType="begin"/>
+            </w:r>
+            <w:r>
+              <w:rPr>
+                <w:noProof/>
+                <w:webHidden/>
+              </w:rPr>
+              <w:instrText xml:space="preserve"> PAGEREF _Toc98159286 \h </w:instrText>
+            </w:r>
+            <w:r>
+              <w:rPr>
+                <w:noProof/>
+                <w:webHidden/>
+              </w:rPr>
+            </w:r>
+            <w:r>
+              <w:rPr>
+                <w:noProof/>
+                <w:webHidden/>
+              </w:rPr>
+              <w:fldChar w:fldCharType="separate"/>
+            </w:r>
+            <w:r>
+              <w:rPr>
+                <w:noProof/>
+                <w:webHidden/>
+              </w:rPr>
+              <w:t>3</w:t>
+            </w:r>
+            <w:r>
+              <w:rPr>
+                <w:noProof/>
+                <w:webHidden/>
+              </w:rPr>
+              <w:fldChar w:fldCharType="end"/>
+            </w:r>
+          </w:hyperlink>
+        </w:p>
+        <w:p>
+          <w:pPr>
+            <w:pStyle w:val="TM2"/>
+            <w:tabs>
+              <w:tab w:val="right" w:leader="dot" w:pos="9062"/>
+            </w:tabs>
+            <w:rPr>
+              <w:rFonts w:cstheme="minorBidi"/>
+              <w:noProof/>
+            </w:rPr>
+          </w:pPr>
+          <w:hyperlink w:anchor="_Toc98159287" w:history="1">
+            <w:r>
+              <w:rPr>
+                <w:rStyle w:val="Lienhypertexte"/>
+                <w:noProof/>
+              </w:rPr>
+              <w:t>Accueil :</w:t>
+            </w:r>
+            <w:r>
+              <w:rPr>
+                <w:noProof/>
+                <w:webHidden/>
+              </w:rPr>
+              <w:tab/>
+            </w:r>
+            <w:r>
+              <w:rPr>
+                <w:noProof/>
+                <w:webHidden/>
+              </w:rPr>
+              <w:fldChar w:fldCharType="begin"/>
+            </w:r>
+            <w:r>
+              <w:rPr>
+                <w:noProof/>
+                <w:webHidden/>
+              </w:rPr>
+              <w:instrText xml:space="preserve"> PAGEREF _Toc98159287 \h </w:instrText>
+            </w:r>
+            <w:r>
+              <w:rPr>
+                <w:noProof/>
+                <w:webHidden/>
+              </w:rPr>
+            </w:r>
+            <w:r>
+              <w:rPr>
+                <w:noProof/>
+                <w:webHidden/>
+              </w:rPr>
+              <w:fldChar w:fldCharType="separate"/>
+            </w:r>
+            <w:r>
+              <w:rPr>
+                <w:noProof/>
+                <w:webHidden/>
+              </w:rPr>
+              <w:t>3</w:t>
+            </w:r>
+            <w:r>
+              <w:rPr>
+                <w:noProof/>
+                <w:webHidden/>
+              </w:rPr>
+              <w:fldChar w:fldCharType="end"/>
+            </w:r>
+          </w:hyperlink>
+        </w:p>
+        <w:p>
+          <w:pPr>
+            <w:pStyle w:val="TM2"/>
+            <w:tabs>
+              <w:tab w:val="right" w:leader="dot" w:pos="9062"/>
+            </w:tabs>
+            <w:rPr>
+              <w:rFonts w:cstheme="minorBidi"/>
+              <w:noProof/>
+            </w:rPr>
+          </w:pPr>
+          <w:hyperlink w:anchor="_Toc98159288" w:history="1">
+            <w:r>
+              <w:rPr>
+                <w:rStyle w:val="Lienhypertexte"/>
+                <w:noProof/>
+              </w:rPr>
+              <w:t>Panier :</w:t>
+            </w:r>
+            <w:r>
+              <w:rPr>
+                <w:noProof/>
+                <w:webHidden/>
+              </w:rPr>
+              <w:tab/>
+            </w:r>
+            <w:r>
+              <w:rPr>
+                <w:noProof/>
+                <w:webHidden/>
+              </w:rPr>
+              <w:fldChar w:fldCharType="begin"/>
+            </w:r>
+            <w:r>
+              <w:rPr>
+                <w:noProof/>
+                <w:webHidden/>
+              </w:rPr>
+              <w:instrText xml:space="preserve"> PAGEREF _Toc98159288 \h </w:instrText>
+            </w:r>
+            <w:r>
+              <w:rPr>
+                <w:noProof/>
+                <w:webHidden/>
+              </w:rPr>
+            </w:r>
+            <w:r>
+              <w:rPr>
+                <w:noProof/>
+                <w:webHidden/>
+              </w:rPr>
+              <w:fldChar w:fldCharType="separate"/>
+            </w:r>
+            <w:r>
+              <w:rPr>
+                <w:noProof/>
+                <w:webHidden/>
+              </w:rPr>
+              <w:t>3</w:t>
+            </w:r>
+            <w:r>
+              <w:rPr>
+                <w:noProof/>
+                <w:webHidden/>
+              </w:rPr>
+              <w:fldChar w:fldCharType="end"/>
+            </w:r>
+          </w:hyperlink>
+        </w:p>
+        <w:p>
+          <w:pPr>
+            <w:pStyle w:val="TM2"/>
+            <w:tabs>
+              <w:tab w:val="right" w:leader="dot" w:pos="9062"/>
+            </w:tabs>
+            <w:rPr>
+              <w:rFonts w:cstheme="minorBidi"/>
+              <w:noProof/>
+            </w:rPr>
+          </w:pPr>
+          <w:hyperlink w:anchor="_Toc98159289" w:history="1">
+            <w:r>
+              <w:rPr>
+                <w:rStyle w:val="Lienhypertexte"/>
+                <w:noProof/>
+              </w:rPr>
+              <w:t>Pantalon :</w:t>
+            </w:r>
+            <w:r>
+              <w:rPr>
+                <w:noProof/>
+                <w:webHidden/>
+              </w:rPr>
+              <w:tab/>
+            </w:r>
+            <w:r>
+              <w:rPr>
+                <w:noProof/>
+                <w:webHidden/>
+              </w:rPr>
+              <w:fldChar w:fldCharType="begin"/>
+            </w:r>
+            <w:r>
+              <w:rPr>
+                <w:noProof/>
+                <w:webHidden/>
+              </w:rPr>
+              <w:instrText xml:space="preserve"> PAGEREF _Toc98159289 \h </w:instrText>
+            </w:r>
+            <w:r>
+              <w:rPr>
+                <w:noProof/>
+                <w:webHidden/>
+              </w:rPr>
+            </w:r>
+            <w:r>
+              <w:rPr>
+                <w:noProof/>
+                <w:webHidden/>
+              </w:rPr>
+              <w:fldChar w:fldCharType="separate"/>
+            </w:r>
+            <w:r>
+              <w:rPr>
+                <w:noProof/>
+                <w:webHidden/>
+              </w:rPr>
+              <w:t>3</w:t>
+            </w:r>
+            <w:r>
+              <w:rPr>
+                <w:noProof/>
+                <w:webHidden/>
+              </w:rPr>
+              <w:fldChar w:fldCharType="end"/>
+            </w:r>
+          </w:hyperlink>
+        </w:p>
+        <w:p>
+          <w:pPr>
+            <w:pStyle w:val="TM2"/>
+            <w:tabs>
+              <w:tab w:val="right" w:leader="dot" w:pos="9062"/>
+            </w:tabs>
+            <w:rPr>
+              <w:rFonts w:cstheme="minorBidi"/>
+              <w:noProof/>
+            </w:rPr>
+          </w:pPr>
+          <w:hyperlink w:anchor="_Toc98159290" w:history="1">
+            <w:r>
+              <w:rPr>
+                <w:rStyle w:val="Lienhypertexte"/>
+                <w:noProof/>
+              </w:rPr>
+              <w:t>Like :</w:t>
+            </w:r>
+            <w:r>
+              <w:rPr>
+                <w:noProof/>
+                <w:webHidden/>
+              </w:rPr>
+              <w:tab/>
+            </w:r>
+            <w:r>
+              <w:rPr>
+                <w:noProof/>
+                <w:webHidden/>
+              </w:rPr>
+              <w:fldChar w:fldCharType="begin"/>
+            </w:r>
+            <w:r>
+              <w:rPr>
+                <w:noProof/>
+                <w:webHidden/>
+              </w:rPr>
+              <w:instrText xml:space="preserve"> PAGEREF _Toc98159290 \h </w:instrText>
+            </w:r>
+            <w:r>
+              <w:rPr>
+                <w:noProof/>
+                <w:webHidden/>
+              </w:rPr>
+            </w:r>
+            <w:r>
+              <w:rPr>
+                <w:noProof/>
+                <w:webHidden/>
+              </w:rPr>
+              <w:fldChar w:fldCharType="separate"/>
+            </w:r>
+            <w:r>
+              <w:rPr>
+                <w:noProof/>
+                <w:webHidden/>
+              </w:rPr>
+              <w:t>3</w:t>
+            </w:r>
+            <w:r>
+              <w:rPr>
+                <w:noProof/>
+                <w:webHidden/>
+              </w:rPr>
+              <w:fldChar w:fldCharType="end"/>
+            </w:r>
+          </w:hyperlink>
+        </w:p>
+        <w:p>
+          <w:pPr>
+            <w:jc w:val="both"/>
+          </w:pPr>
           <w:r>
             <w:rPr>
               <w:b/>
               <w:bCs/>
               <w:lang w:val="fr-FR"/>
             </w:rPr>
-            <w:t>1</w:t>
-          </w:r>
-        </w:p>
-        <w:p>
-          <w:pPr>
-            <w:pStyle w:val="TM2"/>
-            <w:ind w:left="216"/>
-          </w:pPr>
-          <w:sdt>
-            <w:sdtPr>
-              <w:id w:val="1667506712"/>
-              <w:placeholder>
-                <w:docPart w:val="862C56F4480D45648C1F12B5BFE921DD"/>
-              </w:placeholder>
-              <w:temporary/>
-              <w:showingPlcHdr/>
-            </w:sdtPr>
-            <w:sdtContent>
-              <w:r>
-                <w:rPr>
-                  <w:lang w:val="fr-FR"/>
-                </w:rPr>
-                <w:t>Tapez le titre du chapitre (niveau 2)</w:t>
-              </w:r>
-            </w:sdtContent>
-          </w:sdt>
-          <w:r>
-            <w:ptab w:relativeTo="margin" w:alignment="right" w:leader="dot"/>
-          </w:r>
-          <w:r>
-            <w:rPr>
-              <w:lang w:val="fr-FR"/>
-            </w:rPr>
-            <w:t>2</w:t>
-          </w:r>
-        </w:p>
-        <w:p>
-          <w:pPr>
-            <w:pStyle w:val="TM3"/>
-            <w:ind w:left="446"/>
-          </w:pPr>
-          <w:sdt>
-            <w:sdtPr>
-              <w:id w:val="93059032"/>
-              <w:placeholder>
-                <w:docPart w:val="E5F59CFB63D84DB7B658EF45C44E152A"/>
-              </w:placeholder>
-              <w:temporary/>
-              <w:showingPlcHdr/>
-            </w:sdtPr>
-            <w:sdtContent>
-              <w:r>
-                <w:rPr>
-                  <w:lang w:val="fr-FR"/>
-                </w:rPr>
-                <w:t>Tapez le titre du chapitre (niveau 3)</w:t>
-              </w:r>
-            </w:sdtContent>
-          </w:sdt>
-          <w:r>
-            <w:ptab w:relativeTo="margin" w:alignment="right" w:leader="dot"/>
-          </w:r>
-          <w:r>
-            <w:rPr>
-              <w:lang w:val="fr-FR"/>
-            </w:rPr>
-            <w:t>3</w:t>
-          </w:r>
-        </w:p>
-        <w:p>
-          <w:pPr>
-            <w:pStyle w:val="TM1"/>
-          </w:pPr>
-          <w:sdt>
-            <w:sdtPr>
-              <w:rPr>
-                <w:b/>
-                <w:bCs/>
-              </w:rPr>
-              <w:id w:val="183865966"/>
-              <w:placeholder>
-                <w:docPart w:val="CEA7D0E5F72647F5AFEACC40A9AABE86"/>
-              </w:placeholder>
-              <w:temporary/>
-              <w:showingPlcHdr/>
-            </w:sdtPr>
-            <w:sdtContent>
-              <w:r>
-                <w:rPr>
-                  <w:b/>
-                  <w:bCs/>
-                  <w:lang w:val="fr-FR"/>
-                </w:rPr>
-                <w:t>Tapez le titre du chapitre (niveau 1)</w:t>
-              </w:r>
-            </w:sdtContent>
-          </w:sdt>
-          <w:r>
-            <w:ptab w:relativeTo="margin" w:alignment="right" w:leader="dot"/>
-          </w:r>
-          <w:r>
-            <w:rPr>
-              <w:b/>
-              <w:bCs/>
-              <w:lang w:val="fr-FR"/>
-            </w:rPr>
-            <w:t>4</w:t>
-          </w:r>
-        </w:p>
-        <w:p>
-          <w:pPr>
-            <w:pStyle w:val="TM2"/>
-            <w:ind w:left="216"/>
-          </w:pPr>
-          <w:sdt>
-            <w:sdtPr>
-              <w:id w:val="93059040"/>
-              <w:placeholder>
-                <w:docPart w:val="862C56F4480D45648C1F12B5BFE921DD"/>
-              </w:placeholder>
-              <w:temporary/>
-              <w:showingPlcHdr/>
-            </w:sdtPr>
-            <w:sdtContent>
-              <w:r>
-                <w:rPr>
-                  <w:lang w:val="fr-FR"/>
-                </w:rPr>
-                <w:t>Tapez le titre du chapitre (niveau 2)</w:t>
-              </w:r>
-            </w:sdtContent>
-          </w:sdt>
-          <w:r>
-            <w:ptab w:relativeTo="margin" w:alignment="right" w:leader="dot"/>
-          </w:r>
-          <w:r>
-            <w:rPr>
-              <w:lang w:val="fr-FR"/>
-            </w:rPr>
-            <w:t>5</w:t>
-          </w:r>
-        </w:p>
-        <w:p>
-          <w:pPr>
-            <w:pStyle w:val="TM3"/>
-            <w:ind w:left="446"/>
-          </w:pPr>
-          <w:sdt>
-            <w:sdtPr>
-              <w:id w:val="93059044"/>
-              <w:placeholder>
-                <w:docPart w:val="E5F59CFB63D84DB7B658EF45C44E152A"/>
-              </w:placeholder>
-              <w:temporary/>
-              <w:showingPlcHdr/>
-            </w:sdtPr>
-            <w:sdtContent>
-              <w:r>
-                <w:rPr>
-                  <w:lang w:val="fr-FR"/>
-                </w:rPr>
-                <w:t>Tapez le titre du chapitre (niveau 3)</w:t>
-              </w:r>
-            </w:sdtContent>
-          </w:sdt>
-          <w:r>
-            <w:ptab w:relativeTo="margin" w:alignment="right" w:leader="dot"/>
-          </w:r>
-          <w:r>
-            <w:rPr>
-              <w:lang w:val="fr-FR"/>
-            </w:rPr>
-            <w:t>6</w:t>
+            <w:fldChar w:fldCharType="end"/>
           </w:r>
         </w:p>
       </w:sdtContent>
     </w:sdt>
-    <w:p/>
-    <w:p>
+    <w:p>
+      <w:pPr>
+        <w:jc w:val="both"/>
+      </w:pPr>
+    </w:p>
+    <w:p>
+      <w:pPr>
+        <w:jc w:val="both"/>
+      </w:pPr>
       <w:r>
         <w:br w:type="page"/>
       </w:r>
     </w:p>
     <w:p>
       <w:pPr>
-        <w:pStyle w:val="Titre"/>
-      </w:pPr>
-      <w:r>
+        <w:pStyle w:val="Titre1"/>
+        <w:jc w:val="both"/>
+        <w:rPr>
+          <w:color w:val="000000" w:themeColor="text1"/>
+          <w:sz w:val="48"/>
+          <w:szCs w:val="48"/>
+        </w:rPr>
+      </w:pPr>
+      <w:bookmarkStart w:id="0" w:name="_Toc98159284"/>
+      <w:r>
+        <w:rPr>
+          <w:color w:val="000000" w:themeColor="text1"/>
+          <w:sz w:val="40"/>
+          <w:szCs w:val="40"/>
+        </w:rPr>
         <w:lastRenderedPageBreak/>
         <w:t>Introduction</w:t>
       </w:r>
-    </w:p>
-    <w:p>
-      <w:r>
-        <w:t>Cette documentation a pour but de</w:t>
-      </w:r>
-      <w:r>
-        <w:t xml:space="preserve"> décrire et de montrer notre projet. Il consiste </w:t>
+      <w:r>
+        <w:rPr>
+          <w:color w:val="000000" w:themeColor="text1"/>
+          <w:sz w:val="40"/>
+          <w:szCs w:val="40"/>
+        </w:rPr>
+        <w:t> :</w:t>
+      </w:r>
+      <w:bookmarkEnd w:id="0"/>
+    </w:p>
+    <w:p>
+      <w:pPr>
+        <w:jc w:val="both"/>
+      </w:pPr>
+    </w:p>
+    <w:p>
+      <w:pPr>
+        <w:jc w:val="both"/>
+        <w:rPr>
+          <w:sz w:val="24"/>
+          <w:szCs w:val="24"/>
+        </w:rPr>
+      </w:pPr>
+      <w:r>
+        <w:rPr>
+          <w:sz w:val="24"/>
+          <w:szCs w:val="24"/>
+        </w:rPr>
+        <w:t xml:space="preserve">Notre projet est un site de e-commerce sur le thème des pantalons. </w:t>
+      </w:r>
+      <w:r>
+        <w:rPr>
+          <w:sz w:val="24"/>
+          <w:szCs w:val="24"/>
+        </w:rPr>
+        <w:t xml:space="preserve">Il y aura un système de login avec une page de création de compte. Il y aura une page de listage de pantalon avec des système de trie sur la gauche de la page. Le système de trie ce passe en plusieurs critère </w:t>
+      </w:r>
+      <w:r>
+        <w:rPr>
+          <w:sz w:val="24"/>
+          <w:szCs w:val="24"/>
+        </w:rPr>
+        <w:t>sur le</w:t>
+      </w:r>
+      <w:r>
+        <w:rPr>
+          <w:sz w:val="24"/>
+          <w:szCs w:val="24"/>
+        </w:rPr>
+        <w:t xml:space="preserve"> pantalon, couleur, taille, </w:t>
+      </w:r>
+      <w:r>
+        <w:rPr>
+          <w:sz w:val="24"/>
+          <w:szCs w:val="24"/>
+        </w:rPr>
+        <w:t xml:space="preserve">type, genre. Il y aura un </w:t>
+      </w:r>
+      <w:r>
+        <w:rPr>
+          <w:sz w:val="24"/>
+          <w:szCs w:val="24"/>
+        </w:rPr>
+        <w:t>système</w:t>
+      </w:r>
+      <w:r>
+        <w:rPr>
+          <w:sz w:val="24"/>
+          <w:szCs w:val="24"/>
+        </w:rPr>
+        <w:t xml:space="preserve"> de panier pour pouvoir par la suite commander. Chaque article sera </w:t>
+      </w:r>
+      <w:r>
+        <w:rPr>
+          <w:sz w:val="24"/>
+          <w:szCs w:val="24"/>
+        </w:rPr>
+        <w:t>généré</w:t>
+      </w:r>
+      <w:r>
+        <w:rPr>
+          <w:sz w:val="24"/>
+          <w:szCs w:val="24"/>
+        </w:rPr>
+        <w:t xml:space="preserve"> automatiquement avec la base de </w:t>
+      </w:r>
+      <w:r>
+        <w:rPr>
+          <w:sz w:val="24"/>
+          <w:szCs w:val="24"/>
+        </w:rPr>
+        <w:t>données</w:t>
+      </w:r>
+      <w:r>
+        <w:rPr>
+          <w:sz w:val="24"/>
+          <w:szCs w:val="24"/>
+        </w:rPr>
+        <w:t>.</w:t>
+      </w:r>
+      <w:r>
+        <w:rPr>
+          <w:sz w:val="24"/>
+          <w:szCs w:val="24"/>
+        </w:rPr>
+        <w:t xml:space="preserve"> Les critères du pantalon seront accessibles sur la page de l’article. A coté de chaque article plusieurs Icon appèteront sois pour ajouter dans le panier ou sois pour le liker. </w:t>
+      </w:r>
+      <w:r>
+        <w:rPr>
+          <w:sz w:val="24"/>
+          <w:szCs w:val="24"/>
+        </w:rPr>
+        <w:t xml:space="preserve"> Du coter du C# nous aurons </w:t>
+      </w:r>
+      <w:r>
+        <w:rPr>
+          <w:sz w:val="24"/>
+          <w:szCs w:val="24"/>
+        </w:rPr>
+        <w:t>une application</w:t>
+      </w:r>
+      <w:r>
+        <w:rPr>
+          <w:sz w:val="24"/>
+          <w:szCs w:val="24"/>
+        </w:rPr>
+        <w:t xml:space="preserve"> pour procéder au modifications suppressions et ajout d’un pantalon.</w:t>
+      </w:r>
+    </w:p>
+    <w:p>
+      <w:pPr>
+        <w:jc w:val="both"/>
+        <w:rPr>
+          <w:sz w:val="24"/>
+          <w:szCs w:val="24"/>
+        </w:rPr>
+      </w:pPr>
+    </w:p>
+    <w:p>
+      <w:pPr>
+        <w:pStyle w:val="Titre1"/>
+      </w:pPr>
+      <w:bookmarkStart w:id="1" w:name="_Toc98159285"/>
+      <w:proofErr w:type="spellStart"/>
+      <w:r>
+        <w:rPr>
+          <w:rStyle w:val="Titre1Car"/>
+          <w:color w:val="000000" w:themeColor="text1"/>
+          <w:sz w:val="40"/>
+          <w:szCs w:val="40"/>
+        </w:rPr>
+        <w:t>Maket</w:t>
+      </w:r>
+      <w:proofErr w:type="spellEnd"/>
+      <w:r>
+        <w:rPr>
+          <w:rStyle w:val="Titre1Car"/>
+          <w:color w:val="000000" w:themeColor="text1"/>
+          <w:sz w:val="40"/>
+          <w:szCs w:val="40"/>
+        </w:rPr>
+        <w:t xml:space="preserve"> de</w:t>
+      </w:r>
+      <w:r>
+        <w:rPr>
+          <w:rStyle w:val="Titre1Car"/>
+          <w:color w:val="000000" w:themeColor="text1"/>
+          <w:sz w:val="40"/>
+          <w:szCs w:val="40"/>
+        </w:rPr>
+        <w:t xml:space="preserve"> la base de données </w:t>
+      </w:r>
+      <w:r>
+        <w:rPr>
+          <w:rStyle w:val="Titre1Car"/>
+          <w:color w:val="000000" w:themeColor="text1"/>
+          <w:sz w:val="40"/>
+          <w:szCs w:val="40"/>
+        </w:rPr>
+        <w:t>du site web</w:t>
+      </w:r>
+      <w:r>
+        <w:t> :</w:t>
+      </w:r>
+      <w:bookmarkEnd w:id="1"/>
+    </w:p>
+    <w:p>
+      <w:pPr>
+        <w:jc w:val="both"/>
+      </w:pPr>
+      <w:r>
+        <w:rPr>
+          <w:noProof/>
+          <w:color w:val="000000" w:themeColor="text1"/>
+          <w:sz w:val="28"/>
+          <w:szCs w:val="28"/>
+        </w:rPr>
+        <w:drawing>
+          <wp:anchor distT="0" distB="0" distL="114300" distR="114300" simplePos="0" relativeHeight="251666432" behindDoc="0" locked="0" layoutInCell="1" allowOverlap="1" wp14:anchorId="14D85559" wp14:editId="3B3B7755">
+            <wp:simplePos x="0" y="0"/>
+            <wp:positionH relativeFrom="margin">
+              <wp:align>left</wp:align>
+            </wp:positionH>
+            <wp:positionV relativeFrom="paragraph">
+              <wp:posOffset>389255</wp:posOffset>
+            </wp:positionV>
+            <wp:extent cx="5743575" cy="2638425"/>
+            <wp:effectExtent l="0" t="0" r="9525" b="9525"/>
+            <wp:wrapSquare wrapText="bothSides"/>
+            <wp:docPr id="2" name="Image 2"/>
+            <wp:cNvGraphicFramePr>
+              <a:graphicFrameLocks xmlns:a="http://schemas.openxmlformats.org/drawingml/2006/main" noChangeAspect="1"/>
+            </wp:cNvGraphicFramePr>
+            <a:graphic xmlns:a="http://schemas.openxmlformats.org/drawingml/2006/main">
+              <a:graphicData uri="http://schemas.openxmlformats.org/drawingml/2006/picture">
+                <pic:pic xmlns:pic="http://schemas.openxmlformats.org/drawingml/2006/picture">
+                  <pic:nvPicPr>
+                    <pic:cNvPr id="0" name="Picture 2"/>
+                    <pic:cNvPicPr>
+                      <a:picLocks noChangeAspect="1" noChangeArrowheads="1"/>
+                    </pic:cNvPicPr>
+                  </pic:nvPicPr>
+                  <pic:blipFill>
+                    <a:blip r:embed="rId9" cstate="print">
+                      <a:extLst>
+                        <a:ext uri="{28A0092B-C50C-407E-A947-70E740481C1C}">
+                          <a14:useLocalDpi xmlns:a14="http://schemas.microsoft.com/office/drawing/2010/main" val="0"/>
+                        </a:ext>
+                      </a:extLst>
+                    </a:blip>
+                    <a:srcRect/>
+                    <a:stretch>
+                      <a:fillRect/>
+                    </a:stretch>
+                  </pic:blipFill>
+                  <pic:spPr bwMode="auto">
+                    <a:xfrm>
+                      <a:off x="0" y="0"/>
+                      <a:ext cx="5743575" cy="2638425"/>
+                    </a:xfrm>
+                    <a:prstGeom prst="rect">
+                      <a:avLst/>
+                    </a:prstGeom>
+                    <a:noFill/>
+                    <a:ln>
+                      <a:noFill/>
+                    </a:ln>
+                  </pic:spPr>
+                </pic:pic>
+              </a:graphicData>
+            </a:graphic>
+          </wp:anchor>
+        </w:drawing>
+      </w:r>
+    </w:p>
+    <w:p>
+      <w:pPr>
+        <w:jc w:val="both"/>
+      </w:pPr>
+    </w:p>
+    <w:p>
+      <w:pPr>
+        <w:jc w:val="both"/>
+        <w:rPr>
+          <w:sz w:val="24"/>
+          <w:szCs w:val="24"/>
+        </w:rPr>
+      </w:pPr>
+      <w:r>
+        <w:rPr>
+          <w:sz w:val="24"/>
+          <w:szCs w:val="24"/>
+        </w:rPr>
+        <w:t>Un pantalon pos</w:t>
+      </w:r>
+      <w:r>
+        <w:rPr>
+          <w:sz w:val="24"/>
+          <w:szCs w:val="24"/>
+        </w:rPr>
+        <w:t xml:space="preserve">sède </w:t>
+      </w:r>
+      <w:r>
+        <w:rPr>
+          <w:sz w:val="24"/>
+          <w:szCs w:val="24"/>
+        </w:rPr>
+        <w:t>plusieurs critères</w:t>
+      </w:r>
+      <w:r>
+        <w:rPr>
+          <w:sz w:val="24"/>
+          <w:szCs w:val="24"/>
+        </w:rPr>
+        <w:t xml:space="preserve"> ça sera avec ces caractéristique qu’on triera par la suite les pantalons.</w:t>
+      </w:r>
+    </w:p>
+    <w:p>
+      <w:pPr>
+        <w:jc w:val="both"/>
+        <w:rPr>
+          <w:sz w:val="24"/>
+          <w:szCs w:val="24"/>
+        </w:rPr>
+      </w:pPr>
+    </w:p>
+    <w:p>
+      <w:pPr>
+        <w:jc w:val="both"/>
+        <w:rPr>
+          <w:sz w:val="24"/>
+          <w:szCs w:val="24"/>
+        </w:rPr>
+      </w:pPr>
+    </w:p>
+    <w:p>
+      <w:pPr>
+        <w:jc w:val="both"/>
+        <w:rPr>
+          <w:sz w:val="24"/>
+          <w:szCs w:val="24"/>
+        </w:rPr>
+      </w:pPr>
+    </w:p>
+    <w:p>
+      <w:pPr>
+        <w:jc w:val="both"/>
+        <w:rPr>
+          <w:sz w:val="24"/>
+          <w:szCs w:val="24"/>
+        </w:rPr>
+      </w:pPr>
+    </w:p>
+    <w:p>
+      <w:pPr>
+        <w:jc w:val="both"/>
+        <w:rPr>
+          <w:sz w:val="24"/>
+          <w:szCs w:val="24"/>
+        </w:rPr>
+      </w:pPr>
+    </w:p>
+    <w:p>
+      <w:pPr>
+        <w:pStyle w:val="Titre1"/>
+        <w:jc w:val="both"/>
+        <w:rPr>
+          <w:color w:val="000000" w:themeColor="text1"/>
+          <w:sz w:val="40"/>
+          <w:szCs w:val="40"/>
+        </w:rPr>
+      </w:pPr>
+      <w:bookmarkStart w:id="2" w:name="_Toc98159286"/>
+      <w:r>
+        <w:rPr>
+          <w:color w:val="000000" w:themeColor="text1"/>
+          <w:sz w:val="40"/>
+          <w:szCs w:val="40"/>
+        </w:rPr>
+        <w:lastRenderedPageBreak/>
+        <w:t>Les différentes pages du site</w:t>
+      </w:r>
+      <w:r>
+        <w:rPr>
+          <w:color w:val="000000" w:themeColor="text1"/>
+          <w:sz w:val="40"/>
+          <w:szCs w:val="40"/>
+        </w:rPr>
+        <w:t> :</w:t>
+      </w:r>
+      <w:bookmarkEnd w:id="2"/>
+    </w:p>
+    <w:p>
+      <w:pPr>
+        <w:jc w:val="both"/>
+      </w:pPr>
+    </w:p>
+    <w:p>
+      <w:pPr>
+        <w:jc w:val="both"/>
+      </w:pPr>
+      <w:r>
+        <w:rPr>
+          <w:noProof/>
+          <w:color w:val="000000" w:themeColor="text1"/>
+          <w:sz w:val="32"/>
+          <w:szCs w:val="32"/>
+        </w:rPr>
+        <w:drawing>
+          <wp:anchor distT="0" distB="0" distL="114300" distR="114300" simplePos="0" relativeHeight="251670528" behindDoc="0" locked="0" layoutInCell="1" allowOverlap="1" wp14:anchorId="6B3EDEA5" wp14:editId="5E752027">
+            <wp:simplePos x="0" y="0"/>
+            <wp:positionH relativeFrom="margin">
+              <wp:posOffset>-635</wp:posOffset>
+            </wp:positionH>
+            <wp:positionV relativeFrom="paragraph">
+              <wp:posOffset>315417</wp:posOffset>
+            </wp:positionV>
+            <wp:extent cx="5779135" cy="789940"/>
+            <wp:effectExtent l="0" t="0" r="0" b="0"/>
+            <wp:wrapSquare wrapText="bothSides"/>
+            <wp:docPr id="7" name="Image 7"/>
+            <wp:cNvGraphicFramePr>
+              <a:graphicFrameLocks xmlns:a="http://schemas.openxmlformats.org/drawingml/2006/main" noChangeAspect="1"/>
+            </wp:cNvGraphicFramePr>
+            <a:graphic xmlns:a="http://schemas.openxmlformats.org/drawingml/2006/main">
+              <a:graphicData uri="http://schemas.openxmlformats.org/drawingml/2006/picture">
+                <pic:pic xmlns:pic="http://schemas.openxmlformats.org/drawingml/2006/picture">
+                  <pic:nvPicPr>
+                    <pic:cNvPr id="0" name="Picture 7"/>
+                    <pic:cNvPicPr>
+                      <a:picLocks noChangeAspect="1" noChangeArrowheads="1"/>
+                    </pic:cNvPicPr>
+                  </pic:nvPicPr>
+                  <pic:blipFill>
+                    <a:blip r:embed="rId10">
+                      <a:extLst>
+                        <a:ext uri="{28A0092B-C50C-407E-A947-70E740481C1C}">
+                          <a14:useLocalDpi xmlns:a14="http://schemas.microsoft.com/office/drawing/2010/main" val="0"/>
+                        </a:ext>
+                      </a:extLst>
+                    </a:blip>
+                    <a:srcRect/>
+                    <a:stretch>
+                      <a:fillRect/>
+                    </a:stretch>
+                  </pic:blipFill>
+                  <pic:spPr bwMode="auto">
+                    <a:xfrm>
+                      <a:off x="0" y="0"/>
+                      <a:ext cx="5779135" cy="789940"/>
+                    </a:xfrm>
+                    <a:prstGeom prst="rect">
+                      <a:avLst/>
+                    </a:prstGeom>
+                    <a:noFill/>
+                    <a:ln>
+                      <a:noFill/>
+                    </a:ln>
+                  </pic:spPr>
+                </pic:pic>
+              </a:graphicData>
+            </a:graphic>
+          </wp:anchor>
+        </w:drawing>
+      </w:r>
+      <w:r>
+        <w:t>Tous</w:t>
+      </w:r>
+      <w:r>
+        <w:t xml:space="preserve"> les pages web auront toute la même navigation et le même bas de page.</w:t>
+      </w:r>
+    </w:p>
+    <w:p>
+      <w:pPr>
+        <w:jc w:val="both"/>
+      </w:pPr>
+    </w:p>
+    <w:p>
+      <w:pPr>
+        <w:jc w:val="both"/>
+      </w:pPr>
+    </w:p>
+    <w:p>
+      <w:pPr>
+        <w:jc w:val="both"/>
+      </w:pPr>
+    </w:p>
+    <w:p>
+      <w:pPr>
+        <w:jc w:val="both"/>
+      </w:pPr>
+    </w:p>
+    <w:p>
+      <w:pPr>
+        <w:pStyle w:val="Titre2"/>
+        <w:jc w:val="both"/>
+        <w:rPr>
+          <w:color w:val="000000" w:themeColor="text1"/>
+          <w:sz w:val="32"/>
+          <w:szCs w:val="32"/>
+        </w:rPr>
+      </w:pPr>
+      <w:bookmarkStart w:id="3" w:name="_Toc98159287"/>
+      <w:r>
+        <w:rPr>
+          <w:color w:val="000000" w:themeColor="text1"/>
+          <w:sz w:val="32"/>
+          <w:szCs w:val="32"/>
+        </w:rPr>
+        <w:t>Accueil :</w:t>
+      </w:r>
+      <w:bookmarkEnd w:id="3"/>
+    </w:p>
+    <w:p>
+      <w:r>
+        <w:rPr>
+          <w:noProof/>
+        </w:rPr>
+        <w:drawing>
+          <wp:anchor distT="0" distB="0" distL="114300" distR="114300" simplePos="0" relativeHeight="251669504" behindDoc="0" locked="0" layoutInCell="1" allowOverlap="1" wp14:anchorId="16B511D6" wp14:editId="2E0EACCD">
+            <wp:simplePos x="0" y="0"/>
+            <wp:positionH relativeFrom="margin">
+              <wp:posOffset>-635</wp:posOffset>
+            </wp:positionH>
+            <wp:positionV relativeFrom="paragraph">
+              <wp:posOffset>382905</wp:posOffset>
+            </wp:positionV>
+            <wp:extent cx="5749925" cy="3921125"/>
+            <wp:effectExtent l="0" t="0" r="3175" b="3175"/>
+            <wp:wrapSquare wrapText="bothSides"/>
+            <wp:docPr id="6" name="Image 6"/>
+            <wp:cNvGraphicFramePr>
+              <a:graphicFrameLocks xmlns:a="http://schemas.openxmlformats.org/drawingml/2006/main" noChangeAspect="1"/>
+            </wp:cNvGraphicFramePr>
+            <a:graphic xmlns:a="http://schemas.openxmlformats.org/drawingml/2006/main">
+              <a:graphicData uri="http://schemas.openxmlformats.org/drawingml/2006/picture">
+                <pic:pic xmlns:pic="http://schemas.openxmlformats.org/drawingml/2006/picture">
+                  <pic:nvPicPr>
+                    <pic:cNvPr id="0" name="Picture 6"/>
+                    <pic:cNvPicPr>
+                      <a:picLocks noChangeAspect="1" noChangeArrowheads="1"/>
+                    </pic:cNvPicPr>
+                  </pic:nvPicPr>
+                  <pic:blipFill>
+                    <a:blip r:embed="rId11">
+                      <a:extLst>
+                        <a:ext uri="{28A0092B-C50C-407E-A947-70E740481C1C}">
+                          <a14:useLocalDpi xmlns:a14="http://schemas.microsoft.com/office/drawing/2010/main" val="0"/>
+                        </a:ext>
+                      </a:extLst>
+                    </a:blip>
+                    <a:srcRect/>
+                    <a:stretch>
+                      <a:fillRect/>
+                    </a:stretch>
+                  </pic:blipFill>
+                  <pic:spPr bwMode="auto">
+                    <a:xfrm>
+                      <a:off x="0" y="0"/>
+                      <a:ext cx="5749925" cy="3921125"/>
+                    </a:xfrm>
+                    <a:prstGeom prst="rect">
+                      <a:avLst/>
+                    </a:prstGeom>
+                    <a:noFill/>
+                    <a:ln>
+                      <a:noFill/>
+                    </a:ln>
+                  </pic:spPr>
+                </pic:pic>
+              </a:graphicData>
+            </a:graphic>
+          </wp:anchor>
+        </w:drawing>
+      </w:r>
+    </w:p>
+    <w:p/>
+    <w:p/>
+    <w:p/>
+    <w:p/>
+    <w:p/>
+    <w:p>
+      <w:pPr>
+        <w:jc w:val="both"/>
+        <w:rPr>
+          <w:sz w:val="24"/>
+          <w:szCs w:val="24"/>
+        </w:rPr>
+      </w:pPr>
+      <w:r>
+        <w:rPr>
+          <w:noProof/>
+          <w:sz w:val="24"/>
+          <w:szCs w:val="24"/>
+        </w:rPr>
+        <w:lastRenderedPageBreak/>
+        <w:drawing>
+          <wp:anchor distT="0" distB="0" distL="114300" distR="114300" simplePos="0" relativeHeight="251667456" behindDoc="0" locked="0" layoutInCell="1" allowOverlap="1" wp14:anchorId="13E60881" wp14:editId="72A9CB84">
+            <wp:simplePos x="0" y="0"/>
+            <wp:positionH relativeFrom="margin">
+              <wp:posOffset>4125290</wp:posOffset>
+            </wp:positionH>
+            <wp:positionV relativeFrom="paragraph">
+              <wp:posOffset>344322</wp:posOffset>
+            </wp:positionV>
+            <wp:extent cx="1494790" cy="2620010"/>
+            <wp:effectExtent l="0" t="0" r="0" b="8890"/>
+            <wp:wrapSquare wrapText="bothSides"/>
+            <wp:docPr id="3" name="Image 3"/>
+            <wp:cNvGraphicFramePr>
+              <a:graphicFrameLocks xmlns:a="http://schemas.openxmlformats.org/drawingml/2006/main" noChangeAspect="1"/>
+            </wp:cNvGraphicFramePr>
+            <a:graphic xmlns:a="http://schemas.openxmlformats.org/drawingml/2006/main">
+              <a:graphicData uri="http://schemas.openxmlformats.org/drawingml/2006/picture">
+                <pic:pic xmlns:pic="http://schemas.openxmlformats.org/drawingml/2006/picture">
+                  <pic:nvPicPr>
+                    <pic:cNvPr id="0" name="Picture 3"/>
+                    <pic:cNvPicPr>
+                      <a:picLocks noChangeAspect="1" noChangeArrowheads="1"/>
+                    </pic:cNvPicPr>
+                  </pic:nvPicPr>
+                  <pic:blipFill rotWithShape="1">
+                    <a:blip r:embed="rId12">
+                      <a:extLst>
+                        <a:ext uri="{28A0092B-C50C-407E-A947-70E740481C1C}">
+                          <a14:useLocalDpi xmlns:a14="http://schemas.microsoft.com/office/drawing/2010/main" val="0"/>
+                        </a:ext>
+                      </a:extLst>
+                    </a:blip>
+                    <a:srcRect t="51930"/>
+                    <a:stretch/>
+                  </pic:blipFill>
+                  <pic:spPr bwMode="auto">
+                    <a:xfrm>
+                      <a:off x="0" y="0"/>
+                      <a:ext cx="1494790" cy="2620010"/>
+                    </a:xfrm>
+                    <a:prstGeom prst="rect">
+                      <a:avLst/>
+                    </a:prstGeom>
+                    <a:noFill/>
+                    <a:ln>
+                      <a:noFill/>
+                    </a:ln>
+                    <a:extLst>
+                      <a:ext uri="{53640926-AAD7-44D8-BBD7-CCE9431645EC}">
+                        <a14:shadowObscured xmlns:a14="http://schemas.microsoft.com/office/drawing/2010/main"/>
+                      </a:ext>
+                    </a:extLst>
+                  </pic:spPr>
+                </pic:pic>
+              </a:graphicData>
+            </a:graphic>
+            <wp14:sizeRelH relativeFrom="margin">
+              <wp14:pctWidth>0</wp14:pctWidth>
+            </wp14:sizeRelH>
+            <wp14:sizeRelV relativeFrom="margin">
+              <wp14:pctHeight>0</wp14:pctHeight>
+            </wp14:sizeRelV>
+          </wp:anchor>
+        </w:drawing>
+      </w:r>
+      <w:r>
+        <w:rPr>
+          <w:sz w:val="24"/>
+          <w:szCs w:val="24"/>
+        </w:rPr>
+        <w:t xml:space="preserve">L’accueil affichera une vue globale de plusieurs pantalon choisi aléatoirement, pour faire découvrir </w:t>
+      </w:r>
+      <w:r>
+        <w:rPr>
+          <w:sz w:val="24"/>
+          <w:szCs w:val="24"/>
+        </w:rPr>
+        <w:t>à</w:t>
       </w:r>
       <w:r>
         <w:t xml:space="preserve"> </w:t>
       </w:r>
       <w:r>
-        <w:t>d’un site de ventes de pantalons uniquement, avec plusieurs fonctionnalités</w:t>
-      </w:r>
+        <w:rPr>
+          <w:sz w:val="24"/>
+          <w:szCs w:val="24"/>
+        </w:rPr>
+        <w:t>l’utilisateur de nouveau style.</w:t>
+      </w:r>
+      <w:r>
+        <w:rPr>
+          <w:sz w:val="24"/>
+          <w:szCs w:val="24"/>
+        </w:rPr>
+        <w:t xml:space="preserve"> La </w:t>
+      </w:r>
+      <w:r>
+        <w:rPr>
+          <w:sz w:val="24"/>
+          <w:szCs w:val="24"/>
+        </w:rPr>
+        <w:t>largeur de la page sera découpée en deux partie. La partie de droit mesurera 80% et affichera les pantalons. La partie de gauche 20% et affichera les tries</w:t>
+      </w:r>
+    </w:p>
+    <w:p>
+      <w:pPr>
+        <w:jc w:val="both"/>
+        <w:rPr>
+          <w:sz w:val="24"/>
+          <w:szCs w:val="24"/>
+        </w:rPr>
+      </w:pPr>
+      <w:r>
+        <w:rPr>
+          <w:sz w:val="24"/>
+          <w:szCs w:val="24"/>
+        </w:rPr>
+        <w:t xml:space="preserve">Sur la gauche de la page il se situera un espace de trie avec catégorie prédéfinie. </w:t>
+      </w:r>
+      <w:r>
+        <w:rPr>
+          <w:sz w:val="24"/>
+          <w:szCs w:val="24"/>
+        </w:rPr>
+        <w:t>L’utilisateur pourra les modifiés à sa guise pour que ça recherche sois la plus pertinente.</w:t>
+      </w:r>
+      <w:r>
+        <w:rPr>
+          <w:sz w:val="24"/>
+          <w:szCs w:val="24"/>
+        </w:rPr>
+        <w:t xml:space="preserve"> Tous ces filtres seront automatiquement appliqués.</w:t>
+      </w:r>
+    </w:p>
+    <w:p>
+      <w:pPr>
+        <w:jc w:val="both"/>
+      </w:pPr>
+    </w:p>
+    <w:p>
+      <w:pPr>
+        <w:jc w:val="both"/>
+      </w:pPr>
+    </w:p>
+    <w:p>
+      <w:pPr>
+        <w:jc w:val="both"/>
+      </w:pPr>
+    </w:p>
+    <w:p>
+      <w:pPr>
+        <w:jc w:val="both"/>
+      </w:pPr>
+    </w:p>
+    <w:p>
+      <w:pPr>
+        <w:jc w:val="both"/>
+      </w:pPr>
+    </w:p>
+    <w:p>
+      <w:pPr>
+        <w:jc w:val="both"/>
+      </w:pPr>
+    </w:p>
+    <w:p>
+      <w:pPr>
+        <w:jc w:val="both"/>
+      </w:pPr>
+    </w:p>
+    <w:p>
+      <w:pPr>
+        <w:pStyle w:val="Titre2"/>
+        <w:jc w:val="both"/>
+        <w:rPr>
+          <w:color w:val="000000" w:themeColor="text1"/>
+          <w:sz w:val="32"/>
+          <w:szCs w:val="32"/>
+        </w:rPr>
+      </w:pPr>
+      <w:bookmarkStart w:id="4" w:name="_Toc98159288"/>
+      <w:r>
+        <w:rPr>
+          <w:color w:val="000000" w:themeColor="text1"/>
+          <w:sz w:val="32"/>
+          <w:szCs w:val="32"/>
+        </w:rPr>
+        <w:t>Panier :</w:t>
+      </w:r>
+      <w:bookmarkEnd w:id="4"/>
+    </w:p>
+    <w:p>
+      <w:r>
+        <w:rPr>
+          <w:noProof/>
+        </w:rPr>
+        <w:drawing>
+          <wp:anchor distT="0" distB="0" distL="114300" distR="114300" simplePos="0" relativeHeight="251668480" behindDoc="0" locked="0" layoutInCell="1" allowOverlap="1" wp14:anchorId="4B8FCD73" wp14:editId="58013CAD">
+            <wp:simplePos x="0" y="0"/>
+            <wp:positionH relativeFrom="margin">
+              <wp:posOffset>-635</wp:posOffset>
+            </wp:positionH>
+            <wp:positionV relativeFrom="paragraph">
+              <wp:posOffset>909066</wp:posOffset>
+            </wp:positionV>
+            <wp:extent cx="5749925" cy="2567940"/>
+            <wp:effectExtent l="0" t="0" r="3175" b="3810"/>
+            <wp:wrapSquare wrapText="bothSides"/>
+            <wp:docPr id="4" name="Image 4"/>
+            <wp:cNvGraphicFramePr>
+              <a:graphicFrameLocks xmlns:a="http://schemas.openxmlformats.org/drawingml/2006/main" noChangeAspect="1"/>
+            </wp:cNvGraphicFramePr>
+            <a:graphic xmlns:a="http://schemas.openxmlformats.org/drawingml/2006/main">
+              <a:graphicData uri="http://schemas.openxmlformats.org/drawingml/2006/picture">
+                <pic:pic xmlns:pic="http://schemas.openxmlformats.org/drawingml/2006/picture">
+                  <pic:nvPicPr>
+                    <pic:cNvPr id="0" name="Picture 4"/>
+                    <pic:cNvPicPr>
+                      <a:picLocks noChangeAspect="1" noChangeArrowheads="1"/>
+                    </pic:cNvPicPr>
+                  </pic:nvPicPr>
+                  <pic:blipFill>
+                    <a:blip r:embed="rId13">
+                      <a:extLst>
+                        <a:ext uri="{28A0092B-C50C-407E-A947-70E740481C1C}">
+                          <a14:useLocalDpi xmlns:a14="http://schemas.microsoft.com/office/drawing/2010/main" val="0"/>
+                        </a:ext>
+                      </a:extLst>
+                    </a:blip>
+                    <a:srcRect/>
+                    <a:stretch>
+                      <a:fillRect/>
+                    </a:stretch>
+                  </pic:blipFill>
+                  <pic:spPr bwMode="auto">
+                    <a:xfrm>
+                      <a:off x="0" y="0"/>
+                      <a:ext cx="5749925" cy="2567940"/>
+                    </a:xfrm>
+                    <a:prstGeom prst="rect">
+                      <a:avLst/>
+                    </a:prstGeom>
+                    <a:noFill/>
+                    <a:ln>
+                      <a:noFill/>
+                    </a:ln>
+                  </pic:spPr>
+                </pic:pic>
+              </a:graphicData>
+            </a:graphic>
+          </wp:anchor>
+        </w:drawing>
+      </w:r>
+      <w:r>
+        <w:t>Dans le panier on verra tous les pantalons que nous avons sélectionner avec leur pri</w:t>
+      </w:r>
+      <w:r>
+        <w:t>x</w:t>
+      </w:r>
+      <w:r>
+        <w:t xml:space="preserve"> sur la droite. Un total du prix des pantalons sélectionner sera fait en temps.</w:t>
+      </w:r>
+      <w:r>
+        <w:t xml:space="preserve"> Un bouton de validations de la commande sera présent. </w:t>
+      </w:r>
+      <w:r>
+        <w:t>Une possibilité de code de réduction sera implémentée pour avoir des réductions sur notre commande.</w:t>
+      </w:r>
+    </w:p>
+    <w:p/>
+    <w:p/>
+    <w:p>
+      <w:pPr>
+        <w:pStyle w:val="Titre2"/>
+        <w:jc w:val="both"/>
+        <w:rPr>
+          <w:color w:val="000000" w:themeColor="text1"/>
+          <w:sz w:val="32"/>
+          <w:szCs w:val="32"/>
+        </w:rPr>
+      </w:pPr>
+      <w:bookmarkStart w:id="5" w:name="_Toc98159289"/>
+    </w:p>
+    <w:p>
+      <w:pPr>
+        <w:pStyle w:val="Titre2"/>
+        <w:jc w:val="both"/>
+        <w:rPr>
+          <w:color w:val="000000" w:themeColor="text1"/>
+          <w:sz w:val="32"/>
+          <w:szCs w:val="32"/>
+        </w:rPr>
+      </w:pPr>
+      <w:r>
+        <w:rPr>
+          <w:color w:val="000000" w:themeColor="text1"/>
+          <w:sz w:val="32"/>
+          <w:szCs w:val="32"/>
+        </w:rPr>
+        <w:t>Pantalon :</w:t>
+      </w:r>
+      <w:bookmarkEnd w:id="5"/>
+    </w:p>
+    <w:p/>
+    <w:p>
+      <w:r>
+        <w:t xml:space="preserve">La page pantalon sera une vue en </w:t>
+      </w:r>
+      <w:r>
+        <w:t>détail</w:t>
+      </w:r>
+      <w:r>
+        <w:t xml:space="preserve"> du pantalon avec plusieurs images, une description. On pourra sélectionner la taille du pantalon </w:t>
+      </w:r>
+      <w:r>
+        <w:t xml:space="preserve">et on verra le stock qui sera mis </w:t>
+      </w:r>
+      <w:r>
+        <w:t>à</w:t>
+      </w:r>
+      <w:r>
+        <w:t xml:space="preserve"> jour.</w:t>
+      </w:r>
+    </w:p>
+    <w:p>
+      <w:pPr>
+        <w:pStyle w:val="Titre2"/>
+        <w:jc w:val="both"/>
+        <w:rPr>
+          <w:color w:val="000000" w:themeColor="text1"/>
+          <w:sz w:val="32"/>
+          <w:szCs w:val="32"/>
+        </w:rPr>
+      </w:pPr>
+      <w:bookmarkStart w:id="6" w:name="_Toc98159290"/>
+      <w:r>
+        <w:rPr>
+          <w:color w:val="000000" w:themeColor="text1"/>
+          <w:sz w:val="32"/>
+          <w:szCs w:val="32"/>
+        </w:rPr>
+        <w:t>Like :</w:t>
+      </w:r>
+      <w:bookmarkEnd w:id="6"/>
+    </w:p>
+    <w:p>
+      <w:r>
+        <w:t>Le système de like sera comme le panier mais le but est de retrouver son produit sans le commander pour le garder en tête.</w:t>
+      </w:r>
+      <w:r>
+        <w:t xml:space="preserve"> Evidement on peut </w:t>
+      </w:r>
+      <w:r>
+        <w:t>enlever</w:t>
+      </w:r>
+      <w:r>
+        <w:t xml:space="preserve"> le like pour le supprimer de </w:t>
+      </w:r>
+      <w:r>
+        <w:t>la liste</w:t>
+      </w:r>
+      <w:r>
+        <w:t>.</w:t>
+      </w:r>
+    </w:p>
+    <w:p>
+      <w:pPr>
+        <w:jc w:val="both"/>
+      </w:pPr>
     </w:p>
     <w:sectPr>
-      <w:footerReference w:type="default" r:id="rId9"/>
+      <w:footerReference w:type="default" r:id="rId14"/>
       <w:pgSz w:w="11906" w:h="16838"/>
       <w:pgMar w:top="1417" w:right="1417" w:bottom="1417" w:left="1417" w:header="708" w:footer="708" w:gutter="0"/>
       <w:pgNumType w:start="0"/>
@@ -1434,6 +2696,7 @@
         <w:docPartUnique/>
       </w:docPartObj>
     </w:sdtPr>
+    <w:sdtEndPr/>
     <w:sdtContent>
       <w:p>
         <w:pPr>
@@ -1914,6 +3177,28 @@
       <w:szCs w:val="32"/>
     </w:rPr>
   </w:style>
+  <w:style w:type="paragraph" w:styleId="Titre2">
+    <w:name w:val="heading 2"/>
+    <w:basedOn w:val="Normal"/>
+    <w:next w:val="Normal"/>
+    <w:link w:val="Titre2Car"/>
+    <w:uiPriority w:val="9"/>
+    <w:unhideWhenUsed/>
+    <w:qFormat/>
+    <w:rsid w:val="008C0227"/>
+    <w:pPr>
+      <w:keepNext/>
+      <w:keepLines/>
+      <w:spacing w:before="40" w:after="0"/>
+      <w:outlineLvl w:val="1"/>
+    </w:pPr>
+    <w:rPr>
+      <w:rFonts w:asciiTheme="majorHAnsi" w:eastAsiaTheme="majorEastAsia" w:hAnsiTheme="majorHAnsi" w:cstheme="majorBidi"/>
+      <w:color w:val="2F5496" w:themeColor="accent1" w:themeShade="BF"/>
+      <w:sz w:val="26"/>
+      <w:szCs w:val="26"/>
+    </w:rPr>
+  </w:style>
   <w:style w:type="character" w:default="1" w:styleId="Policepardfaut">
     <w:name w:val="Default Paragraph Font"/>
     <w:uiPriority w:val="1"/>
@@ -2122,616 +3407,42 @@
       <w:szCs w:val="56"/>
     </w:rPr>
   </w:style>
-</w:styles>
-</file>
-
-<file path=word/glossary/document.xml><?xml version="1.0" encoding="utf-8"?>
-<w:glossaryDocument xmlns:wpc="http://schemas.microsoft.com/office/word/2010/wordprocessingCanvas" xmlns:cx="http://schemas.microsoft.com/office/drawing/2014/chartex" xmlns:cx1="http://schemas.microsoft.com/office/drawing/2015/9/8/chartex" xmlns:cx2="http://schemas.microsoft.com/office/drawing/2015/10/21/chartex" xmlns:cx3="http://schemas.microsoft.com/office/drawing/2016/5/9/chartex" xmlns:cx4="http://schemas.microsoft.com/office/drawing/2016/5/10/chartex" xmlns:cx5="http://schemas.microsoft.com/office/drawing/2016/5/11/chartex" xmlns:cx6="http://schemas.microsoft.com/office/drawing/2016/5/12/chartex" xmlns:cx7="http://schemas.microsoft.com/office/drawing/2016/5/13/chartex" xmlns:cx8="http://schemas.microsoft.com/office/drawing/2016/5/14/chartex" xmlns:mc="http://schemas.openxmlformats.org/markup-compatibility/2006" xmlns:aink="http://schemas.microsoft.com/office/drawing/2016/ink" xmlns:am3d="http://schemas.microsoft.com/office/drawing/2017/model3d" xmlns:o="urn:schemas-microsoft-com:office:office" xmlns:r="http://schemas.openxmlformats.org/officeDocument/2006/relationships" xmlns:m="http://schemas.openxmlformats.org/officeDocument/2006/math" xmlns:v="urn:schemas-microsoft-com:vml" xmlns:wp14="http://schemas.microsoft.com/office/word/2010/wordprocessingDrawing" xmlns:wp="http://schemas.openxmlformats.org/drawingml/2006/wordprocessingDrawing" xmlns:w10="urn:schemas-microsoft-com:office:word" xmlns:w="http://schemas.openxmlformats.org/wordprocessingml/2006/main" xmlns:w14="http://schemas.microsoft.com/office/word/2010/wordml" xmlns:w15="http://schemas.microsoft.com/office/word/2012/wordml" xmlns:w16cex="http://schemas.microsoft.com/office/word/2018/wordml/cex" xmlns:w16cid="http://schemas.microsoft.com/office/word/2016/wordml/cid" xmlns:w16="http://schemas.microsoft.com/office/word/2018/wordml" xmlns:w16sdtdh="http://schemas.microsoft.com/office/word/2020/wordml/sdtdatahash" xmlns:w16se="http://schemas.microsoft.com/office/word/2015/wordml/symex" xmlns:wpg="http://schemas.microsoft.com/office/word/2010/wordprocessingGroup" xmlns:wpi="http://schemas.microsoft.com/office/word/2010/wordprocessingInk" xmlns:wne="http://schemas.microsoft.com/office/word/2006/wordml" xmlns:wps="http://schemas.microsoft.com/office/word/2010/wordprocessingShape" mc:Ignorable="w14 w15 w16se w16cid w16 w16cex w16sdtdh wp14">
-  <w:docParts>
-    <w:docPart>
-      <w:docPartPr>
-        <w:name w:val="CEA7D0E5F72647F5AFEACC40A9AABE86"/>
-        <w:category>
-          <w:name w:val="Général"/>
-          <w:gallery w:val="placeholder"/>
-        </w:category>
-        <w:types>
-          <w:type w:val="bbPlcHdr"/>
-        </w:types>
-        <w:behaviors>
-          <w:behavior w:val="content"/>
-        </w:behaviors>
-        <w:guid w:val="{C3D304DC-0843-47A0-B385-02E4B5679554}"/>
-      </w:docPartPr>
-      <w:docPartBody>
-        <w:p>
-          <w:pPr>
-            <w:pStyle w:val="CEA7D0E5F72647F5AFEACC40A9AABE86"/>
-          </w:pPr>
-          <w:r>
-            <w:rPr>
-              <w:lang w:val="fr-FR"/>
-            </w:rPr>
-            <w:t>Tapez le titre du chapitre (niveau 1)</w:t>
-          </w:r>
-        </w:p>
-      </w:docPartBody>
-    </w:docPart>
-    <w:docPart>
-      <w:docPartPr>
-        <w:name w:val="862C56F4480D45648C1F12B5BFE921DD"/>
-        <w:category>
-          <w:name w:val="Général"/>
-          <w:gallery w:val="placeholder"/>
-        </w:category>
-        <w:types>
-          <w:type w:val="bbPlcHdr"/>
-        </w:types>
-        <w:behaviors>
-          <w:behavior w:val="content"/>
-        </w:behaviors>
-        <w:guid w:val="{5B68F011-D3DC-4E04-A4A4-2E57EE0D469F}"/>
-      </w:docPartPr>
-      <w:docPartBody>
-        <w:p>
-          <w:pPr>
-            <w:pStyle w:val="862C56F4480D45648C1F12B5BFE921DD"/>
-          </w:pPr>
-          <w:r>
-            <w:rPr>
-              <w:lang w:val="fr-FR"/>
-            </w:rPr>
-            <w:t>Tapez le titre du chapitre (niveau 2)</w:t>
-          </w:r>
-        </w:p>
-      </w:docPartBody>
-    </w:docPart>
-    <w:docPart>
-      <w:docPartPr>
-        <w:name w:val="E5F59CFB63D84DB7B658EF45C44E152A"/>
-        <w:category>
-          <w:name w:val="Général"/>
-          <w:gallery w:val="placeholder"/>
-        </w:category>
-        <w:types>
-          <w:type w:val="bbPlcHdr"/>
-        </w:types>
-        <w:behaviors>
-          <w:behavior w:val="content"/>
-        </w:behaviors>
-        <w:guid w:val="{FD35437F-64D8-419B-9724-F89FAEC9AE7E}"/>
-      </w:docPartPr>
-      <w:docPartBody>
-        <w:p>
-          <w:pPr>
-            <w:pStyle w:val="E5F59CFB63D84DB7B658EF45C44E152A"/>
-          </w:pPr>
-          <w:r>
-            <w:rPr>
-              <w:lang w:val="fr-FR"/>
-            </w:rPr>
-            <w:t>Tapez le titre du chapitre (niveau 3)</w:t>
-          </w:r>
-        </w:p>
-      </w:docPartBody>
-    </w:docPart>
-  </w:docParts>
-</w:glossaryDocument>
-</file>
-
-<file path=word/glossary/fontTable.xml><?xml version="1.0" encoding="utf-8"?>
-<w:fonts xmlns:mc="http://schemas.openxmlformats.org/markup-compatibility/2006" xmlns:r="http://schemas.openxmlformats.org/officeDocument/2006/relationships" xmlns:w="http://schemas.openxmlformats.org/wordprocessingml/2006/main" xmlns:w14="http://schemas.microsoft.com/office/word/2010/wordml" xmlns:w15="http://schemas.microsoft.com/office/word/2012/wordml" xmlns:w16cex="http://schemas.microsoft.com/office/word/2018/wordml/cex" xmlns:w16cid="http://schemas.microsoft.com/office/word/2016/wordml/cid" xmlns:w16="http://schemas.microsoft.com/office/word/2018/wordml" xmlns:w16sdtdh="http://schemas.microsoft.com/office/word/2020/wordml/sdtdatahash" xmlns:w16se="http://schemas.microsoft.com/office/word/2015/wordml/symex" mc:Ignorable="w14 w15 w16se w16cid w16 w16cex w16sdtdh">
-  <w:font w:name="Calibri">
-    <w:panose1 w:val="020F0502020204030204"/>
-    <w:charset w:val="00"/>
-    <w:family w:val="swiss"/>
-    <w:pitch w:val="variable"/>
-    <w:sig w:usb0="E4002EFF" w:usb1="C000247B" w:usb2="00000009" w:usb3="00000000" w:csb0="000001FF" w:csb1="00000000"/>
-  </w:font>
-  <w:font w:name="Times New Roman">
-    <w:panose1 w:val="02020603050405020304"/>
-    <w:charset w:val="00"/>
-    <w:family w:val="roman"/>
-    <w:pitch w:val="variable"/>
-    <w:sig w:usb0="E0002EFF" w:usb1="C000785B" w:usb2="00000009" w:usb3="00000000" w:csb0="000001FF" w:csb1="00000000"/>
-  </w:font>
-  <w:font w:name="Calibri Light">
-    <w:panose1 w:val="020F0302020204030204"/>
-    <w:charset w:val="00"/>
-    <w:family w:val="swiss"/>
-    <w:pitch w:val="variable"/>
-    <w:sig w:usb0="E4002EFF" w:usb1="C000247B" w:usb2="00000009" w:usb3="00000000" w:csb0="000001FF" w:csb1="00000000"/>
-  </w:font>
-</w:fonts>
-</file>
-
-<file path=word/glossary/settings.xml><?xml version="1.0" encoding="utf-8"?>
-<w:settings xmlns:mc="http://schemas.openxmlformats.org/markup-compatibility/2006" xmlns:o="urn:schemas-microsoft-com:office:office" xmlns:r="http://schemas.openxmlformats.org/officeDocument/2006/relationships" xmlns:m="http://schemas.openxmlformats.org/officeDocument/2006/math" xmlns:v="urn:schemas-microsoft-com:vml" xmlns:w10="urn:schemas-microsoft-com:office:word" xmlns:w="http://schemas.openxmlformats.org/wordprocessingml/2006/main" xmlns:w14="http://schemas.microsoft.com/office/word/2010/wordml" xmlns:w15="http://schemas.microsoft.com/office/word/2012/wordml" xmlns:w16cex="http://schemas.microsoft.com/office/word/2018/wordml/cex" xmlns:w16cid="http://schemas.microsoft.com/office/word/2016/wordml/cid" xmlns:w16="http://schemas.microsoft.com/office/word/2018/wordml" xmlns:w16sdtdh="http://schemas.microsoft.com/office/word/2020/wordml/sdtdatahash" xmlns:w16se="http://schemas.microsoft.com/office/word/2015/wordml/symex" xmlns:sl="http://schemas.openxmlformats.org/schemaLibrary/2006/main" mc:Ignorable="w14 w15 w16se w16cid w16 w16cex w16sdtdh">
-  <w:view w:val="normal"/>
-  <w:defaultTabStop w:val="708"/>
-  <w:hyphenationZone w:val="425"/>
-  <w:characterSpacingControl w:val="doNotCompress"/>
-  <w:compat>
-    <w:useFELayout/>
-    <w:compatSetting w:name="compatibilityMode" w:uri="http://schemas.microsoft.com/office/word" w:val="15"/>
-    <w:compatSetting w:name="overrideTableStyleFontSizeAndJustification" w:uri="http://schemas.microsoft.com/office/word" w:val="1"/>
-    <w:compatSetting w:name="enableOpenTypeFeatures" w:uri="http://schemas.microsoft.com/office/word" w:val="1"/>
-    <w:compatSetting w:name="doNotFlipMirrorIndents" w:uri="http://schemas.microsoft.com/office/word" w:val="1"/>
-    <w:compatSetting w:name="differentiateMultirowTableHeaders" w:uri="http://schemas.microsoft.com/office/word" w:val="1"/>
-    <w:compatSetting w:name="useWord2013TrackBottomHyphenation" w:uri="http://schemas.microsoft.com/office/word" w:val="0"/>
-  </w:compat>
-  <w:rsids>
-    <w:rsidRoot w:val="005613AD"/>
-    <w:rsid w:val="005613AD"/>
-    <w:rsid w:val="006958CA"/>
-  </w:rsids>
-  <m:mathPr>
-    <m:mathFont m:val="Cambria Math"/>
-    <m:brkBin m:val="before"/>
-    <m:brkBinSub m:val="--"/>
-    <m:smallFrac m:val="0"/>
-    <m:dispDef/>
-    <m:lMargin m:val="0"/>
-    <m:rMargin m:val="0"/>
-    <m:defJc m:val="centerGroup"/>
-    <m:wrapIndent m:val="1440"/>
-    <m:intLim m:val="subSup"/>
-    <m:naryLim m:val="undOvr"/>
-  </m:mathPr>
-  <w:themeFontLang w:val="fr-CH"/>
-  <w:clrSchemeMapping w:bg1="light1" w:t1="dark1" w:bg2="light2" w:t2="dark2" w:accent1="accent1" w:accent2="accent2" w:accent3="accent3" w:accent4="accent4" w:accent5="accent5" w:accent6="accent6" w:hyperlink="hyperlink" w:followedHyperlink="followedHyperlink"/>
-  <w:decimalSymbol w:val=","/>
-  <w:listSeparator w:val=";"/>
-  <w15:chartTrackingRefBased/>
-</w:settings>
-</file>
-
-<file path=word/glossary/styles.xml><?xml version="1.0" encoding="utf-8"?>
-<w:styles xmlns:mc="http://schemas.openxmlformats.org/markup-compatibility/2006" xmlns:r="http://schemas.openxmlformats.org/officeDocument/2006/relationships" xmlns:w="http://schemas.openxmlformats.org/wordprocessingml/2006/main" xmlns:w14="http://schemas.microsoft.com/office/word/2010/wordml" xmlns:w15="http://schemas.microsoft.com/office/word/2012/wordml" xmlns:w16cex="http://schemas.microsoft.com/office/word/2018/wordml/cex" xmlns:w16cid="http://schemas.microsoft.com/office/word/2016/wordml/cid" xmlns:w16="http://schemas.microsoft.com/office/word/2018/wordml" xmlns:w16sdtdh="http://schemas.microsoft.com/office/word/2020/wordml/sdtdatahash" xmlns:w16se="http://schemas.microsoft.com/office/word/2015/wordml/symex" mc:Ignorable="w14 w15 w16se w16cid w16 w16cex w16sdtdh">
-  <w:docDefaults>
-    <w:rPrDefault>
-      <w:rPr>
-        <w:rFonts w:asciiTheme="minorHAnsi" w:eastAsiaTheme="minorEastAsia" w:hAnsiTheme="minorHAnsi" w:cstheme="minorBidi"/>
-        <w:sz w:val="22"/>
-        <w:szCs w:val="22"/>
-        <w:lang w:val="fr-CH" w:eastAsia="fr-CH" w:bidi="ar-SA"/>
-      </w:rPr>
-    </w:rPrDefault>
-    <w:pPrDefault>
-      <w:pPr>
-        <w:spacing w:after="160" w:line="259" w:lineRule="auto"/>
-      </w:pPr>
-    </w:pPrDefault>
-  </w:docDefaults>
-  <w:latentStyles w:defLockedState="0" w:defUIPriority="99" w:defSemiHidden="0" w:defUnhideWhenUsed="0" w:defQFormat="0" w:count="376">
-    <w:lsdException w:name="Normal" w:uiPriority="0" w:qFormat="1"/>
-    <w:lsdException w:name="heading 1" w:uiPriority="9" w:qFormat="1"/>
-    <w:lsdException w:name="heading 2" w:semiHidden="1" w:uiPriority="9" w:unhideWhenUsed="1" w:qFormat="1"/>
-    <w:lsdException w:name="heading 3" w:semiHidden="1" w:uiPriority="9" w:unhideWhenUsed="1" w:qFormat="1"/>
-    <w:lsdException w:name="heading 4" w:semiHidden="1" w:uiPriority="9" w:unhideWhenUsed="1" w:qFormat="1"/>
-    <w:lsdException w:name="heading 5" w:semiHidden="1" w:uiPriority="9" w:unhideWhenUsed="1" w:qFormat="1"/>
-    <w:lsdException w:name="heading 6" w:semiHidden="1" w:uiPriority="9" w:unhideWhenUsed="1" w:qFormat="1"/>
-    <w:lsdException w:name="heading 7" w:semiHidden="1" w:uiPriority="9" w:unhideWhenUsed="1" w:qFormat="1"/>
-    <w:lsdException w:name="heading 8" w:semiHidden="1" w:uiPriority="9" w:unhideWhenUsed="1" w:qFormat="1"/>
-    <w:lsdException w:name="heading 9" w:semiHidden="1" w:uiPriority="9" w:unhideWhenUsed="1" w:qFormat="1"/>
-    <w:lsdException w:name="index 1" w:semiHidden="1" w:unhideWhenUsed="1"/>
-    <w:lsdException w:name="index 2" w:semiHidden="1" w:unhideWhenUsed="1"/>
-    <w:lsdException w:name="index 3" w:semiHidden="1" w:unhideWhenUsed="1"/>
-    <w:lsdException w:name="index 4" w:semiHidden="1" w:unhideWhenUsed="1"/>
-    <w:lsdException w:name="index 5" w:semiHidden="1" w:unhideWhenUsed="1"/>
-    <w:lsdException w:name="index 6" w:semiHidden="1" w:unhideWhenUsed="1"/>
-    <w:lsdException w:name="index 7" w:semiHidden="1" w:unhideWhenUsed="1"/>
-    <w:lsdException w:name="index 8" w:semiHidden="1" w:unhideWhenUsed="1"/>
-    <w:lsdException w:name="index 9" w:semiHidden="1" w:unhideWhenUsed="1"/>
-    <w:lsdException w:name="toc 1" w:semiHidden="1" w:uiPriority="39" w:unhideWhenUsed="1"/>
-    <w:lsdException w:name="toc 2" w:semiHidden="1" w:uiPriority="39" w:unhideWhenUsed="1"/>
-    <w:lsdException w:name="toc 3" w:semiHidden="1" w:uiPriority="39" w:unhideWhenUsed="1"/>
-    <w:lsdException w:name="toc 4" w:semiHidden="1" w:uiPriority="39" w:unhideWhenUsed="1"/>
-    <w:lsdException w:name="toc 5" w:semiHidden="1" w:uiPriority="39" w:unhideWhenUsed="1"/>
-    <w:lsdException w:name="toc 6" w:semiHidden="1" w:uiPriority="39" w:unhideWhenUsed="1"/>
-    <w:lsdException w:name="toc 7" w:semiHidden="1" w:uiPriority="39" w:unhideWhenUsed="1"/>
-    <w:lsdException w:name="toc 8" w:semiHidden="1" w:uiPriority="39" w:unhideWhenUsed="1"/>
-    <w:lsdException w:name="toc 9" w:semiHidden="1" w:uiPriority="39" w:unhideWhenUsed="1"/>
-    <w:lsdException w:name="Normal Indent" w:semiHidden="1" w:unhideWhenUsed="1"/>
-    <w:lsdException w:name="footnote text" w:semiHidden="1" w:unhideWhenUsed="1"/>
-    <w:lsdException w:name="annotation text" w:semiHidden="1" w:unhideWhenUsed="1"/>
-    <w:lsdException w:name="header" w:semiHidden="1" w:unhideWhenUsed="1"/>
-    <w:lsdException w:name="footer" w:semiHidden="1" w:unhideWhenUsed="1"/>
-    <w:lsdException w:name="index heading" w:semiHidden="1" w:unhideWhenUsed="1"/>
-    <w:lsdException w:name="caption" w:semiHidden="1" w:uiPriority="35" w:unhideWhenUsed="1" w:qFormat="1"/>
-    <w:lsdException w:name="table of figures" w:semiHidden="1" w:unhideWhenUsed="1"/>
-    <w:lsdException w:name="envelope address" w:semiHidden="1" w:unhideWhenUsed="1"/>
-    <w:lsdException w:name="envelope return" w:semiHidden="1" w:unhideWhenUsed="1"/>
-    <w:lsdException w:name="footnote reference" w:semiHidden="1" w:unhideWhenUsed="1"/>
-    <w:lsdException w:name="annotation reference" w:semiHidden="1" w:unhideWhenUsed="1"/>
-    <w:lsdException w:name="line number" w:semiHidden="1" w:unhideWhenUsed="1"/>
-    <w:lsdException w:name="page number" w:semiHidden="1" w:unhideWhenUsed="1"/>
-    <w:lsdException w:name="endnote reference" w:semiHidden="1" w:unhideWhenUsed="1"/>
-    <w:lsdException w:name="endnote text" w:semiHidden="1" w:unhideWhenUsed="1"/>
-    <w:lsdException w:name="table of authorities" w:semiHidden="1" w:unhideWhenUsed="1"/>
-    <w:lsdException w:name="macro" w:semiHidden="1" w:unhideWhenUsed="1"/>
-    <w:lsdException w:name="toa heading" w:semiHidden="1" w:unhideWhenUsed="1"/>
-    <w:lsdException w:name="List" w:semiHidden="1" w:unhideWhenUsed="1"/>
-    <w:lsdException w:name="List Bullet" w:semiHidden="1" w:unhideWhenUsed="1"/>
-    <w:lsdException w:name="List Number" w:semiHidden="1" w:unhideWhenUsed="1"/>
-    <w:lsdException w:name="List 2" w:semiHidden="1" w:unhideWhenUsed="1"/>
-    <w:lsdException w:name="List 3" w:semiHidden="1" w:unhideWhenUsed="1"/>
-    <w:lsdException w:name="List 4" w:semiHidden="1" w:unhideWhenUsed="1"/>
-    <w:lsdException w:name="List 5" w:semiHidden="1" w:unhideWhenUsed="1"/>
-    <w:lsdException w:name="List Bullet 2" w:semiHidden="1" w:unhideWhenUsed="1"/>
-    <w:lsdException w:name="List Bullet 3" w:semiHidden="1" w:unhideWhenUsed="1"/>
-    <w:lsdException w:name="List Bullet 4" w:semiHidden="1" w:unhideWhenUsed="1"/>
-    <w:lsdException w:name="List Bullet 5" w:semiHidden="1" w:unhideWhenUsed="1"/>
-    <w:lsdException w:name="List Number 2" w:semiHidden="1" w:unhideWhenUsed="1"/>
-    <w:lsdException w:name="List Number 3" w:semiHidden="1" w:unhideWhenUsed="1"/>
-    <w:lsdException w:name="List Number 4" w:semiHidden="1" w:unhideWhenUsed="1"/>
-    <w:lsdException w:name="List Number 5" w:semiHidden="1" w:unhideWhenUsed="1"/>
-    <w:lsdException w:name="Title" w:uiPriority="10" w:qFormat="1"/>
-    <w:lsdException w:name="Closing" w:semiHidden="1" w:unhideWhenUsed="1"/>
-    <w:lsdException w:name="Signature" w:semiHidden="1" w:unhideWhenUsed="1"/>
-    <w:lsdException w:name="Default Paragraph Font" w:semiHidden="1" w:uiPriority="1" w:unhideWhenUsed="1"/>
-    <w:lsdException w:name="Body Text" w:semiHidden="1" w:unhideWhenUsed="1"/>
-    <w:lsdException w:name="Body Text Indent" w:semiHidden="1" w:unhideWhenUsed="1"/>
-    <w:lsdException w:name="List Continue" w:semiHidden="1" w:unhideWhenUsed="1"/>
-    <w:lsdException w:name="List Continue 2" w:semiHidden="1" w:unhideWhenUsed="1"/>
-    <w:lsdException w:name="List Continue 3" w:semiHidden="1" w:unhideWhenUsed="1"/>
-    <w:lsdException w:name="List Continue 4" w:semiHidden="1" w:unhideWhenUsed="1"/>
-    <w:lsdException w:name="List Continue 5" w:semiHidden="1" w:unhideWhenUsed="1"/>
-    <w:lsdException w:name="Message Header" w:semiHidden="1" w:unhideWhenUsed="1"/>
-    <w:lsdException w:name="Subtitle" w:uiPriority="11" w:qFormat="1"/>
-    <w:lsdException w:name="Salutation" w:semiHidden="1" w:unhideWhenUsed="1"/>
-    <w:lsdException w:name="Date" w:semiHidden="1" w:unhideWhenUsed="1"/>
-    <w:lsdException w:name="Body Text First Indent" w:semiHidden="1" w:unhideWhenUsed="1"/>
-    <w:lsdException w:name="Body Text First Indent 2" w:semiHidden="1" w:unhideWhenUsed="1"/>
-    <w:lsdException w:name="Note Heading" w:semiHidden="1" w:unhideWhenUsed="1"/>
-    <w:lsdException w:name="Body Text 2" w:semiHidden="1" w:unhideWhenUsed="1"/>
-    <w:lsdException w:name="Body Text 3" w:semiHidden="1" w:unhideWhenUsed="1"/>
-    <w:lsdException w:name="Body Text Indent 2" w:semiHidden="1" w:unhideWhenUsed="1"/>
-    <w:lsdException w:name="Body Text Indent 3" w:semiHidden="1" w:unhideWhenUsed="1"/>
-    <w:lsdException w:name="Block Text" w:semiHidden="1" w:unhideWhenUsed="1"/>
-    <w:lsdException w:name="Hyperlink" w:semiHidden="1" w:unhideWhenUsed="1"/>
-    <w:lsdException w:name="FollowedHyperlink" w:semiHidden="1" w:unhideWhenUsed="1"/>
-    <w:lsdException w:name="Strong" w:uiPriority="22" w:qFormat="1"/>
-    <w:lsdException w:name="Emphasis" w:uiPriority="20" w:qFormat="1"/>
-    <w:lsdException w:name="Document Map" w:semiHidden="1" w:unhideWhenUsed="1"/>
-    <w:lsdException w:name="Plain Text" w:semiHidden="1" w:unhideWhenUsed="1"/>
-    <w:lsdException w:name="E-mail Signature" w:semiHidden="1" w:unhideWhenUsed="1"/>
-    <w:lsdException w:name="HTML Top of Form" w:semiHidden="1" w:unhideWhenUsed="1"/>
-    <w:lsdException w:name="HTML Bottom of Form" w:semiHidden="1" w:unhideWhenUsed="1"/>
-    <w:lsdException w:name="Normal (Web)" w:semiHidden="1" w:unhideWhenUsed="1"/>
-    <w:lsdException w:name="HTML Acronym" w:semiHidden="1" w:unhideWhenUsed="1"/>
-    <w:lsdException w:name="HTML Address" w:semiHidden="1" w:unhideWhenUsed="1"/>
-    <w:lsdException w:name="HTML Cite" w:semiHidden="1" w:unhideWhenUsed="1"/>
-    <w:lsdException w:name="HTML Code" w:semiHidden="1" w:unhideWhenUsed="1"/>
-    <w:lsdException w:name="HTML Definition" w:semiHidden="1" w:unhideWhenUsed="1"/>
-    <w:lsdException w:name="HTML Keyboard" w:semiHidden="1" w:unhideWhenUsed="1"/>
-    <w:lsdException w:name="HTML Preformatted" w:semiHidden="1" w:unhideWhenUsed="1"/>
-    <w:lsdException w:name="HTML Sample" w:semiHidden="1" w:unhideWhenUsed="1"/>
-    <w:lsdException w:name="HTML Typewriter" w:semiHidden="1" w:unhideWhenUsed="1"/>
-    <w:lsdException w:name="HTML Variable" w:semiHidden="1" w:unhideWhenUsed="1"/>
-    <w:lsdException w:name="Normal Table" w:semiHidden="1" w:unhideWhenUsed="1"/>
-    <w:lsdException w:name="annotation subject" w:semiHidden="1" w:unhideWhenUsed="1"/>
-    <w:lsdException w:name="No List" w:semiHidden="1" w:unhideWhenUsed="1"/>
-    <w:lsdException w:name="Outline List 1" w:semiHidden="1" w:unhideWhenUsed="1"/>
-    <w:lsdException w:name="Outline List 2" w:semiHidden="1" w:unhideWhenUsed="1"/>
-    <w:lsdException w:name="Outline List 3" w:semiHidden="1" w:unhideWhenUsed="1"/>
-    <w:lsdException w:name="Table Simple 1" w:semiHidden="1" w:unhideWhenUsed="1"/>
-    <w:lsdException w:name="Table Simple 2" w:semiHidden="1" w:unhideWhenUsed="1"/>
-    <w:lsdException w:name="Table Simple 3" w:semiHidden="1" w:unhideWhenUsed="1"/>
-    <w:lsdException w:name="Table Classic 1" w:semiHidden="1" w:unhideWhenUsed="1"/>
-    <w:lsdException w:name="Table Classic 2" w:semiHidden="1" w:unhideWhenUsed="1"/>
-    <w:lsdException w:name="Table Classic 3" w:semiHidden="1" w:unhideWhenUsed="1"/>
-    <w:lsdException w:name="Table Classic 4" w:semiHidden="1" w:unhideWhenUsed="1"/>
-    <w:lsdException w:name="Table Colorful 1" w:semiHidden="1" w:unhideWhenUsed="1"/>
-    <w:lsdException w:name="Table Colorful 2" w:semiHidden="1" w:unhideWhenUsed="1"/>
-    <w:lsdException w:name="Table Colorful 3" w:semiHidden="1" w:unhideWhenUsed="1"/>
-    <w:lsdException w:name="Table Columns 1" w:semiHidden="1" w:unhideWhenUsed="1"/>
-    <w:lsdException w:name="Table Columns 2" w:semiHidden="1" w:unhideWhenUsed="1"/>
-    <w:lsdException w:name="Table Columns 3" w:semiHidden="1" w:unhideWhenUsed="1"/>
-    <w:lsdException w:name="Table Columns 4" w:semiHidden="1" w:unhideWhenUsed="1"/>
-    <w:lsdException w:name="Table Columns 5" w:semiHidden="1" w:unhideWhenUsed="1"/>
-    <w:lsdException w:name="Table Grid 1" w:semiHidden="1" w:unhideWhenUsed="1"/>
-    <w:lsdException w:name="Table Grid 2" w:semiHidden="1" w:unhideWhenUsed="1"/>
-    <w:lsdException w:name="Table Grid 3" w:semiHidden="1" w:unhideWhenUsed="1"/>
-    <w:lsdException w:name="Table Grid 4" w:semiHidden="1" w:unhideWhenUsed="1"/>
-    <w:lsdException w:name="Table Grid 5" w:semiHidden="1" w:unhideWhenUsed="1"/>
-    <w:lsdException w:name="Table Grid 6" w:semiHidden="1" w:unhideWhenUsed="1"/>
-    <w:lsdException w:name="Table Grid 7" w:semiHidden="1" w:unhideWhenUsed="1"/>
-    <w:lsdException w:name="Table Grid 8" w:semiHidden="1" w:unhideWhenUsed="1"/>
-    <w:lsdException w:name="Table List 1" w:semiHidden="1" w:unhideWhenUsed="1"/>
-    <w:lsdException w:name="Table List 2" w:semiHidden="1" w:unhideWhenUsed="1"/>
-    <w:lsdException w:name="Table List 3" w:semiHidden="1" w:unhideWhenUsed="1"/>
-    <w:lsdException w:name="Table List 4" w:semiHidden="1" w:unhideWhenUsed="1"/>
-    <w:lsdException w:name="Table List 5" w:semiHidden="1" w:unhideWhenUsed="1"/>
-    <w:lsdException w:name="Table List 6" w:semiHidden="1" w:unhideWhenUsed="1"/>
-    <w:lsdException w:name="Table List 7" w:semiHidden="1" w:unhideWhenUsed="1"/>
-    <w:lsdException w:name="Table List 8" w:semiHidden="1" w:unhideWhenUsed="1"/>
-    <w:lsdException w:name="Table 3D effects 1" w:semiHidden="1" w:unhideWhenUsed="1"/>
-    <w:lsdException w:name="Table 3D effects 2" w:semiHidden="1" w:unhideWhenUsed="1"/>
-    <w:lsdException w:name="Table 3D effects 3" w:semiHidden="1" w:unhideWhenUsed="1"/>
-    <w:lsdException w:name="Table Contemporary" w:semiHidden="1" w:unhideWhenUsed="1"/>
-    <w:lsdException w:name="Table Elegant" w:semiHidden="1" w:unhideWhenUsed="1"/>
-    <w:lsdException w:name="Table Professional" w:semiHidden="1" w:unhideWhenUsed="1"/>
-    <w:lsdException w:name="Table Subtle 1" w:semiHidden="1" w:unhideWhenUsed="1"/>
-    <w:lsdException w:name="Table Subtle 2" w:semiHidden="1" w:unhideWhenUsed="1"/>
-    <w:lsdException w:name="Table Web 1" w:semiHidden="1" w:unhideWhenUsed="1"/>
-    <w:lsdException w:name="Table Web 2" w:semiHidden="1" w:unhideWhenUsed="1"/>
-    <w:lsdException w:name="Table Web 3" w:semiHidden="1" w:unhideWhenUsed="1"/>
-    <w:lsdException w:name="Balloon Text" w:semiHidden="1" w:unhideWhenUsed="1"/>
-    <w:lsdException w:name="Table Grid" w:uiPriority="39"/>
-    <w:lsdException w:name="Table Theme" w:semiHidden="1" w:unhideWhenUsed="1"/>
-    <w:lsdException w:name="Placeholder Text" w:semiHidden="1"/>
-    <w:lsdException w:name="No Spacing" w:uiPriority="1" w:qFormat="1"/>
-    <w:lsdException w:name="Light Shading" w:uiPriority="60"/>
-    <w:lsdException w:name="Light List" w:uiPriority="61"/>
-    <w:lsdException w:name="Light Grid" w:uiPriority="62"/>
-    <w:lsdException w:name="Medium Shading 1" w:uiPriority="63"/>
-    <w:lsdException w:name="Medium Shading 2" w:uiPriority="64"/>
-    <w:lsdException w:name="Medium List 1" w:uiPriority="65"/>
-    <w:lsdException w:name="Medium List 2" w:uiPriority="66"/>
-    <w:lsdException w:name="Medium Grid 1" w:uiPriority="67"/>
-    <w:lsdException w:name="Medium Grid 2" w:uiPriority="68"/>
-    <w:lsdException w:name="Medium Grid 3" w:uiPriority="69"/>
-    <w:lsdException w:name="Dark List" w:uiPriority="70"/>
-    <w:lsdException w:name="Colorful Shading" w:uiPriority="71"/>
-    <w:lsdException w:name="Colorful List" w:uiPriority="72"/>
-    <w:lsdException w:name="Colorful Grid" w:uiPriority="73"/>
-    <w:lsdException w:name="Light Shading Accent 1" w:uiPriority="60"/>
-    <w:lsdException w:name="Light List Accent 1" w:uiPriority="61"/>
-    <w:lsdException w:name="Light Grid Accent 1" w:uiPriority="62"/>
-    <w:lsdException w:name="Medium Shading 1 Accent 1" w:uiPriority="63"/>
-    <w:lsdException w:name="Medium Shading 2 Accent 1" w:uiPriority="64"/>
-    <w:lsdException w:name="Medium List 1 Accent 1" w:uiPriority="65"/>
-    <w:lsdException w:name="Revision" w:semiHidden="1"/>
-    <w:lsdException w:name="List Paragraph" w:uiPriority="34" w:qFormat="1"/>
-    <w:lsdException w:name="Quote" w:uiPriority="29" w:qFormat="1"/>
-    <w:lsdException w:name="Intense Quote" w:uiPriority="30" w:qFormat="1"/>
-    <w:lsdException w:name="Medium List 2 Accent 1" w:uiPriority="66"/>
-    <w:lsdException w:name="Medium Grid 1 Accent 1" w:uiPriority="67"/>
-    <w:lsdException w:name="Medium Grid 2 Accent 1" w:uiPriority="68"/>
-    <w:lsdException w:name="Medium Grid 3 Accent 1" w:uiPriority="69"/>
-    <w:lsdException w:name="Dark List Accent 1" w:uiPriority="70"/>
-    <w:lsdException w:name="Colorful Shading Accent 1" w:uiPriority="71"/>
-    <w:lsdException w:name="Colorful List Accent 1" w:uiPriority="72"/>
-    <w:lsdException w:name="Colorful Grid Accent 1" w:uiPriority="73"/>
-    <w:lsdException w:name="Light Shading Accent 2" w:uiPriority="60"/>
-    <w:lsdException w:name="Light List Accent 2" w:uiPriority="61"/>
-    <w:lsdException w:name="Light Grid Accent 2" w:uiPriority="62"/>
-    <w:lsdException w:name="Medium Shading 1 Accent 2" w:uiPriority="63"/>
-    <w:lsdException w:name="Medium Shading 2 Accent 2" w:uiPriority="64"/>
-    <w:lsdException w:name="Medium List 1 Accent 2" w:uiPriority="65"/>
-    <w:lsdException w:name="Medium List 2 Accent 2" w:uiPriority="66"/>
-    <w:lsdException w:name="Medium Grid 1 Accent 2" w:uiPriority="67"/>
-    <w:lsdException w:name="Medium Grid 2 Accent 2" w:uiPriority="68"/>
-    <w:lsdException w:name="Medium Grid 3 Accent 2" w:uiPriority="69"/>
-    <w:lsdException w:name="Dark List Accent 2" w:uiPriority="70"/>
-    <w:lsdException w:name="Colorful Shading Accent 2" w:uiPriority="71"/>
-    <w:lsdException w:name="Colorful List Accent 2" w:uiPriority="72"/>
-    <w:lsdException w:name="Colorful Grid Accent 2" w:uiPriority="73"/>
-    <w:lsdException w:name="Light Shading Accent 3" w:uiPriority="60"/>
-    <w:lsdException w:name="Light List Accent 3" w:uiPriority="61"/>
-    <w:lsdException w:name="Light Grid Accent 3" w:uiPriority="62"/>
-    <w:lsdException w:name="Medium Shading 1 Accent 3" w:uiPriority="63"/>
-    <w:lsdException w:name="Medium Shading 2 Accent 3" w:uiPriority="64"/>
-    <w:lsdException w:name="Medium List 1 Accent 3" w:uiPriority="65"/>
-    <w:lsdException w:name="Medium List 2 Accent 3" w:uiPriority="66"/>
-    <w:lsdException w:name="Medium Grid 1 Accent 3" w:uiPriority="67"/>
-    <w:lsdException w:name="Medium Grid 2 Accent 3" w:uiPriority="68"/>
-    <w:lsdException w:name="Medium Grid 3 Accent 3" w:uiPriority="69"/>
-    <w:lsdException w:name="Dark List Accent 3" w:uiPriority="70"/>
-    <w:lsdException w:name="Colorful Shading Accent 3" w:uiPriority="71"/>
-    <w:lsdException w:name="Colorful List Accent 3" w:uiPriority="72"/>
-    <w:lsdException w:name="Colorful Grid Accent 3" w:uiPriority="73"/>
-    <w:lsdException w:name="Light Shading Accent 4" w:uiPriority="60"/>
-    <w:lsdException w:name="Light List Accent 4" w:uiPriority="61"/>
-    <w:lsdException w:name="Light Grid Accent 4" w:uiPriority="62"/>
-    <w:lsdException w:name="Medium Shading 1 Accent 4" w:uiPriority="63"/>
-    <w:lsdException w:name="Medium Shading 2 Accent 4" w:uiPriority="64"/>
-    <w:lsdException w:name="Medium List 1 Accent 4" w:uiPriority="65"/>
-    <w:lsdException w:name="Medium List 2 Accent 4" w:uiPriority="66"/>
-    <w:lsdException w:name="Medium Grid 1 Accent 4" w:uiPriority="67"/>
-    <w:lsdException w:name="Medium Grid 2 Accent 4" w:uiPriority="68"/>
-    <w:lsdException w:name="Medium Grid 3 Accent 4" w:uiPriority="69"/>
-    <w:lsdException w:name="Dark List Accent 4" w:uiPriority="70"/>
-    <w:lsdException w:name="Colorful Shading Accent 4" w:uiPriority="71"/>
-    <w:lsdException w:name="Colorful List Accent 4" w:uiPriority="72"/>
-    <w:lsdException w:name="Colorful Grid Accent 4" w:uiPriority="73"/>
-    <w:lsdException w:name="Light Shading Accent 5" w:uiPriority="60"/>
-    <w:lsdException w:name="Light List Accent 5" w:uiPriority="61"/>
-    <w:lsdException w:name="Light Grid Accent 5" w:uiPriority="62"/>
-    <w:lsdException w:name="Medium Shading 1 Accent 5" w:uiPriority="63"/>
-    <w:lsdException w:name="Medium Shading 2 Accent 5" w:uiPriority="64"/>
-    <w:lsdException w:name="Medium List 1 Accent 5" w:uiPriority="65"/>
-    <w:lsdException w:name="Medium List 2 Accent 5" w:uiPriority="66"/>
-    <w:lsdException w:name="Medium Grid 1 Accent 5" w:uiPriority="67"/>
-    <w:lsdException w:name="Medium Grid 2 Accent 5" w:uiPriority="68"/>
-    <w:lsdException w:name="Medium Grid 3 Accent 5" w:uiPriority="69"/>
-    <w:lsdException w:name="Dark List Accent 5" w:uiPriority="70"/>
-    <w:lsdException w:name="Colorful Shading Accent 5" w:uiPriority="71"/>
-    <w:lsdException w:name="Colorful List Accent 5" w:uiPriority="72"/>
-    <w:lsdException w:name="Colorful Grid Accent 5" w:uiPriority="73"/>
-    <w:lsdException w:name="Light Shading Accent 6" w:uiPriority="60"/>
-    <w:lsdException w:name="Light List Accent 6" w:uiPriority="61"/>
-    <w:lsdException w:name="Light Grid Accent 6" w:uiPriority="62"/>
-    <w:lsdException w:name="Medium Shading 1 Accent 6" w:uiPriority="63"/>
-    <w:lsdException w:name="Medium Shading 2 Accent 6" w:uiPriority="64"/>
-    <w:lsdException w:name="Medium List 1 Accent 6" w:uiPriority="65"/>
-    <w:lsdException w:name="Medium List 2 Accent 6" w:uiPriority="66"/>
-    <w:lsdException w:name="Medium Grid 1 Accent 6" w:uiPriority="67"/>
-    <w:lsdException w:name="Medium Grid 2 Accent 6" w:uiPriority="68"/>
-    <w:lsdException w:name="Medium Grid 3 Accent 6" w:uiPriority="69"/>
-    <w:lsdException w:name="Dark List Accent 6" w:uiPriority="70"/>
-    <w:lsdException w:name="Colorful Shading Accent 6" w:uiPriority="71"/>
-    <w:lsdException w:name="Colorful List Accent 6" w:uiPriority="72"/>
-    <w:lsdException w:name="Colorful Grid Accent 6" w:uiPriority="73"/>
-    <w:lsdException w:name="Subtle Emphasis" w:uiPriority="19" w:qFormat="1"/>
-    <w:lsdException w:name="Intense Emphasis" w:uiPriority="21" w:qFormat="1"/>
-    <w:lsdException w:name="Subtle Reference" w:uiPriority="31" w:qFormat="1"/>
-    <w:lsdException w:name="Intense Reference" w:uiPriority="32" w:qFormat="1"/>
-    <w:lsdException w:name="Book Title" w:uiPriority="33" w:qFormat="1"/>
-    <w:lsdException w:name="Bibliography" w:semiHidden="1" w:uiPriority="37" w:unhideWhenUsed="1"/>
-    <w:lsdException w:name="TOC Heading" w:semiHidden="1" w:uiPriority="39" w:unhideWhenUsed="1" w:qFormat="1"/>
-    <w:lsdException w:name="Plain Table 1" w:uiPriority="41"/>
-    <w:lsdException w:name="Plain Table 2" w:uiPriority="42"/>
-    <w:lsdException w:name="Plain Table 3" w:uiPriority="43"/>
-    <w:lsdException w:name="Plain Table 4" w:uiPriority="44"/>
-    <w:lsdException w:name="Plain Table 5" w:uiPriority="45"/>
-    <w:lsdException w:name="Grid Table Light" w:uiPriority="40"/>
-    <w:lsdException w:name="Grid Table 1 Light" w:uiPriority="46"/>
-    <w:lsdException w:name="Grid Table 2" w:uiPriority="47"/>
-    <w:lsdException w:name="Grid Table 3" w:uiPriority="48"/>
-    <w:lsdException w:name="Grid Table 4" w:uiPriority="49"/>
-    <w:lsdException w:name="Grid Table 5 Dark" w:uiPriority="50"/>
-    <w:lsdException w:name="Grid Table 6 Colorful" w:uiPriority="51"/>
-    <w:lsdException w:name="Grid Table 7 Colorful" w:uiPriority="52"/>
-    <w:lsdException w:name="Grid Table 1 Light Accent 1" w:uiPriority="46"/>
-    <w:lsdException w:name="Grid Table 2 Accent 1" w:uiPriority="47"/>
-    <w:lsdException w:name="Grid Table 3 Accent 1" w:uiPriority="48"/>
-    <w:lsdException w:name="Grid Table 4 Accent 1" w:uiPriority="49"/>
-    <w:lsdException w:name="Grid Table 5 Dark Accent 1" w:uiPriority="50"/>
-    <w:lsdException w:name="Grid Table 6 Colorful Accent 1" w:uiPriority="51"/>
-    <w:lsdException w:name="Grid Table 7 Colorful Accent 1" w:uiPriority="52"/>
-    <w:lsdException w:name="Grid Table 1 Light Accent 2" w:uiPriority="46"/>
-    <w:lsdException w:name="Grid Table 2 Accent 2" w:uiPriority="47"/>
-    <w:lsdException w:name="Grid Table 3 Accent 2" w:uiPriority="48"/>
-    <w:lsdException w:name="Grid Table 4 Accent 2" w:uiPriority="49"/>
-    <w:lsdException w:name="Grid Table 5 Dark Accent 2" w:uiPriority="50"/>
-    <w:lsdException w:name="Grid Table 6 Colorful Accent 2" w:uiPriority="51"/>
-    <w:lsdException w:name="Grid Table 7 Colorful Accent 2" w:uiPriority="52"/>
-    <w:lsdException w:name="Grid Table 1 Light Accent 3" w:uiPriority="46"/>
-    <w:lsdException w:name="Grid Table 2 Accent 3" w:uiPriority="47"/>
-    <w:lsdException w:name="Grid Table 3 Accent 3" w:uiPriority="48"/>
-    <w:lsdException w:name="Grid Table 4 Accent 3" w:uiPriority="49"/>
-    <w:lsdException w:name="Grid Table 5 Dark Accent 3" w:uiPriority="50"/>
-    <w:lsdException w:name="Grid Table 6 Colorful Accent 3" w:uiPriority="51"/>
-    <w:lsdException w:name="Grid Table 7 Colorful Accent 3" w:uiPriority="52"/>
-    <w:lsdException w:name="Grid Table 1 Light Accent 4" w:uiPriority="46"/>
-    <w:lsdException w:name="Grid Table 2 Accent 4" w:uiPriority="47"/>
-    <w:lsdException w:name="Grid Table 3 Accent 4" w:uiPriority="48"/>
-    <w:lsdException w:name="Grid Table 4 Accent 4" w:uiPriority="49"/>
-    <w:lsdException w:name="Grid Table 5 Dark Accent 4" w:uiPriority="50"/>
-    <w:lsdException w:name="Grid Table 6 Colorful Accent 4" w:uiPriority="51"/>
-    <w:lsdException w:name="Grid Table 7 Colorful Accent 4" w:uiPriority="52"/>
-    <w:lsdException w:name="Grid Table 1 Light Accent 5" w:uiPriority="46"/>
-    <w:lsdException w:name="Grid Table 2 Accent 5" w:uiPriority="47"/>
-    <w:lsdException w:name="Grid Table 3 Accent 5" w:uiPriority="48"/>
-    <w:lsdException w:name="Grid Table 4 Accent 5" w:uiPriority="49"/>
-    <w:lsdException w:name="Grid Table 5 Dark Accent 5" w:uiPriority="50"/>
-    <w:lsdException w:name="Grid Table 6 Colorful Accent 5" w:uiPriority="51"/>
-    <w:lsdException w:name="Grid Table 7 Colorful Accent 5" w:uiPriority="52"/>
-    <w:lsdException w:name="Grid Table 1 Light Accent 6" w:uiPriority="46"/>
-    <w:lsdException w:name="Grid Table 2 Accent 6" w:uiPriority="47"/>
-    <w:lsdException w:name="Grid Table 3 Accent 6" w:uiPriority="48"/>
-    <w:lsdException w:name="Grid Table 4 Accent 6" w:uiPriority="49"/>
-    <w:lsdException w:name="Grid Table 5 Dark Accent 6" w:uiPriority="50"/>
-    <w:lsdException w:name="Grid Table 6 Colorful Accent 6" w:uiPriority="51"/>
-    <w:lsdException w:name="Grid Table 7 Colorful Accent 6" w:uiPriority="52"/>
-    <w:lsdException w:name="List Table 1 Light" w:uiPriority="46"/>
-    <w:lsdException w:name="List Table 2" w:uiPriority="47"/>
-    <w:lsdException w:name="List Table 3" w:uiPriority="48"/>
-    <w:lsdException w:name="List Table 4" w:uiPriority="49"/>
-    <w:lsdException w:name="List Table 5 Dark" w:uiPriority="50"/>
-    <w:lsdException w:name="List Table 6 Colorful" w:uiPriority="51"/>
-    <w:lsdException w:name="List Table 7 Colorful" w:uiPriority="52"/>
-    <w:lsdException w:name="List Table 1 Light Accent 1" w:uiPriority="46"/>
-    <w:lsdException w:name="List Table 2 Accent 1" w:uiPriority="47"/>
-    <w:lsdException w:name="List Table 3 Accent 1" w:uiPriority="48"/>
-    <w:lsdException w:name="List Table 4 Accent 1" w:uiPriority="49"/>
-    <w:lsdException w:name="List Table 5 Dark Accent 1" w:uiPriority="50"/>
-    <w:lsdException w:name="List Table 6 Colorful Accent 1" w:uiPriority="51"/>
-    <w:lsdException w:name="List Table 7 Colorful Accent 1" w:uiPriority="52"/>
-    <w:lsdException w:name="List Table 1 Light Accent 2" w:uiPriority="46"/>
-    <w:lsdException w:name="List Table 2 Accent 2" w:uiPriority="47"/>
-    <w:lsdException w:name="List Table 3 Accent 2" w:uiPriority="48"/>
-    <w:lsdException w:name="List Table 4 Accent 2" w:uiPriority="49"/>
-    <w:lsdException w:name="List Table 5 Dark Accent 2" w:uiPriority="50"/>
-    <w:lsdException w:name="List Table 6 Colorful Accent 2" w:uiPriority="51"/>
-    <w:lsdException w:name="List Table 7 Colorful Accent 2" w:uiPriority="52"/>
-    <w:lsdException w:name="List Table 1 Light Accent 3" w:uiPriority="46"/>
-    <w:lsdException w:name="List Table 2 Accent 3" w:uiPriority="47"/>
-    <w:lsdException w:name="List Table 3 Accent 3" w:uiPriority="48"/>
-    <w:lsdException w:name="List Table 4 Accent 3" w:uiPriority="49"/>
-    <w:lsdException w:name="List Table 5 Dark Accent 3" w:uiPriority="50"/>
-    <w:lsdException w:name="List Table 6 Colorful Accent 3" w:uiPriority="51"/>
-    <w:lsdException w:name="List Table 7 Colorful Accent 3" w:uiPriority="52"/>
-    <w:lsdException w:name="List Table 1 Light Accent 4" w:uiPriority="46"/>
-    <w:lsdException w:name="List Table 2 Accent 4" w:uiPriority="47"/>
-    <w:lsdException w:name="List Table 3 Accent 4" w:uiPriority="48"/>
-    <w:lsdException w:name="List Table 4 Accent 4" w:uiPriority="49"/>
-    <w:lsdException w:name="List Table 5 Dark Accent 4" w:uiPriority="50"/>
-    <w:lsdException w:name="List Table 6 Colorful Accent 4" w:uiPriority="51"/>
-    <w:lsdException w:name="List Table 7 Colorful Accent 4" w:uiPriority="52"/>
-    <w:lsdException w:name="List Table 1 Light Accent 5" w:uiPriority="46"/>
-    <w:lsdException w:name="List Table 2 Accent 5" w:uiPriority="47"/>
-    <w:lsdException w:name="List Table 3 Accent 5" w:uiPriority="48"/>
-    <w:lsdException w:name="List Table 4 Accent 5" w:uiPriority="49"/>
-    <w:lsdException w:name="List Table 5 Dark Accent 5" w:uiPriority="50"/>
-    <w:lsdException w:name="List Table 6 Colorful Accent 5" w:uiPriority="51"/>
-    <w:lsdException w:name="List Table 7 Colorful Accent 5" w:uiPriority="52"/>
-    <w:lsdException w:name="List Table 1 Light Accent 6" w:uiPriority="46"/>
-    <w:lsdException w:name="List Table 2 Accent 6" w:uiPriority="47"/>
-    <w:lsdException w:name="List Table 3 Accent 6" w:uiPriority="48"/>
-    <w:lsdException w:name="List Table 4 Accent 6" w:uiPriority="49"/>
-    <w:lsdException w:name="List Table 5 Dark Accent 6" w:uiPriority="50"/>
-    <w:lsdException w:name="List Table 6 Colorful Accent 6" w:uiPriority="51"/>
-    <w:lsdException w:name="List Table 7 Colorful Accent 6" w:uiPriority="52"/>
-    <w:lsdException w:name="Mention" w:semiHidden="1" w:unhideWhenUsed="1"/>
-    <w:lsdException w:name="Smart Hyperlink" w:semiHidden="1" w:unhideWhenUsed="1"/>
-    <w:lsdException w:name="Hashtag" w:semiHidden="1" w:unhideWhenUsed="1"/>
-    <w:lsdException w:name="Unresolved Mention" w:semiHidden="1" w:unhideWhenUsed="1"/>
-    <w:lsdException w:name="Smart Link" w:semiHidden="1" w:unhideWhenUsed="1"/>
-  </w:latentStyles>
-  <w:style w:type="paragraph" w:default="1" w:styleId="Normal">
-    <w:name w:val="Normal"/>
+  <w:style w:type="character" w:styleId="Lienhypertexte">
+    <w:name w:val="Hyperlink"/>
+    <w:basedOn w:val="Policepardfaut"/>
+    <w:uiPriority w:val="99"/>
+    <w:unhideWhenUsed/>
+    <w:rsid w:val="005F633C"/>
+    <w:rPr>
+      <w:color w:val="0563C1" w:themeColor="hyperlink"/>
+      <w:u w:val="single"/>
+    </w:rPr>
+  </w:style>
+  <w:style w:type="character" w:customStyle="1" w:styleId="Titre2Car">
+    <w:name w:val="Titre 2 Car"/>
+    <w:basedOn w:val="Policepardfaut"/>
+    <w:link w:val="Titre2"/>
+    <w:uiPriority w:val="9"/>
+    <w:rsid w:val="008C0227"/>
+    <w:rPr>
+      <w:rFonts w:asciiTheme="majorHAnsi" w:eastAsiaTheme="majorEastAsia" w:hAnsiTheme="majorHAnsi" w:cstheme="majorBidi"/>
+      <w:color w:val="2F5496" w:themeColor="accent1" w:themeShade="BF"/>
+      <w:sz w:val="26"/>
+      <w:szCs w:val="26"/>
+    </w:rPr>
+  </w:style>
+  <w:style w:type="paragraph" w:styleId="Paragraphedeliste">
+    <w:name w:val="List Paragraph"/>
+    <w:basedOn w:val="Normal"/>
+    <w:uiPriority w:val="34"/>
     <w:qFormat/>
-  </w:style>
-  <w:style w:type="character" w:default="1" w:styleId="Policepardfaut">
-    <w:name w:val="Default Paragraph Font"/>
-    <w:uiPriority w:val="1"/>
-    <w:semiHidden/>
-    <w:unhideWhenUsed/>
-  </w:style>
-  <w:style w:type="table" w:default="1" w:styleId="TableauNormal">
-    <w:name w:val="Normal Table"/>
-    <w:uiPriority w:val="99"/>
-    <w:semiHidden/>
-    <w:unhideWhenUsed/>
-    <w:tblPr>
-      <w:tblInd w:w="0" w:type="dxa"/>
-      <w:tblCellMar>
-        <w:top w:w="0" w:type="dxa"/>
-        <w:left w:w="108" w:type="dxa"/>
-        <w:bottom w:w="0" w:type="dxa"/>
-        <w:right w:w="108" w:type="dxa"/>
-      </w:tblCellMar>
-    </w:tblPr>
-  </w:style>
-  <w:style w:type="numbering" w:default="1" w:styleId="Aucuneliste">
-    <w:name w:val="No List"/>
-    <w:uiPriority w:val="99"/>
-    <w:semiHidden/>
-    <w:unhideWhenUsed/>
-  </w:style>
-  <w:style w:type="paragraph" w:customStyle="1" w:styleId="CEA7D0E5F72647F5AFEACC40A9AABE86">
-    <w:name w:val="CEA7D0E5F72647F5AFEACC40A9AABE86"/>
-    <w:rsid w:val="005613AD"/>
-  </w:style>
-  <w:style w:type="paragraph" w:customStyle="1" w:styleId="862C56F4480D45648C1F12B5BFE921DD">
-    <w:name w:val="862C56F4480D45648C1F12B5BFE921DD"/>
-    <w:rsid w:val="005613AD"/>
-  </w:style>
-  <w:style w:type="paragraph" w:customStyle="1" w:styleId="E5F59CFB63D84DB7B658EF45C44E152A">
-    <w:name w:val="E5F59CFB63D84DB7B658EF45C44E152A"/>
-    <w:rsid w:val="005613AD"/>
+    <w:rsid w:val="00332B2A"/>
+    <w:pPr>
+      <w:ind w:left="720"/>
+      <w:contextualSpacing/>
+    </w:pPr>
   </w:style>
 </w:styles>
-</file>
-
-<file path=word/glossary/webSettings.xml><?xml version="1.0" encoding="utf-8"?>
-<w:webSettings xmlns:mc="http://schemas.openxmlformats.org/markup-compatibility/2006" xmlns:r="http://schemas.openxmlformats.org/officeDocument/2006/relationships" xmlns:w="http://schemas.openxmlformats.org/wordprocessingml/2006/main" xmlns:w14="http://schemas.microsoft.com/office/word/2010/wordml" xmlns:w15="http://schemas.microsoft.com/office/word/2012/wordml" xmlns:w16cex="http://schemas.microsoft.com/office/word/2018/wordml/cex" xmlns:w16cid="http://schemas.microsoft.com/office/word/2016/wordml/cid" xmlns:w16="http://schemas.microsoft.com/office/word/2018/wordml" xmlns:w16sdtdh="http://schemas.microsoft.com/office/word/2020/wordml/sdtdatahash" xmlns:w16se="http://schemas.microsoft.com/office/word/2015/wordml/symex" mc:Ignorable="w14 w15 w16se w16cid w16 w16cex w16sdtdh">
-  <w:optimizeForBrowser/>
-  <w:allowPNG/>
-</w:webSettings>
 </file>
 
 <file path=word/theme/theme1.xml><?xml version="1.0" encoding="utf-8"?>

--- a/DocumentationPants.docx
+++ b/DocumentationPants.docx
@@ -327,7 +327,7 @@
           </mc:Choice>
           <mc:Fallback>
             <w:pict>
-              <v:group w14:anchorId="1953C858" id="Groupe 453" o:spid="_x0000_s1026" style="position:absolute;margin-left:351.85pt;margin-top:0;width:250.6pt;height:11in;z-index:251659264;mso-height-percent:1000;mso-position-horizontal-relative:page;mso-position-vertical-relative:page;mso-height-percent:1000" coordorigin="-690" coordsize="31826,100584" o:gfxdata="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">
+              <v:group w14:anchorId="1953C858" id="Groupe 453" o:spid="_x0000_s1026" style="position:absolute;left:0;text-align:left;margin-left:351.85pt;margin-top:0;width:250.6pt;height:11in;z-index:251659264;mso-height-percent:1000;mso-position-horizontal-relative:page;mso-position-vertical-relative:page;mso-height-percent:1000" coordorigin="-690" coordsize="31826,100584" o:gfxdata="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">
                 <v:rect id="Rectangle 460" o:spid="_x0000_s1027" style="position:absolute;left:1246;width:29718;height:100584;visibility:visible;mso-wrap-style:square;v-text-anchor:top" o:gfxdata="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" fillcolor="#8eaadb [1940]" stroked="f" strokecolor="#d8d8d8"/>
                 <v:rect id="Rectangle 461" o:spid="_x0000_s1028" style="position:absolute;left:138;width:30998;height:23774;visibility:visible;mso-wrap-style:square;v-text-anchor:bottom" o:gfxdata="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" filled="f" stroked="f" strokecolor="white" strokeweight="1pt">
                   <v:fill opacity="52428f"/>
@@ -352,6 +352,7 @@
                             <w:calendar w:val="gregorian"/>
                           </w:date>
                         </w:sdtPr>
+                        <w:sdtEndPr/>
                         <w:sdtContent>
                           <w:p>
                             <w:pPr>
@@ -391,6 +392,7 @@
                           <w:dataBinding w:prefixMappings="xmlns:ns0='http://schemas.openxmlformats.org/package/2006/metadata/core-properties' xmlns:ns1='http://purl.org/dc/elements/1.1/'" w:xpath="/ns0:coreProperties[1]/ns1:creator[1]" w:storeItemID="{6C3C8BC8-F283-45AE-878A-BAB7291924A1}"/>
                           <w:text/>
                         </w:sdtPr>
+                        <w:sdtEndPr/>
                         <w:sdtContent>
                           <w:p>
                             <w:pPr>
@@ -419,6 +421,7 @@
                           <w:dataBinding w:prefixMappings="xmlns:ns0='http://schemas.openxmlformats.org/officeDocument/2006/extended-properties'" w:xpath="/ns0:Properties[1]/ns0:Company[1]" w:storeItemID="{6668398D-A668-4E3E-A5EB-62B293D839F1}"/>
                           <w:text/>
                         </w:sdtPr>
+                        <w:sdtEndPr/>
                         <w:sdtContent>
                           <w:p>
                             <w:pPr>
@@ -453,6 +456,7 @@
                             <w:calendar w:val="gregorian"/>
                           </w:date>
                         </w:sdtPr>
+                        <w:sdtEndPr/>
                         <w:sdtContent>
                           <w:p>
                             <w:pPr>
@@ -577,7 +581,7 @@
                 <v:stroke joinstyle="miter"/>
                 <v:path gradientshapeok="t" o:connecttype="rect"/>
               </v:shapetype>
-              <v:shape id="Zone de texte 2" o:spid="_x0000_s1030" type="#_x0000_t202" style="position:absolute;margin-left:0;margin-top:37.55pt;width:319.8pt;height:52.7pt;z-index:251665408;visibility:visible;mso-wrap-style:square;mso-width-percent:0;mso-height-percent:0;mso-wrap-distance-left:9pt;mso-wrap-distance-top:7.2pt;mso-wrap-distance-right:9pt;mso-wrap-distance-bottom:7.2pt;mso-position-horizontal:left;mso-position-horizontal-relative:page;mso-position-vertical:absolute;mso-position-vertical-relative:text;mso-width-percent:0;mso-height-percent:0;mso-width-relative:margin;mso-height-relative:margin;v-text-anchor:top" o:gfxdata="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" filled="f" stroked="f">
+              <v:shape id="Zone de texte 2" o:spid="_x0000_s1030" type="#_x0000_t202" style="position:absolute;left:0;text-align:left;margin-left:0;margin-top:37.55pt;width:319.8pt;height:52.7pt;z-index:251665408;visibility:visible;mso-wrap-style:square;mso-width-percent:0;mso-height-percent:0;mso-wrap-distance-left:9pt;mso-wrap-distance-top:7.2pt;mso-wrap-distance-right:9pt;mso-wrap-distance-bottom:7.2pt;mso-position-horizontal:left;mso-position-horizontal-relative:page;mso-position-vertical:absolute;mso-position-vertical-relative:text;mso-width-percent:0;mso-height-percent:0;mso-width-relative:margin;mso-height-relative:margin;v-text-anchor:top" o:gfxdata="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" filled="f" stroked="f">
                 <v:textbox>
                   <w:txbxContent>
                     <w:p>
@@ -735,7 +739,7 @@
               </mc:Choice>
               <mc:Fallback>
                 <w:pict>
-                  <v:rect w14:anchorId="41343FC0" id="Rectangle 16" o:spid="_x0000_s1031" style="position:absolute;margin-left:0;margin-top:169.05pt;width:548.85pt;height:50.4pt;z-index:251661312;visibility:visible;mso-wrap-style:square;mso-width-percent:900;mso-height-percent:73;mso-wrap-distance-left:9pt;mso-wrap-distance-top:0;mso-wrap-distance-right:9pt;mso-wrap-distance-bottom:0;mso-position-horizontal:left;mso-position-horizontal-relative:page;mso-position-vertical:absolute;mso-position-vertical-relative:page;mso-width-percent:900;mso-height-percent:73;mso-width-relative:page;mso-height-relative:page;v-text-anchor:middle" o:gfxdata="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" o:allowincell="f" fillcolor="black [3213]" strokecolor="black [3213]" strokeweight="1.5pt">
+                  <v:rect w14:anchorId="41343FC0" id="Rectangle 16" o:spid="_x0000_s1031" style="position:absolute;left:0;text-align:left;margin-left:0;margin-top:169.05pt;width:548.85pt;height:50.4pt;z-index:251661312;visibility:visible;mso-wrap-style:square;mso-width-percent:900;mso-height-percent:73;mso-wrap-distance-left:9pt;mso-wrap-distance-top:0;mso-wrap-distance-right:9pt;mso-wrap-distance-bottom:0;mso-position-horizontal:left;mso-position-horizontal-relative:page;mso-position-vertical:absolute;mso-position-vertical-relative:page;mso-width-percent:900;mso-height-percent:73;mso-width-relative:page;mso-height-relative:page;v-text-anchor:middle" o:gfxdata="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" o:allowincell="f" fillcolor="black [3213]" strokecolor="black [3213]" strokeweight="1.5pt">
                     <v:textbox style="mso-fit-shape-to-text:t" inset="14.4pt,,14.4pt">
                       <w:txbxContent>
                         <w:sdt>
@@ -750,6 +754,7 @@
                             <w:dataBinding w:prefixMappings="xmlns:ns0='http://schemas.openxmlformats.org/package/2006/metadata/core-properties' xmlns:ns1='http://purl.org/dc/elements/1.1/'" w:xpath="/ns0:coreProperties[1]/ns1:title[1]" w:storeItemID="{6C3C8BC8-F283-45AE-878A-BAB7291924A1}"/>
                             <w:text/>
                           </w:sdtPr>
+                          <w:sdtEndPr/>
                           <w:sdtContent>
                             <w:p>
                               <w:pPr>
@@ -953,7 +958,7 @@
               </mc:Choice>
               <mc:Fallback>
                 <w:pict>
-                  <v:rect w14:anchorId="4D206555" id="Forme automatique 14" o:spid="_x0000_s1032" style="position:absolute;margin-left:-64.75pt;margin-top:501.85pt;width:213.5pt;height:512.65pt;z-index:251663360;visibility:visible;mso-wrap-style:square;mso-width-percent:0;mso-height-percent:0;mso-wrap-distance-left:36pt;mso-wrap-distance-top:0;mso-wrap-distance-right:9.35pt;mso-wrap-distance-bottom:0;mso-position-horizontal:absolute;mso-position-horizontal-relative:margin;mso-position-vertical:absolute;mso-position-vertical-relative:text;mso-width-percent:0;mso-height-percent:0;mso-width-relative:margin;mso-height-relative:margin;v-text-anchor:top" o:gfxdata="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" o:allowincell="f" filled="f" stroked="f" strokeweight="1.25pt">
+                  <v:rect w14:anchorId="4D206555" id="Forme automatique 14" o:spid="_x0000_s1032" style="position:absolute;left:0;text-align:left;margin-left:-64.75pt;margin-top:501.85pt;width:213.5pt;height:512.65pt;z-index:251663360;visibility:visible;mso-wrap-style:square;mso-width-percent:0;mso-height-percent:0;mso-wrap-distance-left:36pt;mso-wrap-distance-top:0;mso-wrap-distance-right:9.35pt;mso-wrap-distance-bottom:0;mso-position-horizontal:absolute;mso-position-horizontal-relative:margin;mso-position-vertical:absolute;mso-position-vertical-relative:text;mso-width-percent:0;mso-height-percent:0;mso-width-relative:margin;mso-height-relative:margin;v-text-anchor:top" o:gfxdata="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" o:allowincell="f" filled="f" stroked="f" strokeweight="1.25pt">
                     <v:textbox inset=",7.2pt,,7.2pt">
                       <w:txbxContent>
                         <w:p>
@@ -1130,7 +1135,11 @@
     <w:sdt>
       <w:sdtPr>
         <w:rPr>
-          <w:lang w:val="fr-FR"/>
+          <w:rFonts w:asciiTheme="minorHAnsi" w:eastAsiaTheme="minorHAnsi" w:hAnsiTheme="minorHAnsi" w:cstheme="minorBidi"/>
+          <w:color w:val="auto"/>
+          <w:sz w:val="22"/>
+          <w:szCs w:val="22"/>
+          <w:lang w:val="fr-FR" w:eastAsia="en-US"/>
         </w:rPr>
         <w:id w:val="-1017003197"/>
         <w:docPartObj>
@@ -1140,13 +1149,8 @@
       </w:sdtPr>
       <w:sdtEndPr>
         <w:rPr>
-          <w:rFonts w:asciiTheme="minorHAnsi" w:eastAsiaTheme="minorHAnsi" w:hAnsiTheme="minorHAnsi" w:cstheme="minorBidi"/>
           <w:b/>
           <w:bCs/>
-          <w:color w:val="auto"/>
-          <w:sz w:val="22"/>
-          <w:szCs w:val="22"/>
-          <w:lang w:eastAsia="en-US"/>
         </w:rPr>
       </w:sdtEndPr>
       <w:sdtContent>
@@ -1182,7 +1186,7 @@
           <w:r>
             <w:fldChar w:fldCharType="separate"/>
           </w:r>
-          <w:hyperlink w:anchor="_Toc98159284" w:history="1">
+          <w:hyperlink w:anchor="_Toc98229120" w:history="1">
             <w:r>
               <w:rPr>
                 <w:rStyle w:val="Lienhypertexte"/>
@@ -1209,7 +1213,7 @@
                 <w:noProof/>
                 <w:webHidden/>
               </w:rPr>
-              <w:instrText xml:space="preserve"> PAGEREF _Toc98159284 \h </w:instrText>
+              <w:instrText xml:space="preserve"> PAGEREF _Toc98229120 \h </w:instrText>
             </w:r>
             <w:r>
               <w:rPr>
@@ -1251,7 +1255,7 @@
               <w:noProof/>
             </w:rPr>
           </w:pPr>
-          <w:hyperlink w:anchor="_Toc98159285" w:history="1">
+          <w:hyperlink w:anchor="_Toc98229121" w:history="1">
             <w:r>
               <w:rPr>
                 <w:rStyle w:val="Lienhypertexte"/>
@@ -1278,7 +1282,7 @@
                 <w:noProof/>
                 <w:webHidden/>
               </w:rPr>
-              <w:instrText xml:space="preserve"> PAGEREF _Toc98159285 \h </w:instrText>
+              <w:instrText xml:space="preserve"> PAGEREF _Toc98229121 \h </w:instrText>
             </w:r>
             <w:r>
               <w:rPr>
@@ -1320,7 +1324,7 @@
               <w:noProof/>
             </w:rPr>
           </w:pPr>
-          <w:hyperlink w:anchor="_Toc98159286" w:history="1">
+          <w:hyperlink w:anchor="_Toc98229122" w:history="1">
             <w:r>
               <w:rPr>
                 <w:rStyle w:val="Lienhypertexte"/>
@@ -1347,7 +1351,7 @@
                 <w:noProof/>
                 <w:webHidden/>
               </w:rPr>
-              <w:instrText xml:space="preserve"> PAGEREF _Toc98159286 \h </w:instrText>
+              <w:instrText xml:space="preserve"> PAGEREF _Toc98229122 \h </w:instrText>
             </w:r>
             <w:r>
               <w:rPr>
@@ -1389,7 +1393,7 @@
               <w:noProof/>
             </w:rPr>
           </w:pPr>
-          <w:hyperlink w:anchor="_Toc98159287" w:history="1">
+          <w:hyperlink w:anchor="_Toc98229123" w:history="1">
             <w:r>
               <w:rPr>
                 <w:rStyle w:val="Lienhypertexte"/>
@@ -1416,7 +1420,7 @@
                 <w:noProof/>
                 <w:webHidden/>
               </w:rPr>
-              <w:instrText xml:space="preserve"> PAGEREF _Toc98159287 \h </w:instrText>
+              <w:instrText xml:space="preserve"> PAGEREF _Toc98229123 \h </w:instrText>
             </w:r>
             <w:r>
               <w:rPr>
@@ -1458,13 +1462,13 @@
               <w:noProof/>
             </w:rPr>
           </w:pPr>
-          <w:hyperlink w:anchor="_Toc98159288" w:history="1">
+          <w:hyperlink w:anchor="_Toc98229124" w:history="1">
             <w:r>
               <w:rPr>
                 <w:rStyle w:val="Lienhypertexte"/>
                 <w:noProof/>
               </w:rPr>
-              <w:t>Panier :</w:t>
+              <w:t>Magasin :</w:t>
             </w:r>
             <w:r>
               <w:rPr>
@@ -1485,7 +1489,7 @@
                 <w:noProof/>
                 <w:webHidden/>
               </w:rPr>
-              <w:instrText xml:space="preserve"> PAGEREF _Toc98159288 \h </w:instrText>
+              <w:instrText xml:space="preserve"> PAGEREF _Toc98229124 \h </w:instrText>
             </w:r>
             <w:r>
               <w:rPr>
@@ -1505,7 +1509,7 @@
                 <w:noProof/>
                 <w:webHidden/>
               </w:rPr>
-              <w:t>3</w:t>
+              <w:t>4</w:t>
             </w:r>
             <w:r>
               <w:rPr>
@@ -1527,13 +1531,13 @@
               <w:noProof/>
             </w:rPr>
           </w:pPr>
-          <w:hyperlink w:anchor="_Toc98159289" w:history="1">
+          <w:hyperlink w:anchor="_Toc98229125" w:history="1">
             <w:r>
               <w:rPr>
                 <w:rStyle w:val="Lienhypertexte"/>
                 <w:noProof/>
               </w:rPr>
-              <w:t>Pantalon :</w:t>
+              <w:t>Panier :</w:t>
             </w:r>
             <w:r>
               <w:rPr>
@@ -1554,7 +1558,7 @@
                 <w:noProof/>
                 <w:webHidden/>
               </w:rPr>
-              <w:instrText xml:space="preserve"> PAGEREF _Toc98159289 \h </w:instrText>
+              <w:instrText xml:space="preserve"> PAGEREF _Toc98229125 \h </w:instrText>
             </w:r>
             <w:r>
               <w:rPr>
@@ -1574,7 +1578,7 @@
                 <w:noProof/>
                 <w:webHidden/>
               </w:rPr>
-              <w:t>3</w:t>
+              <w:t>5</w:t>
             </w:r>
             <w:r>
               <w:rPr>
@@ -1596,12 +1600,81 @@
               <w:noProof/>
             </w:rPr>
           </w:pPr>
-          <w:hyperlink w:anchor="_Toc98159290" w:history="1">
+          <w:hyperlink w:anchor="_Toc98229126" w:history="1">
             <w:r>
               <w:rPr>
                 <w:rStyle w:val="Lienhypertexte"/>
                 <w:noProof/>
               </w:rPr>
+              <w:t>Pantalon :</w:t>
+            </w:r>
+            <w:r>
+              <w:rPr>
+                <w:noProof/>
+                <w:webHidden/>
+              </w:rPr>
+              <w:tab/>
+            </w:r>
+            <w:r>
+              <w:rPr>
+                <w:noProof/>
+                <w:webHidden/>
+              </w:rPr>
+              <w:fldChar w:fldCharType="begin"/>
+            </w:r>
+            <w:r>
+              <w:rPr>
+                <w:noProof/>
+                <w:webHidden/>
+              </w:rPr>
+              <w:instrText xml:space="preserve"> PAGEREF _Toc98229126 \h </w:instrText>
+            </w:r>
+            <w:r>
+              <w:rPr>
+                <w:noProof/>
+                <w:webHidden/>
+              </w:rPr>
+            </w:r>
+            <w:r>
+              <w:rPr>
+                <w:noProof/>
+                <w:webHidden/>
+              </w:rPr>
+              <w:fldChar w:fldCharType="separate"/>
+            </w:r>
+            <w:r>
+              <w:rPr>
+                <w:noProof/>
+                <w:webHidden/>
+              </w:rPr>
+              <w:t>6</w:t>
+            </w:r>
+            <w:r>
+              <w:rPr>
+                <w:noProof/>
+                <w:webHidden/>
+              </w:rPr>
+              <w:fldChar w:fldCharType="end"/>
+            </w:r>
+          </w:hyperlink>
+        </w:p>
+        <w:p>
+          <w:pPr>
+            <w:pStyle w:val="TM2"/>
+            <w:tabs>
+              <w:tab w:val="right" w:leader="dot" w:pos="9062"/>
+            </w:tabs>
+            <w:rPr>
+              <w:rFonts w:cstheme="minorBidi"/>
+              <w:noProof/>
+            </w:rPr>
+          </w:pPr>
+          <w:hyperlink w:anchor="_Toc98229127" w:history="1">
+            <w:r>
+              <w:rPr>
+                <w:rStyle w:val="Lienhypertexte"/>
+                <w:noProof/>
+              </w:rPr>
               <w:t>Like :</w:t>
             </w:r>
             <w:r>
@@ -1623,7 +1696,7 @@
                 <w:noProof/>
                 <w:webHidden/>
               </w:rPr>
-              <w:instrText xml:space="preserve"> PAGEREF _Toc98159290 \h </w:instrText>
+              <w:instrText xml:space="preserve"> PAGEREF _Toc98229127 \h </w:instrText>
             </w:r>
             <w:r>
               <w:rPr>
@@ -1643,7 +1716,145 @@
                 <w:noProof/>
                 <w:webHidden/>
               </w:rPr>
-              <w:t>3</w:t>
+              <w:t>6</w:t>
+            </w:r>
+            <w:r>
+              <w:rPr>
+                <w:noProof/>
+                <w:webHidden/>
+              </w:rPr>
+              <w:fldChar w:fldCharType="end"/>
+            </w:r>
+          </w:hyperlink>
+        </w:p>
+        <w:p>
+          <w:pPr>
+            <w:pStyle w:val="TM1"/>
+            <w:tabs>
+              <w:tab w:val="right" w:leader="dot" w:pos="9062"/>
+            </w:tabs>
+            <w:rPr>
+              <w:rFonts w:cstheme="minorBidi"/>
+              <w:noProof/>
+            </w:rPr>
+          </w:pPr>
+          <w:hyperlink w:anchor="_Toc98229128" w:history="1">
+            <w:r>
+              <w:rPr>
+                <w:rStyle w:val="Lienhypertexte"/>
+                <w:noProof/>
+              </w:rPr>
+              <w:t>Journaux de bord :</w:t>
+            </w:r>
+            <w:r>
+              <w:rPr>
+                <w:noProof/>
+                <w:webHidden/>
+              </w:rPr>
+              <w:tab/>
+            </w:r>
+            <w:r>
+              <w:rPr>
+                <w:noProof/>
+                <w:webHidden/>
+              </w:rPr>
+              <w:fldChar w:fldCharType="begin"/>
+            </w:r>
+            <w:r>
+              <w:rPr>
+                <w:noProof/>
+                <w:webHidden/>
+              </w:rPr>
+              <w:instrText xml:space="preserve"> PAGEREF _Toc98229128 \h </w:instrText>
+            </w:r>
+            <w:r>
+              <w:rPr>
+                <w:noProof/>
+                <w:webHidden/>
+              </w:rPr>
+            </w:r>
+            <w:r>
+              <w:rPr>
+                <w:noProof/>
+                <w:webHidden/>
+              </w:rPr>
+              <w:fldChar w:fldCharType="separate"/>
+            </w:r>
+            <w:r>
+              <w:rPr>
+                <w:noProof/>
+                <w:webHidden/>
+              </w:rPr>
+              <w:t>6</w:t>
+            </w:r>
+            <w:r>
+              <w:rPr>
+                <w:noProof/>
+                <w:webHidden/>
+              </w:rPr>
+              <w:fldChar w:fldCharType="end"/>
+            </w:r>
+          </w:hyperlink>
+        </w:p>
+        <w:p>
+          <w:pPr>
+            <w:pStyle w:val="TM1"/>
+            <w:tabs>
+              <w:tab w:val="right" w:leader="dot" w:pos="9062"/>
+            </w:tabs>
+            <w:rPr>
+              <w:rFonts w:cstheme="minorBidi"/>
+              <w:noProof/>
+            </w:rPr>
+          </w:pPr>
+          <w:hyperlink w:anchor="_Toc98229129" w:history="1">
+            <w:r>
+              <w:rPr>
+                <w:rStyle w:val="Lienhypertexte"/>
+                <w:noProof/>
+              </w:rPr>
+              <w:t>Application C# :</w:t>
+            </w:r>
+            <w:r>
+              <w:rPr>
+                <w:noProof/>
+                <w:webHidden/>
+              </w:rPr>
+              <w:tab/>
+            </w:r>
+            <w:r>
+              <w:rPr>
+                <w:noProof/>
+                <w:webHidden/>
+              </w:rPr>
+              <w:fldChar w:fldCharType="begin"/>
+            </w:r>
+            <w:r>
+              <w:rPr>
+                <w:noProof/>
+                <w:webHidden/>
+              </w:rPr>
+              <w:instrText xml:space="preserve"> PAGEREF _Toc98229129 \h </w:instrText>
+            </w:r>
+            <w:r>
+              <w:rPr>
+                <w:noProof/>
+                <w:webHidden/>
+              </w:rPr>
+            </w:r>
+            <w:r>
+              <w:rPr>
+                <w:noProof/>
+                <w:webHidden/>
+              </w:rPr>
+              <w:fldChar w:fldCharType="separate"/>
+            </w:r>
+            <w:r>
+              <w:rPr>
+                <w:noProof/>
+                <w:webHidden/>
+              </w:rPr>
+              <w:t>6</w:t>
             </w:r>
             <w:r>
               <w:rPr>
@@ -1692,7 +1903,7 @@
           <w:szCs w:val="48"/>
         </w:rPr>
       </w:pPr>
-      <w:bookmarkStart w:id="0" w:name="_Toc98159284"/>
+      <w:bookmarkStart w:id="0" w:name="_Toc98229120"/>
       <w:r>
         <w:rPr>
           <w:color w:val="000000" w:themeColor="text1"/>
@@ -1844,7 +2055,7 @@
       <w:pPr>
         <w:pStyle w:val="Titre1"/>
       </w:pPr>
-      <w:bookmarkStart w:id="1" w:name="_Toc98159285"/>
+      <w:bookmarkStart w:id="1" w:name="_Toc98229121"/>
       <w:proofErr w:type="spellStart"/>
       <w:r>
         <w:rPr>
@@ -2054,7 +2265,7 @@
           <w:szCs w:val="40"/>
         </w:rPr>
       </w:pPr>
-      <w:bookmarkStart w:id="2" w:name="_Toc98159286"/>
+      <w:bookmarkStart w:id="2" w:name="_Toc98229122"/>
       <w:r>
         <w:rPr>
           <w:color w:val="000000" w:themeColor="text1"/>
@@ -2073,11 +2284,6 @@
         <w:t> :</w:t>
       </w:r>
       <w:bookmarkEnd w:id="2"/>
-    </w:p>
-    <w:p>
-      <w:pPr>
-        <w:jc w:val="both"/>
-      </w:pPr>
     </w:p>
     <w:p>
       <w:pPr>
@@ -2161,30 +2367,14 @@
     </w:p>
     <w:p>
       <w:pPr>
-        <w:jc w:val="both"/>
-      </w:pPr>
-    </w:p>
-    <w:p>
-      <w:pPr>
-        <w:jc w:val="both"/>
-      </w:pPr>
-    </w:p>
-    <w:p>
-      <w:pPr>
-        <w:jc w:val="both"/>
-      </w:pPr>
-    </w:p>
-    <w:p>
-      <w:pPr>
         <w:pStyle w:val="Titre2"/>
-        <w:jc w:val="both"/>
         <w:rPr>
           <w:color w:val="000000" w:themeColor="text1"/>
           <w:sz w:val="32"/>
           <w:szCs w:val="32"/>
         </w:rPr>
       </w:pPr>
-      <w:bookmarkStart w:id="3" w:name="_Toc98159287"/>
+      <w:bookmarkStart w:id="3" w:name="_Toc98229123"/>
       <w:r>
         <w:rPr>
           <w:color w:val="000000" w:themeColor="text1"/>
@@ -2194,6 +2384,147 @@
         <w:t>Accueil :</w:t>
       </w:r>
       <w:bookmarkEnd w:id="3"/>
+    </w:p>
+    <w:p>
+      <w:r>
+        <w:rPr>
+          <w:noProof/>
+        </w:rPr>
+        <w:drawing>
+          <wp:anchor distT="0" distB="0" distL="114300" distR="114300" simplePos="0" relativeHeight="251671552" behindDoc="0" locked="0" layoutInCell="1" allowOverlap="1" wp14:anchorId="50C57421" wp14:editId="18ADD66F">
+            <wp:simplePos x="0" y="0"/>
+            <wp:positionH relativeFrom="column">
+              <wp:posOffset>-25</wp:posOffset>
+            </wp:positionH>
+            <wp:positionV relativeFrom="paragraph">
+              <wp:posOffset>-3378</wp:posOffset>
+            </wp:positionV>
+            <wp:extent cx="5756910" cy="6137275"/>
+            <wp:effectExtent l="0" t="0" r="0" b="0"/>
+            <wp:wrapSquare wrapText="bothSides"/>
+            <wp:docPr id="1" name="Image 1"/>
+            <wp:cNvGraphicFramePr>
+              <a:graphicFrameLocks xmlns:a="http://schemas.openxmlformats.org/drawingml/2006/main" noChangeAspect="1"/>
+            </wp:cNvGraphicFramePr>
+            <a:graphic xmlns:a="http://schemas.openxmlformats.org/drawingml/2006/main">
+              <a:graphicData uri="http://schemas.openxmlformats.org/drawingml/2006/picture">
+                <pic:pic xmlns:pic="http://schemas.openxmlformats.org/drawingml/2006/picture">
+                  <pic:nvPicPr>
+                    <pic:cNvPr id="0" name="Picture 1"/>
+                    <pic:cNvPicPr>
+                      <a:picLocks noChangeAspect="1" noChangeArrowheads="1"/>
+                    </pic:cNvPicPr>
+                  </pic:nvPicPr>
+                  <pic:blipFill>
+                    <a:blip r:embed="rId11">
+                      <a:extLst>
+                        <a:ext uri="{28A0092B-C50C-407E-A947-70E740481C1C}">
+                          <a14:useLocalDpi xmlns:a14="http://schemas.microsoft.com/office/drawing/2010/main" val="0"/>
+                        </a:ext>
+                      </a:extLst>
+                    </a:blip>
+                    <a:srcRect/>
+                    <a:stretch>
+                      <a:fillRect/>
+                    </a:stretch>
+                  </pic:blipFill>
+                  <pic:spPr bwMode="auto">
+                    <a:xfrm>
+                      <a:off x="0" y="0"/>
+                      <a:ext cx="5756910" cy="6137275"/>
+                    </a:xfrm>
+                    <a:prstGeom prst="rect">
+                      <a:avLst/>
+                    </a:prstGeom>
+                    <a:noFill/>
+                    <a:ln>
+                      <a:noFill/>
+                    </a:ln>
+                  </pic:spPr>
+                </pic:pic>
+              </a:graphicData>
+            </a:graphic>
+          </wp:anchor>
+        </w:drawing>
+      </w:r>
+    </w:p>
+    <w:p>
+      <w:r>
+        <w:t>La page d’</w:t>
+      </w:r>
+      <w:r>
+        <w:t xml:space="preserve">accueil montrera </w:t>
+      </w:r>
+      <w:r>
+        <w:t>les nouveautés</w:t>
+      </w:r>
+      <w:r>
+        <w:t xml:space="preserve"> et </w:t>
+      </w:r>
+      <w:r>
+        <w:t>les nouveaux styles</w:t>
+      </w:r>
+      <w:r>
+        <w:t xml:space="preserve">. Notre </w:t>
+      </w:r>
+      <w:r>
+        <w:t>désigner</w:t>
+      </w:r>
+      <w:r>
+        <w:t xml:space="preserve"> mettra </w:t>
+      </w:r>
+      <w:r>
+        <w:t>à</w:t>
+      </w:r>
+      <w:r>
+        <w:t xml:space="preserve"> jour cette page chaque </w:t>
+      </w:r>
+      <w:r>
+        <w:t>semaine</w:t>
+      </w:r>
+      <w:r>
+        <w:t>.</w:t>
+      </w:r>
+    </w:p>
+    <w:p/>
+    <w:p>
+      <w:pPr>
+        <w:jc w:val="both"/>
+      </w:pPr>
+    </w:p>
+    <w:p>
+      <w:pPr>
+        <w:jc w:val="both"/>
+      </w:pPr>
+    </w:p>
+    <w:p>
+      <w:pPr>
+        <w:pStyle w:val="Titre2"/>
+        <w:jc w:val="both"/>
+        <w:rPr>
+          <w:color w:val="000000" w:themeColor="text1"/>
+          <w:sz w:val="32"/>
+          <w:szCs w:val="32"/>
+        </w:rPr>
+      </w:pPr>
+      <w:bookmarkStart w:id="4" w:name="_Toc98229124"/>
+      <w:r>
+        <w:rPr>
+          <w:color w:val="000000" w:themeColor="text1"/>
+          <w:sz w:val="32"/>
+          <w:szCs w:val="32"/>
+        </w:rPr>
+        <w:t>Magasin</w:t>
+      </w:r>
+      <w:r>
+        <w:rPr>
+          <w:color w:val="000000" w:themeColor="text1"/>
+          <w:sz w:val="32"/>
+          <w:szCs w:val="32"/>
+        </w:rPr>
+        <w:t> :</w:t>
+      </w:r>
+      <w:bookmarkEnd w:id="4"/>
     </w:p>
     <w:p>
       <w:r>
@@ -2226,7 +2557,7 @@
                     </pic:cNvPicPr>
                   </pic:nvPicPr>
                   <pic:blipFill>
-                    <a:blip r:embed="rId11">
+                    <a:blip r:embed="rId12">
                       <a:extLst>
                         <a:ext uri="{28A0092B-C50C-407E-A947-70E740481C1C}">
                           <a14:useLocalDpi xmlns:a14="http://schemas.microsoft.com/office/drawing/2010/main" val="0"/>
@@ -2258,7 +2589,17 @@
         </w:drawing>
       </w:r>
     </w:p>
-    <w:p/>
+    <w:p>
+      <w:r>
+        <w:t xml:space="preserve">Vue globale de la page magasin avec </w:t>
+      </w:r>
+      <w:r>
+        <w:t>les différentes tries</w:t>
+      </w:r>
+      <w:r>
+        <w:t>.</w:t>
+      </w:r>
+    </w:p>
     <w:p/>
     <w:p/>
     <w:p/>
@@ -2304,7 +2645,7 @@
                     </pic:cNvPicPr>
                   </pic:nvPicPr>
                   <pic:blipFill rotWithShape="1">
-                    <a:blip r:embed="rId12">
+                    <a:blip r:embed="rId13">
                       <a:extLst>
                         <a:ext uri="{28A0092B-C50C-407E-A947-70E740481C1C}">
                           <a14:useLocalDpi xmlns:a14="http://schemas.microsoft.com/office/drawing/2010/main" val="0"/>
@@ -2412,6 +2753,55 @@
         </w:rPr>
         <w:t xml:space="preserve"> Tous ces filtres seront automatiquement appliqués.</w:t>
       </w:r>
+      <w:r>
+        <w:rPr>
+          <w:sz w:val="24"/>
+          <w:szCs w:val="24"/>
+        </w:rPr>
+        <w:t xml:space="preserve"> </w:t>
+      </w:r>
+      <w:r>
+        <w:rPr>
+          <w:sz w:val="24"/>
+          <w:szCs w:val="24"/>
+        </w:rPr>
+        <w:t>Tous</w:t>
+      </w:r>
+      <w:r>
+        <w:rPr>
+          <w:sz w:val="24"/>
+          <w:szCs w:val="24"/>
+        </w:rPr>
+        <w:t xml:space="preserve"> les</w:t>
+      </w:r>
+      <w:r>
+        <w:rPr>
+          <w:sz w:val="24"/>
+          <w:szCs w:val="24"/>
+        </w:rPr>
+        <w:t xml:space="preserve"> types</w:t>
+      </w:r>
+      <w:r>
+        <w:rPr>
+          <w:sz w:val="24"/>
+          <w:szCs w:val="24"/>
+        </w:rPr>
+        <w:t xml:space="preserve"> tries seront affichées avec la base de </w:t>
+      </w:r>
+      <w:r>
+        <w:rPr>
+          <w:sz w:val="24"/>
+          <w:szCs w:val="24"/>
+        </w:rPr>
+        <w:t>données</w:t>
+      </w:r>
+      <w:r>
+        <w:rPr>
+          <w:sz w:val="24"/>
+          <w:szCs w:val="24"/>
+        </w:rPr>
+        <w:t>.</w:t>
+      </w:r>
     </w:p>
     <w:p>
       <w:pPr>
@@ -2432,16 +2822,31 @@
       <w:pPr>
         <w:jc w:val="both"/>
       </w:pPr>
-    </w:p>
-    <w:p>
-      <w:pPr>
-        <w:jc w:val="both"/>
-      </w:pPr>
-    </w:p>
-    <w:p>
-      <w:pPr>
-        <w:jc w:val="both"/>
-      </w:pPr>
+      <w:r>
+        <w:tab/>
+      </w:r>
+      <w:r>
+        <w:tab/>
+      </w:r>
+      <w:r>
+        <w:tab/>
+      </w:r>
+      <w:r>
+        <w:tab/>
+      </w:r>
+      <w:r>
+        <w:tab/>
+      </w:r>
+      <w:r>
+        <w:tab/>
+      </w:r>
+      <w:r>
+        <w:tab/>
+      </w:r>
+      <w:r>
+        <w:tab/>
+        <w:t>Différant type de trie du pantalon</w:t>
+      </w:r>
     </w:p>
     <w:p>
       <w:pPr>
@@ -2458,7 +2863,7 @@
           <w:szCs w:val="32"/>
         </w:rPr>
       </w:pPr>
-      <w:bookmarkStart w:id="4" w:name="_Toc98159288"/>
+      <w:bookmarkStart w:id="5" w:name="_Toc98229125"/>
       <w:r>
         <w:rPr>
           <w:color w:val="000000" w:themeColor="text1"/>
@@ -2467,7 +2872,7 @@
         </w:rPr>
         <w:t>Panier :</w:t>
       </w:r>
-      <w:bookmarkEnd w:id="4"/>
+      <w:bookmarkEnd w:id="5"/>
     </w:p>
     <w:p>
       <w:r>
@@ -2500,7 +2905,7 @@
                     </pic:cNvPicPr>
                   </pic:nvPicPr>
                   <pic:blipFill>
-                    <a:blip r:embed="rId13">
+                    <a:blip r:embed="rId14">
                       <a:extLst>
                         <a:ext uri="{28A0092B-C50C-407E-A947-70E740481C1C}">
                           <a14:useLocalDpi xmlns:a14="http://schemas.microsoft.com/office/drawing/2010/main" val="0"/>
@@ -2538,13 +2943,30 @@
         <w:t>x</w:t>
       </w:r>
       <w:r>
-        <w:t xml:space="preserve"> sur la droite. Un total du prix des pantalons sélectionner sera fait en temps.</w:t>
+        <w:t xml:space="preserve"> et la quantité</w:t>
+      </w:r>
+      <w:r>
+        <w:t>. Un total du prix des pantalons sélectionner sera fait en temps.</w:t>
       </w:r>
       <w:r>
         <w:t xml:space="preserve"> Un bouton de validations de la commande sera présent. </w:t>
       </w:r>
       <w:r>
         <w:t>Une possibilité de code de réduction sera implémentée pour avoir des réductions sur notre commande.</w:t>
+      </w:r>
+      <w:r>
+        <w:t xml:space="preserve"> </w:t>
+      </w:r>
+      <w:r>
+        <w:t>Deux boutons</w:t>
+      </w:r>
+      <w:r>
+        <w:t xml:space="preserve"> seront aussi là pour revenir au shoping et l’autre pour rafraîchir le panier.</w:t>
+      </w:r>
+    </w:p>
+    <w:p>
+      <w:r>
+        <w:t xml:space="preserve">Affichage du panier avec les différents produit et leur prix. </w:t>
       </w:r>
     </w:p>
     <w:p/>
@@ -2559,7 +2981,6 @@
           <w:szCs w:val="32"/>
         </w:rPr>
       </w:pPr>
-      <w:bookmarkStart w:id="5" w:name="_Toc98159289"/>
     </w:p>
     <w:p>
       <w:pPr>
@@ -2571,6 +2992,7 @@
           <w:szCs w:val="32"/>
         </w:rPr>
       </w:pPr>
+      <w:bookmarkStart w:id="6" w:name="_Toc98229126"/>
       <w:r>
         <w:rPr>
           <w:color w:val="000000" w:themeColor="text1"/>
@@ -2579,7 +3001,7 @@
         </w:rPr>
         <w:t>Pantalon :</w:t>
       </w:r>
-      <w:bookmarkEnd w:id="5"/>
+      <w:bookmarkEnd w:id="6"/>
     </w:p>
     <w:p/>
     <w:p>
@@ -2612,7 +3034,7 @@
           <w:szCs w:val="32"/>
         </w:rPr>
       </w:pPr>
-      <w:bookmarkStart w:id="6" w:name="_Toc98159290"/>
+      <w:bookmarkStart w:id="7" w:name="_Toc98229127"/>
       <w:r>
         <w:rPr>
           <w:color w:val="000000" w:themeColor="text1"/>
@@ -2621,7 +3043,7 @@
         </w:rPr>
         <w:t>Like :</w:t>
       </w:r>
-      <w:bookmarkEnd w:id="6"/>
+      <w:bookmarkEnd w:id="7"/>
     </w:p>
     <w:p>
       <w:r>
@@ -2648,8 +3070,217 @@
         <w:jc w:val="both"/>
       </w:pPr>
     </w:p>
+    <w:p>
+      <w:pPr>
+        <w:jc w:val="both"/>
+      </w:pPr>
+    </w:p>
+    <w:p>
+      <w:pPr>
+        <w:jc w:val="both"/>
+      </w:pPr>
+    </w:p>
+    <w:p>
+      <w:pPr>
+        <w:jc w:val="both"/>
+      </w:pPr>
+    </w:p>
+    <w:p>
+      <w:pPr>
+        <w:jc w:val="both"/>
+      </w:pPr>
+    </w:p>
+    <w:p>
+      <w:pPr>
+        <w:pStyle w:val="Titre1"/>
+        <w:rPr>
+          <w:color w:val="000000" w:themeColor="text1"/>
+          <w:sz w:val="40"/>
+          <w:szCs w:val="40"/>
+        </w:rPr>
+      </w:pPr>
+      <w:bookmarkStart w:id="8" w:name="_Toc98229128"/>
+      <w:r>
+        <w:rPr>
+          <w:color w:val="000000" w:themeColor="text1"/>
+          <w:sz w:val="40"/>
+          <w:szCs w:val="40"/>
+        </w:rPr>
+        <w:t>Journaux de bord :</w:t>
+      </w:r>
+      <w:bookmarkEnd w:id="8"/>
+    </w:p>
+    <w:p/>
+    <w:p>
+      <w:pPr>
+        <w:rPr>
+          <w:sz w:val="24"/>
+          <w:szCs w:val="24"/>
+        </w:rPr>
+      </w:pPr>
+      <w:r>
+        <w:rPr>
+          <w:sz w:val="24"/>
+          <w:szCs w:val="24"/>
+        </w:rPr>
+        <w:t xml:space="preserve">Nous avons </w:t>
+      </w:r>
+      <w:r>
+        <w:rPr>
+          <w:sz w:val="24"/>
+          <w:szCs w:val="24"/>
+        </w:rPr>
+        <w:t>utilisé</w:t>
+      </w:r>
+      <w:r>
+        <w:rPr>
+          <w:sz w:val="24"/>
+          <w:szCs w:val="24"/>
+        </w:rPr>
+        <w:t xml:space="preserve"> ces journaux de bord pour pouvoir suivre l’avancement de notre projet. </w:t>
+      </w:r>
+      <w:r>
+        <w:rPr>
+          <w:sz w:val="24"/>
+          <w:szCs w:val="24"/>
+        </w:rPr>
+        <w:t>Plusieurs critères</w:t>
+      </w:r>
+      <w:r>
+        <w:rPr>
+          <w:sz w:val="24"/>
+          <w:szCs w:val="24"/>
+        </w:rPr>
+        <w:t xml:space="preserve"> </w:t>
+      </w:r>
+      <w:r>
+        <w:rPr>
+          <w:sz w:val="24"/>
+          <w:szCs w:val="24"/>
+        </w:rPr>
+        <w:t>ont</w:t>
+      </w:r>
+      <w:r>
+        <w:rPr>
+          <w:sz w:val="24"/>
+          <w:szCs w:val="24"/>
+        </w:rPr>
+        <w:t xml:space="preserve"> </w:t>
+      </w:r>
+      <w:r>
+        <w:rPr>
+          <w:sz w:val="24"/>
+          <w:szCs w:val="24"/>
+        </w:rPr>
+        <w:t>dû</w:t>
+      </w:r>
+      <w:r>
+        <w:rPr>
+          <w:sz w:val="24"/>
+          <w:szCs w:val="24"/>
+        </w:rPr>
+        <w:t xml:space="preserve"> être respecté.</w:t>
+      </w:r>
+      <w:r>
+        <w:rPr>
+          <w:sz w:val="24"/>
+          <w:szCs w:val="24"/>
+        </w:rPr>
+        <w:t xml:space="preserve"> Chaque fin de cours nous devions rédiger un nouveau journal, avec les élèves présents, l’étape du projet, les objectifs de la journée, le déroulement de la journée (comment c’est passe la journée et qui a fait quoi) et pour finir le bilan de la journée. Notre journal de bord a été écrit en Mark Down c’est un langage très facile </w:t>
+      </w:r>
+      <w:r>
+        <w:rPr>
+          <w:sz w:val="24"/>
+          <w:szCs w:val="24"/>
+        </w:rPr>
+        <w:t>à</w:t>
+      </w:r>
+      <w:r>
+        <w:rPr>
+          <w:sz w:val="24"/>
+          <w:szCs w:val="24"/>
+        </w:rPr>
+        <w:t xml:space="preserve"> apprendre et qui rend facilement un résultat.</w:t>
+      </w:r>
+      <w:r>
+        <w:rPr>
+          <w:sz w:val="24"/>
+          <w:szCs w:val="24"/>
+        </w:rPr>
+        <w:t xml:space="preserve"> Cela nous a permis de nous rendre très facilement que nous avions pas mal de retard et qu’il fallait devoir travailler cher nous. En relisant le journal de bord de la semaine d’avant nous souvenons de ce que nous avions fait et ou nous nous sommes </w:t>
+      </w:r>
+      <w:r>
+        <w:rPr>
+          <w:sz w:val="24"/>
+          <w:szCs w:val="24"/>
+        </w:rPr>
+        <w:t>arrêtés</w:t>
+      </w:r>
+      <w:r>
+        <w:rPr>
+          <w:sz w:val="24"/>
+          <w:szCs w:val="24"/>
+        </w:rPr>
+        <w:t>.</w:t>
+      </w:r>
+    </w:p>
+    <w:p>
+      <w:pPr>
+        <w:jc w:val="both"/>
+      </w:pPr>
+    </w:p>
+    <w:p>
+      <w:pPr>
+        <w:pStyle w:val="Titre1"/>
+        <w:rPr>
+          <w:color w:val="000000" w:themeColor="text1"/>
+          <w:sz w:val="40"/>
+          <w:szCs w:val="40"/>
+        </w:rPr>
+      </w:pPr>
+      <w:bookmarkStart w:id="9" w:name="_Toc98229129"/>
+      <w:r>
+        <w:rPr>
+          <w:color w:val="000000" w:themeColor="text1"/>
+          <w:sz w:val="40"/>
+          <w:szCs w:val="40"/>
+        </w:rPr>
+        <w:t>Application C#</w:t>
+      </w:r>
+      <w:r>
+        <w:rPr>
+          <w:color w:val="000000" w:themeColor="text1"/>
+          <w:sz w:val="40"/>
+          <w:szCs w:val="40"/>
+        </w:rPr>
+        <w:t> :</w:t>
+      </w:r>
+      <w:bookmarkEnd w:id="9"/>
+    </w:p>
+    <w:p>
+      <w:pPr>
+        <w:rPr>
+          <w:sz w:val="24"/>
+          <w:szCs w:val="24"/>
+        </w:rPr>
+      </w:pPr>
+      <w:r>
+        <w:rPr>
+          <w:sz w:val="24"/>
+          <w:szCs w:val="24"/>
+        </w:rPr>
+        <w:t>L’application C# est une application donc le but est de gérer toutes les informations de la base de données. Elle sera créée en Windows Form pour que l’interface sois plus simple lors de l’utilisation.</w:t>
+      </w:r>
+      <w:r>
+        <w:rPr>
+          <w:sz w:val="24"/>
+          <w:szCs w:val="24"/>
+        </w:rPr>
+        <w:t xml:space="preserve"> L’application C# affichera les informations de la base de données en temps réel et on pourra les modifier, en ajouter ou même les supprimer.</w:t>
+      </w:r>
+    </w:p>
     <w:sectPr>
-      <w:footerReference w:type="default" r:id="rId14"/>
+      <w:footerReference w:type="default" r:id="rId15"/>
       <w:pgSz w:w="11906" w:h="16838"/>
       <w:pgMar w:top="1417" w:right="1417" w:bottom="1417" w:left="1417" w:header="708" w:footer="708" w:gutter="0"/>
       <w:pgNumType w:start="0"/>

--- a/DocumentationPants.docx
+++ b/DocumentationPants.docx
@@ -5,9 +5,13 @@
     <w:p>
       <w:pPr>
         <w:jc w:val="both"/>
-      </w:pPr>
-      <w:r>
-        <w:rPr>
+        <w:rPr>
+          <w:rFonts w:cstheme="minorHAnsi"/>
+        </w:rPr>
+      </w:pPr>
+      <w:r>
+        <w:rPr>
+          <w:rFonts w:cstheme="minorHAnsi"/>
           <w:noProof/>
         </w:rPr>
         <mc:AlternateContent>
@@ -486,6 +490,7 @@
       </w:r>
       <w:r>
         <w:rPr>
+          <w:rFonts w:cstheme="minorHAnsi"/>
           <w:noProof/>
         </w:rPr>
         <mc:AlternateContent>
@@ -623,6 +628,9 @@
     </w:p>
     <w:sdt>
       <w:sdtPr>
+        <w:rPr>
+          <w:rFonts w:cstheme="minorHAnsi"/>
+        </w:rPr>
         <w:id w:val="273989274"/>
         <w:docPartObj>
           <w:docPartGallery w:val="Cover Pages"/>
@@ -634,9 +642,13 @@
         <w:p>
           <w:pPr>
             <w:jc w:val="both"/>
+            <w:rPr>
+              <w:rFonts w:cstheme="minorHAnsi"/>
+            </w:rPr>
           </w:pPr>
           <w:r>
             <w:rPr>
+              <w:rFonts w:cstheme="minorHAnsi"/>
               <w:noProof/>
             </w:rPr>
             <mc:AlternateContent>
@@ -789,9 +801,13 @@
         <w:p>
           <w:pPr>
             <w:jc w:val="both"/>
+            <w:rPr>
+              <w:rFonts w:cstheme="minorHAnsi"/>
+            </w:rPr>
           </w:pPr>
           <w:r>
             <w:rPr>
+              <w:rFonts w:cstheme="minorHAnsi"/>
               <w:noProof/>
             </w:rPr>
             <mc:AlternateContent>
@@ -1065,6 +1081,7 @@
           </w:r>
           <w:r>
             <w:rPr>
+              <w:rFonts w:cstheme="minorHAnsi"/>
               <w:noProof/>
             </w:rPr>
             <w:drawing>
@@ -1127,6 +1144,9 @@
             </w:drawing>
           </w:r>
           <w:r>
+            <w:rPr>
+              <w:rFonts w:cstheme="minorHAnsi"/>
+            </w:rPr>
             <w:br w:type="page"/>
           </w:r>
         </w:p>
@@ -1135,7 +1155,7 @@
     <w:sdt>
       <w:sdtPr>
         <w:rPr>
-          <w:rFonts w:asciiTheme="minorHAnsi" w:eastAsiaTheme="minorHAnsi" w:hAnsiTheme="minorHAnsi" w:cstheme="minorBidi"/>
+          <w:rFonts w:asciiTheme="minorHAnsi" w:eastAsiaTheme="minorHAnsi" w:hAnsiTheme="minorHAnsi" w:cstheme="minorHAnsi"/>
           <w:color w:val="auto"/>
           <w:sz w:val="22"/>
           <w:szCs w:val="22"/>
@@ -1158,9 +1178,13 @@
           <w:pPr>
             <w:pStyle w:val="En-ttedetabledesmatires"/>
             <w:jc w:val="both"/>
+            <w:rPr>
+              <w:rFonts w:asciiTheme="minorHAnsi" w:hAnsiTheme="minorHAnsi" w:cstheme="minorHAnsi"/>
+            </w:rPr>
           </w:pPr>
           <w:r>
             <w:rPr>
+              <w:rFonts w:asciiTheme="minorHAnsi" w:hAnsiTheme="minorHAnsi" w:cstheme="minorHAnsi"/>
               <w:lang w:val="fr-FR"/>
             </w:rPr>
             <w:t>Table des matières</w:t>
@@ -1178,18 +1202,28 @@
             </w:rPr>
           </w:pPr>
           <w:r>
+            <w:rPr>
+              <w:rFonts w:cstheme="minorHAnsi"/>
+            </w:rPr>
             <w:fldChar w:fldCharType="begin"/>
           </w:r>
           <w:r>
+            <w:rPr>
+              <w:rFonts w:cstheme="minorHAnsi"/>
+            </w:rPr>
             <w:instrText xml:space="preserve"> TOC \o "1-3" \h \z \u </w:instrText>
           </w:r>
           <w:r>
+            <w:rPr>
+              <w:rFonts w:cstheme="minorHAnsi"/>
+            </w:rPr>
             <w:fldChar w:fldCharType="separate"/>
           </w:r>
-          <w:hyperlink w:anchor="_Toc98229120" w:history="1">
+          <w:hyperlink w:anchor="_Toc98770051" w:history="1">
             <w:r>
               <w:rPr>
                 <w:rStyle w:val="Lienhypertexte"/>
+                <w:rFonts w:cstheme="minorHAnsi"/>
                 <w:noProof/>
               </w:rPr>
               <w:t>Introduction :</w:t>
@@ -1213,7 +1247,7 @@
                 <w:noProof/>
                 <w:webHidden/>
               </w:rPr>
-              <w:instrText xml:space="preserve"> PAGEREF _Toc98229120 \h </w:instrText>
+              <w:instrText xml:space="preserve"> PAGEREF _Toc98770051 \h </w:instrText>
             </w:r>
             <w:r>
               <w:rPr>
@@ -1255,13 +1289,14 @@
               <w:noProof/>
             </w:rPr>
           </w:pPr>
-          <w:hyperlink w:anchor="_Toc98229121" w:history="1">
+          <w:hyperlink w:anchor="_Toc98770052" w:history="1">
             <w:r>
               <w:rPr>
                 <w:rStyle w:val="Lienhypertexte"/>
-                <w:noProof/>
-              </w:rPr>
-              <w:t>Maket de la base de données du site web :</w:t>
+                <w:rFonts w:cstheme="minorHAnsi"/>
+                <w:noProof/>
+              </w:rPr>
+              <w:t>Etude d’opportunité :</w:t>
             </w:r>
             <w:r>
               <w:rPr>
@@ -1282,7 +1317,7 @@
                 <w:noProof/>
                 <w:webHidden/>
               </w:rPr>
-              <w:instrText xml:space="preserve"> PAGEREF _Toc98229121 \h </w:instrText>
+              <w:instrText xml:space="preserve"> PAGEREF _Toc98770052 \h </w:instrText>
             </w:r>
             <w:r>
               <w:rPr>
@@ -1303,6 +1338,146 @@
                 <w:webHidden/>
               </w:rPr>
               <w:t>2</w:t>
+            </w:r>
+            <w:r>
+              <w:rPr>
+                <w:noProof/>
+                <w:webHidden/>
+              </w:rPr>
+              <w:fldChar w:fldCharType="end"/>
+            </w:r>
+          </w:hyperlink>
+        </w:p>
+        <w:p>
+          <w:pPr>
+            <w:pStyle w:val="TM2"/>
+            <w:tabs>
+              <w:tab w:val="right" w:leader="dot" w:pos="9062"/>
+            </w:tabs>
+            <w:rPr>
+              <w:rFonts w:cstheme="minorBidi"/>
+              <w:noProof/>
+            </w:rPr>
+          </w:pPr>
+          <w:hyperlink w:anchor="_Toc98770053" w:history="1">
+            <w:r>
+              <w:rPr>
+                <w:rStyle w:val="Lienhypertexte"/>
+                <w:rFonts w:cstheme="minorHAnsi"/>
+                <w:noProof/>
+              </w:rPr>
+              <w:t>Analyse de l’existant :</w:t>
+            </w:r>
+            <w:r>
+              <w:rPr>
+                <w:noProof/>
+                <w:webHidden/>
+              </w:rPr>
+              <w:tab/>
+            </w:r>
+            <w:r>
+              <w:rPr>
+                <w:noProof/>
+                <w:webHidden/>
+              </w:rPr>
+              <w:fldChar w:fldCharType="begin"/>
+            </w:r>
+            <w:r>
+              <w:rPr>
+                <w:noProof/>
+                <w:webHidden/>
+              </w:rPr>
+              <w:instrText xml:space="preserve"> PAGEREF _Toc98770053 \h </w:instrText>
+            </w:r>
+            <w:r>
+              <w:rPr>
+                <w:noProof/>
+                <w:webHidden/>
+              </w:rPr>
+            </w:r>
+            <w:r>
+              <w:rPr>
+                <w:noProof/>
+                <w:webHidden/>
+              </w:rPr>
+              <w:fldChar w:fldCharType="separate"/>
+            </w:r>
+            <w:r>
+              <w:rPr>
+                <w:noProof/>
+                <w:webHidden/>
+              </w:rPr>
+              <w:t>2</w:t>
+            </w:r>
+            <w:r>
+              <w:rPr>
+                <w:noProof/>
+                <w:webHidden/>
+              </w:rPr>
+              <w:fldChar w:fldCharType="end"/>
+            </w:r>
+          </w:hyperlink>
+        </w:p>
+        <w:p>
+          <w:pPr>
+            <w:pStyle w:val="TM2"/>
+            <w:tabs>
+              <w:tab w:val="right" w:leader="dot" w:pos="9062"/>
+            </w:tabs>
+            <w:rPr>
+              <w:rFonts w:cstheme="minorBidi"/>
+              <w:noProof/>
+            </w:rPr>
+          </w:pPr>
+          <w:hyperlink w:anchor="_Toc98770054" w:history="1">
+            <w:r>
+              <w:rPr>
+                <w:rStyle w:val="Lienhypertexte"/>
+                <w:rFonts w:cstheme="minorHAnsi"/>
+                <w:noProof/>
+              </w:rPr>
+              <w:t>Analyse de l’existant :</w:t>
+            </w:r>
+            <w:r>
+              <w:rPr>
+                <w:noProof/>
+                <w:webHidden/>
+              </w:rPr>
+              <w:tab/>
+            </w:r>
+            <w:r>
+              <w:rPr>
+                <w:noProof/>
+                <w:webHidden/>
+              </w:rPr>
+              <w:fldChar w:fldCharType="begin"/>
+            </w:r>
+            <w:r>
+              <w:rPr>
+                <w:noProof/>
+                <w:webHidden/>
+              </w:rPr>
+              <w:instrText xml:space="preserve"> PAGEREF _Toc98770054 \h </w:instrText>
+            </w:r>
+            <w:r>
+              <w:rPr>
+                <w:noProof/>
+                <w:webHidden/>
+              </w:rPr>
+            </w:r>
+            <w:r>
+              <w:rPr>
+                <w:noProof/>
+                <w:webHidden/>
+              </w:rPr>
+              <w:fldChar w:fldCharType="separate"/>
+            </w:r>
+            <w:r>
+              <w:rPr>
+                <w:noProof/>
+                <w:webHidden/>
+              </w:rPr>
+              <w:t>3</w:t>
             </w:r>
             <w:r>
               <w:rPr>
@@ -1324,13 +1499,14 @@
               <w:noProof/>
             </w:rPr>
           </w:pPr>
-          <w:hyperlink w:anchor="_Toc98229122" w:history="1">
+          <w:hyperlink w:anchor="_Toc98770055" w:history="1">
             <w:r>
               <w:rPr>
                 <w:rStyle w:val="Lienhypertexte"/>
-                <w:noProof/>
-              </w:rPr>
-              <w:t>Les différentes pages du site :</w:t>
+                <w:rFonts w:cstheme="minorHAnsi"/>
+                <w:noProof/>
+              </w:rPr>
+              <w:t>Analyse fonctionnelle :</w:t>
             </w:r>
             <w:r>
               <w:rPr>
@@ -1351,7 +1527,7 @@
                 <w:noProof/>
                 <w:webHidden/>
               </w:rPr>
-              <w:instrText xml:space="preserve"> PAGEREF _Toc98229122 \h </w:instrText>
+              <w:instrText xml:space="preserve"> PAGEREF _Toc98770055 \h </w:instrText>
             </w:r>
             <w:r>
               <w:rPr>
@@ -1393,13 +1569,14 @@
               <w:noProof/>
             </w:rPr>
           </w:pPr>
-          <w:hyperlink w:anchor="_Toc98229123" w:history="1">
+          <w:hyperlink w:anchor="_Toc98770056" w:history="1">
             <w:r>
               <w:rPr>
                 <w:rStyle w:val="Lienhypertexte"/>
-                <w:noProof/>
-              </w:rPr>
-              <w:t>Accueil :</w:t>
+                <w:rFonts w:cstheme="minorHAnsi"/>
+                <w:noProof/>
+              </w:rPr>
+              <w:t>Maquette Base de données :</w:t>
             </w:r>
             <w:r>
               <w:rPr>
@@ -1420,7 +1597,7 @@
                 <w:noProof/>
                 <w:webHidden/>
               </w:rPr>
-              <w:instrText xml:space="preserve"> PAGEREF _Toc98229123 \h </w:instrText>
+              <w:instrText xml:space="preserve"> PAGEREF _Toc98770056 \h </w:instrText>
             </w:r>
             <w:r>
               <w:rPr>
@@ -1462,13 +1639,14 @@
               <w:noProof/>
             </w:rPr>
           </w:pPr>
-          <w:hyperlink w:anchor="_Toc98229124" w:history="1">
+          <w:hyperlink w:anchor="_Toc98770057" w:history="1">
             <w:r>
               <w:rPr>
                 <w:rStyle w:val="Lienhypertexte"/>
-                <w:noProof/>
-              </w:rPr>
-              <w:t>Magasin :</w:t>
+                <w:rFonts w:cstheme="minorHAnsi"/>
+                <w:noProof/>
+              </w:rPr>
+              <w:t>Maquette Site Web :</w:t>
             </w:r>
             <w:r>
               <w:rPr>
@@ -1489,7 +1667,7 @@
                 <w:noProof/>
                 <w:webHidden/>
               </w:rPr>
-              <w:instrText xml:space="preserve"> PAGEREF _Toc98229124 \h </w:instrText>
+              <w:instrText xml:space="preserve"> PAGEREF _Toc98770057 \h </w:instrText>
             </w:r>
             <w:r>
               <w:rPr>
@@ -1509,7 +1687,7 @@
                 <w:noProof/>
                 <w:webHidden/>
               </w:rPr>
-              <w:t>4</w:t>
+              <w:t>3</w:t>
             </w:r>
             <w:r>
               <w:rPr>
@@ -1531,13 +1709,14 @@
               <w:noProof/>
             </w:rPr>
           </w:pPr>
-          <w:hyperlink w:anchor="_Toc98229125" w:history="1">
+          <w:hyperlink w:anchor="_Toc98770058" w:history="1">
             <w:r>
               <w:rPr>
                 <w:rStyle w:val="Lienhypertexte"/>
-                <w:noProof/>
-              </w:rPr>
-              <w:t>Panier :</w:t>
+                <w:rFonts w:cstheme="minorHAnsi"/>
+                <w:noProof/>
+              </w:rPr>
+              <w:t>Site Web :</w:t>
             </w:r>
             <w:r>
               <w:rPr>
@@ -1558,7 +1737,7 @@
                 <w:noProof/>
                 <w:webHidden/>
               </w:rPr>
-              <w:instrText xml:space="preserve"> PAGEREF _Toc98229125 \h </w:instrText>
+              <w:instrText xml:space="preserve"> PAGEREF _Toc98770058 \h </w:instrText>
             </w:r>
             <w:r>
               <w:rPr>
@@ -1578,7 +1757,77 @@
                 <w:noProof/>
                 <w:webHidden/>
               </w:rPr>
-              <w:t>5</w:t>
+              <w:t>3</w:t>
+            </w:r>
+            <w:r>
+              <w:rPr>
+                <w:noProof/>
+                <w:webHidden/>
+              </w:rPr>
+              <w:fldChar w:fldCharType="end"/>
+            </w:r>
+          </w:hyperlink>
+        </w:p>
+        <w:p>
+          <w:pPr>
+            <w:pStyle w:val="TM3"/>
+            <w:tabs>
+              <w:tab w:val="right" w:leader="dot" w:pos="9062"/>
+            </w:tabs>
+            <w:rPr>
+              <w:rFonts w:cstheme="minorBidi"/>
+              <w:noProof/>
+            </w:rPr>
+          </w:pPr>
+          <w:hyperlink w:anchor="_Toc98770059" w:history="1">
+            <w:r>
+              <w:rPr>
+                <w:rStyle w:val="Lienhypertexte"/>
+                <w:rFonts w:cstheme="minorHAnsi"/>
+                <w:noProof/>
+              </w:rPr>
+              <w:t>Page de navigation :</w:t>
+            </w:r>
+            <w:r>
+              <w:rPr>
+                <w:noProof/>
+                <w:webHidden/>
+              </w:rPr>
+              <w:tab/>
+            </w:r>
+            <w:r>
+              <w:rPr>
+                <w:noProof/>
+                <w:webHidden/>
+              </w:rPr>
+              <w:fldChar w:fldCharType="begin"/>
+            </w:r>
+            <w:r>
+              <w:rPr>
+                <w:noProof/>
+                <w:webHidden/>
+              </w:rPr>
+              <w:instrText xml:space="preserve"> PAGEREF _Toc98770059 \h </w:instrText>
+            </w:r>
+            <w:r>
+              <w:rPr>
+                <w:noProof/>
+                <w:webHidden/>
+              </w:rPr>
+            </w:r>
+            <w:r>
+              <w:rPr>
+                <w:noProof/>
+                <w:webHidden/>
+              </w:rPr>
+              <w:fldChar w:fldCharType="separate"/>
+            </w:r>
+            <w:r>
+              <w:rPr>
+                <w:noProof/>
+                <w:webHidden/>
+              </w:rPr>
+              <w:t>3</w:t>
             </w:r>
             <w:r>
               <w:rPr>
@@ -1600,13 +1849,14 @@
               <w:noProof/>
             </w:rPr>
           </w:pPr>
-          <w:hyperlink w:anchor="_Toc98229126" w:history="1">
+          <w:hyperlink w:anchor="_Toc98770060" w:history="1">
             <w:r>
               <w:rPr>
                 <w:rStyle w:val="Lienhypertexte"/>
-                <w:noProof/>
-              </w:rPr>
-              <w:t>Pantalon :</w:t>
+                <w:rFonts w:cstheme="minorHAnsi"/>
+                <w:noProof/>
+              </w:rPr>
+              <w:t>Accueil :</w:t>
             </w:r>
             <w:r>
               <w:rPr>
@@ -1627,7 +1877,7 @@
                 <w:noProof/>
                 <w:webHidden/>
               </w:rPr>
-              <w:instrText xml:space="preserve"> PAGEREF _Toc98229126 \h </w:instrText>
+              <w:instrText xml:space="preserve"> PAGEREF _Toc98770060 \h </w:instrText>
             </w:r>
             <w:r>
               <w:rPr>
@@ -1647,7 +1897,7 @@
                 <w:noProof/>
                 <w:webHidden/>
               </w:rPr>
-              <w:t>6</w:t>
+              <w:t>4</w:t>
             </w:r>
             <w:r>
               <w:rPr>
@@ -1669,10 +1919,221 @@
               <w:noProof/>
             </w:rPr>
           </w:pPr>
-          <w:hyperlink w:anchor="_Toc98229127" w:history="1">
+          <w:hyperlink w:anchor="_Toc98770061" w:history="1">
             <w:r>
               <w:rPr>
                 <w:rStyle w:val="Lienhypertexte"/>
+                <w:rFonts w:cstheme="minorHAnsi"/>
+                <w:noProof/>
+              </w:rPr>
+              <w:t>Magasin :</w:t>
+            </w:r>
+            <w:r>
+              <w:rPr>
+                <w:noProof/>
+                <w:webHidden/>
+              </w:rPr>
+              <w:tab/>
+            </w:r>
+            <w:r>
+              <w:rPr>
+                <w:noProof/>
+                <w:webHidden/>
+              </w:rPr>
+              <w:fldChar w:fldCharType="begin"/>
+            </w:r>
+            <w:r>
+              <w:rPr>
+                <w:noProof/>
+                <w:webHidden/>
+              </w:rPr>
+              <w:instrText xml:space="preserve"> PAGEREF _Toc98770061 \h </w:instrText>
+            </w:r>
+            <w:r>
+              <w:rPr>
+                <w:noProof/>
+                <w:webHidden/>
+              </w:rPr>
+            </w:r>
+            <w:r>
+              <w:rPr>
+                <w:noProof/>
+                <w:webHidden/>
+              </w:rPr>
+              <w:fldChar w:fldCharType="separate"/>
+            </w:r>
+            <w:r>
+              <w:rPr>
+                <w:noProof/>
+                <w:webHidden/>
+              </w:rPr>
+              <w:t>5</w:t>
+            </w:r>
+            <w:r>
+              <w:rPr>
+                <w:noProof/>
+                <w:webHidden/>
+              </w:rPr>
+              <w:fldChar w:fldCharType="end"/>
+            </w:r>
+          </w:hyperlink>
+        </w:p>
+        <w:p>
+          <w:pPr>
+            <w:pStyle w:val="TM2"/>
+            <w:tabs>
+              <w:tab w:val="right" w:leader="dot" w:pos="9062"/>
+            </w:tabs>
+            <w:rPr>
+              <w:rFonts w:cstheme="minorBidi"/>
+              <w:noProof/>
+            </w:rPr>
+          </w:pPr>
+          <w:hyperlink w:anchor="_Toc98770062" w:history="1">
+            <w:r>
+              <w:rPr>
+                <w:rStyle w:val="Lienhypertexte"/>
+                <w:rFonts w:cstheme="minorHAnsi"/>
+                <w:noProof/>
+              </w:rPr>
+              <w:t>Panier :</w:t>
+            </w:r>
+            <w:r>
+              <w:rPr>
+                <w:noProof/>
+                <w:webHidden/>
+              </w:rPr>
+              <w:tab/>
+            </w:r>
+            <w:r>
+              <w:rPr>
+                <w:noProof/>
+                <w:webHidden/>
+              </w:rPr>
+              <w:fldChar w:fldCharType="begin"/>
+            </w:r>
+            <w:r>
+              <w:rPr>
+                <w:noProof/>
+                <w:webHidden/>
+              </w:rPr>
+              <w:instrText xml:space="preserve"> PAGEREF _Toc98770062 \h </w:instrText>
+            </w:r>
+            <w:r>
+              <w:rPr>
+                <w:noProof/>
+                <w:webHidden/>
+              </w:rPr>
+            </w:r>
+            <w:r>
+              <w:rPr>
+                <w:noProof/>
+                <w:webHidden/>
+              </w:rPr>
+              <w:fldChar w:fldCharType="separate"/>
+            </w:r>
+            <w:r>
+              <w:rPr>
+                <w:noProof/>
+                <w:webHidden/>
+              </w:rPr>
+              <w:t>6</w:t>
+            </w:r>
+            <w:r>
+              <w:rPr>
+                <w:noProof/>
+                <w:webHidden/>
+              </w:rPr>
+              <w:fldChar w:fldCharType="end"/>
+            </w:r>
+          </w:hyperlink>
+        </w:p>
+        <w:p>
+          <w:pPr>
+            <w:pStyle w:val="TM2"/>
+            <w:tabs>
+              <w:tab w:val="right" w:leader="dot" w:pos="9062"/>
+            </w:tabs>
+            <w:rPr>
+              <w:rFonts w:cstheme="minorBidi"/>
+              <w:noProof/>
+            </w:rPr>
+          </w:pPr>
+          <w:hyperlink w:anchor="_Toc98770063" w:history="1">
+            <w:r>
+              <w:rPr>
+                <w:rStyle w:val="Lienhypertexte"/>
+                <w:rFonts w:cstheme="minorHAnsi"/>
+                <w:noProof/>
+              </w:rPr>
+              <w:t>Pantalon :</w:t>
+            </w:r>
+            <w:r>
+              <w:rPr>
+                <w:noProof/>
+                <w:webHidden/>
+              </w:rPr>
+              <w:tab/>
+            </w:r>
+            <w:r>
+              <w:rPr>
+                <w:noProof/>
+                <w:webHidden/>
+              </w:rPr>
+              <w:fldChar w:fldCharType="begin"/>
+            </w:r>
+            <w:r>
+              <w:rPr>
+                <w:noProof/>
+                <w:webHidden/>
+              </w:rPr>
+              <w:instrText xml:space="preserve"> PAGEREF _Toc98770063 \h </w:instrText>
+            </w:r>
+            <w:r>
+              <w:rPr>
+                <w:noProof/>
+                <w:webHidden/>
+              </w:rPr>
+            </w:r>
+            <w:r>
+              <w:rPr>
+                <w:noProof/>
+                <w:webHidden/>
+              </w:rPr>
+              <w:fldChar w:fldCharType="separate"/>
+            </w:r>
+            <w:r>
+              <w:rPr>
+                <w:noProof/>
+                <w:webHidden/>
+              </w:rPr>
+              <w:t>7</w:t>
+            </w:r>
+            <w:r>
+              <w:rPr>
+                <w:noProof/>
+                <w:webHidden/>
+              </w:rPr>
+              <w:fldChar w:fldCharType="end"/>
+            </w:r>
+          </w:hyperlink>
+        </w:p>
+        <w:p>
+          <w:pPr>
+            <w:pStyle w:val="TM2"/>
+            <w:tabs>
+              <w:tab w:val="right" w:leader="dot" w:pos="9062"/>
+            </w:tabs>
+            <w:rPr>
+              <w:rFonts w:cstheme="minorBidi"/>
+              <w:noProof/>
+            </w:rPr>
+          </w:pPr>
+          <w:hyperlink w:anchor="_Toc98770064" w:history="1">
+            <w:r>
+              <w:rPr>
+                <w:rStyle w:val="Lienhypertexte"/>
+                <w:rFonts w:cstheme="minorHAnsi"/>
                 <w:noProof/>
               </w:rPr>
               <w:t>Like :</w:t>
@@ -1696,7 +2157,7 @@
                 <w:noProof/>
                 <w:webHidden/>
               </w:rPr>
-              <w:instrText xml:space="preserve"> PAGEREF _Toc98229127 \h </w:instrText>
+              <w:instrText xml:space="preserve"> PAGEREF _Toc98770064 \h </w:instrText>
             </w:r>
             <w:r>
               <w:rPr>
@@ -1716,7 +2177,7 @@
                 <w:noProof/>
                 <w:webHidden/>
               </w:rPr>
-              <w:t>6</w:t>
+              <w:t>7</w:t>
             </w:r>
             <w:r>
               <w:rPr>
@@ -1738,10 +2199,11 @@
               <w:noProof/>
             </w:rPr>
           </w:pPr>
-          <w:hyperlink w:anchor="_Toc98229128" w:history="1">
+          <w:hyperlink w:anchor="_Toc98770065" w:history="1">
             <w:r>
               <w:rPr>
                 <w:rStyle w:val="Lienhypertexte"/>
+                <w:rFonts w:cstheme="minorHAnsi"/>
                 <w:noProof/>
               </w:rPr>
               <w:t>Journaux de bord :</w:t>
@@ -1765,7 +2227,7 @@
                 <w:noProof/>
                 <w:webHidden/>
               </w:rPr>
-              <w:instrText xml:space="preserve"> PAGEREF _Toc98229128 \h </w:instrText>
+              <w:instrText xml:space="preserve"> PAGEREF _Toc98770065 \h </w:instrText>
             </w:r>
             <w:r>
               <w:rPr>
@@ -1785,7 +2247,7 @@
                 <w:noProof/>
                 <w:webHidden/>
               </w:rPr>
-              <w:t>6</w:t>
+              <w:t>7</w:t>
             </w:r>
             <w:r>
               <w:rPr>
@@ -1807,10 +2269,11 @@
               <w:noProof/>
             </w:rPr>
           </w:pPr>
-          <w:hyperlink w:anchor="_Toc98229129" w:history="1">
+          <w:hyperlink w:anchor="_Toc98770066" w:history="1">
             <w:r>
               <w:rPr>
                 <w:rStyle w:val="Lienhypertexte"/>
+                <w:rFonts w:cstheme="minorHAnsi"/>
                 <w:noProof/>
               </w:rPr>
               <w:t>Application C# :</w:t>
@@ -1834,7 +2297,7 @@
                 <w:noProof/>
                 <w:webHidden/>
               </w:rPr>
-              <w:instrText xml:space="preserve"> PAGEREF _Toc98229129 \h </w:instrText>
+              <w:instrText xml:space="preserve"> PAGEREF _Toc98770066 \h </w:instrText>
             </w:r>
             <w:r>
               <w:rPr>
@@ -1854,7 +2317,7 @@
                 <w:noProof/>
                 <w:webHidden/>
               </w:rPr>
-              <w:t>6</w:t>
+              <w:t>7</w:t>
             </w:r>
             <w:r>
               <w:rPr>
@@ -1868,9 +2331,13 @@
         <w:p>
           <w:pPr>
             <w:jc w:val="both"/>
+            <w:rPr>
+              <w:rFonts w:cstheme="minorHAnsi"/>
+            </w:rPr>
           </w:pPr>
           <w:r>
             <w:rPr>
+              <w:rFonts w:cstheme="minorHAnsi"/>
               <w:b/>
               <w:bCs/>
               <w:lang w:val="fr-FR"/>
@@ -1883,228 +2350,472 @@
     <w:p>
       <w:pPr>
         <w:jc w:val="both"/>
+        <w:rPr>
+          <w:rFonts w:cstheme="minorHAnsi"/>
+        </w:rPr>
       </w:pPr>
     </w:p>
     <w:p>
       <w:pPr>
         <w:jc w:val="both"/>
-      </w:pPr>
-      <w:r>
+        <w:rPr>
+          <w:rFonts w:cstheme="minorHAnsi"/>
+        </w:rPr>
+      </w:pPr>
+      <w:r>
+        <w:rPr>
+          <w:rFonts w:cstheme="minorHAnsi"/>
+        </w:rPr>
         <w:br w:type="page"/>
       </w:r>
     </w:p>
     <w:p>
       <w:pPr>
         <w:pStyle w:val="Titre1"/>
+        <w:spacing w:line="360" w:lineRule="auto"/>
         <w:jc w:val="both"/>
         <w:rPr>
+          <w:rFonts w:asciiTheme="minorHAnsi" w:hAnsiTheme="minorHAnsi" w:cstheme="minorHAnsi"/>
+          <w:color w:val="000000" w:themeColor="text1"/>
+          <w:sz w:val="56"/>
+          <w:szCs w:val="56"/>
+        </w:rPr>
+      </w:pPr>
+      <w:bookmarkStart w:id="0" w:name="_Toc98770051"/>
+      <w:r>
+        <w:rPr>
+          <w:rFonts w:asciiTheme="minorHAnsi" w:hAnsiTheme="minorHAnsi" w:cstheme="minorHAnsi"/>
           <w:color w:val="000000" w:themeColor="text1"/>
           <w:sz w:val="48"/>
           <w:szCs w:val="48"/>
         </w:rPr>
-      </w:pPr>
-      <w:bookmarkStart w:id="0" w:name="_Toc98229120"/>
-      <w:r>
-        <w:rPr>
+        <w:lastRenderedPageBreak/>
+        <w:t>Introduction</w:t>
+      </w:r>
+      <w:r>
+        <w:rPr>
+          <w:rFonts w:asciiTheme="minorHAnsi" w:hAnsiTheme="minorHAnsi" w:cstheme="minorHAnsi"/>
+          <w:color w:val="000000" w:themeColor="text1"/>
+          <w:sz w:val="48"/>
+          <w:szCs w:val="48"/>
+        </w:rPr>
+        <w:t> :</w:t>
+      </w:r>
+      <w:bookmarkEnd w:id="0"/>
+    </w:p>
+    <w:p>
+      <w:pPr>
+        <w:jc w:val="both"/>
+        <w:rPr>
+          <w:rFonts w:cstheme="minorHAnsi"/>
+          <w:sz w:val="24"/>
+          <w:szCs w:val="24"/>
+        </w:rPr>
+      </w:pPr>
+      <w:r>
+        <w:rPr>
+          <w:rFonts w:cstheme="minorHAnsi"/>
+          <w:sz w:val="24"/>
+          <w:szCs w:val="24"/>
+        </w:rPr>
+        <w:t xml:space="preserve">Notre projet est un site de e-commerce sur le thème des pantalons. </w:t>
+      </w:r>
+      <w:r>
+        <w:rPr>
+          <w:rFonts w:cstheme="minorHAnsi"/>
+          <w:sz w:val="24"/>
+          <w:szCs w:val="24"/>
+        </w:rPr>
+        <w:t xml:space="preserve">Il y aura un système de login avec une page de création de compte. Il y aura une page de listage de pantalon avec des système de trie sur la gauche de la page. Le système de trie ce passe en plusieurs critère </w:t>
+      </w:r>
+      <w:r>
+        <w:rPr>
+          <w:rFonts w:cstheme="minorHAnsi"/>
+          <w:sz w:val="24"/>
+          <w:szCs w:val="24"/>
+        </w:rPr>
+        <w:t>sur le</w:t>
+      </w:r>
+      <w:r>
+        <w:rPr>
+          <w:rFonts w:cstheme="minorHAnsi"/>
+          <w:sz w:val="24"/>
+          <w:szCs w:val="24"/>
+        </w:rPr>
+        <w:t xml:space="preserve"> pantalon, couleur, taille, </w:t>
+      </w:r>
+      <w:r>
+        <w:rPr>
+          <w:rFonts w:cstheme="minorHAnsi"/>
+          <w:sz w:val="24"/>
+          <w:szCs w:val="24"/>
+        </w:rPr>
+        <w:t xml:space="preserve">type, genre. Il y aura un </w:t>
+      </w:r>
+      <w:r>
+        <w:rPr>
+          <w:rFonts w:cstheme="minorHAnsi"/>
+          <w:sz w:val="24"/>
+          <w:szCs w:val="24"/>
+        </w:rPr>
+        <w:t>système</w:t>
+      </w:r>
+      <w:r>
+        <w:rPr>
+          <w:rFonts w:cstheme="minorHAnsi"/>
+          <w:sz w:val="24"/>
+          <w:szCs w:val="24"/>
+        </w:rPr>
+        <w:t xml:space="preserve"> de panier pour pouvoir par la suite commander. Chaque article sera </w:t>
+      </w:r>
+      <w:r>
+        <w:rPr>
+          <w:rFonts w:cstheme="minorHAnsi"/>
+          <w:sz w:val="24"/>
+          <w:szCs w:val="24"/>
+        </w:rPr>
+        <w:t>généré</w:t>
+      </w:r>
+      <w:r>
+        <w:rPr>
+          <w:rFonts w:cstheme="minorHAnsi"/>
+          <w:sz w:val="24"/>
+          <w:szCs w:val="24"/>
+        </w:rPr>
+        <w:t xml:space="preserve"> automatiquement avec la base de </w:t>
+      </w:r>
+      <w:r>
+        <w:rPr>
+          <w:rFonts w:cstheme="minorHAnsi"/>
+          <w:sz w:val="24"/>
+          <w:szCs w:val="24"/>
+        </w:rPr>
+        <w:t>données</w:t>
+      </w:r>
+      <w:r>
+        <w:rPr>
+          <w:rFonts w:cstheme="minorHAnsi"/>
+          <w:sz w:val="24"/>
+          <w:szCs w:val="24"/>
+        </w:rPr>
+        <w:t>.</w:t>
+      </w:r>
+      <w:r>
+        <w:rPr>
+          <w:rFonts w:cstheme="minorHAnsi"/>
+          <w:sz w:val="24"/>
+          <w:szCs w:val="24"/>
+        </w:rPr>
+        <w:t xml:space="preserve"> Les critères du pantalon seront accessibles sur la page de l’article. A coté de chaque article plusieurs Icon appèteront sois pour ajouter dans le panier ou sois pour le liker. </w:t>
+      </w:r>
+      <w:r>
+        <w:rPr>
+          <w:rFonts w:cstheme="minorHAnsi"/>
+          <w:sz w:val="24"/>
+          <w:szCs w:val="24"/>
+        </w:rPr>
+        <w:t xml:space="preserve"> Du coter du C# nous aurons </w:t>
+      </w:r>
+      <w:r>
+        <w:rPr>
+          <w:rFonts w:cstheme="minorHAnsi"/>
+          <w:sz w:val="24"/>
+          <w:szCs w:val="24"/>
+        </w:rPr>
+        <w:t>une application</w:t>
+      </w:r>
+      <w:r>
+        <w:rPr>
+          <w:rFonts w:cstheme="minorHAnsi"/>
+          <w:sz w:val="24"/>
+          <w:szCs w:val="24"/>
+        </w:rPr>
+        <w:t xml:space="preserve"> pour procéder au modifications suppressions et ajout d’un pantalon.</w:t>
+      </w:r>
+    </w:p>
+    <w:p>
+      <w:pPr>
+        <w:pStyle w:val="Titre1"/>
+        <w:spacing w:line="360" w:lineRule="auto"/>
+        <w:rPr>
+          <w:rFonts w:asciiTheme="minorHAnsi" w:hAnsiTheme="minorHAnsi" w:cstheme="minorHAnsi"/>
+          <w:color w:val="000000" w:themeColor="text1"/>
+          <w:sz w:val="48"/>
+          <w:szCs w:val="48"/>
+        </w:rPr>
+      </w:pPr>
+      <w:bookmarkStart w:id="1" w:name="_Toc98770052"/>
+      <w:r>
+        <w:rPr>
+          <w:rFonts w:asciiTheme="minorHAnsi" w:hAnsiTheme="minorHAnsi" w:cstheme="minorHAnsi"/>
+          <w:color w:val="000000" w:themeColor="text1"/>
+          <w:sz w:val="48"/>
+          <w:szCs w:val="48"/>
+        </w:rPr>
+        <w:t>Etude d’opportunité</w:t>
+      </w:r>
+      <w:r>
+        <w:rPr>
+          <w:rFonts w:asciiTheme="minorHAnsi" w:hAnsiTheme="minorHAnsi" w:cstheme="minorHAnsi"/>
+          <w:color w:val="000000" w:themeColor="text1"/>
+          <w:sz w:val="48"/>
+          <w:szCs w:val="48"/>
+        </w:rPr>
+        <w:t> :</w:t>
+      </w:r>
+      <w:bookmarkEnd w:id="1"/>
+    </w:p>
+    <w:p>
+      <w:pPr>
+        <w:pStyle w:val="Titre2"/>
+        <w:spacing w:line="360" w:lineRule="auto"/>
+        <w:rPr>
+          <w:rFonts w:asciiTheme="minorHAnsi" w:hAnsiTheme="minorHAnsi" w:cstheme="minorHAnsi"/>
           <w:color w:val="000000" w:themeColor="text1"/>
           <w:sz w:val="40"/>
           <w:szCs w:val="40"/>
         </w:rPr>
-        <w:lastRenderedPageBreak/>
-        <w:t>Introduction</w:t>
-      </w:r>
-      <w:r>
-        <w:rPr>
+      </w:pPr>
+      <w:bookmarkStart w:id="2" w:name="_Toc98770053"/>
+      <w:r>
+        <w:rPr>
+          <w:rFonts w:asciiTheme="minorHAnsi" w:hAnsiTheme="minorHAnsi" w:cstheme="minorHAnsi"/>
           <w:color w:val="000000" w:themeColor="text1"/>
           <w:sz w:val="40"/>
           <w:szCs w:val="40"/>
         </w:rPr>
-        <w:t> :</w:t>
-      </w:r>
-      <w:bookmarkEnd w:id="0"/>
-    </w:p>
-    <w:p>
-      <w:pPr>
-        <w:jc w:val="both"/>
-      </w:pPr>
-    </w:p>
-    <w:p>
-      <w:pPr>
-        <w:jc w:val="both"/>
-        <w:rPr>
-          <w:sz w:val="24"/>
-          <w:szCs w:val="24"/>
-        </w:rPr>
-      </w:pPr>
-      <w:r>
-        <w:rPr>
-          <w:sz w:val="24"/>
-          <w:szCs w:val="24"/>
-        </w:rPr>
-        <w:t xml:space="preserve">Notre projet est un site de e-commerce sur le thème des pantalons. </w:t>
-      </w:r>
-      <w:r>
-        <w:rPr>
-          <w:sz w:val="24"/>
-          <w:szCs w:val="24"/>
-        </w:rPr>
-        <w:t xml:space="preserve">Il y aura un système de login avec une page de création de compte. Il y aura une page de listage de pantalon avec des système de trie sur la gauche de la page. Le système de trie ce passe en plusieurs critère </w:t>
-      </w:r>
-      <w:r>
-        <w:rPr>
-          <w:sz w:val="24"/>
-          <w:szCs w:val="24"/>
-        </w:rPr>
-        <w:t>sur le</w:t>
-      </w:r>
-      <w:r>
-        <w:rPr>
-          <w:sz w:val="24"/>
-          <w:szCs w:val="24"/>
-        </w:rPr>
-        <w:t xml:space="preserve"> pantalon, couleur, taille, </w:t>
-      </w:r>
-      <w:r>
-        <w:rPr>
-          <w:sz w:val="24"/>
-          <w:szCs w:val="24"/>
-        </w:rPr>
-        <w:t xml:space="preserve">type, genre. Il y aura un </w:t>
-      </w:r>
-      <w:r>
-        <w:rPr>
-          <w:sz w:val="24"/>
-          <w:szCs w:val="24"/>
-        </w:rPr>
-        <w:t>système</w:t>
-      </w:r>
-      <w:r>
-        <w:rPr>
-          <w:sz w:val="24"/>
-          <w:szCs w:val="24"/>
-        </w:rPr>
-        <w:t xml:space="preserve"> de panier pour pouvoir par la suite commander. Chaque article sera </w:t>
-      </w:r>
-      <w:r>
-        <w:rPr>
-          <w:sz w:val="24"/>
-          <w:szCs w:val="24"/>
-        </w:rPr>
-        <w:t>généré</w:t>
-      </w:r>
-      <w:r>
-        <w:rPr>
-          <w:sz w:val="24"/>
-          <w:szCs w:val="24"/>
-        </w:rPr>
-        <w:t xml:space="preserve"> automatiquement avec la base de </w:t>
-      </w:r>
-      <w:r>
-        <w:rPr>
-          <w:sz w:val="24"/>
-          <w:szCs w:val="24"/>
-        </w:rPr>
-        <w:t>données</w:t>
-      </w:r>
-      <w:r>
-        <w:rPr>
-          <w:sz w:val="24"/>
-          <w:szCs w:val="24"/>
-        </w:rPr>
-        <w:t>.</w:t>
-      </w:r>
-      <w:r>
-        <w:rPr>
-          <w:sz w:val="24"/>
-          <w:szCs w:val="24"/>
-        </w:rPr>
-        <w:t xml:space="preserve"> Les critères du pantalon seront accessibles sur la page de l’article. A coté de chaque article plusieurs Icon appèteront sois pour ajouter dans le panier ou sois pour le liker. </w:t>
-      </w:r>
-      <w:r>
-        <w:rPr>
-          <w:sz w:val="24"/>
-          <w:szCs w:val="24"/>
-        </w:rPr>
-        <w:t xml:space="preserve"> Du coter du C# nous aurons </w:t>
-      </w:r>
-      <w:r>
-        <w:rPr>
-          <w:sz w:val="24"/>
-          <w:szCs w:val="24"/>
-        </w:rPr>
-        <w:t>une application</w:t>
-      </w:r>
-      <w:r>
-        <w:rPr>
-          <w:sz w:val="24"/>
-          <w:szCs w:val="24"/>
-        </w:rPr>
-        <w:t xml:space="preserve"> pour procéder au modifications suppressions et ajout d’un pantalon.</w:t>
-      </w:r>
-    </w:p>
-    <w:p>
-      <w:pPr>
-        <w:jc w:val="both"/>
-        <w:rPr>
-          <w:sz w:val="24"/>
-          <w:szCs w:val="24"/>
-        </w:rPr>
-      </w:pPr>
-    </w:p>
-    <w:p>
-      <w:pPr>
-        <w:pStyle w:val="Titre1"/>
-      </w:pPr>
-      <w:bookmarkStart w:id="1" w:name="_Toc98229121"/>
-      <w:proofErr w:type="spellStart"/>
-      <w:r>
-        <w:rPr>
-          <w:rStyle w:val="Titre1Car"/>
+        <w:t>Analyse de l’existant</w:t>
+      </w:r>
+      <w:r>
+        <w:rPr>
+          <w:rFonts w:asciiTheme="minorHAnsi" w:hAnsiTheme="minorHAnsi" w:cstheme="minorHAnsi"/>
           <w:color w:val="000000" w:themeColor="text1"/>
           <w:sz w:val="40"/>
           <w:szCs w:val="40"/>
         </w:rPr>
-        <w:t>Maket</w:t>
-      </w:r>
-      <w:proofErr w:type="spellEnd"/>
-      <w:r>
-        <w:rPr>
-          <w:rStyle w:val="Titre1Car"/>
+        <w:t> :</w:t>
+      </w:r>
+      <w:bookmarkEnd w:id="2"/>
+    </w:p>
+    <w:p>
+      <w:r>
+        <w:rPr>
+          <w:noProof/>
+        </w:rPr>
+        <w:drawing>
+          <wp:anchor distT="0" distB="0" distL="114300" distR="114300" simplePos="0" relativeHeight="251672576" behindDoc="0" locked="0" layoutInCell="1" allowOverlap="1" wp14:anchorId="6A9C9896" wp14:editId="062270D1">
+            <wp:simplePos x="0" y="0"/>
+            <wp:positionH relativeFrom="margin">
+              <wp:align>left</wp:align>
+            </wp:positionH>
+            <wp:positionV relativeFrom="paragraph">
+              <wp:posOffset>873760</wp:posOffset>
+            </wp:positionV>
+            <wp:extent cx="5753100" cy="4438650"/>
+            <wp:effectExtent l="0" t="0" r="0" b="0"/>
+            <wp:wrapSquare wrapText="bothSides"/>
+            <wp:docPr id="5" name="Image 5"/>
+            <wp:cNvGraphicFramePr>
+              <a:graphicFrameLocks xmlns:a="http://schemas.openxmlformats.org/drawingml/2006/main" noChangeAspect="1"/>
+            </wp:cNvGraphicFramePr>
+            <a:graphic xmlns:a="http://schemas.openxmlformats.org/drawingml/2006/main">
+              <a:graphicData uri="http://schemas.openxmlformats.org/drawingml/2006/picture">
+                <pic:pic xmlns:pic="http://schemas.openxmlformats.org/drawingml/2006/picture">
+                  <pic:nvPicPr>
+                    <pic:cNvPr id="0" name="Picture 1"/>
+                    <pic:cNvPicPr>
+                      <a:picLocks noChangeAspect="1" noChangeArrowheads="1"/>
+                    </pic:cNvPicPr>
+                  </pic:nvPicPr>
+                  <pic:blipFill>
+                    <a:blip r:embed="rId9">
+                      <a:extLst>
+                        <a:ext uri="{28A0092B-C50C-407E-A947-70E740481C1C}">
+                          <a14:useLocalDpi xmlns:a14="http://schemas.microsoft.com/office/drawing/2010/main" val="0"/>
+                        </a:ext>
+                      </a:extLst>
+                    </a:blip>
+                    <a:srcRect/>
+                    <a:stretch>
+                      <a:fillRect/>
+                    </a:stretch>
+                  </pic:blipFill>
+                  <pic:spPr bwMode="auto">
+                    <a:xfrm>
+                      <a:off x="0" y="0"/>
+                      <a:ext cx="5753100" cy="4438650"/>
+                    </a:xfrm>
+                    <a:prstGeom prst="rect">
+                      <a:avLst/>
+                    </a:prstGeom>
+                    <a:noFill/>
+                    <a:ln>
+                      <a:noFill/>
+                    </a:ln>
+                  </pic:spPr>
+                </pic:pic>
+              </a:graphicData>
+            </a:graphic>
+          </wp:anchor>
+        </w:drawing>
+      </w:r>
+      <w:r>
+        <w:t>Le but de l’analyse de l’existant est de se documenter sur les sites qui ressemble à notre but pour pouvoir déjà visualiser les fonctions que nous devrons créer par la suite. Quand on a pensé à notre site de vente de pantalon nous avons directement penser à Zalando et nous nous en sommes inspirés. Voici la page de Zalando.</w:t>
+      </w:r>
+    </w:p>
+    <w:p>
+      <w:r>
+        <w:lastRenderedPageBreak/>
+        <w:t xml:space="preserve">Depuis cette photo nous avons rechercher une template de site avec cette forme de visuelle. On sait aussi inspirée des catégories de pantalon avec les systèmes de tries. Nous avons repris </w:t>
+      </w:r>
+      <w:r>
+        <w:t>des tries</w:t>
+      </w:r>
+      <w:r>
+        <w:t xml:space="preserve"> les tailles, les marques les couleurs et le prix des pantalons. </w:t>
+      </w:r>
+    </w:p>
+    <w:p>
+      <w:pPr>
+        <w:pStyle w:val="Titre2"/>
+        <w:spacing w:line="360" w:lineRule="auto"/>
+        <w:rPr>
+          <w:rFonts w:asciiTheme="minorHAnsi" w:hAnsiTheme="minorHAnsi" w:cstheme="minorHAnsi"/>
           <w:color w:val="000000" w:themeColor="text1"/>
           <w:sz w:val="40"/>
           <w:szCs w:val="40"/>
         </w:rPr>
-        <w:t xml:space="preserve"> de</w:t>
-      </w:r>
-      <w:r>
-        <w:rPr>
-          <w:rStyle w:val="Titre1Car"/>
+      </w:pPr>
+      <w:bookmarkStart w:id="3" w:name="_Toc98770054"/>
+      <w:r>
+        <w:rPr>
+          <w:rFonts w:asciiTheme="minorHAnsi" w:hAnsiTheme="minorHAnsi" w:cstheme="minorHAnsi"/>
           <w:color w:val="000000" w:themeColor="text1"/>
           <w:sz w:val="40"/>
           <w:szCs w:val="40"/>
         </w:rPr>
-        <w:t xml:space="preserve"> la base de données </w:t>
-      </w:r>
-      <w:r>
-        <w:rPr>
-          <w:rStyle w:val="Titre1Car"/>
+        <w:t xml:space="preserve">Conclusion </w:t>
+      </w:r>
+      <w:r>
+        <w:rPr>
+          <w:rFonts w:asciiTheme="minorHAnsi" w:hAnsiTheme="minorHAnsi" w:cstheme="minorHAnsi"/>
           <w:color w:val="000000" w:themeColor="text1"/>
           <w:sz w:val="40"/>
           <w:szCs w:val="40"/>
         </w:rPr>
-        <w:t>du site web</w:t>
-      </w:r>
-      <w:r>
+        <w:t>:</w:t>
+      </w:r>
+      <w:bookmarkEnd w:id="3"/>
+    </w:p>
+    <w:p>
+      <w:r>
+        <w:t xml:space="preserve">Nous avons réussi a trouvé une template qui se rapprochais le plus possible de notre but. </w:t>
+      </w:r>
+      <w:r>
+        <w:rPr>
+          <w:rFonts w:cstheme="minorHAnsi"/>
+        </w:rPr>
+        <w:t xml:space="preserve">Source de la template : </w:t>
+      </w:r>
+      <w:hyperlink r:id="rId10" w:history="1">
+        <w:r>
+          <w:rPr>
+            <w:rStyle w:val="Lienhypertexte"/>
+            <w:rFonts w:cstheme="minorHAnsi"/>
+            <w:shd w:val="clear" w:color="auto" w:fill="FFFFFF"/>
+          </w:rPr>
+          <w:t>https://themewagon.com/themes/free-bootstrap-4-html5-ecommerce-website-template-malefashion/</w:t>
+        </w:r>
+      </w:hyperlink>
+      <w:r>
+        <w:rPr>
+          <w:rFonts w:cstheme="minorHAnsi"/>
+        </w:rPr>
+        <w:t>. On a implémenté la template dans notre site web</w:t>
+      </w:r>
+      <w:r>
+        <w:rPr>
+          <w:rFonts w:cstheme="minorHAnsi"/>
+        </w:rPr>
+        <w:t xml:space="preserve"> et nous l’avons modifié à </w:t>
+      </w:r>
+      <w:r>
+        <w:rPr>
+          <w:rFonts w:cstheme="minorHAnsi"/>
+        </w:rPr>
+        <w:t>nos envies</w:t>
+      </w:r>
+      <w:r>
+        <w:rPr>
+          <w:rFonts w:cstheme="minorHAnsi"/>
+        </w:rPr>
+        <w:t>.</w:t>
+      </w:r>
+    </w:p>
+    <w:p>
+      <w:pPr>
+        <w:pStyle w:val="Titre1"/>
+        <w:spacing w:line="360" w:lineRule="auto"/>
+        <w:rPr>
+          <w:rFonts w:asciiTheme="minorHAnsi" w:hAnsiTheme="minorHAnsi" w:cstheme="minorHAnsi"/>
+          <w:sz w:val="48"/>
+          <w:szCs w:val="48"/>
+        </w:rPr>
+      </w:pPr>
+      <w:bookmarkStart w:id="4" w:name="_Toc98770055"/>
+      <w:r>
+        <w:rPr>
+          <w:rStyle w:val="Titre1Car"/>
+          <w:rFonts w:asciiTheme="minorHAnsi" w:hAnsiTheme="minorHAnsi" w:cstheme="minorHAnsi"/>
+          <w:color w:val="000000" w:themeColor="text1"/>
+          <w:sz w:val="48"/>
+          <w:szCs w:val="48"/>
+        </w:rPr>
+        <w:t>Analyse fonctionnelle</w:t>
+      </w:r>
+      <w:r>
+        <w:rPr>
+          <w:rFonts w:asciiTheme="minorHAnsi" w:hAnsiTheme="minorHAnsi" w:cstheme="minorHAnsi"/>
+          <w:sz w:val="48"/>
+          <w:szCs w:val="48"/>
+        </w:rPr>
         <w:t> :</w:t>
       </w:r>
-      <w:bookmarkEnd w:id="1"/>
+      <w:bookmarkEnd w:id="4"/>
+    </w:p>
+    <w:p>
+      <w:pPr>
+        <w:pStyle w:val="Titre2"/>
+        <w:spacing w:line="360" w:lineRule="auto"/>
+        <w:rPr>
+          <w:rFonts w:asciiTheme="minorHAnsi" w:hAnsiTheme="minorHAnsi" w:cstheme="minorHAnsi"/>
+          <w:color w:val="000000" w:themeColor="text1"/>
+          <w:sz w:val="40"/>
+          <w:szCs w:val="40"/>
+        </w:rPr>
+      </w:pPr>
+      <w:bookmarkStart w:id="5" w:name="_Toc98770056"/>
+      <w:r>
+        <w:rPr>
+          <w:rFonts w:asciiTheme="minorHAnsi" w:hAnsiTheme="minorHAnsi" w:cstheme="minorHAnsi"/>
+          <w:color w:val="000000" w:themeColor="text1"/>
+          <w:sz w:val="40"/>
+          <w:szCs w:val="40"/>
+        </w:rPr>
+        <w:t>Maquette Base de données :</w:t>
+      </w:r>
+      <w:bookmarkEnd w:id="5"/>
     </w:p>
     <w:p>
       <w:pPr>
         <w:jc w:val="both"/>
-      </w:pPr>
-      <w:r>
-        <w:rPr>
+        <w:rPr>
+          <w:rFonts w:cstheme="minorHAnsi"/>
+        </w:rPr>
+      </w:pPr>
+      <w:r>
+        <w:rPr>
+          <w:rFonts w:cstheme="minorHAnsi"/>
           <w:noProof/>
           <w:color w:val="000000" w:themeColor="text1"/>
           <w:sz w:val="28"/>
@@ -2136,7 +2847,7 @@
                     </pic:cNvPicPr>
                   </pic:nvPicPr>
                   <pic:blipFill>
-                    <a:blip r:embed="rId9" cstate="print">
+                    <a:blip r:embed="rId11" cstate="print">
                       <a:extLst>
                         <a:ext uri="{28A0092B-C50C-407E-A947-70E740481C1C}">
                           <a14:useLocalDpi xmlns:a14="http://schemas.microsoft.com/office/drawing/2010/main" val="0"/>
@@ -2171,32 +2882,31 @@
     <w:p>
       <w:pPr>
         <w:jc w:val="both"/>
+        <w:rPr>
+          <w:rFonts w:cstheme="minorHAnsi"/>
+        </w:rPr>
       </w:pPr>
     </w:p>
     <w:p>
       <w:pPr>
         <w:jc w:val="both"/>
         <w:rPr>
-          <w:sz w:val="24"/>
-          <w:szCs w:val="24"/>
-        </w:rPr>
-      </w:pPr>
-      <w:r>
-        <w:rPr>
-          <w:sz w:val="24"/>
-          <w:szCs w:val="24"/>
-        </w:rPr>
-        <w:t>Un pantalon pos</w:t>
-      </w:r>
-      <w:r>
-        <w:rPr>
-          <w:sz w:val="24"/>
-          <w:szCs w:val="24"/>
-        </w:rPr>
-        <w:t xml:space="preserve">sède </w:t>
-      </w:r>
-      <w:r>
-        <w:rPr>
+          <w:rFonts w:cstheme="minorHAnsi"/>
+          <w:sz w:val="24"/>
+          <w:szCs w:val="24"/>
+        </w:rPr>
+      </w:pPr>
+      <w:r>
+        <w:rPr>
+          <w:rFonts w:cstheme="minorHAnsi"/>
+          <w:sz w:val="24"/>
+          <w:szCs w:val="24"/>
+        </w:rPr>
+        <w:t xml:space="preserve">Un pantalon possède </w:t>
+      </w:r>
+      <w:r>
+        <w:rPr>
+          <w:rFonts w:cstheme="minorHAnsi"/>
           <w:sz w:val="24"/>
           <w:szCs w:val="24"/>
         </w:rPr>
@@ -2204,6 +2914,7 @@
       </w:r>
       <w:r>
         <w:rPr>
+          <w:rFonts w:cstheme="minorHAnsi"/>
           <w:sz w:val="24"/>
           <w:szCs w:val="24"/>
         </w:rPr>
@@ -2212,90 +2923,114 @@
     </w:p>
     <w:p>
       <w:pPr>
-        <w:jc w:val="both"/>
-        <w:rPr>
-          <w:sz w:val="24"/>
-          <w:szCs w:val="24"/>
-        </w:rPr>
-      </w:pPr>
-    </w:p>
-    <w:p>
-      <w:pPr>
-        <w:jc w:val="both"/>
-        <w:rPr>
-          <w:sz w:val="24"/>
-          <w:szCs w:val="24"/>
-        </w:rPr>
-      </w:pPr>
-    </w:p>
-    <w:p>
-      <w:pPr>
-        <w:jc w:val="both"/>
-        <w:rPr>
-          <w:sz w:val="24"/>
-          <w:szCs w:val="24"/>
-        </w:rPr>
-      </w:pPr>
-    </w:p>
-    <w:p>
-      <w:pPr>
-        <w:jc w:val="both"/>
-        <w:rPr>
-          <w:sz w:val="24"/>
-          <w:szCs w:val="24"/>
-        </w:rPr>
-      </w:pPr>
-    </w:p>
-    <w:p>
-      <w:pPr>
-        <w:jc w:val="both"/>
-        <w:rPr>
-          <w:sz w:val="24"/>
-          <w:szCs w:val="24"/>
-        </w:rPr>
-      </w:pPr>
-    </w:p>
-    <w:p>
-      <w:pPr>
-        <w:pStyle w:val="Titre1"/>
-        <w:jc w:val="both"/>
-        <w:rPr>
+        <w:pStyle w:val="Titre2"/>
+        <w:rPr>
+          <w:rFonts w:asciiTheme="minorHAnsi" w:hAnsiTheme="minorHAnsi" w:cstheme="minorHAnsi"/>
           <w:color w:val="000000" w:themeColor="text1"/>
           <w:sz w:val="40"/>
           <w:szCs w:val="40"/>
         </w:rPr>
       </w:pPr>
-      <w:bookmarkStart w:id="2" w:name="_Toc98229122"/>
-      <w:r>
-        <w:rPr>
+      <w:bookmarkStart w:id="6" w:name="_Toc98770057"/>
+      <w:r>
+        <w:rPr>
+          <w:rFonts w:asciiTheme="minorHAnsi" w:hAnsiTheme="minorHAnsi" w:cstheme="minorHAnsi"/>
           <w:color w:val="000000" w:themeColor="text1"/>
           <w:sz w:val="40"/>
           <w:szCs w:val="40"/>
         </w:rPr>
-        <w:lastRenderedPageBreak/>
-        <w:t>Les différentes pages du site</w:t>
-      </w:r>
-      <w:r>
-        <w:rPr>
+        <w:t>Maquette Site Web :</w:t>
+      </w:r>
+      <w:bookmarkEnd w:id="6"/>
+    </w:p>
+    <w:p>
+      <w:pPr>
+        <w:jc w:val="both"/>
+        <w:rPr>
+          <w:rFonts w:cstheme="minorHAnsi"/>
+          <w:sz w:val="24"/>
+          <w:szCs w:val="24"/>
+        </w:rPr>
+      </w:pPr>
+    </w:p>
+    <w:p>
+      <w:pPr>
+        <w:pStyle w:val="Titre2"/>
+        <w:rPr>
+          <w:rFonts w:asciiTheme="minorHAnsi" w:hAnsiTheme="minorHAnsi" w:cstheme="minorHAnsi"/>
           <w:color w:val="000000" w:themeColor="text1"/>
           <w:sz w:val="40"/>
           <w:szCs w:val="40"/>
         </w:rPr>
+      </w:pPr>
+      <w:bookmarkStart w:id="7" w:name="_Toc98770058"/>
+      <w:r>
+        <w:rPr>
+          <w:rFonts w:asciiTheme="minorHAnsi" w:hAnsiTheme="minorHAnsi" w:cstheme="minorHAnsi"/>
+          <w:color w:val="000000" w:themeColor="text1"/>
+          <w:sz w:val="40"/>
+          <w:szCs w:val="40"/>
+        </w:rPr>
+        <w:t>Site Web</w:t>
+      </w:r>
+      <w:r>
+        <w:rPr>
+          <w:rFonts w:asciiTheme="minorHAnsi" w:hAnsiTheme="minorHAnsi" w:cstheme="minorHAnsi"/>
+          <w:color w:val="000000" w:themeColor="text1"/>
+          <w:sz w:val="40"/>
+          <w:szCs w:val="40"/>
+        </w:rPr>
         <w:t> :</w:t>
       </w:r>
-      <w:bookmarkEnd w:id="2"/>
+      <w:bookmarkEnd w:id="7"/>
+    </w:p>
+    <w:p/>
+    <w:p>
+      <w:pPr>
+        <w:pStyle w:val="Titre3"/>
+        <w:rPr>
+          <w:rFonts w:asciiTheme="minorHAnsi" w:hAnsiTheme="minorHAnsi" w:cstheme="minorHAnsi"/>
+          <w:color w:val="000000" w:themeColor="text1"/>
+          <w:sz w:val="32"/>
+          <w:szCs w:val="32"/>
+        </w:rPr>
+      </w:pPr>
+      <w:bookmarkStart w:id="8" w:name="_Toc98770059"/>
+      <w:r>
+        <w:rPr>
+          <w:rFonts w:asciiTheme="minorHAnsi" w:hAnsiTheme="minorHAnsi" w:cstheme="minorHAnsi"/>
+          <w:color w:val="000000" w:themeColor="text1"/>
+          <w:sz w:val="32"/>
+          <w:szCs w:val="32"/>
+        </w:rPr>
+        <w:t>Page de navigation :</w:t>
+      </w:r>
+      <w:bookmarkEnd w:id="8"/>
     </w:p>
     <w:p>
       <w:pPr>
         <w:jc w:val="both"/>
-      </w:pPr>
-      <w:r>
-        <w:rPr>
+        <w:rPr>
+          <w:rFonts w:cstheme="minorHAnsi"/>
+        </w:rPr>
+      </w:pPr>
+    </w:p>
+    <w:p>
+      <w:pPr>
+        <w:jc w:val="both"/>
+        <w:rPr>
+          <w:rFonts w:cstheme="minorHAnsi"/>
+        </w:rPr>
+      </w:pPr>
+      <w:r>
+        <w:rPr>
+          <w:rFonts w:cstheme="minorHAnsi"/>
           <w:noProof/>
           <w:color w:val="000000" w:themeColor="text1"/>
           <w:sz w:val="32"/>
           <w:szCs w:val="32"/>
         </w:rPr>
+        <w:lastRenderedPageBreak/>
         <w:drawing>
           <wp:anchor distT="0" distB="0" distL="114300" distR="114300" simplePos="0" relativeHeight="251670528" behindDoc="0" locked="0" layoutInCell="1" allowOverlap="1" wp14:anchorId="6B3EDEA5" wp14:editId="5E752027">
             <wp:simplePos x="0" y="0"/>
@@ -2322,7 +3057,7 @@
                     </pic:cNvPicPr>
                   </pic:nvPicPr>
                   <pic:blipFill>
-                    <a:blip r:embed="rId10">
+                    <a:blip r:embed="rId12">
                       <a:extLst>
                         <a:ext uri="{28A0092B-C50C-407E-A947-70E740481C1C}">
                           <a14:useLocalDpi xmlns:a14="http://schemas.microsoft.com/office/drawing/2010/main" val="0"/>
@@ -2354,40 +3089,60 @@
         </w:drawing>
       </w:r>
       <w:r>
+        <w:rPr>
+          <w:rFonts w:cstheme="minorHAnsi"/>
+        </w:rPr>
         <w:t>Tous</w:t>
       </w:r>
       <w:r>
+        <w:rPr>
+          <w:rFonts w:cstheme="minorHAnsi"/>
+        </w:rPr>
         <w:t xml:space="preserve"> les pages web auront toute la même navigation et le même bas de page.</w:t>
       </w:r>
     </w:p>
     <w:p>
       <w:pPr>
-        <w:jc w:val="both"/>
-      </w:pPr>
-    </w:p>
-    <w:p>
-      <w:pPr>
         <w:pStyle w:val="Titre2"/>
         <w:rPr>
+          <w:rFonts w:asciiTheme="minorHAnsi" w:hAnsiTheme="minorHAnsi" w:cstheme="minorHAnsi"/>
           <w:color w:val="000000" w:themeColor="text1"/>
           <w:sz w:val="32"/>
           <w:szCs w:val="32"/>
         </w:rPr>
       </w:pPr>
-      <w:bookmarkStart w:id="3" w:name="_Toc98229123"/>
-      <w:r>
-        <w:rPr>
+    </w:p>
+    <w:p>
+      <w:pPr>
+        <w:pStyle w:val="Titre2"/>
+        <w:rPr>
+          <w:rFonts w:asciiTheme="minorHAnsi" w:hAnsiTheme="minorHAnsi" w:cstheme="minorHAnsi"/>
           <w:color w:val="000000" w:themeColor="text1"/>
           <w:sz w:val="32"/>
           <w:szCs w:val="32"/>
         </w:rPr>
+      </w:pPr>
+      <w:bookmarkStart w:id="9" w:name="_Toc98770060"/>
+      <w:r>
+        <w:rPr>
+          <w:rFonts w:asciiTheme="minorHAnsi" w:hAnsiTheme="minorHAnsi" w:cstheme="minorHAnsi"/>
+          <w:color w:val="000000" w:themeColor="text1"/>
+          <w:sz w:val="32"/>
+          <w:szCs w:val="32"/>
+        </w:rPr>
         <w:t>Accueil :</w:t>
       </w:r>
-      <w:bookmarkEnd w:id="3"/>
-    </w:p>
-    <w:p>
-      <w:r>
-        <w:rPr>
+      <w:bookmarkEnd w:id="9"/>
+    </w:p>
+    <w:p>
+      <w:pPr>
+        <w:rPr>
+          <w:rFonts w:cstheme="minorHAnsi"/>
+        </w:rPr>
+      </w:pPr>
+      <w:r>
+        <w:rPr>
+          <w:rFonts w:cstheme="minorHAnsi"/>
           <w:noProof/>
         </w:rPr>
         <w:drawing>
@@ -2416,7 +3171,7 @@
                     </pic:cNvPicPr>
                   </pic:nvPicPr>
                   <pic:blipFill>
-                    <a:blip r:embed="rId11">
+                    <a:blip r:embed="rId13">
                       <a:extLst>
                         <a:ext uri="{28A0092B-C50C-407E-A947-70E740481C1C}">
                           <a14:useLocalDpi xmlns:a14="http://schemas.microsoft.com/office/drawing/2010/main" val="0"/>
@@ -2449,52 +3204,105 @@
       </w:r>
     </w:p>
     <w:p>
-      <w:r>
+      <w:pPr>
+        <w:rPr>
+          <w:rFonts w:cstheme="minorHAnsi"/>
+        </w:rPr>
+      </w:pPr>
+      <w:r>
+        <w:rPr>
+          <w:rFonts w:cstheme="minorHAnsi"/>
+        </w:rPr>
         <w:t>La page d’</w:t>
       </w:r>
       <w:r>
+        <w:rPr>
+          <w:rFonts w:cstheme="minorHAnsi"/>
+        </w:rPr>
         <w:t xml:space="preserve">accueil montrera </w:t>
       </w:r>
       <w:r>
+        <w:rPr>
+          <w:rFonts w:cstheme="minorHAnsi"/>
+        </w:rPr>
         <w:t>les nouveautés</w:t>
       </w:r>
       <w:r>
+        <w:rPr>
+          <w:rFonts w:cstheme="minorHAnsi"/>
+        </w:rPr>
         <w:t xml:space="preserve"> et </w:t>
       </w:r>
       <w:r>
+        <w:rPr>
+          <w:rFonts w:cstheme="minorHAnsi"/>
+        </w:rPr>
         <w:t>les nouveaux styles</w:t>
       </w:r>
       <w:r>
+        <w:rPr>
+          <w:rFonts w:cstheme="minorHAnsi"/>
+        </w:rPr>
         <w:t xml:space="preserve">. Notre </w:t>
       </w:r>
       <w:r>
+        <w:rPr>
+          <w:rFonts w:cstheme="minorHAnsi"/>
+        </w:rPr>
         <w:t>désigner</w:t>
       </w:r>
       <w:r>
+        <w:rPr>
+          <w:rFonts w:cstheme="minorHAnsi"/>
+        </w:rPr>
         <w:t xml:space="preserve"> mettra </w:t>
       </w:r>
       <w:r>
+        <w:rPr>
+          <w:rFonts w:cstheme="minorHAnsi"/>
+        </w:rPr>
         <w:t>à</w:t>
       </w:r>
       <w:r>
+        <w:rPr>
+          <w:rFonts w:cstheme="minorHAnsi"/>
+        </w:rPr>
         <w:t xml:space="preserve"> jour cette page chaque </w:t>
       </w:r>
       <w:r>
+        <w:rPr>
+          <w:rFonts w:cstheme="minorHAnsi"/>
+        </w:rPr>
         <w:t>semaine</w:t>
       </w:r>
       <w:r>
+        <w:rPr>
+          <w:rFonts w:cstheme="minorHAnsi"/>
+        </w:rPr>
         <w:t>.</w:t>
       </w:r>
     </w:p>
-    <w:p/>
+    <w:p>
+      <w:pPr>
+        <w:rPr>
+          <w:rFonts w:cstheme="minorHAnsi"/>
+        </w:rPr>
+      </w:pPr>
+    </w:p>
     <w:p>
       <w:pPr>
         <w:jc w:val="both"/>
+        <w:rPr>
+          <w:rFonts w:cstheme="minorHAnsi"/>
+        </w:rPr>
       </w:pPr>
     </w:p>
     <w:p>
       <w:pPr>
         <w:jc w:val="both"/>
+        <w:rPr>
+          <w:rFonts w:cstheme="minorHAnsi"/>
+        </w:rPr>
       </w:pPr>
     </w:p>
     <w:p>
@@ -2502,14 +3310,16 @@
         <w:pStyle w:val="Titre2"/>
         <w:jc w:val="both"/>
         <w:rPr>
+          <w:rFonts w:asciiTheme="minorHAnsi" w:hAnsiTheme="minorHAnsi" w:cstheme="minorHAnsi"/>
           <w:color w:val="000000" w:themeColor="text1"/>
           <w:sz w:val="32"/>
           <w:szCs w:val="32"/>
         </w:rPr>
       </w:pPr>
-      <w:bookmarkStart w:id="4" w:name="_Toc98229124"/>
-      <w:r>
-        <w:rPr>
+      <w:bookmarkStart w:id="10" w:name="_Toc98770061"/>
+      <w:r>
+        <w:rPr>
+          <w:rFonts w:asciiTheme="minorHAnsi" w:hAnsiTheme="minorHAnsi" w:cstheme="minorHAnsi"/>
           <w:color w:val="000000" w:themeColor="text1"/>
           <w:sz w:val="32"/>
           <w:szCs w:val="32"/>
@@ -2518,17 +3328,24 @@
       </w:r>
       <w:r>
         <w:rPr>
+          <w:rFonts w:asciiTheme="minorHAnsi" w:hAnsiTheme="minorHAnsi" w:cstheme="minorHAnsi"/>
           <w:color w:val="000000" w:themeColor="text1"/>
           <w:sz w:val="32"/>
           <w:szCs w:val="32"/>
         </w:rPr>
         <w:t> :</w:t>
       </w:r>
-      <w:bookmarkEnd w:id="4"/>
-    </w:p>
-    <w:p>
-      <w:r>
-        <w:rPr>
+      <w:bookmarkEnd w:id="10"/>
+    </w:p>
+    <w:p>
+      <w:pPr>
+        <w:rPr>
+          <w:rFonts w:cstheme="minorHAnsi"/>
+        </w:rPr>
+      </w:pPr>
+      <w:r>
+        <w:rPr>
+          <w:rFonts w:cstheme="minorHAnsi"/>
           <w:noProof/>
         </w:rPr>
         <w:drawing>
@@ -2557,7 +3374,7 @@
                     </pic:cNvPicPr>
                   </pic:nvPicPr>
                   <pic:blipFill>
-                    <a:blip r:embed="rId12">
+                    <a:blip r:embed="rId14">
                       <a:extLst>
                         <a:ext uri="{28A0092B-C50C-407E-A947-70E740481C1C}">
                           <a14:useLocalDpi xmlns:a14="http://schemas.microsoft.com/office/drawing/2010/main" val="0"/>
@@ -2590,30 +3407,70 @@
       </w:r>
     </w:p>
     <w:p>
-      <w:r>
+      <w:pPr>
+        <w:rPr>
+          <w:rFonts w:cstheme="minorHAnsi"/>
+        </w:rPr>
+      </w:pPr>
+      <w:r>
+        <w:rPr>
+          <w:rFonts w:cstheme="minorHAnsi"/>
+        </w:rPr>
         <w:t xml:space="preserve">Vue globale de la page magasin avec </w:t>
       </w:r>
       <w:r>
+        <w:rPr>
+          <w:rFonts w:cstheme="minorHAnsi"/>
+        </w:rPr>
         <w:t>les différentes tries</w:t>
       </w:r>
       <w:r>
+        <w:rPr>
+          <w:rFonts w:cstheme="minorHAnsi"/>
+        </w:rPr>
         <w:t>.</w:t>
       </w:r>
     </w:p>
-    <w:p/>
-    <w:p/>
-    <w:p/>
-    <w:p/>
+    <w:p>
+      <w:pPr>
+        <w:rPr>
+          <w:rFonts w:cstheme="minorHAnsi"/>
+        </w:rPr>
+      </w:pPr>
+    </w:p>
+    <w:p>
+      <w:pPr>
+        <w:rPr>
+          <w:rFonts w:cstheme="minorHAnsi"/>
+        </w:rPr>
+      </w:pPr>
+    </w:p>
+    <w:p>
+      <w:pPr>
+        <w:rPr>
+          <w:rFonts w:cstheme="minorHAnsi"/>
+        </w:rPr>
+      </w:pPr>
+    </w:p>
+    <w:p>
+      <w:pPr>
+        <w:rPr>
+          <w:rFonts w:cstheme="minorHAnsi"/>
+        </w:rPr>
+      </w:pPr>
+    </w:p>
     <w:p>
       <w:pPr>
         <w:jc w:val="both"/>
         <w:rPr>
-          <w:sz w:val="24"/>
-          <w:szCs w:val="24"/>
-        </w:rPr>
-      </w:pPr>
-      <w:r>
-        <w:rPr>
+          <w:rFonts w:cstheme="minorHAnsi"/>
+          <w:sz w:val="24"/>
+          <w:szCs w:val="24"/>
+        </w:rPr>
+      </w:pPr>
+      <w:r>
+        <w:rPr>
+          <w:rFonts w:cstheme="minorHAnsi"/>
           <w:noProof/>
           <w:sz w:val="24"/>
           <w:szCs w:val="24"/>
@@ -2645,7 +3502,7 @@
                     </pic:cNvPicPr>
                   </pic:nvPicPr>
                   <pic:blipFill rotWithShape="1">
-                    <a:blip r:embed="rId13">
+                    <a:blip r:embed="rId15">
                       <a:extLst>
                         <a:ext uri="{28A0092B-C50C-407E-A947-70E740481C1C}">
                           <a14:useLocalDpi xmlns:a14="http://schemas.microsoft.com/office/drawing/2010/main" val="0"/>
@@ -2687,6 +3544,7 @@
       </w:r>
       <w:r>
         <w:rPr>
+          <w:rFonts w:cstheme="minorHAnsi"/>
           <w:sz w:val="24"/>
           <w:szCs w:val="24"/>
         </w:rPr>
@@ -2694,16 +3552,21 @@
       </w:r>
       <w:r>
         <w:rPr>
+          <w:rFonts w:cstheme="minorHAnsi"/>
           <w:sz w:val="24"/>
           <w:szCs w:val="24"/>
         </w:rPr>
         <w:t>à</w:t>
       </w:r>
       <w:r>
+        <w:rPr>
+          <w:rFonts w:cstheme="minorHAnsi"/>
+        </w:rPr>
         <w:t xml:space="preserve"> </w:t>
       </w:r>
       <w:r>
         <w:rPr>
+          <w:rFonts w:cstheme="minorHAnsi"/>
           <w:sz w:val="24"/>
           <w:szCs w:val="24"/>
         </w:rPr>
@@ -2711,6 +3574,7 @@
       </w:r>
       <w:r>
         <w:rPr>
+          <w:rFonts w:cstheme="minorHAnsi"/>
           <w:sz w:val="24"/>
           <w:szCs w:val="24"/>
         </w:rPr>
@@ -2718,6 +3582,7 @@
       </w:r>
       <w:r>
         <w:rPr>
+          <w:rFonts w:cstheme="minorHAnsi"/>
           <w:sz w:val="24"/>
           <w:szCs w:val="24"/>
         </w:rPr>
@@ -2728,12 +3593,14 @@
       <w:pPr>
         <w:jc w:val="both"/>
         <w:rPr>
-          <w:sz w:val="24"/>
-          <w:szCs w:val="24"/>
-        </w:rPr>
-      </w:pPr>
-      <w:r>
-        <w:rPr>
+          <w:rFonts w:cstheme="minorHAnsi"/>
+          <w:sz w:val="24"/>
+          <w:szCs w:val="24"/>
+        </w:rPr>
+      </w:pPr>
+      <w:r>
+        <w:rPr>
+          <w:rFonts w:cstheme="minorHAnsi"/>
           <w:sz w:val="24"/>
           <w:szCs w:val="24"/>
         </w:rPr>
@@ -2741,6 +3608,7 @@
       </w:r>
       <w:r>
         <w:rPr>
+          <w:rFonts w:cstheme="minorHAnsi"/>
           <w:sz w:val="24"/>
           <w:szCs w:val="24"/>
         </w:rPr>
@@ -2748,6 +3616,7 @@
       </w:r>
       <w:r>
         <w:rPr>
+          <w:rFonts w:cstheme="minorHAnsi"/>
           <w:sz w:val="24"/>
           <w:szCs w:val="24"/>
         </w:rPr>
@@ -2755,6 +3624,7 @@
       </w:r>
       <w:r>
         <w:rPr>
+          <w:rFonts w:cstheme="minorHAnsi"/>
           <w:sz w:val="24"/>
           <w:szCs w:val="24"/>
         </w:rPr>
@@ -2762,6 +3632,7 @@
       </w:r>
       <w:r>
         <w:rPr>
+          <w:rFonts w:cstheme="minorHAnsi"/>
           <w:sz w:val="24"/>
           <w:szCs w:val="24"/>
         </w:rPr>
@@ -2769,6 +3640,7 @@
       </w:r>
       <w:r>
         <w:rPr>
+          <w:rFonts w:cstheme="minorHAnsi"/>
           <w:sz w:val="24"/>
           <w:szCs w:val="24"/>
         </w:rPr>
@@ -2776,6 +3648,7 @@
       </w:r>
       <w:r>
         <w:rPr>
+          <w:rFonts w:cstheme="minorHAnsi"/>
           <w:sz w:val="24"/>
           <w:szCs w:val="24"/>
         </w:rPr>
@@ -2783,6 +3656,7 @@
       </w:r>
       <w:r>
         <w:rPr>
+          <w:rFonts w:cstheme="minorHAnsi"/>
           <w:sz w:val="24"/>
           <w:szCs w:val="24"/>
         </w:rPr>
@@ -2790,6 +3664,7 @@
       </w:r>
       <w:r>
         <w:rPr>
+          <w:rFonts w:cstheme="minorHAnsi"/>
           <w:sz w:val="24"/>
           <w:szCs w:val="24"/>
         </w:rPr>
@@ -2797,6 +3672,7 @@
       </w:r>
       <w:r>
         <w:rPr>
+          <w:rFonts w:cstheme="minorHAnsi"/>
           <w:sz w:val="24"/>
           <w:szCs w:val="24"/>
         </w:rPr>
@@ -2806,44 +3682,80 @@
     <w:p>
       <w:pPr>
         <w:jc w:val="both"/>
+        <w:rPr>
+          <w:rFonts w:cstheme="minorHAnsi"/>
+        </w:rPr>
       </w:pPr>
     </w:p>
     <w:p>
       <w:pPr>
         <w:jc w:val="both"/>
+        <w:rPr>
+          <w:rFonts w:cstheme="minorHAnsi"/>
+        </w:rPr>
       </w:pPr>
     </w:p>
     <w:p>
       <w:pPr>
         <w:jc w:val="both"/>
+        <w:rPr>
+          <w:rFonts w:cstheme="minorHAnsi"/>
+        </w:rPr>
       </w:pPr>
     </w:p>
     <w:p>
       <w:pPr>
         <w:jc w:val="both"/>
-      </w:pPr>
-      <w:r>
+        <w:rPr>
+          <w:rFonts w:cstheme="minorHAnsi"/>
+        </w:rPr>
+      </w:pPr>
+      <w:r>
+        <w:rPr>
+          <w:rFonts w:cstheme="minorHAnsi"/>
+        </w:rPr>
         <w:tab/>
       </w:r>
       <w:r>
+        <w:rPr>
+          <w:rFonts w:cstheme="minorHAnsi"/>
+        </w:rPr>
         <w:tab/>
       </w:r>
       <w:r>
+        <w:rPr>
+          <w:rFonts w:cstheme="minorHAnsi"/>
+        </w:rPr>
         <w:tab/>
       </w:r>
       <w:r>
+        <w:rPr>
+          <w:rFonts w:cstheme="minorHAnsi"/>
+        </w:rPr>
         <w:tab/>
       </w:r>
       <w:r>
+        <w:rPr>
+          <w:rFonts w:cstheme="minorHAnsi"/>
+        </w:rPr>
         <w:tab/>
       </w:r>
       <w:r>
+        <w:rPr>
+          <w:rFonts w:cstheme="minorHAnsi"/>
+        </w:rPr>
         <w:tab/>
       </w:r>
       <w:r>
+        <w:rPr>
+          <w:rFonts w:cstheme="minorHAnsi"/>
+        </w:rPr>
         <w:tab/>
       </w:r>
       <w:r>
+        <w:rPr>
+          <w:rFonts w:cstheme="minorHAnsi"/>
+        </w:rPr>
         <w:tab/>
         <w:t>Différant type de trie du pantalon</w:t>
       </w:r>
@@ -2851,6 +3763,9 @@
     <w:p>
       <w:pPr>
         <w:jc w:val="both"/>
+        <w:rPr>
+          <w:rFonts w:cstheme="minorHAnsi"/>
+        </w:rPr>
       </w:pPr>
     </w:p>
     <w:p>
@@ -2858,25 +3773,33 @@
         <w:pStyle w:val="Titre2"/>
         <w:jc w:val="both"/>
         <w:rPr>
+          <w:rFonts w:asciiTheme="minorHAnsi" w:hAnsiTheme="minorHAnsi" w:cstheme="minorHAnsi"/>
           <w:color w:val="000000" w:themeColor="text1"/>
           <w:sz w:val="32"/>
           <w:szCs w:val="32"/>
         </w:rPr>
       </w:pPr>
-      <w:bookmarkStart w:id="5" w:name="_Toc98229125"/>
-      <w:r>
-        <w:rPr>
+      <w:bookmarkStart w:id="11" w:name="_Toc98770062"/>
+      <w:r>
+        <w:rPr>
+          <w:rFonts w:asciiTheme="minorHAnsi" w:hAnsiTheme="minorHAnsi" w:cstheme="minorHAnsi"/>
           <w:color w:val="000000" w:themeColor="text1"/>
           <w:sz w:val="32"/>
           <w:szCs w:val="32"/>
         </w:rPr>
         <w:t>Panier :</w:t>
       </w:r>
-      <w:bookmarkEnd w:id="5"/>
-    </w:p>
-    <w:p>
-      <w:r>
-        <w:rPr>
+      <w:bookmarkEnd w:id="11"/>
+    </w:p>
+    <w:p>
+      <w:pPr>
+        <w:rPr>
+          <w:rFonts w:cstheme="minorHAnsi"/>
+        </w:rPr>
+      </w:pPr>
+      <w:r>
+        <w:rPr>
+          <w:rFonts w:cstheme="minorHAnsi"/>
           <w:noProof/>
         </w:rPr>
         <w:drawing>
@@ -2905,7 +3828,7 @@
                     </pic:cNvPicPr>
                   </pic:nvPicPr>
                   <pic:blipFill>
-                    <a:blip r:embed="rId14">
+                    <a:blip r:embed="rId16">
                       <a:extLst>
                         <a:ext uri="{28A0092B-C50C-407E-A947-70E740481C1C}">
                           <a14:useLocalDpi xmlns:a14="http://schemas.microsoft.com/office/drawing/2010/main" val="0"/>
@@ -2937,45 +3860,93 @@
         </w:drawing>
       </w:r>
       <w:r>
+        <w:rPr>
+          <w:rFonts w:cstheme="minorHAnsi"/>
+        </w:rPr>
         <w:t>Dans le panier on verra tous les pantalons que nous avons sélectionner avec leur pri</w:t>
       </w:r>
       <w:r>
+        <w:rPr>
+          <w:rFonts w:cstheme="minorHAnsi"/>
+        </w:rPr>
         <w:t>x</w:t>
       </w:r>
       <w:r>
+        <w:rPr>
+          <w:rFonts w:cstheme="minorHAnsi"/>
+        </w:rPr>
         <w:t xml:space="preserve"> et la quantité</w:t>
       </w:r>
       <w:r>
+        <w:rPr>
+          <w:rFonts w:cstheme="minorHAnsi"/>
+        </w:rPr>
         <w:t>. Un total du prix des pantalons sélectionner sera fait en temps.</w:t>
       </w:r>
       <w:r>
+        <w:rPr>
+          <w:rFonts w:cstheme="minorHAnsi"/>
+        </w:rPr>
         <w:t xml:space="preserve"> Un bouton de validations de la commande sera présent. </w:t>
       </w:r>
       <w:r>
+        <w:rPr>
+          <w:rFonts w:cstheme="minorHAnsi"/>
+        </w:rPr>
         <w:t>Une possibilité de code de réduction sera implémentée pour avoir des réductions sur notre commande.</w:t>
       </w:r>
       <w:r>
+        <w:rPr>
+          <w:rFonts w:cstheme="minorHAnsi"/>
+        </w:rPr>
         <w:t xml:space="preserve"> </w:t>
       </w:r>
       <w:r>
+        <w:rPr>
+          <w:rFonts w:cstheme="minorHAnsi"/>
+        </w:rPr>
         <w:t>Deux boutons</w:t>
       </w:r>
       <w:r>
+        <w:rPr>
+          <w:rFonts w:cstheme="minorHAnsi"/>
+        </w:rPr>
         <w:t xml:space="preserve"> seront aussi là pour revenir au shoping et l’autre pour rafraîchir le panier.</w:t>
       </w:r>
     </w:p>
     <w:p>
-      <w:r>
+      <w:pPr>
+        <w:rPr>
+          <w:rFonts w:cstheme="minorHAnsi"/>
+        </w:rPr>
+      </w:pPr>
+      <w:r>
+        <w:rPr>
+          <w:rFonts w:cstheme="minorHAnsi"/>
+        </w:rPr>
         <w:t xml:space="preserve">Affichage du panier avec les différents produit et leur prix. </w:t>
       </w:r>
     </w:p>
-    <w:p/>
-    <w:p/>
+    <w:p>
+      <w:pPr>
+        <w:rPr>
+          <w:rFonts w:cstheme="minorHAnsi"/>
+        </w:rPr>
+      </w:pPr>
+    </w:p>
+    <w:p>
+      <w:pPr>
+        <w:rPr>
+          <w:rFonts w:cstheme="minorHAnsi"/>
+        </w:rPr>
+      </w:pPr>
+    </w:p>
     <w:p>
       <w:pPr>
         <w:pStyle w:val="Titre2"/>
         <w:jc w:val="both"/>
         <w:rPr>
+          <w:rFonts w:asciiTheme="minorHAnsi" w:hAnsiTheme="minorHAnsi" w:cstheme="minorHAnsi"/>
           <w:color w:val="000000" w:themeColor="text1"/>
           <w:sz w:val="32"/>
           <w:szCs w:val="32"/>
@@ -2987,40 +3958,71 @@
         <w:pStyle w:val="Titre2"/>
         <w:jc w:val="both"/>
         <w:rPr>
+          <w:rFonts w:asciiTheme="minorHAnsi" w:hAnsiTheme="minorHAnsi" w:cstheme="minorHAnsi"/>
           <w:color w:val="000000" w:themeColor="text1"/>
           <w:sz w:val="32"/>
           <w:szCs w:val="32"/>
         </w:rPr>
       </w:pPr>
-      <w:bookmarkStart w:id="6" w:name="_Toc98229126"/>
-      <w:r>
-        <w:rPr>
+      <w:bookmarkStart w:id="12" w:name="_Toc98770063"/>
+      <w:r>
+        <w:rPr>
+          <w:rFonts w:asciiTheme="minorHAnsi" w:hAnsiTheme="minorHAnsi" w:cstheme="minorHAnsi"/>
           <w:color w:val="000000" w:themeColor="text1"/>
           <w:sz w:val="32"/>
           <w:szCs w:val="32"/>
         </w:rPr>
         <w:t>Pantalon :</w:t>
       </w:r>
-      <w:bookmarkEnd w:id="6"/>
-    </w:p>
-    <w:p/>
-    <w:p>
-      <w:r>
+      <w:bookmarkEnd w:id="12"/>
+    </w:p>
+    <w:p>
+      <w:pPr>
+        <w:rPr>
+          <w:rFonts w:cstheme="minorHAnsi"/>
+        </w:rPr>
+      </w:pPr>
+    </w:p>
+    <w:p>
+      <w:pPr>
+        <w:rPr>
+          <w:rFonts w:cstheme="minorHAnsi"/>
+        </w:rPr>
+      </w:pPr>
+      <w:r>
+        <w:rPr>
+          <w:rFonts w:cstheme="minorHAnsi"/>
+        </w:rPr>
         <w:t xml:space="preserve">La page pantalon sera une vue en </w:t>
       </w:r>
       <w:r>
+        <w:rPr>
+          <w:rFonts w:cstheme="minorHAnsi"/>
+        </w:rPr>
         <w:t>détail</w:t>
       </w:r>
       <w:r>
+        <w:rPr>
+          <w:rFonts w:cstheme="minorHAnsi"/>
+        </w:rPr>
         <w:t xml:space="preserve"> du pantalon avec plusieurs images, une description. On pourra sélectionner la taille du pantalon </w:t>
       </w:r>
       <w:r>
+        <w:rPr>
+          <w:rFonts w:cstheme="minorHAnsi"/>
+        </w:rPr>
         <w:t xml:space="preserve">et on verra le stock qui sera mis </w:t>
       </w:r>
       <w:r>
+        <w:rPr>
+          <w:rFonts w:cstheme="minorHAnsi"/>
+        </w:rPr>
         <w:t>à</w:t>
       </w:r>
       <w:r>
+        <w:rPr>
+          <w:rFonts w:cstheme="minorHAnsi"/>
+        </w:rPr>
         <w:t xml:space="preserve"> jour.</w:t>
       </w:r>
     </w:p>
@@ -3029,97 +4031,147 @@
         <w:pStyle w:val="Titre2"/>
         <w:jc w:val="both"/>
         <w:rPr>
+          <w:rFonts w:asciiTheme="minorHAnsi" w:hAnsiTheme="minorHAnsi" w:cstheme="minorHAnsi"/>
           <w:color w:val="000000" w:themeColor="text1"/>
           <w:sz w:val="32"/>
           <w:szCs w:val="32"/>
         </w:rPr>
       </w:pPr>
-      <w:bookmarkStart w:id="7" w:name="_Toc98229127"/>
-      <w:r>
-        <w:rPr>
+      <w:bookmarkStart w:id="13" w:name="_Toc98770064"/>
+      <w:r>
+        <w:rPr>
+          <w:rFonts w:asciiTheme="minorHAnsi" w:hAnsiTheme="minorHAnsi" w:cstheme="minorHAnsi"/>
           <w:color w:val="000000" w:themeColor="text1"/>
           <w:sz w:val="32"/>
           <w:szCs w:val="32"/>
         </w:rPr>
         <w:t>Like :</w:t>
       </w:r>
-      <w:bookmarkEnd w:id="7"/>
-    </w:p>
-    <w:p>
-      <w:r>
+      <w:bookmarkEnd w:id="13"/>
+    </w:p>
+    <w:p>
+      <w:pPr>
+        <w:rPr>
+          <w:rFonts w:cstheme="minorHAnsi"/>
+        </w:rPr>
+      </w:pPr>
+      <w:r>
+        <w:rPr>
+          <w:rFonts w:cstheme="minorHAnsi"/>
+        </w:rPr>
         <w:t>Le système de like sera comme le panier mais le but est de retrouver son produit sans le commander pour le garder en tête.</w:t>
       </w:r>
       <w:r>
+        <w:rPr>
+          <w:rFonts w:cstheme="minorHAnsi"/>
+        </w:rPr>
         <w:t xml:space="preserve"> Evidement on peut </w:t>
       </w:r>
       <w:r>
+        <w:rPr>
+          <w:rFonts w:cstheme="minorHAnsi"/>
+        </w:rPr>
         <w:t>enlever</w:t>
       </w:r>
       <w:r>
+        <w:rPr>
+          <w:rFonts w:cstheme="minorHAnsi"/>
+        </w:rPr>
         <w:t xml:space="preserve"> le like pour le supprimer de </w:t>
       </w:r>
       <w:r>
+        <w:rPr>
+          <w:rFonts w:cstheme="minorHAnsi"/>
+        </w:rPr>
         <w:t>la liste</w:t>
       </w:r>
       <w:r>
+        <w:rPr>
+          <w:rFonts w:cstheme="minorHAnsi"/>
+        </w:rPr>
         <w:t>.</w:t>
       </w:r>
     </w:p>
     <w:p>
       <w:pPr>
         <w:jc w:val="both"/>
+        <w:rPr>
+          <w:rFonts w:cstheme="minorHAnsi"/>
+        </w:rPr>
       </w:pPr>
     </w:p>
     <w:p>
       <w:pPr>
         <w:jc w:val="both"/>
+        <w:rPr>
+          <w:rFonts w:cstheme="minorHAnsi"/>
+        </w:rPr>
       </w:pPr>
     </w:p>
     <w:p>
       <w:pPr>
         <w:jc w:val="both"/>
+        <w:rPr>
+          <w:rFonts w:cstheme="minorHAnsi"/>
+        </w:rPr>
       </w:pPr>
     </w:p>
     <w:p>
       <w:pPr>
         <w:jc w:val="both"/>
+        <w:rPr>
+          <w:rFonts w:cstheme="minorHAnsi"/>
+        </w:rPr>
       </w:pPr>
     </w:p>
     <w:p>
       <w:pPr>
         <w:jc w:val="both"/>
+        <w:rPr>
+          <w:rFonts w:cstheme="minorHAnsi"/>
+        </w:rPr>
       </w:pPr>
     </w:p>
     <w:p>
       <w:pPr>
         <w:pStyle w:val="Titre1"/>
         <w:rPr>
+          <w:rFonts w:asciiTheme="minorHAnsi" w:hAnsiTheme="minorHAnsi" w:cstheme="minorHAnsi"/>
           <w:color w:val="000000" w:themeColor="text1"/>
           <w:sz w:val="40"/>
           <w:szCs w:val="40"/>
         </w:rPr>
       </w:pPr>
-      <w:bookmarkStart w:id="8" w:name="_Toc98229128"/>
-      <w:r>
-        <w:rPr>
+      <w:bookmarkStart w:id="14" w:name="_Toc98770065"/>
+      <w:r>
+        <w:rPr>
+          <w:rFonts w:asciiTheme="minorHAnsi" w:hAnsiTheme="minorHAnsi" w:cstheme="minorHAnsi"/>
           <w:color w:val="000000" w:themeColor="text1"/>
           <w:sz w:val="40"/>
           <w:szCs w:val="40"/>
         </w:rPr>
         <w:t>Journaux de bord :</w:t>
       </w:r>
-      <w:bookmarkEnd w:id="8"/>
-    </w:p>
-    <w:p/>
-    <w:p>
-      <w:pPr>
-        <w:rPr>
-          <w:sz w:val="24"/>
-          <w:szCs w:val="24"/>
-        </w:rPr>
-      </w:pPr>
-      <w:r>
-        <w:rPr>
+      <w:bookmarkEnd w:id="14"/>
+    </w:p>
+    <w:p>
+      <w:pPr>
+        <w:rPr>
+          <w:rFonts w:cstheme="minorHAnsi"/>
+        </w:rPr>
+      </w:pPr>
+    </w:p>
+    <w:p>
+      <w:pPr>
+        <w:rPr>
+          <w:rFonts w:cstheme="minorHAnsi"/>
+          <w:sz w:val="24"/>
+          <w:szCs w:val="24"/>
+        </w:rPr>
+      </w:pPr>
+      <w:r>
+        <w:rPr>
+          <w:rFonts w:cstheme="minorHAnsi"/>
           <w:sz w:val="24"/>
           <w:szCs w:val="24"/>
         </w:rPr>
@@ -3127,6 +4179,7 @@
       </w:r>
       <w:r>
         <w:rPr>
+          <w:rFonts w:cstheme="minorHAnsi"/>
           <w:sz w:val="24"/>
           <w:szCs w:val="24"/>
         </w:rPr>
@@ -3134,6 +4187,7 @@
       </w:r>
       <w:r>
         <w:rPr>
+          <w:rFonts w:cstheme="minorHAnsi"/>
           <w:sz w:val="24"/>
           <w:szCs w:val="24"/>
         </w:rPr>
@@ -3141,6 +4195,7 @@
       </w:r>
       <w:r>
         <w:rPr>
+          <w:rFonts w:cstheme="minorHAnsi"/>
           <w:sz w:val="24"/>
           <w:szCs w:val="24"/>
         </w:rPr>
@@ -3148,6 +4203,7 @@
       </w:r>
       <w:r>
         <w:rPr>
+          <w:rFonts w:cstheme="minorHAnsi"/>
           <w:sz w:val="24"/>
           <w:szCs w:val="24"/>
         </w:rPr>
@@ -3155,6 +4211,7 @@
       </w:r>
       <w:r>
         <w:rPr>
+          <w:rFonts w:cstheme="minorHAnsi"/>
           <w:sz w:val="24"/>
           <w:szCs w:val="24"/>
         </w:rPr>
@@ -3162,6 +4219,7 @@
       </w:r>
       <w:r>
         <w:rPr>
+          <w:rFonts w:cstheme="minorHAnsi"/>
           <w:sz w:val="24"/>
           <w:szCs w:val="24"/>
         </w:rPr>
@@ -3169,6 +4227,7 @@
       </w:r>
       <w:r>
         <w:rPr>
+          <w:rFonts w:cstheme="minorHAnsi"/>
           <w:sz w:val="24"/>
           <w:szCs w:val="24"/>
         </w:rPr>
@@ -3176,6 +4235,7 @@
       </w:r>
       <w:r>
         <w:rPr>
+          <w:rFonts w:cstheme="minorHAnsi"/>
           <w:sz w:val="24"/>
           <w:szCs w:val="24"/>
         </w:rPr>
@@ -3183,6 +4243,7 @@
       </w:r>
       <w:r>
         <w:rPr>
+          <w:rFonts w:cstheme="minorHAnsi"/>
           <w:sz w:val="24"/>
           <w:szCs w:val="24"/>
         </w:rPr>
@@ -3190,6 +4251,7 @@
       </w:r>
       <w:r>
         <w:rPr>
+          <w:rFonts w:cstheme="minorHAnsi"/>
           <w:sz w:val="24"/>
           <w:szCs w:val="24"/>
         </w:rPr>
@@ -3197,6 +4259,7 @@
       </w:r>
       <w:r>
         <w:rPr>
+          <w:rFonts w:cstheme="minorHAnsi"/>
           <w:sz w:val="24"/>
           <w:szCs w:val="24"/>
         </w:rPr>
@@ -3204,6 +4267,7 @@
       </w:r>
       <w:r>
         <w:rPr>
+          <w:rFonts w:cstheme="minorHAnsi"/>
           <w:sz w:val="24"/>
           <w:szCs w:val="24"/>
         </w:rPr>
@@ -3211,6 +4275,7 @@
       </w:r>
       <w:r>
         <w:rPr>
+          <w:rFonts w:cstheme="minorHAnsi"/>
           <w:sz w:val="24"/>
           <w:szCs w:val="24"/>
         </w:rPr>
@@ -3218,6 +4283,7 @@
       </w:r>
       <w:r>
         <w:rPr>
+          <w:rFonts w:cstheme="minorHAnsi"/>
           <w:sz w:val="24"/>
           <w:szCs w:val="24"/>
         </w:rPr>
@@ -3227,45 +4293,53 @@
     <w:p>
       <w:pPr>
         <w:jc w:val="both"/>
+        <w:rPr>
+          <w:rFonts w:cstheme="minorHAnsi"/>
+        </w:rPr>
       </w:pPr>
     </w:p>
     <w:p>
       <w:pPr>
         <w:pStyle w:val="Titre1"/>
         <w:rPr>
+          <w:rFonts w:asciiTheme="minorHAnsi" w:hAnsiTheme="minorHAnsi" w:cstheme="minorHAnsi"/>
           <w:color w:val="000000" w:themeColor="text1"/>
           <w:sz w:val="40"/>
           <w:szCs w:val="40"/>
         </w:rPr>
       </w:pPr>
-      <w:bookmarkStart w:id="9" w:name="_Toc98229129"/>
-      <w:r>
-        <w:rPr>
+      <w:bookmarkStart w:id="15" w:name="_Toc98770066"/>
+      <w:r>
+        <w:rPr>
+          <w:rFonts w:asciiTheme="minorHAnsi" w:hAnsiTheme="minorHAnsi" w:cstheme="minorHAnsi"/>
           <w:color w:val="000000" w:themeColor="text1"/>
           <w:sz w:val="40"/>
           <w:szCs w:val="40"/>
         </w:rPr>
-        <w:t>Application C#</w:t>
-      </w:r>
-      <w:r>
-        <w:rPr>
-          <w:color w:val="000000" w:themeColor="text1"/>
-          <w:sz w:val="40"/>
-          <w:szCs w:val="40"/>
-        </w:rPr>
-        <w:t> :</w:t>
-      </w:r>
-      <w:bookmarkEnd w:id="9"/>
-    </w:p>
-    <w:p>
-      <w:pPr>
-        <w:rPr>
-          <w:sz w:val="24"/>
-          <w:szCs w:val="24"/>
-        </w:rPr>
-      </w:pPr>
-      <w:r>
-        <w:rPr>
+        <w:t>Application C# :</w:t>
+      </w:r>
+      <w:bookmarkEnd w:id="15"/>
+    </w:p>
+    <w:p>
+      <w:pPr>
+        <w:rPr>
+          <w:rFonts w:cstheme="minorHAnsi"/>
+          <w:sz w:val="24"/>
+          <w:szCs w:val="24"/>
+        </w:rPr>
+      </w:pPr>
+    </w:p>
+    <w:p>
+      <w:pPr>
+        <w:rPr>
+          <w:rFonts w:cstheme="minorHAnsi"/>
+          <w:sz w:val="24"/>
+          <w:szCs w:val="24"/>
+        </w:rPr>
+      </w:pPr>
+      <w:r>
+        <w:rPr>
+          <w:rFonts w:cstheme="minorHAnsi"/>
           <w:sz w:val="24"/>
           <w:szCs w:val="24"/>
         </w:rPr>
@@ -3273,6 +4347,7 @@
       </w:r>
       <w:r>
         <w:rPr>
+          <w:rFonts w:cstheme="minorHAnsi"/>
           <w:sz w:val="24"/>
           <w:szCs w:val="24"/>
         </w:rPr>
@@ -3280,7 +4355,7 @@
       </w:r>
     </w:p>
     <w:sectPr>
-      <w:footerReference w:type="default" r:id="rId15"/>
+      <w:footerReference w:type="default" r:id="rId17"/>
       <w:pgSz w:w="11906" w:h="16838"/>
       <w:pgMar w:top="1417" w:right="1417" w:bottom="1417" w:left="1417" w:header="708" w:footer="708" w:gutter="0"/>
       <w:pgNumType w:start="0"/>
@@ -3830,6 +4905,28 @@
       <w:szCs w:val="26"/>
     </w:rPr>
   </w:style>
+  <w:style w:type="paragraph" w:styleId="Titre3">
+    <w:name w:val="heading 3"/>
+    <w:basedOn w:val="Normal"/>
+    <w:next w:val="Normal"/>
+    <w:link w:val="Titre3Car"/>
+    <w:uiPriority w:val="9"/>
+    <w:unhideWhenUsed/>
+    <w:qFormat/>
+    <w:rsid w:val="00941008"/>
+    <w:pPr>
+      <w:keepNext/>
+      <w:keepLines/>
+      <w:spacing w:before="40" w:after="0"/>
+      <w:outlineLvl w:val="2"/>
+    </w:pPr>
+    <w:rPr>
+      <w:rFonts w:asciiTheme="majorHAnsi" w:eastAsiaTheme="majorEastAsia" w:hAnsiTheme="majorHAnsi" w:cstheme="majorBidi"/>
+      <w:color w:val="1F3763" w:themeColor="accent1" w:themeShade="7F"/>
+      <w:sz w:val="24"/>
+      <w:szCs w:val="24"/>
+    </w:rPr>
+  </w:style>
   <w:style w:type="character" w:default="1" w:styleId="Policepardfaut">
     <w:name w:val="Default Paragraph Font"/>
     <w:uiPriority w:val="1"/>
@@ -4072,6 +5169,19 @@
       <w:ind w:left="720"/>
       <w:contextualSpacing/>
     </w:pPr>
+  </w:style>
+  <w:style w:type="character" w:customStyle="1" w:styleId="Titre3Car">
+    <w:name w:val="Titre 3 Car"/>
+    <w:basedOn w:val="Policepardfaut"/>
+    <w:link w:val="Titre3"/>
+    <w:uiPriority w:val="9"/>
+    <w:rsid w:val="00941008"/>
+    <w:rPr>
+      <w:rFonts w:asciiTheme="majorHAnsi" w:eastAsiaTheme="majorEastAsia" w:hAnsiTheme="majorHAnsi" w:cstheme="majorBidi"/>
+      <w:color w:val="1F3763" w:themeColor="accent1" w:themeShade="7F"/>
+      <w:sz w:val="24"/>
+      <w:szCs w:val="24"/>
+    </w:rPr>
   </w:style>
 </w:styles>
 </file>

--- a/DocumentationPants.docx
+++ b/DocumentationPants.docx
@@ -2666,13 +2666,7 @@
     <w:p>
       <w:r>
         <w:lastRenderedPageBreak/>
-        <w:t xml:space="preserve">Depuis cette photo nous avons rechercher une template de site avec cette forme de visuelle. On sait aussi inspirée des catégories de pantalon avec les systèmes de tries. Nous avons repris </w:t>
-      </w:r>
-      <w:r>
-        <w:t>des tries</w:t>
-      </w:r>
-      <w:r>
-        <w:t xml:space="preserve"> les tailles, les marques les couleurs et le prix des pantalons. </w:t>
+        <w:t xml:space="preserve">Depuis cette photo nous avons rechercher une template de site avec cette forme de visuelle. On sait aussi inspirée des catégories de pantalon avec les systèmes de tries. Nous avons repris des tries les tailles, les marques les couleurs et le prix des pantalons. </w:t>
       </w:r>
     </w:p>
     <w:p>
@@ -2694,16 +2688,7 @@
           <w:sz w:val="40"/>
           <w:szCs w:val="40"/>
         </w:rPr>
-        <w:t xml:space="preserve">Conclusion </w:t>
-      </w:r>
-      <w:r>
-        <w:rPr>
-          <w:rFonts w:asciiTheme="minorHAnsi" w:hAnsiTheme="minorHAnsi" w:cstheme="minorHAnsi"/>
-          <w:color w:val="000000" w:themeColor="text1"/>
-          <w:sz w:val="40"/>
-          <w:szCs w:val="40"/>
-        </w:rPr>
-        <w:t>:</w:t>
+        <w:t>Conclusion :</w:t>
       </w:r>
       <w:bookmarkEnd w:id="3"/>
     </w:p>
@@ -2923,6 +2908,16 @@
     </w:p>
     <w:p>
       <w:pPr>
+        <w:jc w:val="both"/>
+        <w:rPr>
+          <w:rFonts w:cstheme="minorHAnsi"/>
+          <w:sz w:val="24"/>
+          <w:szCs w:val="24"/>
+        </w:rPr>
+      </w:pPr>
+    </w:p>
+    <w:p>
+      <w:pPr>
         <w:pStyle w:val="Titre2"/>
         <w:rPr>
           <w:rFonts w:asciiTheme="minorHAnsi" w:hAnsiTheme="minorHAnsi" w:cstheme="minorHAnsi"/>
@@ -2931,7 +2926,7 @@
           <w:szCs w:val="40"/>
         </w:rPr>
       </w:pPr>
-      <w:bookmarkStart w:id="6" w:name="_Toc98770057"/>
+      <w:bookmarkStart w:id="6" w:name="_Toc98770058"/>
       <w:r>
         <w:rPr>
           <w:rFonts w:asciiTheme="minorHAnsi" w:hAnsiTheme="minorHAnsi" w:cstheme="minorHAnsi"/>
@@ -2939,50 +2934,18 @@
           <w:sz w:val="40"/>
           <w:szCs w:val="40"/>
         </w:rPr>
-        <w:t>Maquette Site Web :</w:t>
-      </w:r>
-      <w:bookmarkEnd w:id="6"/>
-    </w:p>
-    <w:p>
-      <w:pPr>
-        <w:jc w:val="both"/>
-        <w:rPr>
-          <w:rFonts w:cstheme="minorHAnsi"/>
-          <w:sz w:val="24"/>
-          <w:szCs w:val="24"/>
-        </w:rPr>
-      </w:pPr>
-    </w:p>
-    <w:p>
-      <w:pPr>
-        <w:pStyle w:val="Titre2"/>
+        <w:t>Site Web</w:t>
+      </w:r>
+      <w:r>
         <w:rPr>
           <w:rFonts w:asciiTheme="minorHAnsi" w:hAnsiTheme="minorHAnsi" w:cstheme="minorHAnsi"/>
           <w:color w:val="000000" w:themeColor="text1"/>
           <w:sz w:val="40"/>
           <w:szCs w:val="40"/>
         </w:rPr>
-      </w:pPr>
-      <w:bookmarkStart w:id="7" w:name="_Toc98770058"/>
-      <w:r>
-        <w:rPr>
-          <w:rFonts w:asciiTheme="minorHAnsi" w:hAnsiTheme="minorHAnsi" w:cstheme="minorHAnsi"/>
-          <w:color w:val="000000" w:themeColor="text1"/>
-          <w:sz w:val="40"/>
-          <w:szCs w:val="40"/>
-        </w:rPr>
-        <w:t>Site Web</w:t>
-      </w:r>
-      <w:r>
-        <w:rPr>
-          <w:rFonts w:asciiTheme="minorHAnsi" w:hAnsiTheme="minorHAnsi" w:cstheme="minorHAnsi"/>
-          <w:color w:val="000000" w:themeColor="text1"/>
-          <w:sz w:val="40"/>
-          <w:szCs w:val="40"/>
-        </w:rPr>
         <w:t> :</w:t>
       </w:r>
-      <w:bookmarkEnd w:id="7"/>
+      <w:bookmarkEnd w:id="6"/>
     </w:p>
     <w:p/>
     <w:p>
@@ -2995,7 +2958,7 @@
           <w:szCs w:val="32"/>
         </w:rPr>
       </w:pPr>
-      <w:bookmarkStart w:id="8" w:name="_Toc98770059"/>
+      <w:bookmarkStart w:id="7" w:name="_Toc98770059"/>
       <w:r>
         <w:rPr>
           <w:rFonts w:asciiTheme="minorHAnsi" w:hAnsiTheme="minorHAnsi" w:cstheme="minorHAnsi"/>
@@ -3005,7 +2968,7 @@
         </w:rPr>
         <w:t>Page de navigation :</w:t>
       </w:r>
-      <w:bookmarkEnd w:id="8"/>
+      <w:bookmarkEnd w:id="7"/>
     </w:p>
     <w:p>
       <w:pPr>
@@ -3122,7 +3085,7 @@
           <w:szCs w:val="32"/>
         </w:rPr>
       </w:pPr>
-      <w:bookmarkStart w:id="9" w:name="_Toc98770060"/>
+      <w:bookmarkStart w:id="8" w:name="_Toc98770060"/>
       <w:r>
         <w:rPr>
           <w:rFonts w:asciiTheme="minorHAnsi" w:hAnsiTheme="minorHAnsi" w:cstheme="minorHAnsi"/>
@@ -3132,7 +3095,7 @@
         </w:rPr>
         <w:t>Accueil :</w:t>
       </w:r>
-      <w:bookmarkEnd w:id="9"/>
+      <w:bookmarkEnd w:id="8"/>
     </w:p>
     <w:p>
       <w:pPr>
@@ -3316,7 +3279,7 @@
           <w:szCs w:val="32"/>
         </w:rPr>
       </w:pPr>
-      <w:bookmarkStart w:id="10" w:name="_Toc98770061"/>
+      <w:bookmarkStart w:id="9" w:name="_Toc98770061"/>
       <w:r>
         <w:rPr>
           <w:rFonts w:asciiTheme="minorHAnsi" w:hAnsiTheme="minorHAnsi" w:cstheme="minorHAnsi"/>
@@ -3335,7 +3298,7 @@
         </w:rPr>
         <w:t> :</w:t>
       </w:r>
-      <w:bookmarkEnd w:id="10"/>
+      <w:bookmarkEnd w:id="9"/>
     </w:p>
     <w:p>
       <w:pPr>
@@ -3779,7 +3742,7 @@
           <w:szCs w:val="32"/>
         </w:rPr>
       </w:pPr>
-      <w:bookmarkStart w:id="11" w:name="_Toc98770062"/>
+      <w:bookmarkStart w:id="10" w:name="_Toc98770062"/>
       <w:r>
         <w:rPr>
           <w:rFonts w:asciiTheme="minorHAnsi" w:hAnsiTheme="minorHAnsi" w:cstheme="minorHAnsi"/>
@@ -3789,7 +3752,7 @@
         </w:rPr>
         <w:t>Panier :</w:t>
       </w:r>
-      <w:bookmarkEnd w:id="11"/>
+      <w:bookmarkEnd w:id="10"/>
     </w:p>
     <w:p>
       <w:pPr>
@@ -3964,7 +3927,7 @@
           <w:szCs w:val="32"/>
         </w:rPr>
       </w:pPr>
-      <w:bookmarkStart w:id="12" w:name="_Toc98770063"/>
+      <w:bookmarkStart w:id="11" w:name="_Toc98770063"/>
       <w:r>
         <w:rPr>
           <w:rFonts w:asciiTheme="minorHAnsi" w:hAnsiTheme="minorHAnsi" w:cstheme="minorHAnsi"/>
@@ -3974,7 +3937,7 @@
         </w:rPr>
         <w:t>Pantalon :</w:t>
       </w:r>
-      <w:bookmarkEnd w:id="12"/>
+      <w:bookmarkEnd w:id="11"/>
     </w:p>
     <w:p>
       <w:pPr>
@@ -4037,7 +4000,7 @@
           <w:szCs w:val="32"/>
         </w:rPr>
       </w:pPr>
-      <w:bookmarkStart w:id="13" w:name="_Toc98770064"/>
+      <w:bookmarkStart w:id="12" w:name="_Toc98770064"/>
       <w:r>
         <w:rPr>
           <w:rFonts w:asciiTheme="minorHAnsi" w:hAnsiTheme="minorHAnsi" w:cstheme="minorHAnsi"/>
@@ -4047,7 +4010,7 @@
         </w:rPr>
         <w:t>Like :</w:t>
       </w:r>
-      <w:bookmarkEnd w:id="13"/>
+      <w:bookmarkEnd w:id="12"/>
     </w:p>
     <w:p>
       <w:pPr>
@@ -4118,23 +4081,285 @@
     </w:p>
     <w:p>
       <w:pPr>
-        <w:jc w:val="both"/>
-        <w:rPr>
-          <w:rFonts w:cstheme="minorHAnsi"/>
-        </w:rPr>
-      </w:pPr>
-    </w:p>
-    <w:p>
-      <w:pPr>
-        <w:jc w:val="both"/>
-        <w:rPr>
-          <w:rFonts w:cstheme="minorHAnsi"/>
-        </w:rPr>
-      </w:pPr>
-    </w:p>
-    <w:p>
-      <w:pPr>
         <w:pStyle w:val="Titre1"/>
+        <w:rPr>
+          <w:rFonts w:asciiTheme="minorHAnsi" w:hAnsiTheme="minorHAnsi" w:cstheme="minorHAnsi"/>
+          <w:color w:val="000000" w:themeColor="text1"/>
+          <w:sz w:val="48"/>
+          <w:szCs w:val="48"/>
+        </w:rPr>
+      </w:pPr>
+      <w:r>
+        <w:rPr>
+          <w:rFonts w:asciiTheme="minorHAnsi" w:hAnsiTheme="minorHAnsi" w:cstheme="minorHAnsi"/>
+          <w:color w:val="000000" w:themeColor="text1"/>
+          <w:sz w:val="48"/>
+          <w:szCs w:val="48"/>
+        </w:rPr>
+        <w:t>Analyse organique</w:t>
+      </w:r>
+      <w:r>
+        <w:rPr>
+          <w:rFonts w:asciiTheme="minorHAnsi" w:hAnsiTheme="minorHAnsi" w:cstheme="minorHAnsi"/>
+          <w:color w:val="000000" w:themeColor="text1"/>
+          <w:sz w:val="48"/>
+          <w:szCs w:val="48"/>
+        </w:rPr>
+        <w:t> :</w:t>
+      </w:r>
+    </w:p>
+    <w:p>
+      <w:pPr>
+        <w:pStyle w:val="Titre2"/>
+        <w:rPr>
+          <w:rFonts w:asciiTheme="minorHAnsi" w:hAnsiTheme="minorHAnsi" w:cstheme="minorHAnsi"/>
+          <w:color w:val="000000" w:themeColor="text1"/>
+          <w:sz w:val="32"/>
+          <w:szCs w:val="32"/>
+        </w:rPr>
+      </w:pPr>
+      <w:r>
+        <w:rPr>
+          <w:rFonts w:asciiTheme="minorHAnsi" w:hAnsiTheme="minorHAnsi" w:cstheme="minorHAnsi"/>
+          <w:color w:val="000000" w:themeColor="text1"/>
+          <w:sz w:val="32"/>
+          <w:szCs w:val="32"/>
+        </w:rPr>
+        <w:t>Présentation des différentes solutions envisagées</w:t>
+      </w:r>
+      <w:r>
+        <w:rPr>
+          <w:rFonts w:asciiTheme="minorHAnsi" w:hAnsiTheme="minorHAnsi" w:cstheme="minorHAnsi"/>
+          <w:color w:val="000000" w:themeColor="text1"/>
+          <w:sz w:val="32"/>
+          <w:szCs w:val="32"/>
+        </w:rPr>
+        <w:t> :</w:t>
+      </w:r>
+    </w:p>
+    <w:p/>
+    <w:p>
+      <w:pPr>
+        <w:pStyle w:val="Titre2"/>
+        <w:rPr>
+          <w:rFonts w:asciiTheme="minorHAnsi" w:hAnsiTheme="minorHAnsi" w:cstheme="minorHAnsi"/>
+          <w:color w:val="000000" w:themeColor="text1"/>
+          <w:sz w:val="32"/>
+          <w:szCs w:val="32"/>
+        </w:rPr>
+      </w:pPr>
+      <w:bookmarkStart w:id="13" w:name="_Toc98770065"/>
+      <w:r>
+        <w:rPr>
+          <w:rFonts w:asciiTheme="minorHAnsi" w:hAnsiTheme="minorHAnsi" w:cstheme="minorHAnsi"/>
+          <w:color w:val="000000" w:themeColor="text1"/>
+          <w:sz w:val="32"/>
+          <w:szCs w:val="32"/>
+        </w:rPr>
+        <w:t>Choix justifié de la meilleure solution</w:t>
+      </w:r>
+      <w:r>
+        <w:rPr>
+          <w:rFonts w:asciiTheme="minorHAnsi" w:hAnsiTheme="minorHAnsi" w:cstheme="minorHAnsi"/>
+          <w:color w:val="000000" w:themeColor="text1"/>
+          <w:sz w:val="32"/>
+          <w:szCs w:val="32"/>
+        </w:rPr>
+        <w:t> :</w:t>
+      </w:r>
+    </w:p>
+    <w:p/>
+    <w:p>
+      <w:pPr>
+        <w:pStyle w:val="Titre2"/>
+        <w:rPr>
+          <w:rFonts w:asciiTheme="minorHAnsi" w:hAnsiTheme="minorHAnsi" w:cstheme="minorHAnsi"/>
+          <w:color w:val="000000" w:themeColor="text1"/>
+          <w:sz w:val="32"/>
+          <w:szCs w:val="32"/>
+        </w:rPr>
+      </w:pPr>
+      <w:r>
+        <w:rPr>
+          <w:rFonts w:asciiTheme="minorHAnsi" w:hAnsiTheme="minorHAnsi" w:cstheme="minorHAnsi"/>
+          <w:color w:val="000000" w:themeColor="text1"/>
+          <w:sz w:val="32"/>
+          <w:szCs w:val="32"/>
+        </w:rPr>
+        <w:t>Description de l'organisation générale</w:t>
+      </w:r>
+      <w:r>
+        <w:rPr>
+          <w:rFonts w:asciiTheme="minorHAnsi" w:hAnsiTheme="minorHAnsi" w:cstheme="minorHAnsi"/>
+          <w:color w:val="000000" w:themeColor="text1"/>
+          <w:sz w:val="32"/>
+          <w:szCs w:val="32"/>
+        </w:rPr>
+        <w:t> :</w:t>
+      </w:r>
+    </w:p>
+    <w:p/>
+    <w:p>
+      <w:pPr>
+        <w:pStyle w:val="Titre2"/>
+        <w:rPr>
+          <w:rFonts w:asciiTheme="minorHAnsi" w:hAnsiTheme="minorHAnsi" w:cstheme="minorHAnsi"/>
+          <w:color w:val="000000" w:themeColor="text1"/>
+          <w:sz w:val="32"/>
+          <w:szCs w:val="32"/>
+        </w:rPr>
+      </w:pPr>
+      <w:r>
+        <w:rPr>
+          <w:rFonts w:asciiTheme="minorHAnsi" w:hAnsiTheme="minorHAnsi" w:cstheme="minorHAnsi"/>
+          <w:color w:val="000000" w:themeColor="text1"/>
+          <w:sz w:val="32"/>
+          <w:szCs w:val="32"/>
+        </w:rPr>
+        <w:t>Description des principales données</w:t>
+      </w:r>
+      <w:r>
+        <w:rPr>
+          <w:rFonts w:asciiTheme="minorHAnsi" w:hAnsiTheme="minorHAnsi" w:cstheme="minorHAnsi"/>
+          <w:color w:val="000000" w:themeColor="text1"/>
+          <w:sz w:val="32"/>
+          <w:szCs w:val="32"/>
+        </w:rPr>
+        <w:t> :</w:t>
+      </w:r>
+    </w:p>
+    <w:p/>
+    <w:p>
+      <w:pPr>
+        <w:pStyle w:val="Titre2"/>
+        <w:rPr>
+          <w:rFonts w:asciiTheme="minorHAnsi" w:hAnsiTheme="minorHAnsi" w:cstheme="minorHAnsi"/>
+          <w:color w:val="000000" w:themeColor="text1"/>
+          <w:sz w:val="32"/>
+          <w:szCs w:val="32"/>
+        </w:rPr>
+      </w:pPr>
+      <w:r>
+        <w:rPr>
+          <w:rFonts w:asciiTheme="minorHAnsi" w:hAnsiTheme="minorHAnsi" w:cstheme="minorHAnsi"/>
+          <w:color w:val="000000" w:themeColor="text1"/>
+          <w:sz w:val="32"/>
+          <w:szCs w:val="32"/>
+        </w:rPr>
+        <w:t>Description des fichiers et bases de données éventuels</w:t>
+      </w:r>
+      <w:r>
+        <w:rPr>
+          <w:rFonts w:asciiTheme="minorHAnsi" w:hAnsiTheme="minorHAnsi" w:cstheme="minorHAnsi"/>
+          <w:color w:val="000000" w:themeColor="text1"/>
+          <w:sz w:val="32"/>
+          <w:szCs w:val="32"/>
+        </w:rPr>
+        <w:t> :</w:t>
+      </w:r>
+    </w:p>
+    <w:p/>
+    <w:p>
+      <w:pPr>
+        <w:pStyle w:val="Titre2"/>
+        <w:rPr>
+          <w:rFonts w:asciiTheme="minorHAnsi" w:hAnsiTheme="minorHAnsi" w:cstheme="minorHAnsi"/>
+          <w:color w:val="000000" w:themeColor="text1"/>
+          <w:sz w:val="32"/>
+          <w:szCs w:val="32"/>
+        </w:rPr>
+      </w:pPr>
+      <w:r>
+        <w:rPr>
+          <w:rFonts w:asciiTheme="minorHAnsi" w:hAnsiTheme="minorHAnsi" w:cstheme="minorHAnsi"/>
+          <w:color w:val="000000" w:themeColor="text1"/>
+          <w:sz w:val="32"/>
+          <w:szCs w:val="32"/>
+        </w:rPr>
+        <w:t>Description</w:t>
+      </w:r>
+      <w:r>
+        <w:rPr>
+          <w:rFonts w:asciiTheme="minorHAnsi" w:hAnsiTheme="minorHAnsi" w:cstheme="minorHAnsi"/>
+          <w:color w:val="000000" w:themeColor="text1"/>
+          <w:sz w:val="32"/>
+          <w:szCs w:val="32"/>
+        </w:rPr>
+        <w:t xml:space="preserve"> </w:t>
+      </w:r>
+      <w:r>
+        <w:rPr>
+          <w:rFonts w:asciiTheme="minorHAnsi" w:hAnsiTheme="minorHAnsi" w:cstheme="minorHAnsi"/>
+          <w:color w:val="000000" w:themeColor="text1"/>
+          <w:sz w:val="32"/>
+          <w:szCs w:val="32"/>
+        </w:rPr>
+        <w:t>des principales fonctions pseudo-codes</w:t>
+      </w:r>
+      <w:r>
+        <w:rPr>
+          <w:rFonts w:asciiTheme="minorHAnsi" w:hAnsiTheme="minorHAnsi" w:cstheme="minorHAnsi"/>
+          <w:color w:val="000000" w:themeColor="text1"/>
+          <w:sz w:val="32"/>
+          <w:szCs w:val="32"/>
+        </w:rPr>
+        <w:t> :</w:t>
+      </w:r>
+    </w:p>
+    <w:p/>
+    <w:p>
+      <w:pPr>
+        <w:pStyle w:val="Titre1"/>
+        <w:rPr>
+          <w:rFonts w:asciiTheme="minorHAnsi" w:hAnsiTheme="minorHAnsi" w:cstheme="minorHAnsi"/>
+          <w:color w:val="000000" w:themeColor="text1"/>
+          <w:sz w:val="48"/>
+          <w:szCs w:val="48"/>
+        </w:rPr>
+      </w:pPr>
+      <w:r>
+        <w:rPr>
+          <w:rFonts w:asciiTheme="minorHAnsi" w:hAnsiTheme="minorHAnsi" w:cstheme="minorHAnsi"/>
+          <w:color w:val="000000" w:themeColor="text1"/>
+          <w:sz w:val="48"/>
+          <w:szCs w:val="48"/>
+        </w:rPr>
+        <w:t>Test :</w:t>
+      </w:r>
+    </w:p>
+    <w:p>
+      <w:pPr>
+        <w:pStyle w:val="Titre2"/>
+        <w:rPr>
+          <w:rFonts w:asciiTheme="minorHAnsi" w:hAnsiTheme="minorHAnsi" w:cstheme="minorHAnsi"/>
+          <w:color w:val="000000" w:themeColor="text1"/>
+          <w:sz w:val="32"/>
+          <w:szCs w:val="32"/>
+        </w:rPr>
+      </w:pPr>
+      <w:r>
+        <w:rPr>
+          <w:rFonts w:asciiTheme="minorHAnsi" w:hAnsiTheme="minorHAnsi" w:cstheme="minorHAnsi"/>
+          <w:color w:val="000000" w:themeColor="text1"/>
+          <w:sz w:val="32"/>
+          <w:szCs w:val="32"/>
+        </w:rPr>
+        <w:t>Protocole et rapport de tests :</w:t>
+      </w:r>
+    </w:p>
+    <w:p>
+      <w:pPr>
+        <w:pStyle w:val="Titre2"/>
+      </w:pPr>
+    </w:p>
+    <w:p>
+      <w:pPr>
+        <w:pStyle w:val="Titre2"/>
+      </w:pPr>
+    </w:p>
+    <w:p>
+      <w:pPr>
+        <w:pStyle w:val="Titre2"/>
         <w:rPr>
           <w:rFonts w:asciiTheme="minorHAnsi" w:hAnsiTheme="minorHAnsi" w:cstheme="minorHAnsi"/>
           <w:color w:val="000000" w:themeColor="text1"/>
@@ -4142,7 +4367,6 @@
           <w:szCs w:val="40"/>
         </w:rPr>
       </w:pPr>
-      <w:bookmarkStart w:id="14" w:name="_Toc98770065"/>
       <w:r>
         <w:rPr>
           <w:rFonts w:asciiTheme="minorHAnsi" w:hAnsiTheme="minorHAnsi" w:cstheme="minorHAnsi"/>
@@ -4152,29 +4376,30 @@
         </w:rPr>
         <w:t>Journaux de bord :</w:t>
       </w:r>
-      <w:bookmarkEnd w:id="14"/>
-    </w:p>
-    <w:p>
-      <w:pPr>
-        <w:rPr>
-          <w:rFonts w:cstheme="minorHAnsi"/>
-        </w:rPr>
-      </w:pPr>
-    </w:p>
-    <w:p>
-      <w:pPr>
-        <w:rPr>
-          <w:rFonts w:cstheme="minorHAnsi"/>
-          <w:sz w:val="24"/>
-          <w:szCs w:val="24"/>
-        </w:rPr>
-      </w:pPr>
-      <w:r>
-        <w:rPr>
-          <w:rFonts w:cstheme="minorHAnsi"/>
-          <w:sz w:val="24"/>
-          <w:szCs w:val="24"/>
-        </w:rPr>
+      <w:bookmarkEnd w:id="13"/>
+    </w:p>
+    <w:p>
+      <w:pPr>
+        <w:rPr>
+          <w:rFonts w:cstheme="minorHAnsi"/>
+        </w:rPr>
+      </w:pPr>
+    </w:p>
+    <w:p>
+      <w:pPr>
+        <w:rPr>
+          <w:rFonts w:cstheme="minorHAnsi"/>
+          <w:sz w:val="24"/>
+          <w:szCs w:val="24"/>
+        </w:rPr>
+      </w:pPr>
+      <w:r>
+        <w:rPr>
+          <w:rFonts w:cstheme="minorHAnsi"/>
+          <w:sz w:val="24"/>
+          <w:szCs w:val="24"/>
+        </w:rPr>
+        <w:lastRenderedPageBreak/>
         <w:t xml:space="preserve">Nous avons </w:t>
       </w:r>
       <w:r>
@@ -4308,7 +4533,7 @@
           <w:szCs w:val="40"/>
         </w:rPr>
       </w:pPr>
-      <w:bookmarkStart w:id="15" w:name="_Toc98770066"/>
+      <w:bookmarkStart w:id="14" w:name="_Toc98770066"/>
       <w:r>
         <w:rPr>
           <w:rFonts w:asciiTheme="minorHAnsi" w:hAnsiTheme="minorHAnsi" w:cstheme="minorHAnsi"/>
@@ -4318,7 +4543,7 @@
         </w:rPr>
         <w:t>Application C# :</w:t>
       </w:r>
-      <w:bookmarkEnd w:id="15"/>
+      <w:bookmarkEnd w:id="14"/>
     </w:p>
     <w:p>
       <w:pPr>
@@ -4352,6 +4577,35 @@
           <w:szCs w:val="24"/>
         </w:rPr>
         <w:t xml:space="preserve"> L’application C# affichera les informations de la base de données en temps réel et on pourra les modifier, en ajouter ou même les supprimer.</w:t>
+      </w:r>
+    </w:p>
+    <w:p>
+      <w:pPr>
+        <w:rPr>
+          <w:rFonts w:cstheme="minorHAnsi"/>
+          <w:sz w:val="24"/>
+          <w:szCs w:val="24"/>
+        </w:rPr>
+      </w:pPr>
+    </w:p>
+    <w:p>
+      <w:pPr>
+        <w:pStyle w:val="Titre1"/>
+        <w:rPr>
+          <w:rFonts w:asciiTheme="minorHAnsi" w:hAnsiTheme="minorHAnsi" w:cstheme="minorHAnsi"/>
+          <w:color w:val="000000" w:themeColor="text1"/>
+          <w:sz w:val="48"/>
+          <w:szCs w:val="48"/>
+        </w:rPr>
+      </w:pPr>
+      <w:r>
+        <w:rPr>
+          <w:rFonts w:asciiTheme="minorHAnsi" w:hAnsiTheme="minorHAnsi" w:cstheme="minorHAnsi"/>
+          <w:color w:val="000000" w:themeColor="text1"/>
+          <w:sz w:val="48"/>
+          <w:szCs w:val="48"/>
+        </w:rPr>
+        <w:t>Conclusion :</w:t>
       </w:r>
     </w:p>
     <w:sectPr>

--- a/DocumentationPants.docx
+++ b/DocumentationPants.docx
@@ -1108,7 +1108,7 @@
                         <pic:cNvPicPr/>
                       </pic:nvPicPr>
                       <pic:blipFill>
-                        <a:blip r:embed="rId8">
+                        <a:blip r:embed="rId9">
                           <a:extLst>
                             <a:ext uri="{28A0092B-C50C-407E-A947-70E740481C1C}">
                               <a14:useLocalDpi xmlns:a14="http://schemas.microsoft.com/office/drawing/2010/main" val="0"/>
@@ -2532,6 +2532,14 @@
         </w:rPr>
         <w:t xml:space="preserve"> pour procéder au modifications suppressions et ajout d’un pantalon.</w:t>
       </w:r>
+      <w:r>
+        <w:rPr>
+          <w:rFonts w:cstheme="minorHAnsi"/>
+          <w:sz w:val="24"/>
+          <w:szCs w:val="24"/>
+        </w:rPr>
+        <w:t xml:space="preserve"> Toute ces modifications seront faites en temps réel.</w:t>
+      </w:r>
     </w:p>
     <w:p>
       <w:pPr>
@@ -2628,7 +2636,7 @@
                     </pic:cNvPicPr>
                   </pic:nvPicPr>
                   <pic:blipFill>
-                    <a:blip r:embed="rId9">
+                    <a:blip r:embed="rId10">
                       <a:extLst>
                         <a:ext uri="{28A0092B-C50C-407E-A947-70E740481C1C}">
                           <a14:useLocalDpi xmlns:a14="http://schemas.microsoft.com/office/drawing/2010/main" val="0"/>
@@ -2702,7 +2710,7 @@
         </w:rPr>
         <w:t xml:space="preserve">Source de la template : </w:t>
       </w:r>
-      <w:hyperlink r:id="rId10" w:history="1">
+      <w:hyperlink r:id="rId11" w:history="1">
         <w:r>
           <w:rPr>
             <w:rStyle w:val="Lienhypertexte"/>
@@ -2832,7 +2840,7 @@
                     </pic:cNvPicPr>
                   </pic:nvPicPr>
                   <pic:blipFill>
-                    <a:blip r:embed="rId11" cstate="print">
+                    <a:blip r:embed="rId12" cstate="print">
                       <a:extLst>
                         <a:ext uri="{28A0092B-C50C-407E-A947-70E740481C1C}">
                           <a14:useLocalDpi xmlns:a14="http://schemas.microsoft.com/office/drawing/2010/main" val="0"/>
@@ -3020,7 +3028,7 @@
                     </pic:cNvPicPr>
                   </pic:nvPicPr>
                   <pic:blipFill>
-                    <a:blip r:embed="rId12">
+                    <a:blip r:embed="rId13">
                       <a:extLst>
                         <a:ext uri="{28A0092B-C50C-407E-A947-70E740481C1C}">
                           <a14:useLocalDpi xmlns:a14="http://schemas.microsoft.com/office/drawing/2010/main" val="0"/>
@@ -3134,7 +3142,7 @@
                     </pic:cNvPicPr>
                   </pic:nvPicPr>
                   <pic:blipFill>
-                    <a:blip r:embed="rId13">
+                    <a:blip r:embed="rId14">
                       <a:extLst>
                         <a:ext uri="{28A0092B-C50C-407E-A947-70E740481C1C}">
                           <a14:useLocalDpi xmlns:a14="http://schemas.microsoft.com/office/drawing/2010/main" val="0"/>
@@ -3337,7 +3345,7 @@
                     </pic:cNvPicPr>
                   </pic:nvPicPr>
                   <pic:blipFill>
-                    <a:blip r:embed="rId14">
+                    <a:blip r:embed="rId15">
                       <a:extLst>
                         <a:ext uri="{28A0092B-C50C-407E-A947-70E740481C1C}">
                           <a14:useLocalDpi xmlns:a14="http://schemas.microsoft.com/office/drawing/2010/main" val="0"/>
@@ -3465,7 +3473,7 @@
                     </pic:cNvPicPr>
                   </pic:nvPicPr>
                   <pic:blipFill rotWithShape="1">
-                    <a:blip r:embed="rId15">
+                    <a:blip r:embed="rId16">
                       <a:extLst>
                         <a:ext uri="{28A0092B-C50C-407E-A947-70E740481C1C}">
                           <a14:useLocalDpi xmlns:a14="http://schemas.microsoft.com/office/drawing/2010/main" val="0"/>
@@ -3766,7 +3774,7 @@
           <w:noProof/>
         </w:rPr>
         <w:drawing>
-          <wp:anchor distT="0" distB="0" distL="114300" distR="114300" simplePos="0" relativeHeight="251668480" behindDoc="0" locked="0" layoutInCell="1" allowOverlap="1" wp14:anchorId="4B8FCD73" wp14:editId="58013CAD">
+          <wp:anchor distT="0" distB="0" distL="114300" distR="114300" simplePos="0" relativeHeight="251668480" behindDoc="0" locked="0" layoutInCell="1" allowOverlap="1" wp14:anchorId="4B8FCD73" wp14:editId="48B26740">
             <wp:simplePos x="0" y="0"/>
             <wp:positionH relativeFrom="margin">
               <wp:posOffset>-635</wp:posOffset>
@@ -3791,7 +3799,7 @@
                     </pic:cNvPicPr>
                   </pic:nvPicPr>
                   <pic:blipFill>
-                    <a:blip r:embed="rId16">
+                    <a:blip r:embed="rId17">
                       <a:extLst>
                         <a:ext uri="{28A0092B-C50C-407E-A947-70E740481C1C}">
                           <a14:useLocalDpi xmlns:a14="http://schemas.microsoft.com/office/drawing/2010/main" val="0"/>
@@ -3945,13 +3953,6 @@
           <w:rFonts w:cstheme="minorHAnsi"/>
         </w:rPr>
       </w:pPr>
-    </w:p>
-    <w:p>
-      <w:pPr>
-        <w:rPr>
-          <w:rFonts w:cstheme="minorHAnsi"/>
-        </w:rPr>
-      </w:pPr>
       <w:r>
         <w:rPr>
           <w:rFonts w:cstheme="minorHAnsi"/>
@@ -4057,30 +4058,6 @@
     </w:p>
     <w:p>
       <w:pPr>
-        <w:jc w:val="both"/>
-        <w:rPr>
-          <w:rFonts w:cstheme="minorHAnsi"/>
-        </w:rPr>
-      </w:pPr>
-    </w:p>
-    <w:p>
-      <w:pPr>
-        <w:jc w:val="both"/>
-        <w:rPr>
-          <w:rFonts w:cstheme="minorHAnsi"/>
-        </w:rPr>
-      </w:pPr>
-    </w:p>
-    <w:p>
-      <w:pPr>
-        <w:jc w:val="both"/>
-        <w:rPr>
-          <w:rFonts w:cstheme="minorHAnsi"/>
-        </w:rPr>
-      </w:pPr>
-    </w:p>
-    <w:p>
-      <w:pPr>
         <w:pStyle w:val="Titre1"/>
         <w:rPr>
           <w:rFonts w:asciiTheme="minorHAnsi" w:hAnsiTheme="minorHAnsi" w:cstheme="minorHAnsi"/>
@@ -4108,6 +4085,7 @@
         <w:t> :</w:t>
       </w:r>
     </w:p>
+    <w:p/>
     <w:p>
       <w:pPr>
         <w:pStyle w:val="Titre2"/>
@@ -4118,6 +4096,7 @@
           <w:szCs w:val="32"/>
         </w:rPr>
       </w:pPr>
+      <w:bookmarkStart w:id="13" w:name="_Toc98770065"/>
       <w:r>
         <w:rPr>
           <w:rFonts w:asciiTheme="minorHAnsi" w:hAnsiTheme="minorHAnsi" w:cstheme="minorHAnsi"/>
@@ -4125,7 +4104,7 @@
           <w:sz w:val="32"/>
           <w:szCs w:val="32"/>
         </w:rPr>
-        <w:t>Présentation des différentes solutions envisagées</w:t>
+        <w:t>Choix justifié de la meilleure solution</w:t>
       </w:r>
       <w:r>
         <w:rPr>
@@ -4137,6 +4116,11 @@
         <w:t> :</w:t>
       </w:r>
     </w:p>
+    <w:p>
+      <w:r>
+        <w:t>Pour nous, la planification a 6 étapes était quelque chose de nouveau et d’un point de vue limitante, car chaque un ou deux jour(s) de travail on devait passer à la prochaine étape. D’un côté, on savait déjà ce qu’on devait faire chaque jour de travail, on se répartissaient les tâches et on se mettait au travail, mais aussi, si on avait des soucis avec un aspect de notre programme, on était obligés de prendre du retard ou de le travailler au même temps qu’on devait avancer sur le projet. A cause de cela, la partie du développement du site a été difficile.</w:t>
+      </w:r>
+    </w:p>
     <w:p/>
     <w:p>
       <w:pPr>
@@ -4148,7 +4132,6 @@
           <w:szCs w:val="32"/>
         </w:rPr>
       </w:pPr>
-      <w:bookmarkStart w:id="13" w:name="_Toc98770065"/>
       <w:r>
         <w:rPr>
           <w:rFonts w:asciiTheme="minorHAnsi" w:hAnsiTheme="minorHAnsi" w:cstheme="minorHAnsi"/>
@@ -4156,7 +4139,7 @@
           <w:sz w:val="32"/>
           <w:szCs w:val="32"/>
         </w:rPr>
-        <w:t>Choix justifié de la meilleure solution</w:t>
+        <w:t>Description de l'organisation générale</w:t>
       </w:r>
       <w:r>
         <w:rPr>
@@ -4168,6 +4151,33 @@
         <w:t> :</w:t>
       </w:r>
     </w:p>
+    <w:p>
+      <w:r>
+        <w:t>Pour ce qui est de l’organisation on sait découpe le projet en 4 parties. James Adams sait occuper de la partie interface web, David de toute la partie SQL, Macros sait occuper de la partie C# et Jules de tout la partie PHP avec la Documentation. Tout est expliqué plus précisément dans le journal de bord de quoi nous nous sommes occupés.</w:t>
+      </w:r>
+      <w:r>
+        <w:t xml:space="preserve"> Pour suivre un fils conducteur sur tout le projet nous avons suivi </w:t>
+      </w:r>
+      <w:r>
+        <w:t>la méthodologie</w:t>
+      </w:r>
+      <w:r>
+        <w:t xml:space="preserve"> en 6 étapes car c’est une méthodologie pour de petit projet qui sont cours dans le temps.</w:t>
+      </w:r>
+    </w:p>
+    <w:p/>
+    <w:p/>
+    <w:p/>
+    <w:p/>
+    <w:p/>
+    <w:p/>
+    <w:p/>
+    <w:p/>
+    <w:p/>
+    <w:p/>
+    <w:p/>
+    <w:p/>
+    <w:p/>
     <w:p/>
     <w:p>
       <w:pPr>
@@ -4186,7 +4196,7 @@
           <w:sz w:val="32"/>
           <w:szCs w:val="32"/>
         </w:rPr>
-        <w:t>Description de l'organisation générale</w:t>
+        <w:t>Description des principales données</w:t>
       </w:r>
       <w:r>
         <w:rPr>
@@ -4198,6 +4208,100 @@
         <w:t> :</w:t>
       </w:r>
     </w:p>
+    <w:p>
+      <w:r>
+        <w:t xml:space="preserve">La base de </w:t>
+      </w:r>
+      <w:r>
+        <w:t>données</w:t>
+      </w:r>
+      <w:r>
+        <w:t xml:space="preserve"> est une partie super importante dans notre projet c’était la base de notre site et il a été réaliser avec suces.</w:t>
+      </w:r>
+    </w:p>
+    <w:p>
+      <w:r>
+        <w:rPr>
+          <w:noProof/>
+        </w:rPr>
+        <w:drawing>
+          <wp:anchor distT="0" distB="0" distL="114300" distR="114300" simplePos="0" relativeHeight="251673600" behindDoc="0" locked="0" layoutInCell="1" allowOverlap="1" wp14:anchorId="4C2A427E" wp14:editId="21505D36">
+            <wp:simplePos x="0" y="0"/>
+            <wp:positionH relativeFrom="margin">
+              <wp:align>left</wp:align>
+            </wp:positionH>
+            <wp:positionV relativeFrom="paragraph">
+              <wp:posOffset>62097</wp:posOffset>
+            </wp:positionV>
+            <wp:extent cx="5313680" cy="3958590"/>
+            <wp:effectExtent l="0" t="0" r="1270" b="3810"/>
+            <wp:wrapSquare wrapText="bothSides"/>
+            <wp:docPr id="8" name="Image 8"/>
+            <wp:cNvGraphicFramePr>
+              <a:graphicFrameLocks xmlns:a="http://schemas.openxmlformats.org/drawingml/2006/main" noChangeAspect="1"/>
+            </wp:cNvGraphicFramePr>
+            <a:graphic xmlns:a="http://schemas.openxmlformats.org/drawingml/2006/main">
+              <a:graphicData uri="http://schemas.openxmlformats.org/drawingml/2006/picture">
+                <pic:pic xmlns:pic="http://schemas.openxmlformats.org/drawingml/2006/picture">
+                  <pic:nvPicPr>
+                    <pic:cNvPr id="0" name="Picture 1"/>
+                    <pic:cNvPicPr>
+                      <a:picLocks noChangeAspect="1" noChangeArrowheads="1"/>
+                    </pic:cNvPicPr>
+                  </pic:nvPicPr>
+                  <pic:blipFill>
+                    <a:blip r:embed="rId18" cstate="print">
+                      <a:extLst>
+                        <a:ext uri="{28A0092B-C50C-407E-A947-70E740481C1C}">
+                          <a14:useLocalDpi xmlns:a14="http://schemas.microsoft.com/office/drawing/2010/main" val="0"/>
+                        </a:ext>
+                      </a:extLst>
+                    </a:blip>
+                    <a:srcRect/>
+                    <a:stretch>
+                      <a:fillRect/>
+                    </a:stretch>
+                  </pic:blipFill>
+                  <pic:spPr bwMode="auto">
+                    <a:xfrm>
+                      <a:off x="0" y="0"/>
+                      <a:ext cx="5313680" cy="3958590"/>
+                    </a:xfrm>
+                    <a:prstGeom prst="rect">
+                      <a:avLst/>
+                    </a:prstGeom>
+                    <a:noFill/>
+                    <a:ln>
+                      <a:noFill/>
+                    </a:ln>
+                  </pic:spPr>
+                </pic:pic>
+              </a:graphicData>
+            </a:graphic>
+            <wp14:sizeRelH relativeFrom="margin">
+              <wp14:pctWidth>0</wp14:pctWidth>
+            </wp14:sizeRelH>
+            <wp14:sizeRelV relativeFrom="margin">
+              <wp14:pctHeight>0</wp14:pctHeight>
+            </wp14:sizeRelV>
+          </wp:anchor>
+        </w:drawing>
+      </w:r>
+    </w:p>
+    <w:p/>
+    <w:p/>
+    <w:p/>
+    <w:p/>
+    <w:p/>
+    <w:p/>
+    <w:p/>
+    <w:p/>
+    <w:p/>
+    <w:p/>
+    <w:p/>
+    <w:p/>
+    <w:p/>
+    <w:p/>
     <w:p/>
     <w:p>
       <w:pPr>
@@ -4216,29 +4320,164 @@
           <w:sz w:val="32"/>
           <w:szCs w:val="32"/>
         </w:rPr>
-        <w:t>Description des principales données</w:t>
-      </w:r>
-      <w:r>
+        <w:t>Architecture du site :</w:t>
+      </w:r>
+    </w:p>
+    <w:p>
+      <w:r>
+        <w:t>Pour notre site web nous avons crée notre modelé de site en MVC cela nous a permis de mieux séparer le code et à nous séparer les taches.</w:t>
+      </w:r>
+      <w:r>
+        <w:t xml:space="preserve"> Voici notre architecture de notre site web :</w:t>
+      </w:r>
+    </w:p>
+    <w:p>
+      <w:pPr>
+        <w:pStyle w:val="Paragraphedeliste"/>
+        <w:numPr>
+          <w:ilvl w:val="0"/>
+          <w:numId w:val="1"/>
+        </w:numPr>
+      </w:pPr>
+      <w:r>
+        <w:t>Assets</w:t>
+      </w:r>
+    </w:p>
+    <w:p>
+      <w:pPr>
+        <w:pStyle w:val="Paragraphedeliste"/>
+        <w:numPr>
+          <w:ilvl w:val="1"/>
+          <w:numId w:val="1"/>
+        </w:numPr>
+      </w:pPr>
+      <w:r>
+        <w:t>Css</w:t>
+      </w:r>
+      <w:r>
+        <w:t xml:space="preserve"> (La Template se trouve dedans)</w:t>
+      </w:r>
+      <w:r>
+        <w:tab/>
+      </w:r>
+    </w:p>
+    <w:p>
+      <w:pPr>
+        <w:pStyle w:val="Paragraphedeliste"/>
+        <w:numPr>
+          <w:ilvl w:val="1"/>
+          <w:numId w:val="1"/>
+        </w:numPr>
+      </w:pPr>
+      <w:r>
+        <w:t>Img</w:t>
+      </w:r>
+      <w:r>
+        <w:tab/>
+      </w:r>
+    </w:p>
+    <w:p>
+      <w:pPr>
+        <w:pStyle w:val="Paragraphedeliste"/>
+        <w:numPr>
+          <w:ilvl w:val="0"/>
+          <w:numId w:val="1"/>
+        </w:numPr>
+      </w:pPr>
+      <w:r>
+        <w:t>Controlers</w:t>
+      </w:r>
+      <w:r>
+        <w:t xml:space="preserve"> (Fichier qui vont rediriger </w:t>
+      </w:r>
+      <w:r>
+        <w:t>les pages vus</w:t>
+      </w:r>
+      <w:r>
+        <w:t xml:space="preserve"> et faire les </w:t>
+      </w:r>
+      <w:r>
+        <w:t>implémentation</w:t>
+      </w:r>
+      <w:r>
+        <w:t>)</w:t>
+      </w:r>
+    </w:p>
+    <w:p>
+      <w:pPr>
+        <w:pStyle w:val="Paragraphedeliste"/>
+        <w:numPr>
+          <w:ilvl w:val="0"/>
+          <w:numId w:val="1"/>
+        </w:numPr>
+      </w:pPr>
+      <w:r>
+        <w:t>Modeles (</w:t>
+      </w:r>
+      <w:r>
+        <w:t>F</w:t>
+      </w:r>
+      <w:r>
+        <w:t xml:space="preserve">ichier qui vont gérer toute les données coté base de </w:t>
+      </w:r>
+      <w:r>
+        <w:t>données</w:t>
+      </w:r>
+      <w:r>
+        <w:t>)</w:t>
+      </w:r>
+    </w:p>
+    <w:p>
+      <w:pPr>
+        <w:pStyle w:val="Paragraphedeliste"/>
+        <w:numPr>
+          <w:ilvl w:val="0"/>
+          <w:numId w:val="1"/>
+        </w:numPr>
+      </w:pPr>
+      <w:r>
+        <w:t xml:space="preserve">Vues (Fichier qui vont gérer </w:t>
+      </w:r>
+      <w:r>
+        <w:t>la vue</w:t>
+      </w:r>
+      <w:r>
+        <w:t>)</w:t>
+      </w:r>
+    </w:p>
+    <w:p>
+      <w:pPr>
+        <w:pStyle w:val="Paragraphedeliste"/>
+        <w:numPr>
+          <w:ilvl w:val="0"/>
+          <w:numId w:val="1"/>
+        </w:numPr>
+      </w:pPr>
+      <w:r>
+        <w:t>index.php</w:t>
+      </w:r>
+    </w:p>
+    <w:p/>
+    <w:p>
+      <w:pPr>
+        <w:pStyle w:val="Titre2"/>
         <w:rPr>
           <w:rFonts w:asciiTheme="minorHAnsi" w:hAnsiTheme="minorHAnsi" w:cstheme="minorHAnsi"/>
           <w:color w:val="000000" w:themeColor="text1"/>
           <w:sz w:val="32"/>
           <w:szCs w:val="32"/>
         </w:rPr>
-        <w:t> :</w:t>
-      </w:r>
-    </w:p>
-    <w:p/>
-    <w:p>
-      <w:pPr>
-        <w:pStyle w:val="Titre2"/>
+      </w:pPr>
+      <w:r>
         <w:rPr>
           <w:rFonts w:asciiTheme="minorHAnsi" w:hAnsiTheme="minorHAnsi" w:cstheme="minorHAnsi"/>
           <w:color w:val="000000" w:themeColor="text1"/>
           <w:sz w:val="32"/>
           <w:szCs w:val="32"/>
         </w:rPr>
-      </w:pPr>
+        <w:lastRenderedPageBreak/>
+        <w:t>Description des principales fonctions pseudo-codes</w:t>
+      </w:r>
       <w:r>
         <w:rPr>
           <w:rFonts w:asciiTheme="minorHAnsi" w:hAnsiTheme="minorHAnsi" w:cstheme="minorHAnsi"/>
@@ -4246,38 +4485,386 @@
           <w:sz w:val="32"/>
           <w:szCs w:val="32"/>
         </w:rPr>
-        <w:t>Description des fichiers et bases de données éventuels</w:t>
-      </w:r>
-      <w:r>
+        <w:t> :</w:t>
+      </w:r>
+    </w:p>
+    <w:p/>
+    <w:p/>
+    <w:p/>
+    <w:p/>
+    <w:p/>
+    <w:p>
+      <w:pPr>
+        <w:pStyle w:val="Titre1"/>
+        <w:rPr>
+          <w:rFonts w:asciiTheme="minorHAnsi" w:hAnsiTheme="minorHAnsi" w:cstheme="minorHAnsi"/>
+          <w:color w:val="000000" w:themeColor="text1"/>
+          <w:sz w:val="48"/>
+          <w:szCs w:val="48"/>
+        </w:rPr>
+      </w:pPr>
+      <w:r>
+        <w:rPr>
+          <w:rFonts w:asciiTheme="minorHAnsi" w:hAnsiTheme="minorHAnsi" w:cstheme="minorHAnsi"/>
+          <w:color w:val="000000" w:themeColor="text1"/>
+          <w:sz w:val="48"/>
+          <w:szCs w:val="48"/>
+        </w:rPr>
+        <w:t>Planning :</w:t>
+      </w:r>
+    </w:p>
+    <w:p>
+      <w:r>
+        <w:t>Voici not</w:t>
+      </w:r>
+      <w:r>
+        <w:t>r</w:t>
+      </w:r>
+      <w:r>
+        <w:t>e planning :</w:t>
+      </w:r>
+    </w:p>
+    <w:p>
+      <w:pPr>
+        <w:pStyle w:val="Titre1"/>
+        <w:rPr>
+          <w:rFonts w:asciiTheme="minorHAnsi" w:hAnsiTheme="minorHAnsi" w:cstheme="minorHAnsi"/>
+          <w:color w:val="000000" w:themeColor="text1"/>
+          <w:sz w:val="48"/>
+          <w:szCs w:val="48"/>
+        </w:rPr>
+      </w:pPr>
+    </w:p>
+    <w:p>
+      <w:pPr>
+        <w:pStyle w:val="Titre1"/>
+        <w:rPr>
+          <w:rFonts w:asciiTheme="minorHAnsi" w:hAnsiTheme="minorHAnsi" w:cstheme="minorHAnsi"/>
+          <w:color w:val="000000" w:themeColor="text1"/>
+          <w:sz w:val="48"/>
+          <w:szCs w:val="48"/>
+        </w:rPr>
+      </w:pPr>
+    </w:p>
+    <w:p>
+      <w:pPr>
+        <w:pStyle w:val="Titre1"/>
+        <w:rPr>
+          <w:rFonts w:asciiTheme="minorHAnsi" w:hAnsiTheme="minorHAnsi" w:cstheme="minorHAnsi"/>
+          <w:color w:val="000000" w:themeColor="text1"/>
+          <w:sz w:val="48"/>
+          <w:szCs w:val="48"/>
+        </w:rPr>
+      </w:pPr>
+      <w:r>
+        <w:rPr>
+          <w:rFonts w:asciiTheme="minorHAnsi" w:hAnsiTheme="minorHAnsi" w:cstheme="minorHAnsi"/>
+          <w:color w:val="000000" w:themeColor="text1"/>
+          <w:sz w:val="48"/>
+          <w:szCs w:val="48"/>
+        </w:rPr>
+        <w:t>Test :</w:t>
+      </w:r>
+    </w:p>
+    <w:p>
+      <w:pPr>
+        <w:pStyle w:val="Titre2"/>
         <w:rPr>
           <w:rFonts w:asciiTheme="minorHAnsi" w:hAnsiTheme="minorHAnsi" w:cstheme="minorHAnsi"/>
           <w:color w:val="000000" w:themeColor="text1"/>
           <w:sz w:val="32"/>
           <w:szCs w:val="32"/>
         </w:rPr>
-        <w:t> :</w:t>
-      </w:r>
-    </w:p>
-    <w:p/>
-    <w:p>
-      <w:pPr>
-        <w:pStyle w:val="Titre2"/>
+      </w:pPr>
+      <w:r>
         <w:rPr>
           <w:rFonts w:asciiTheme="minorHAnsi" w:hAnsiTheme="minorHAnsi" w:cstheme="minorHAnsi"/>
           <w:color w:val="000000" w:themeColor="text1"/>
           <w:sz w:val="32"/>
           <w:szCs w:val="32"/>
         </w:rPr>
-      </w:pPr>
-      <w:r>
+        <w:t>Protocole et rapport de tests :</w:t>
+      </w:r>
+    </w:p>
+    <w:p>
+      <w:pPr>
+        <w:pStyle w:val="Titre2"/>
+      </w:pPr>
+    </w:p>
+    <w:p>
+      <w:pPr>
+        <w:pStyle w:val="Titre2"/>
+      </w:pPr>
+    </w:p>
+    <w:p>
+      <w:pPr>
+        <w:pStyle w:val="Titre2"/>
+        <w:rPr>
+          <w:rFonts w:asciiTheme="minorHAnsi" w:hAnsiTheme="minorHAnsi" w:cstheme="minorHAnsi"/>
+          <w:color w:val="000000" w:themeColor="text1"/>
+          <w:sz w:val="40"/>
+          <w:szCs w:val="40"/>
+        </w:rPr>
+      </w:pPr>
+      <w:r>
+        <w:rPr>
+          <w:rFonts w:asciiTheme="minorHAnsi" w:hAnsiTheme="minorHAnsi" w:cstheme="minorHAnsi"/>
+          <w:color w:val="000000" w:themeColor="text1"/>
+          <w:sz w:val="40"/>
+          <w:szCs w:val="40"/>
+        </w:rPr>
+        <w:t>Journaux de bord :</w:t>
+      </w:r>
+      <w:bookmarkEnd w:id="13"/>
+    </w:p>
+    <w:p>
+      <w:pPr>
+        <w:rPr>
+          <w:rFonts w:cstheme="minorHAnsi"/>
+        </w:rPr>
+      </w:pPr>
+    </w:p>
+    <w:p>
+      <w:pPr>
+        <w:rPr>
+          <w:rFonts w:cstheme="minorHAnsi"/>
+          <w:sz w:val="24"/>
+          <w:szCs w:val="24"/>
+        </w:rPr>
+      </w:pPr>
+      <w:r>
+        <w:rPr>
+          <w:rFonts w:cstheme="minorHAnsi"/>
+          <w:sz w:val="24"/>
+          <w:szCs w:val="24"/>
+        </w:rPr>
+        <w:t xml:space="preserve">Nous avons </w:t>
+      </w:r>
+      <w:r>
+        <w:rPr>
+          <w:rFonts w:cstheme="minorHAnsi"/>
+          <w:sz w:val="24"/>
+          <w:szCs w:val="24"/>
+        </w:rPr>
+        <w:t>utilisé</w:t>
+      </w:r>
+      <w:r>
+        <w:rPr>
+          <w:rFonts w:cstheme="minorHAnsi"/>
+          <w:sz w:val="24"/>
+          <w:szCs w:val="24"/>
+        </w:rPr>
+        <w:t xml:space="preserve"> ces journaux de bord pour pouvoir suivre l’avancement de notre projet. </w:t>
+      </w:r>
+      <w:r>
+        <w:rPr>
+          <w:rFonts w:cstheme="minorHAnsi"/>
+          <w:sz w:val="24"/>
+          <w:szCs w:val="24"/>
+        </w:rPr>
+        <w:t>Plusieurs critères</w:t>
+      </w:r>
+      <w:r>
+        <w:rPr>
+          <w:rFonts w:cstheme="minorHAnsi"/>
+          <w:sz w:val="24"/>
+          <w:szCs w:val="24"/>
+        </w:rPr>
+        <w:t xml:space="preserve"> </w:t>
+      </w:r>
+      <w:r>
+        <w:rPr>
+          <w:rFonts w:cstheme="minorHAnsi"/>
+          <w:sz w:val="24"/>
+          <w:szCs w:val="24"/>
+        </w:rPr>
+        <w:t>ont</w:t>
+      </w:r>
+      <w:r>
+        <w:rPr>
+          <w:rFonts w:cstheme="minorHAnsi"/>
+          <w:sz w:val="24"/>
+          <w:szCs w:val="24"/>
+        </w:rPr>
+        <w:t xml:space="preserve"> </w:t>
+      </w:r>
+      <w:r>
+        <w:rPr>
+          <w:rFonts w:cstheme="minorHAnsi"/>
+          <w:sz w:val="24"/>
+          <w:szCs w:val="24"/>
+        </w:rPr>
+        <w:t>dû</w:t>
+      </w:r>
+      <w:r>
+        <w:rPr>
+          <w:rFonts w:cstheme="minorHAnsi"/>
+          <w:sz w:val="24"/>
+          <w:szCs w:val="24"/>
+        </w:rPr>
+        <w:t xml:space="preserve"> être respecté.</w:t>
+      </w:r>
+      <w:r>
+        <w:rPr>
+          <w:rFonts w:cstheme="minorHAnsi"/>
+          <w:sz w:val="24"/>
+          <w:szCs w:val="24"/>
+        </w:rPr>
+        <w:t xml:space="preserve"> Chaque fin de cours nous devions rédiger un nouveau journal, avec les élèves présents, l’étape du projet, les objectifs de la journée, le déroulement de la journée (comment c’est passe la journée et qui a fait quoi) et pour finir le bilan de la journée. Notre journal de bord a été écrit en Mark Down c’est un langage très facile </w:t>
+      </w:r>
+      <w:r>
+        <w:rPr>
+          <w:rFonts w:cstheme="minorHAnsi"/>
+          <w:sz w:val="24"/>
+          <w:szCs w:val="24"/>
+        </w:rPr>
+        <w:t>à</w:t>
+      </w:r>
+      <w:r>
+        <w:rPr>
+          <w:rFonts w:cstheme="minorHAnsi"/>
+          <w:sz w:val="24"/>
+          <w:szCs w:val="24"/>
+        </w:rPr>
+        <w:t xml:space="preserve"> apprendre et qui rend facilement un résultat.</w:t>
+      </w:r>
+      <w:r>
+        <w:rPr>
+          <w:rFonts w:cstheme="minorHAnsi"/>
+          <w:sz w:val="24"/>
+          <w:szCs w:val="24"/>
+        </w:rPr>
+        <w:t xml:space="preserve"> Cela nous a permis de nous rendre très facilement que nous avions pas mal de retard et qu’il fallait devoir travailler cher nous. En relisant le journal de bord de la semaine d’avant nous souvenons de ce que nous avions fait et ou nous nous sommes </w:t>
+      </w:r>
+      <w:r>
+        <w:rPr>
+          <w:rFonts w:cstheme="minorHAnsi"/>
+          <w:sz w:val="24"/>
+          <w:szCs w:val="24"/>
+        </w:rPr>
+        <w:t>arrêtés</w:t>
+      </w:r>
+      <w:r>
+        <w:rPr>
+          <w:rFonts w:cstheme="minorHAnsi"/>
+          <w:sz w:val="24"/>
+          <w:szCs w:val="24"/>
+        </w:rPr>
+        <w:t>.</w:t>
+      </w:r>
+    </w:p>
+    <w:p>
+      <w:pPr>
+        <w:jc w:val="both"/>
+        <w:rPr>
+          <w:rFonts w:cstheme="minorHAnsi"/>
+        </w:rPr>
+      </w:pPr>
+    </w:p>
+    <w:p>
+      <w:pPr>
+        <w:pStyle w:val="Titre1"/>
+        <w:rPr>
+          <w:rFonts w:asciiTheme="minorHAnsi" w:hAnsiTheme="minorHAnsi" w:cstheme="minorHAnsi"/>
+          <w:color w:val="000000" w:themeColor="text1"/>
+          <w:sz w:val="40"/>
+          <w:szCs w:val="40"/>
+        </w:rPr>
+      </w:pPr>
+      <w:bookmarkStart w:id="14" w:name="_Toc98770066"/>
+      <w:r>
+        <w:rPr>
+          <w:rFonts w:asciiTheme="minorHAnsi" w:hAnsiTheme="minorHAnsi" w:cstheme="minorHAnsi"/>
+          <w:color w:val="000000" w:themeColor="text1"/>
+          <w:sz w:val="40"/>
+          <w:szCs w:val="40"/>
+        </w:rPr>
+        <w:t>Application C# :</w:t>
+      </w:r>
+      <w:bookmarkEnd w:id="14"/>
+    </w:p>
+    <w:p>
+      <w:pPr>
+        <w:rPr>
+          <w:rFonts w:cstheme="minorHAnsi"/>
+          <w:sz w:val="24"/>
+          <w:szCs w:val="24"/>
+        </w:rPr>
+      </w:pPr>
+    </w:p>
+    <w:p>
+      <w:pPr>
+        <w:rPr>
+          <w:rFonts w:cstheme="minorHAnsi"/>
+          <w:sz w:val="24"/>
+          <w:szCs w:val="24"/>
+        </w:rPr>
+      </w:pPr>
+      <w:r>
+        <w:rPr>
+          <w:rFonts w:cstheme="minorHAnsi"/>
+          <w:sz w:val="24"/>
+          <w:szCs w:val="24"/>
+        </w:rPr>
+        <w:t xml:space="preserve">L’application C# est une application donc le but est de gérer toutes les informations de la base de données. Elle sera créée en Windows Form pour que l’interface sois plus simple lors </w:t>
+      </w:r>
+      <w:r>
+        <w:rPr>
+          <w:rFonts w:cstheme="minorHAnsi"/>
+          <w:sz w:val="24"/>
+          <w:szCs w:val="24"/>
+        </w:rPr>
+        <w:lastRenderedPageBreak/>
+        <w:t>de l’utilisation.</w:t>
+      </w:r>
+      <w:r>
+        <w:rPr>
+          <w:rFonts w:cstheme="minorHAnsi"/>
+          <w:sz w:val="24"/>
+          <w:szCs w:val="24"/>
+        </w:rPr>
+        <w:t xml:space="preserve"> L’application C# affichera les informations de la base de données en temps réel et on pourra les modifier, en ajouter ou même les supprimer.</w:t>
+      </w:r>
+    </w:p>
+    <w:p>
+      <w:pPr>
+        <w:rPr>
+          <w:rFonts w:cstheme="minorHAnsi"/>
+          <w:sz w:val="24"/>
+          <w:szCs w:val="24"/>
+        </w:rPr>
+      </w:pPr>
+    </w:p>
+    <w:p>
+      <w:pPr>
+        <w:pStyle w:val="Titre1"/>
+        <w:rPr>
+          <w:rFonts w:asciiTheme="minorHAnsi" w:hAnsiTheme="minorHAnsi" w:cstheme="minorHAnsi"/>
+          <w:color w:val="000000" w:themeColor="text1"/>
+          <w:sz w:val="48"/>
+          <w:szCs w:val="48"/>
+        </w:rPr>
+      </w:pPr>
+      <w:r>
+        <w:rPr>
+          <w:rFonts w:asciiTheme="minorHAnsi" w:hAnsiTheme="minorHAnsi" w:cstheme="minorHAnsi"/>
+          <w:color w:val="000000" w:themeColor="text1"/>
+          <w:sz w:val="48"/>
+          <w:szCs w:val="48"/>
+        </w:rPr>
+        <w:t>Conclusion :</w:t>
+      </w:r>
+    </w:p>
+    <w:p>
+      <w:pPr>
+        <w:pStyle w:val="Titre2"/>
         <w:rPr>
           <w:rFonts w:asciiTheme="minorHAnsi" w:hAnsiTheme="minorHAnsi" w:cstheme="minorHAnsi"/>
           <w:color w:val="000000" w:themeColor="text1"/>
           <w:sz w:val="32"/>
           <w:szCs w:val="32"/>
         </w:rPr>
-        <w:t>Description</w:t>
-      </w:r>
+      </w:pPr>
       <w:r>
         <w:rPr>
           <w:rFonts w:asciiTheme="minorHAnsi" w:hAnsiTheme="minorHAnsi" w:cstheme="minorHAnsi"/>
@@ -4285,7 +4872,7 @@
           <w:sz w:val="32"/>
           <w:szCs w:val="32"/>
         </w:rPr>
-        <w:t xml:space="preserve"> </w:t>
+        <w:t>Comparaison avec l’idée de départ</w:t>
       </w:r>
       <w:r>
         <w:rPr>
@@ -4294,49 +4881,33 @@
           <w:sz w:val="32"/>
           <w:szCs w:val="32"/>
         </w:rPr>
-        <w:t>des principales fonctions pseudo-codes</w:t>
-      </w:r>
-      <w:r>
+        <w:t> :</w:t>
+      </w:r>
+    </w:p>
+    <w:p>
+      <w:r>
+        <w:t xml:space="preserve">On a maintenu notre idée de départ pendant le développement du site, et elle est encore présente. La page présente une page d’accueil, une page magasin ou les articles vont se trouver et une page de panier, ou les utilisateurs peuvent voir les produits qu’ils ont mis dans leur panier. Malheureusement, on a eu les yeux plus gros que le ventre. Le temps qu’on ait eu pour faire le développement du site était trop court. On a dû avancer sur le projet, et en général l’implémentation de l’application, pendant des autres cours et chez nous. Même avec cela, la page web est loin d’être finie. En revanche, l’application C# est presque finie et fonctionnelle, avec seulement quelques bugs à corriger. </w:t>
+      </w:r>
+    </w:p>
+    <w:p>
+      <w:pPr>
+        <w:pStyle w:val="Titre2"/>
         <w:rPr>
           <w:rFonts w:asciiTheme="minorHAnsi" w:hAnsiTheme="minorHAnsi" w:cstheme="minorHAnsi"/>
           <w:color w:val="000000" w:themeColor="text1"/>
           <w:sz w:val="32"/>
           <w:szCs w:val="32"/>
         </w:rPr>
-        <w:t> :</w:t>
-      </w:r>
-    </w:p>
-    <w:p/>
-    <w:p>
-      <w:pPr>
-        <w:pStyle w:val="Titre1"/>
-        <w:rPr>
-          <w:rFonts w:asciiTheme="minorHAnsi" w:hAnsiTheme="minorHAnsi" w:cstheme="minorHAnsi"/>
-          <w:color w:val="000000" w:themeColor="text1"/>
-          <w:sz w:val="48"/>
-          <w:szCs w:val="48"/>
-        </w:rPr>
-      </w:pPr>
-      <w:r>
-        <w:rPr>
-          <w:rFonts w:asciiTheme="minorHAnsi" w:hAnsiTheme="minorHAnsi" w:cstheme="minorHAnsi"/>
-          <w:color w:val="000000" w:themeColor="text1"/>
-          <w:sz w:val="48"/>
-          <w:szCs w:val="48"/>
-        </w:rPr>
-        <w:t>Test :</w:t>
-      </w:r>
-    </w:p>
-    <w:p>
-      <w:pPr>
-        <w:pStyle w:val="Titre2"/>
+      </w:pPr>
+      <w:r>
         <w:rPr>
           <w:rFonts w:asciiTheme="minorHAnsi" w:hAnsiTheme="minorHAnsi" w:cstheme="minorHAnsi"/>
           <w:color w:val="000000" w:themeColor="text1"/>
           <w:sz w:val="32"/>
           <w:szCs w:val="32"/>
         </w:rPr>
-      </w:pPr>
+        <w:t>Difficultés rencontrées</w:t>
+      </w:r>
       <w:r>
         <w:rPr>
           <w:rFonts w:asciiTheme="minorHAnsi" w:hAnsiTheme="minorHAnsi" w:cstheme="minorHAnsi"/>
@@ -4344,184 +4915,47 @@
           <w:sz w:val="32"/>
           <w:szCs w:val="32"/>
         </w:rPr>
-        <w:t>Protocole et rapport de tests :</w:t>
+        <w:t> :</w:t>
+      </w:r>
+    </w:p>
+    <w:p>
+      <w:r>
+        <w:t xml:space="preserve">Pendant le début de notre projet, on a rencontré presque aucun problème, à part le bug occasionnel ou un souci avec la licence de Visual Studio de Marcos, mais la base de données et plus précisément notre serveur Infomaniak nous posaient des soucis. En effet, on n’arrivait plus à l’accéder depuis l’extérieur et cela nous a forcé à trouver une autre alternative avec un site qui nous permettait d’héberger notre base de données gratuitement pendant un délai de temps. A cause du fait qu’on a eu les soucis avec notre base de données pendant le temps de l’implémentation de l’application, notre progrès a été lent à cause du fait de : trouver l’erreur, regarder c’est quoi comme erreur, trouver une solution, voir que la solution ne marche pas et chercher en ligne un site hébergeur gratuit sur lequel on peut mettre notre base de données dessus et travailler sur la même BDD ; ce n’était pas facile. Mais grâce à nos efforts, avec des heures supplémentaires sur des autres cours et le travail chez nous, on a pu au moins présenter un site qui ressemble à notre idée de départ. </w:t>
       </w:r>
     </w:p>
     <w:p>
       <w:pPr>
         <w:pStyle w:val="Titre2"/>
-      </w:pPr>
-    </w:p>
-    <w:p>
-      <w:pPr>
-        <w:pStyle w:val="Titre2"/>
-      </w:pPr>
-    </w:p>
-    <w:p>
-      <w:pPr>
-        <w:pStyle w:val="Titre2"/>
-        <w:rPr>
-          <w:rFonts w:asciiTheme="minorHAnsi" w:hAnsiTheme="minorHAnsi" w:cstheme="minorHAnsi"/>
-          <w:color w:val="000000" w:themeColor="text1"/>
-          <w:sz w:val="40"/>
-          <w:szCs w:val="40"/>
-        </w:rPr>
-      </w:pPr>
-      <w:r>
-        <w:rPr>
-          <w:rFonts w:asciiTheme="minorHAnsi" w:hAnsiTheme="minorHAnsi" w:cstheme="minorHAnsi"/>
-          <w:color w:val="000000" w:themeColor="text1"/>
-          <w:sz w:val="40"/>
-          <w:szCs w:val="40"/>
-        </w:rPr>
-        <w:t>Journaux de bord :</w:t>
-      </w:r>
-      <w:bookmarkEnd w:id="13"/>
-    </w:p>
-    <w:p>
-      <w:pPr>
-        <w:rPr>
-          <w:rFonts w:cstheme="minorHAnsi"/>
-        </w:rPr>
-      </w:pPr>
-    </w:p>
-    <w:p>
-      <w:pPr>
-        <w:rPr>
-          <w:rFonts w:cstheme="minorHAnsi"/>
-          <w:sz w:val="24"/>
-          <w:szCs w:val="24"/>
-        </w:rPr>
-      </w:pPr>
-      <w:r>
-        <w:rPr>
-          <w:rFonts w:cstheme="minorHAnsi"/>
-          <w:sz w:val="24"/>
-          <w:szCs w:val="24"/>
-        </w:rPr>
-        <w:lastRenderedPageBreak/>
-        <w:t xml:space="preserve">Nous avons </w:t>
-      </w:r>
-      <w:r>
-        <w:rPr>
-          <w:rFonts w:cstheme="minorHAnsi"/>
-          <w:sz w:val="24"/>
-          <w:szCs w:val="24"/>
-        </w:rPr>
-        <w:t>utilisé</w:t>
-      </w:r>
-      <w:r>
-        <w:rPr>
-          <w:rFonts w:cstheme="minorHAnsi"/>
-          <w:sz w:val="24"/>
-          <w:szCs w:val="24"/>
-        </w:rPr>
-        <w:t xml:space="preserve"> ces journaux de bord pour pouvoir suivre l’avancement de notre projet. </w:t>
-      </w:r>
-      <w:r>
-        <w:rPr>
-          <w:rFonts w:cstheme="minorHAnsi"/>
-          <w:sz w:val="24"/>
-          <w:szCs w:val="24"/>
-        </w:rPr>
-        <w:t>Plusieurs critères</w:t>
-      </w:r>
-      <w:r>
-        <w:rPr>
-          <w:rFonts w:cstheme="minorHAnsi"/>
-          <w:sz w:val="24"/>
-          <w:szCs w:val="24"/>
-        </w:rPr>
-        <w:t xml:space="preserve"> </w:t>
-      </w:r>
-      <w:r>
-        <w:rPr>
-          <w:rFonts w:cstheme="minorHAnsi"/>
-          <w:sz w:val="24"/>
-          <w:szCs w:val="24"/>
-        </w:rPr>
-        <w:t>ont</w:t>
-      </w:r>
-      <w:r>
-        <w:rPr>
-          <w:rFonts w:cstheme="minorHAnsi"/>
-          <w:sz w:val="24"/>
-          <w:szCs w:val="24"/>
-        </w:rPr>
-        <w:t xml:space="preserve"> </w:t>
-      </w:r>
-      <w:r>
-        <w:rPr>
-          <w:rFonts w:cstheme="minorHAnsi"/>
-          <w:sz w:val="24"/>
-          <w:szCs w:val="24"/>
-        </w:rPr>
-        <w:t>dû</w:t>
-      </w:r>
-      <w:r>
-        <w:rPr>
-          <w:rFonts w:cstheme="minorHAnsi"/>
-          <w:sz w:val="24"/>
-          <w:szCs w:val="24"/>
-        </w:rPr>
-        <w:t xml:space="preserve"> être respecté.</w:t>
-      </w:r>
-      <w:r>
-        <w:rPr>
-          <w:rFonts w:cstheme="minorHAnsi"/>
-          <w:sz w:val="24"/>
-          <w:szCs w:val="24"/>
-        </w:rPr>
-        <w:t xml:space="preserve"> Chaque fin de cours nous devions rédiger un nouveau journal, avec les élèves présents, l’étape du projet, les objectifs de la journée, le déroulement de la journée (comment c’est passe la journée et qui a fait quoi) et pour finir le bilan de la journée. Notre journal de bord a été écrit en Mark Down c’est un langage très facile </w:t>
-      </w:r>
-      <w:r>
-        <w:rPr>
-          <w:rFonts w:cstheme="minorHAnsi"/>
-          <w:sz w:val="24"/>
-          <w:szCs w:val="24"/>
-        </w:rPr>
-        <w:t>à</w:t>
-      </w:r>
-      <w:r>
-        <w:rPr>
-          <w:rFonts w:cstheme="minorHAnsi"/>
-          <w:sz w:val="24"/>
-          <w:szCs w:val="24"/>
-        </w:rPr>
-        <w:t xml:space="preserve"> apprendre et qui rend facilement un résultat.</w:t>
-      </w:r>
-      <w:r>
-        <w:rPr>
-          <w:rFonts w:cstheme="minorHAnsi"/>
-          <w:sz w:val="24"/>
-          <w:szCs w:val="24"/>
-        </w:rPr>
-        <w:t xml:space="preserve"> Cela nous a permis de nous rendre très facilement que nous avions pas mal de retard et qu’il fallait devoir travailler cher nous. En relisant le journal de bord de la semaine d’avant nous souvenons de ce que nous avions fait et ou nous nous sommes </w:t>
-      </w:r>
-      <w:r>
-        <w:rPr>
-          <w:rFonts w:cstheme="minorHAnsi"/>
-          <w:sz w:val="24"/>
-          <w:szCs w:val="24"/>
-        </w:rPr>
-        <w:t>arrêtés</w:t>
-      </w:r>
-      <w:r>
-        <w:rPr>
-          <w:rFonts w:cstheme="minorHAnsi"/>
-          <w:sz w:val="24"/>
-          <w:szCs w:val="24"/>
-        </w:rPr>
-        <w:t>.</w:t>
-      </w:r>
-    </w:p>
-    <w:p>
-      <w:pPr>
-        <w:jc w:val="both"/>
-        <w:rPr>
-          <w:rFonts w:cstheme="minorHAnsi"/>
-        </w:rPr>
-      </w:pPr>
+        <w:rPr>
+          <w:rFonts w:asciiTheme="minorHAnsi" w:hAnsiTheme="minorHAnsi" w:cstheme="minorHAnsi"/>
+          <w:color w:val="000000" w:themeColor="text1"/>
+          <w:sz w:val="32"/>
+          <w:szCs w:val="32"/>
+        </w:rPr>
+      </w:pPr>
+      <w:r>
+        <w:rPr>
+          <w:rFonts w:asciiTheme="minorHAnsi" w:hAnsiTheme="minorHAnsi" w:cstheme="minorHAnsi"/>
+          <w:color w:val="000000" w:themeColor="text1"/>
+          <w:sz w:val="32"/>
+          <w:szCs w:val="32"/>
+        </w:rPr>
+        <w:t>Améliorations possibles</w:t>
+      </w:r>
+      <w:r>
+        <w:rPr>
+          <w:rFonts w:asciiTheme="minorHAnsi" w:hAnsiTheme="minorHAnsi" w:cstheme="minorHAnsi"/>
+          <w:color w:val="000000" w:themeColor="text1"/>
+          <w:sz w:val="32"/>
+          <w:szCs w:val="32"/>
+        </w:rPr>
+        <w:t> :</w:t>
+      </w:r>
+    </w:p>
+    <w:p>
+      <w:r>
+        <w:t>La page web du site, avec plus de temps, aurait donné un meilleur résultat visuel et une meilleure expérience interactive. A part cela, la modélisation de la base de données, la base de données elle-même et l’application C# étaient finie au temps prévu.</w:t>
+      </w:r>
     </w:p>
     <w:p>
       <w:pPr>
@@ -4529,87 +4963,32 @@
         <w:rPr>
           <w:rFonts w:asciiTheme="minorHAnsi" w:hAnsiTheme="minorHAnsi" w:cstheme="minorHAnsi"/>
           <w:color w:val="000000" w:themeColor="text1"/>
-          <w:sz w:val="40"/>
-          <w:szCs w:val="40"/>
-        </w:rPr>
-      </w:pPr>
-      <w:bookmarkStart w:id="14" w:name="_Toc98770066"/>
-      <w:r>
-        <w:rPr>
-          <w:rFonts w:asciiTheme="minorHAnsi" w:hAnsiTheme="minorHAnsi" w:cstheme="minorHAnsi"/>
-          <w:color w:val="000000" w:themeColor="text1"/>
-          <w:sz w:val="40"/>
-          <w:szCs w:val="40"/>
-        </w:rPr>
-        <w:t>Application C# :</w:t>
-      </w:r>
-      <w:bookmarkEnd w:id="14"/>
-    </w:p>
-    <w:p>
-      <w:pPr>
-        <w:rPr>
-          <w:rFonts w:cstheme="minorHAnsi"/>
-          <w:sz w:val="24"/>
-          <w:szCs w:val="24"/>
-        </w:rPr>
-      </w:pPr>
-    </w:p>
-    <w:p>
-      <w:pPr>
-        <w:rPr>
-          <w:rFonts w:cstheme="minorHAnsi"/>
-          <w:sz w:val="24"/>
-          <w:szCs w:val="24"/>
-        </w:rPr>
-      </w:pPr>
-      <w:r>
-        <w:rPr>
-          <w:rFonts w:cstheme="minorHAnsi"/>
-          <w:sz w:val="24"/>
-          <w:szCs w:val="24"/>
-        </w:rPr>
-        <w:t>L’application C# est une application donc le but est de gérer toutes les informations de la base de données. Elle sera créée en Windows Form pour que l’interface sois plus simple lors de l’utilisation.</w:t>
-      </w:r>
-      <w:r>
-        <w:rPr>
-          <w:rFonts w:cstheme="minorHAnsi"/>
-          <w:sz w:val="24"/>
-          <w:szCs w:val="24"/>
-        </w:rPr>
-        <w:t xml:space="preserve"> L’application C# affichera les informations de la base de données en temps réel et on pourra les modifier, en ajouter ou même les supprimer.</w:t>
-      </w:r>
-    </w:p>
-    <w:p>
-      <w:pPr>
-        <w:rPr>
-          <w:rFonts w:cstheme="minorHAnsi"/>
-          <w:sz w:val="24"/>
-          <w:szCs w:val="24"/>
-        </w:rPr>
-      </w:pPr>
-    </w:p>
-    <w:p>
-      <w:pPr>
-        <w:pStyle w:val="Titre1"/>
-        <w:rPr>
-          <w:rFonts w:asciiTheme="minorHAnsi" w:hAnsiTheme="minorHAnsi" w:cstheme="minorHAnsi"/>
-          <w:color w:val="000000" w:themeColor="text1"/>
-          <w:sz w:val="48"/>
-          <w:szCs w:val="48"/>
-        </w:rPr>
-      </w:pPr>
-      <w:r>
-        <w:rPr>
-          <w:rFonts w:asciiTheme="minorHAnsi" w:hAnsiTheme="minorHAnsi" w:cstheme="minorHAnsi"/>
-          <w:color w:val="000000" w:themeColor="text1"/>
-          <w:sz w:val="48"/>
-          <w:szCs w:val="48"/>
-        </w:rPr>
-        <w:t>Conclusion :</w:t>
-      </w:r>
-    </w:p>
+        </w:rPr>
+      </w:pPr>
+      <w:r>
+        <w:rPr>
+          <w:rFonts w:asciiTheme="minorHAnsi" w:hAnsiTheme="minorHAnsi" w:cstheme="minorHAnsi"/>
+          <w:color w:val="000000" w:themeColor="text1"/>
+        </w:rPr>
+        <w:t>Satisfactions</w:t>
+      </w:r>
+    </w:p>
+    <w:p>
+      <w:r>
+        <w:t xml:space="preserve">La meilleure chose de ce projet était sans doute le fait qu’on travaillait tous et qu’on était présents, non seulement en termes d’être venu en cours, mais aussi qu’on s’entre aidait et qu’on avait une très bonne communication. Nos tâches étaient bien reparties et chacun savait ce qu’il fallait faire </w:t>
+      </w:r>
+      <w:proofErr w:type="spellStart"/>
+      <w:r>
+        <w:t>a</w:t>
+      </w:r>
+      <w:proofErr w:type="spellEnd"/>
+      <w:r>
+        <w:t xml:space="preserve"> n’importe quel moment. Notre équipe était solidaire et empathique, on n’a pas eu des soucis entre des élèves ou avec les tâches données.</w:t>
+      </w:r>
+    </w:p>
+    <w:p/>
     <w:sectPr>
-      <w:footerReference w:type="default" r:id="rId17"/>
+      <w:footerReference w:type="default" r:id="rId19"/>
       <w:pgSz w:w="11906" w:h="16838"/>
       <w:pgMar w:top="1417" w:right="1417" w:bottom="1417" w:left="1417" w:header="708" w:footer="708" w:gutter="0"/>
       <w:pgNumType w:start="0"/>
@@ -4715,6 +5094,126 @@
     </w:p>
   </w:footnote>
 </w:footnotes>
+</file>
+
+<file path=word/numbering.xml><?xml version="1.0" encoding="utf-8"?>
+<w:numbering xmlns:wpc="http://schemas.microsoft.com/office/word/2010/wordprocessingCanvas" xmlns:cx="http://schemas.microsoft.com/office/drawing/2014/chartex" xmlns:cx1="http://schemas.microsoft.com/office/drawing/2015/9/8/chartex" xmlns:cx2="http://schemas.microsoft.com/office/drawing/2015/10/21/chartex" xmlns:cx3="http://schemas.microsoft.com/office/drawing/2016/5/9/chartex" xmlns:cx4="http://schemas.microsoft.com/office/drawing/2016/5/10/chartex" xmlns:cx5="http://schemas.microsoft.com/office/drawing/2016/5/11/chartex" xmlns:cx6="http://schemas.microsoft.com/office/drawing/2016/5/12/chartex" xmlns:cx7="http://schemas.microsoft.com/office/drawing/2016/5/13/chartex" xmlns:cx8="http://schemas.microsoft.com/office/drawing/2016/5/14/chartex" xmlns:mc="http://schemas.openxmlformats.org/markup-compatibility/2006" xmlns:aink="http://schemas.microsoft.com/office/drawing/2016/ink" xmlns:am3d="http://schemas.microsoft.com/office/drawing/2017/model3d" xmlns:o="urn:schemas-microsoft-com:office:office" xmlns:r="http://schemas.openxmlformats.org/officeDocument/2006/relationships" xmlns:m="http://schemas.openxmlformats.org/officeDocument/2006/math" xmlns:v="urn:schemas-microsoft-com:vml" xmlns:wp14="http://schemas.microsoft.com/office/word/2010/wordprocessingDrawing" xmlns:wp="http://schemas.openxmlformats.org/drawingml/2006/wordprocessingDrawing" xmlns:w10="urn:schemas-microsoft-com:office:word" xmlns:w="http://schemas.openxmlformats.org/wordprocessingml/2006/main" xmlns:w14="http://schemas.microsoft.com/office/word/2010/wordml" xmlns:w15="http://schemas.microsoft.com/office/word/2012/wordml" xmlns:w16cex="http://schemas.microsoft.com/office/word/2018/wordml/cex" xmlns:w16cid="http://schemas.microsoft.com/office/word/2016/wordml/cid" xmlns:w16="http://schemas.microsoft.com/office/word/2018/wordml" xmlns:w16sdtdh="http://schemas.microsoft.com/office/word/2020/wordml/sdtdatahash" xmlns:w16se="http://schemas.microsoft.com/office/word/2015/wordml/symex" xmlns:wpg="http://schemas.microsoft.com/office/word/2010/wordprocessingGroup" xmlns:wpi="http://schemas.microsoft.com/office/word/2010/wordprocessingInk" xmlns:wne="http://schemas.microsoft.com/office/word/2006/wordml" xmlns:wps="http://schemas.microsoft.com/office/word/2010/wordprocessingShape" mc:Ignorable="w14 w15 w16se w16cid w16 w16cex w16sdtdh wp14">
+  <w:abstractNum w:abstractNumId="0" w15:restartNumberingAfterBreak="0">
+    <w:nsid w:val="41B8710C"/>
+    <w:multiLevelType w:val="hybridMultilevel"/>
+    <w:tmpl w:val="41525A86"/>
+    <w:lvl w:ilvl="0" w:tplc="83B4F374">
+      <w:numFmt w:val="bullet"/>
+      <w:lvlText w:val="-"/>
+      <w:lvlJc w:val="left"/>
+      <w:pPr>
+        <w:ind w:left="720" w:hanging="360"/>
+      </w:pPr>
+      <w:rPr>
+        <w:rFonts w:ascii="Calibri" w:eastAsiaTheme="minorHAnsi" w:hAnsi="Calibri" w:cs="Calibri" w:hint="default"/>
+      </w:rPr>
+    </w:lvl>
+    <w:lvl w:ilvl="1" w:tplc="100C0003">
+      <w:start w:val="1"/>
+      <w:numFmt w:val="bullet"/>
+      <w:lvlText w:val="o"/>
+      <w:lvlJc w:val="left"/>
+      <w:pPr>
+        <w:ind w:left="1440" w:hanging="360"/>
+      </w:pPr>
+      <w:rPr>
+        <w:rFonts w:ascii="Courier New" w:hAnsi="Courier New" w:cs="Courier New" w:hint="default"/>
+      </w:rPr>
+    </w:lvl>
+    <w:lvl w:ilvl="2" w:tplc="100C0005">
+      <w:start w:val="1"/>
+      <w:numFmt w:val="bullet"/>
+      <w:lvlText w:val=""/>
+      <w:lvlJc w:val="left"/>
+      <w:pPr>
+        <w:ind w:left="2160" w:hanging="360"/>
+      </w:pPr>
+      <w:rPr>
+        <w:rFonts w:ascii="Wingdings" w:hAnsi="Wingdings" w:hint="default"/>
+      </w:rPr>
+    </w:lvl>
+    <w:lvl w:ilvl="3" w:tplc="100C0001" w:tentative="1">
+      <w:start w:val="1"/>
+      <w:numFmt w:val="bullet"/>
+      <w:lvlText w:val=""/>
+      <w:lvlJc w:val="left"/>
+      <w:pPr>
+        <w:ind w:left="2880" w:hanging="360"/>
+      </w:pPr>
+      <w:rPr>
+        <w:rFonts w:ascii="Symbol" w:hAnsi="Symbol" w:hint="default"/>
+      </w:rPr>
+    </w:lvl>
+    <w:lvl w:ilvl="4" w:tplc="100C0003" w:tentative="1">
+      <w:start w:val="1"/>
+      <w:numFmt w:val="bullet"/>
+      <w:lvlText w:val="o"/>
+      <w:lvlJc w:val="left"/>
+      <w:pPr>
+        <w:ind w:left="3600" w:hanging="360"/>
+      </w:pPr>
+      <w:rPr>
+        <w:rFonts w:ascii="Courier New" w:hAnsi="Courier New" w:cs="Courier New" w:hint="default"/>
+      </w:rPr>
+    </w:lvl>
+    <w:lvl w:ilvl="5" w:tplc="100C0005" w:tentative="1">
+      <w:start w:val="1"/>
+      <w:numFmt w:val="bullet"/>
+      <w:lvlText w:val=""/>
+      <w:lvlJc w:val="left"/>
+      <w:pPr>
+        <w:ind w:left="4320" w:hanging="360"/>
+      </w:pPr>
+      <w:rPr>
+        <w:rFonts w:ascii="Wingdings" w:hAnsi="Wingdings" w:hint="default"/>
+      </w:rPr>
+    </w:lvl>
+    <w:lvl w:ilvl="6" w:tplc="100C0001" w:tentative="1">
+      <w:start w:val="1"/>
+      <w:numFmt w:val="bullet"/>
+      <w:lvlText w:val=""/>
+      <w:lvlJc w:val="left"/>
+      <w:pPr>
+        <w:ind w:left="5040" w:hanging="360"/>
+      </w:pPr>
+      <w:rPr>
+        <w:rFonts w:ascii="Symbol" w:hAnsi="Symbol" w:hint="default"/>
+      </w:rPr>
+    </w:lvl>
+    <w:lvl w:ilvl="7" w:tplc="100C0003" w:tentative="1">
+      <w:start w:val="1"/>
+      <w:numFmt w:val="bullet"/>
+      <w:lvlText w:val="o"/>
+      <w:lvlJc w:val="left"/>
+      <w:pPr>
+        <w:ind w:left="5760" w:hanging="360"/>
+      </w:pPr>
+      <w:rPr>
+        <w:rFonts w:ascii="Courier New" w:hAnsi="Courier New" w:cs="Courier New" w:hint="default"/>
+      </w:rPr>
+    </w:lvl>
+    <w:lvl w:ilvl="8" w:tplc="100C0005" w:tentative="1">
+      <w:start w:val="1"/>
+      <w:numFmt w:val="bullet"/>
+      <w:lvlText w:val=""/>
+      <w:lvlJc w:val="left"/>
+      <w:pPr>
+        <w:ind w:left="6480" w:hanging="360"/>
+      </w:pPr>
+      <w:rPr>
+        <w:rFonts w:ascii="Wingdings" w:hAnsi="Wingdings" w:hint="default"/>
+      </w:rPr>
+    </w:lvl>
+  </w:abstractNum>
+  <w:num w:numId="1">
+    <w:abstractNumId w:val="0"/>
+  </w:num>
+</w:numbering>
 </file>
 
 <file path=word/styles.xml><?xml version="1.0" encoding="utf-8"?>

--- a/DocumentationPants.docx
+++ b/DocumentationPants.docx
@@ -4583,18 +4583,1855 @@
           <w:sz w:val="32"/>
           <w:szCs w:val="32"/>
         </w:rPr>
-        <w:t>Protocole et rapport de tests :</w:t>
-      </w:r>
-    </w:p>
+        <w:t xml:space="preserve">Protocole </w:t>
+      </w:r>
+      <w:r>
+        <w:rPr>
+          <w:rFonts w:asciiTheme="minorHAnsi" w:hAnsiTheme="minorHAnsi" w:cstheme="minorHAnsi"/>
+          <w:color w:val="000000" w:themeColor="text1"/>
+          <w:sz w:val="32"/>
+          <w:szCs w:val="32"/>
+        </w:rPr>
+        <w:t xml:space="preserve">de </w:t>
+      </w:r>
+      <w:r>
+        <w:rPr>
+          <w:rFonts w:asciiTheme="minorHAnsi" w:hAnsiTheme="minorHAnsi" w:cstheme="minorHAnsi"/>
+          <w:color w:val="000000" w:themeColor="text1"/>
+          <w:sz w:val="32"/>
+          <w:szCs w:val="32"/>
+        </w:rPr>
+        <w:t>tests :</w:t>
+      </w:r>
+    </w:p>
+    <w:p>
+      <w:pPr>
+        <w:rPr>
+          <w:rFonts w:ascii="Arial" w:hAnsi="Arial" w:cs="Arial"/>
+        </w:rPr>
+      </w:pPr>
+    </w:p>
+    <w:tbl>
+      <w:tblPr>
+        <w:tblW w:w="9747" w:type="dxa"/>
+        <w:tblBorders>
+          <w:top w:val="single" w:sz="4" w:space="0" w:color="auto"/>
+          <w:left w:val="single" w:sz="4" w:space="0" w:color="auto"/>
+          <w:bottom w:val="single" w:sz="4" w:space="0" w:color="auto"/>
+          <w:right w:val="single" w:sz="4" w:space="0" w:color="auto"/>
+          <w:insideH w:val="single" w:sz="4" w:space="0" w:color="auto"/>
+          <w:insideV w:val="single" w:sz="4" w:space="0" w:color="auto"/>
+        </w:tblBorders>
+        <w:tblLook w:val="01E0" w:firstRow="1" w:lastRow="1" w:firstColumn="1" w:lastColumn="1" w:noHBand="0" w:noVBand="0"/>
+      </w:tblPr>
+      <w:tblGrid>
+        <w:gridCol w:w="1242"/>
+        <w:gridCol w:w="4253"/>
+        <w:gridCol w:w="4252"/>
+      </w:tblGrid>
+      <w:tr>
+        <w:tc>
+          <w:tcPr>
+            <w:tcW w:w="1242" w:type="dxa"/>
+            <w:shd w:val="clear" w:color="auto" w:fill="auto"/>
+          </w:tcPr>
+          <w:p>
+            <w:pPr>
+              <w:jc w:val="center"/>
+              <w:rPr>
+                <w:rFonts w:ascii="Arial" w:hAnsi="Arial" w:cs="Arial"/>
+                <w:b/>
+              </w:rPr>
+            </w:pPr>
+            <w:r>
+              <w:rPr>
+                <w:rFonts w:ascii="Arial" w:hAnsi="Arial" w:cs="Arial"/>
+                <w:b/>
+              </w:rPr>
+              <w:t>N° T</w:t>
+            </w:r>
+            <w:r>
+              <w:rPr>
+                <w:rFonts w:ascii="Arial" w:hAnsi="Arial" w:cs="Arial"/>
+                <w:b/>
+              </w:rPr>
+              <w:t>est</w:t>
+            </w:r>
+          </w:p>
+        </w:tc>
+        <w:tc>
+          <w:tcPr>
+            <w:tcW w:w="4253" w:type="dxa"/>
+            <w:shd w:val="clear" w:color="auto" w:fill="auto"/>
+          </w:tcPr>
+          <w:p>
+            <w:pPr>
+              <w:jc w:val="center"/>
+              <w:rPr>
+                <w:rFonts w:ascii="Arial" w:hAnsi="Arial" w:cs="Arial"/>
+                <w:b/>
+              </w:rPr>
+            </w:pPr>
+            <w:r>
+              <w:rPr>
+                <w:rFonts w:ascii="Arial" w:hAnsi="Arial" w:cs="Arial"/>
+                <w:b/>
+              </w:rPr>
+              <w:t>Descriptif</w:t>
+            </w:r>
+          </w:p>
+        </w:tc>
+        <w:tc>
+          <w:tcPr>
+            <w:tcW w:w="4252" w:type="dxa"/>
+            <w:shd w:val="clear" w:color="auto" w:fill="auto"/>
+          </w:tcPr>
+          <w:p>
+            <w:pPr>
+              <w:jc w:val="center"/>
+              <w:rPr>
+                <w:rFonts w:ascii="Arial" w:hAnsi="Arial" w:cs="Arial"/>
+                <w:b/>
+              </w:rPr>
+            </w:pPr>
+            <w:r>
+              <w:rPr>
+                <w:rFonts w:ascii="Arial" w:hAnsi="Arial" w:cs="Arial"/>
+                <w:b/>
+              </w:rPr>
+              <w:t>Résultat attendu</w:t>
+            </w:r>
+          </w:p>
+        </w:tc>
+      </w:tr>
+      <w:tr>
+        <w:tc>
+          <w:tcPr>
+            <w:tcW w:w="1242" w:type="dxa"/>
+            <w:shd w:val="clear" w:color="auto" w:fill="auto"/>
+          </w:tcPr>
+          <w:p>
+            <w:pPr>
+              <w:jc w:val="center"/>
+              <w:rPr>
+                <w:rFonts w:ascii="Arial" w:hAnsi="Arial" w:cs="Arial"/>
+              </w:rPr>
+            </w:pPr>
+            <w:r>
+              <w:rPr>
+                <w:rFonts w:ascii="Arial" w:hAnsi="Arial" w:cs="Arial"/>
+              </w:rPr>
+              <w:t>1</w:t>
+            </w:r>
+          </w:p>
+        </w:tc>
+        <w:tc>
+          <w:tcPr>
+            <w:tcW w:w="4253" w:type="dxa"/>
+            <w:shd w:val="clear" w:color="auto" w:fill="auto"/>
+          </w:tcPr>
+          <w:p>
+            <w:pPr>
+              <w:rPr>
+                <w:rFonts w:ascii="Arial" w:hAnsi="Arial" w:cs="Arial"/>
+              </w:rPr>
+            </w:pPr>
+            <w:r>
+              <w:rPr>
+                <w:rFonts w:ascii="Arial" w:hAnsi="Arial" w:cs="Arial"/>
+              </w:rPr>
+              <w:t>Page d’accueil fonctionnel</w:t>
+            </w:r>
+          </w:p>
+          <w:p>
+            <w:pPr>
+              <w:numPr>
+                <w:ilvl w:val="0"/>
+                <w:numId w:val="2"/>
+              </w:numPr>
+              <w:spacing w:after="0" w:line="240" w:lineRule="auto"/>
+              <w:rPr>
+                <w:rFonts w:ascii="Arial" w:hAnsi="Arial" w:cs="Arial"/>
+              </w:rPr>
+            </w:pPr>
+            <w:r>
+              <w:rPr>
+                <w:rFonts w:ascii="Arial" w:hAnsi="Arial" w:cs="Arial"/>
+              </w:rPr>
+              <w:t xml:space="preserve">Affichage de la barre de navigation </w:t>
+            </w:r>
+          </w:p>
+          <w:p>
+            <w:pPr>
+              <w:numPr>
+                <w:ilvl w:val="0"/>
+                <w:numId w:val="2"/>
+              </w:numPr>
+              <w:spacing w:after="0" w:line="240" w:lineRule="auto"/>
+              <w:rPr>
+                <w:rFonts w:ascii="Arial" w:hAnsi="Arial" w:cs="Arial"/>
+              </w:rPr>
+            </w:pPr>
+            <w:r>
+              <w:rPr>
+                <w:rFonts w:ascii="Arial" w:hAnsi="Arial" w:cs="Arial"/>
+              </w:rPr>
+              <w:t>Affichage des nouvelles connections</w:t>
+            </w:r>
+          </w:p>
+          <w:p>
+            <w:pPr>
+              <w:numPr>
+                <w:ilvl w:val="0"/>
+                <w:numId w:val="2"/>
+              </w:numPr>
+              <w:spacing w:after="0" w:line="240" w:lineRule="auto"/>
+              <w:rPr>
+                <w:rFonts w:ascii="Arial" w:hAnsi="Arial" w:cs="Arial"/>
+              </w:rPr>
+            </w:pPr>
+            <w:r>
+              <w:rPr>
+                <w:rFonts w:ascii="Arial" w:hAnsi="Arial" w:cs="Arial"/>
+              </w:rPr>
+              <w:t xml:space="preserve">Affichage du bas de page </w:t>
+            </w:r>
+          </w:p>
+        </w:tc>
+        <w:tc>
+          <w:tcPr>
+            <w:tcW w:w="4252" w:type="dxa"/>
+            <w:shd w:val="clear" w:color="auto" w:fill="auto"/>
+          </w:tcPr>
+          <w:p>
+            <w:pPr>
+              <w:rPr>
+                <w:rFonts w:ascii="Arial" w:hAnsi="Arial" w:cs="Arial"/>
+              </w:rPr>
+            </w:pPr>
+            <w:r>
+              <w:rPr>
+                <w:rFonts w:ascii="Arial" w:hAnsi="Arial" w:cs="Arial"/>
+              </w:rPr>
+              <w:t>Barre de navigation affiche le logo, accueil, magasin, pages, rechercher, le panier</w:t>
+            </w:r>
+          </w:p>
+          <w:p>
+            <w:pPr>
+              <w:rPr>
+                <w:rFonts w:ascii="Arial" w:hAnsi="Arial" w:cs="Arial"/>
+              </w:rPr>
+            </w:pPr>
+            <w:r>
+              <w:rPr>
+                <w:rFonts w:ascii="Arial" w:hAnsi="Arial" w:cs="Arial"/>
+              </w:rPr>
+              <w:t>Les connections devraient nous diriger vers les autres pages</w:t>
+            </w:r>
+          </w:p>
+          <w:p>
+            <w:pPr>
+              <w:rPr>
+                <w:rFonts w:ascii="Arial" w:hAnsi="Arial" w:cs="Arial"/>
+              </w:rPr>
+            </w:pPr>
+            <w:r>
+              <w:rPr>
+                <w:rFonts w:ascii="Arial" w:hAnsi="Arial" w:cs="Arial"/>
+              </w:rPr>
+              <w:t>Bas de page affiche le logo avec des connections vers les différentes pages et montre les modes de paiement</w:t>
+            </w:r>
+          </w:p>
+          <w:p>
+            <w:pPr>
+              <w:rPr>
+                <w:rFonts w:ascii="Arial" w:hAnsi="Arial" w:cs="Arial"/>
+              </w:rPr>
+            </w:pPr>
+          </w:p>
+        </w:tc>
+      </w:tr>
+      <w:tr>
+        <w:tc>
+          <w:tcPr>
+            <w:tcW w:w="1242" w:type="dxa"/>
+            <w:shd w:val="clear" w:color="auto" w:fill="auto"/>
+          </w:tcPr>
+          <w:p>
+            <w:pPr>
+              <w:jc w:val="center"/>
+              <w:rPr>
+                <w:rFonts w:ascii="Arial" w:hAnsi="Arial" w:cs="Arial"/>
+              </w:rPr>
+            </w:pPr>
+            <w:r>
+              <w:rPr>
+                <w:rFonts w:ascii="Arial" w:hAnsi="Arial" w:cs="Arial"/>
+              </w:rPr>
+              <w:t>2</w:t>
+            </w:r>
+          </w:p>
+        </w:tc>
+        <w:tc>
+          <w:tcPr>
+            <w:tcW w:w="4253" w:type="dxa"/>
+            <w:shd w:val="clear" w:color="auto" w:fill="auto"/>
+          </w:tcPr>
+          <w:p>
+            <w:pPr>
+              <w:rPr>
+                <w:rFonts w:ascii="Arial" w:hAnsi="Arial" w:cs="Arial"/>
+              </w:rPr>
+            </w:pPr>
+            <w:r>
+              <w:rPr>
+                <w:rFonts w:ascii="Arial" w:hAnsi="Arial" w:cs="Arial"/>
+              </w:rPr>
+              <w:t>Page de magasin</w:t>
+            </w:r>
+          </w:p>
+          <w:p>
+            <w:pPr>
+              <w:numPr>
+                <w:ilvl w:val="0"/>
+                <w:numId w:val="2"/>
+              </w:numPr>
+              <w:spacing w:after="0" w:line="240" w:lineRule="auto"/>
+              <w:rPr>
+                <w:rFonts w:ascii="Arial" w:hAnsi="Arial" w:cs="Arial"/>
+              </w:rPr>
+            </w:pPr>
+            <w:r>
+              <w:rPr>
+                <w:rFonts w:ascii="Arial" w:hAnsi="Arial" w:cs="Arial"/>
+              </w:rPr>
+              <w:t>Affichage de la barre de navigation</w:t>
+            </w:r>
+          </w:p>
+          <w:p>
+            <w:pPr>
+              <w:numPr>
+                <w:ilvl w:val="0"/>
+                <w:numId w:val="2"/>
+              </w:numPr>
+              <w:spacing w:after="0" w:line="240" w:lineRule="auto"/>
+              <w:rPr>
+                <w:rFonts w:ascii="Arial" w:hAnsi="Arial" w:cs="Arial"/>
+              </w:rPr>
+            </w:pPr>
+            <w:r>
+              <w:rPr>
+                <w:rFonts w:ascii="Arial" w:hAnsi="Arial" w:cs="Arial"/>
+              </w:rPr>
+              <w:t xml:space="preserve">Affichage des différentes options de filtrage </w:t>
+            </w:r>
+          </w:p>
+          <w:p>
+            <w:pPr>
+              <w:numPr>
+                <w:ilvl w:val="0"/>
+                <w:numId w:val="2"/>
+              </w:numPr>
+              <w:spacing w:after="0" w:line="240" w:lineRule="auto"/>
+              <w:rPr>
+                <w:rFonts w:ascii="Arial" w:hAnsi="Arial" w:cs="Arial"/>
+              </w:rPr>
+            </w:pPr>
+            <w:r>
+              <w:rPr>
+                <w:rFonts w:ascii="Arial" w:hAnsi="Arial" w:cs="Arial"/>
+              </w:rPr>
+              <w:t>Affichage du bas de page</w:t>
+            </w:r>
+          </w:p>
+        </w:tc>
+        <w:tc>
+          <w:tcPr>
+            <w:tcW w:w="4252" w:type="dxa"/>
+            <w:shd w:val="clear" w:color="auto" w:fill="auto"/>
+          </w:tcPr>
+          <w:p>
+            <w:pPr>
+              <w:rPr>
+                <w:rFonts w:ascii="Arial" w:hAnsi="Arial" w:cs="Arial"/>
+              </w:rPr>
+            </w:pPr>
+            <w:r>
+              <w:rPr>
+                <w:rFonts w:ascii="Arial" w:hAnsi="Arial" w:cs="Arial"/>
+              </w:rPr>
+              <w:t>Barre de navigation affiche le logo, accueil, magasin, pages, rechercher, le panier</w:t>
+            </w:r>
+          </w:p>
+          <w:p>
+            <w:pPr>
+              <w:rPr>
+                <w:rFonts w:ascii="Arial" w:hAnsi="Arial" w:cs="Arial"/>
+              </w:rPr>
+            </w:pPr>
+            <w:r>
+              <w:rPr>
+                <w:rFonts w:ascii="Arial" w:hAnsi="Arial" w:cs="Arial"/>
+              </w:rPr>
+              <w:t>Les différentes catégories « marque », « filtrer le prix », « taille » et les couleurs s’affichent à gauche de la page.</w:t>
+            </w:r>
+          </w:p>
+          <w:p>
+            <w:pPr>
+              <w:rPr>
+                <w:rFonts w:ascii="Arial" w:hAnsi="Arial" w:cs="Arial"/>
+              </w:rPr>
+            </w:pPr>
+            <w:r>
+              <w:rPr>
+                <w:rFonts w:ascii="Arial" w:hAnsi="Arial" w:cs="Arial"/>
+              </w:rPr>
+              <w:t>Bas de page affiche le logo avec des connections vers les différentes pages et montre les modes de paiement</w:t>
+            </w:r>
+          </w:p>
+          <w:p>
+            <w:pPr>
+              <w:rPr>
+                <w:rFonts w:ascii="Arial" w:hAnsi="Arial" w:cs="Arial"/>
+              </w:rPr>
+            </w:pPr>
+          </w:p>
+          <w:p>
+            <w:pPr>
+              <w:rPr>
+                <w:rFonts w:ascii="Arial" w:hAnsi="Arial" w:cs="Arial"/>
+              </w:rPr>
+            </w:pPr>
+          </w:p>
+        </w:tc>
+      </w:tr>
+      <w:tr>
+        <w:tc>
+          <w:tcPr>
+            <w:tcW w:w="1242" w:type="dxa"/>
+            <w:shd w:val="clear" w:color="auto" w:fill="auto"/>
+          </w:tcPr>
+          <w:p>
+            <w:pPr>
+              <w:jc w:val="center"/>
+              <w:rPr>
+                <w:rFonts w:ascii="Arial" w:hAnsi="Arial" w:cs="Arial"/>
+              </w:rPr>
+            </w:pPr>
+            <w:r>
+              <w:rPr>
+                <w:rFonts w:ascii="Arial" w:hAnsi="Arial" w:cs="Arial"/>
+              </w:rPr>
+              <w:lastRenderedPageBreak/>
+              <w:t>3</w:t>
+            </w:r>
+          </w:p>
+        </w:tc>
+        <w:tc>
+          <w:tcPr>
+            <w:tcW w:w="4253" w:type="dxa"/>
+            <w:shd w:val="clear" w:color="auto" w:fill="auto"/>
+          </w:tcPr>
+          <w:p>
+            <w:pPr>
+              <w:rPr>
+                <w:rFonts w:ascii="Arial" w:hAnsi="Arial" w:cs="Arial"/>
+              </w:rPr>
+            </w:pPr>
+            <w:r>
+              <w:rPr>
+                <w:rFonts w:ascii="Arial" w:hAnsi="Arial" w:cs="Arial"/>
+              </w:rPr>
+              <w:t>Page de magasin</w:t>
+            </w:r>
+          </w:p>
+          <w:p>
+            <w:pPr>
+              <w:rPr>
+                <w:rFonts w:ascii="Arial" w:hAnsi="Arial" w:cs="Arial"/>
+              </w:rPr>
+            </w:pPr>
+            <w:r>
+              <w:rPr>
+                <w:rFonts w:ascii="Arial" w:hAnsi="Arial" w:cs="Arial"/>
+              </w:rPr>
+              <w:t>Articles</w:t>
+            </w:r>
+          </w:p>
+          <w:p>
+            <w:pPr>
+              <w:numPr>
+                <w:ilvl w:val="0"/>
+                <w:numId w:val="2"/>
+              </w:numPr>
+              <w:spacing w:after="0" w:line="240" w:lineRule="auto"/>
+              <w:rPr>
+                <w:rFonts w:ascii="Arial" w:hAnsi="Arial" w:cs="Arial"/>
+              </w:rPr>
+            </w:pPr>
+            <w:r>
+              <w:rPr>
+                <w:rFonts w:ascii="Arial" w:hAnsi="Arial" w:cs="Arial"/>
+              </w:rPr>
+              <w:t>Affichage de l’image de l’article</w:t>
+            </w:r>
+          </w:p>
+          <w:p>
+            <w:pPr>
+              <w:numPr>
+                <w:ilvl w:val="0"/>
+                <w:numId w:val="2"/>
+              </w:numPr>
+              <w:spacing w:after="0" w:line="240" w:lineRule="auto"/>
+              <w:rPr>
+                <w:rFonts w:ascii="Arial" w:hAnsi="Arial" w:cs="Arial"/>
+              </w:rPr>
+            </w:pPr>
+            <w:r>
+              <w:rPr>
+                <w:rFonts w:ascii="Arial" w:hAnsi="Arial" w:cs="Arial"/>
+              </w:rPr>
+              <w:t>Affichage du nom</w:t>
+            </w:r>
+          </w:p>
+          <w:p>
+            <w:pPr>
+              <w:numPr>
+                <w:ilvl w:val="0"/>
+                <w:numId w:val="2"/>
+              </w:numPr>
+              <w:spacing w:after="0" w:line="240" w:lineRule="auto"/>
+              <w:rPr>
+                <w:rFonts w:ascii="Arial" w:hAnsi="Arial" w:cs="Arial"/>
+              </w:rPr>
+            </w:pPr>
+            <w:r>
+              <w:rPr>
+                <w:rFonts w:ascii="Arial" w:hAnsi="Arial" w:cs="Arial"/>
+              </w:rPr>
+              <w:t>Affichage des étoiles</w:t>
+            </w:r>
+          </w:p>
+          <w:p>
+            <w:pPr>
+              <w:numPr>
+                <w:ilvl w:val="0"/>
+                <w:numId w:val="2"/>
+              </w:numPr>
+              <w:spacing w:after="0" w:line="240" w:lineRule="auto"/>
+              <w:rPr>
+                <w:rFonts w:ascii="Arial" w:hAnsi="Arial" w:cs="Arial"/>
+              </w:rPr>
+            </w:pPr>
+            <w:r>
+              <w:rPr>
+                <w:rFonts w:ascii="Arial" w:hAnsi="Arial" w:cs="Arial"/>
+              </w:rPr>
+              <w:t>Affichage du prix</w:t>
+            </w:r>
+          </w:p>
+          <w:p>
+            <w:pPr>
+              <w:numPr>
+                <w:ilvl w:val="0"/>
+                <w:numId w:val="2"/>
+              </w:numPr>
+              <w:spacing w:after="0" w:line="240" w:lineRule="auto"/>
+              <w:rPr>
+                <w:rFonts w:ascii="Arial" w:hAnsi="Arial" w:cs="Arial"/>
+              </w:rPr>
+            </w:pPr>
+            <w:r>
+              <w:rPr>
+                <w:rFonts w:ascii="Arial" w:hAnsi="Arial" w:cs="Arial"/>
+              </w:rPr>
+              <w:t>Affichage des différentes couleurs</w:t>
+            </w:r>
+          </w:p>
+          <w:p>
+            <w:pPr>
+              <w:numPr>
+                <w:ilvl w:val="0"/>
+                <w:numId w:val="2"/>
+              </w:numPr>
+              <w:spacing w:after="0" w:line="240" w:lineRule="auto"/>
+              <w:rPr>
+                <w:rFonts w:ascii="Arial" w:hAnsi="Arial" w:cs="Arial"/>
+              </w:rPr>
+            </w:pPr>
+            <w:r>
+              <w:rPr>
+                <w:rFonts w:ascii="Arial" w:hAnsi="Arial" w:cs="Arial"/>
+              </w:rPr>
+              <w:t>Affichage de l’icône « like »</w:t>
+            </w:r>
+          </w:p>
+          <w:p>
+            <w:pPr>
+              <w:numPr>
+                <w:ilvl w:val="0"/>
+                <w:numId w:val="2"/>
+              </w:numPr>
+              <w:spacing w:after="0" w:line="240" w:lineRule="auto"/>
+              <w:rPr>
+                <w:rFonts w:ascii="Arial" w:hAnsi="Arial" w:cs="Arial"/>
+              </w:rPr>
+            </w:pPr>
+            <w:r>
+              <w:rPr>
+                <w:rFonts w:ascii="Arial" w:hAnsi="Arial" w:cs="Arial"/>
+              </w:rPr>
+              <w:t>Affichage de l’ajout au panier</w:t>
+            </w:r>
+          </w:p>
+        </w:tc>
+        <w:tc>
+          <w:tcPr>
+            <w:tcW w:w="4252" w:type="dxa"/>
+            <w:shd w:val="clear" w:color="auto" w:fill="auto"/>
+          </w:tcPr>
+          <w:p>
+            <w:pPr>
+              <w:rPr>
+                <w:rFonts w:ascii="Arial" w:hAnsi="Arial" w:cs="Arial"/>
+              </w:rPr>
+            </w:pPr>
+            <w:r>
+              <w:rPr>
+                <w:rFonts w:ascii="Arial" w:hAnsi="Arial" w:cs="Arial"/>
+              </w:rPr>
+              <w:t>L’article s’affiche correctement avec une image, un nom, les étoiles, son prix, les différentes couleurs, l’icône « like » et la possibilité de l’ajouter au panier.</w:t>
+            </w:r>
+          </w:p>
+        </w:tc>
+      </w:tr>
+      <w:tr>
+        <w:tc>
+          <w:tcPr>
+            <w:tcW w:w="1242" w:type="dxa"/>
+            <w:shd w:val="clear" w:color="auto" w:fill="auto"/>
+          </w:tcPr>
+          <w:p>
+            <w:pPr>
+              <w:jc w:val="center"/>
+              <w:rPr>
+                <w:rFonts w:ascii="Arial" w:hAnsi="Arial" w:cs="Arial"/>
+              </w:rPr>
+            </w:pPr>
+            <w:r>
+              <w:rPr>
+                <w:rFonts w:ascii="Arial" w:hAnsi="Arial" w:cs="Arial"/>
+              </w:rPr>
+              <w:t>4</w:t>
+            </w:r>
+          </w:p>
+        </w:tc>
+        <w:tc>
+          <w:tcPr>
+            <w:tcW w:w="4253" w:type="dxa"/>
+            <w:shd w:val="clear" w:color="auto" w:fill="auto"/>
+          </w:tcPr>
+          <w:p>
+            <w:pPr>
+              <w:rPr>
+                <w:rFonts w:ascii="Arial" w:hAnsi="Arial" w:cs="Arial"/>
+              </w:rPr>
+            </w:pPr>
+            <w:r>
+              <w:rPr>
+                <w:rFonts w:ascii="Arial" w:hAnsi="Arial" w:cs="Arial"/>
+              </w:rPr>
+              <w:t>Page de magasin</w:t>
+            </w:r>
+          </w:p>
+          <w:p>
+            <w:pPr>
+              <w:rPr>
+                <w:rFonts w:ascii="Arial" w:hAnsi="Arial" w:cs="Arial"/>
+              </w:rPr>
+            </w:pPr>
+            <w:r>
+              <w:rPr>
+                <w:rFonts w:ascii="Arial" w:hAnsi="Arial" w:cs="Arial"/>
+              </w:rPr>
+              <w:t>Filtrage</w:t>
+            </w:r>
+          </w:p>
+          <w:p>
+            <w:pPr>
+              <w:numPr>
+                <w:ilvl w:val="0"/>
+                <w:numId w:val="2"/>
+              </w:numPr>
+              <w:spacing w:after="0" w:line="240" w:lineRule="auto"/>
+              <w:rPr>
+                <w:rFonts w:ascii="Arial" w:hAnsi="Arial" w:cs="Arial"/>
+              </w:rPr>
+            </w:pPr>
+            <w:r>
+              <w:rPr>
+                <w:rFonts w:ascii="Arial" w:hAnsi="Arial" w:cs="Arial"/>
+              </w:rPr>
+              <w:t>Affichage des catégories (</w:t>
+            </w:r>
+            <w:proofErr w:type="spellStart"/>
+            <w:r>
+              <w:rPr>
+                <w:rFonts w:ascii="Arial" w:hAnsi="Arial" w:cs="Arial"/>
+              </w:rPr>
+              <w:t>skinny</w:t>
+            </w:r>
+            <w:proofErr w:type="spellEnd"/>
+            <w:r>
+              <w:rPr>
+                <w:rFonts w:ascii="Arial" w:hAnsi="Arial" w:cs="Arial"/>
+              </w:rPr>
+              <w:t xml:space="preserve">, slim, droit, coupe fuselée, larges, boot </w:t>
+            </w:r>
+            <w:proofErr w:type="spellStart"/>
+            <w:r>
+              <w:rPr>
+                <w:rFonts w:ascii="Arial" w:hAnsi="Arial" w:cs="Arial"/>
+              </w:rPr>
+              <w:t>cut</w:t>
+            </w:r>
+            <w:proofErr w:type="spellEnd"/>
+            <w:r>
+              <w:rPr>
+                <w:rFonts w:ascii="Arial" w:hAnsi="Arial" w:cs="Arial"/>
+              </w:rPr>
+              <w:t>, shorts en jean)</w:t>
+            </w:r>
+          </w:p>
+          <w:p>
+            <w:pPr>
+              <w:numPr>
+                <w:ilvl w:val="0"/>
+                <w:numId w:val="2"/>
+              </w:numPr>
+              <w:spacing w:after="0" w:line="240" w:lineRule="auto"/>
+              <w:rPr>
+                <w:rFonts w:ascii="Arial" w:hAnsi="Arial" w:cs="Arial"/>
+              </w:rPr>
+            </w:pPr>
+            <w:r>
+              <w:rPr>
+                <w:rFonts w:ascii="Arial" w:hAnsi="Arial" w:cs="Arial"/>
+              </w:rPr>
+              <w:t xml:space="preserve">Affichage des différentes marques (louis </w:t>
+            </w:r>
+            <w:proofErr w:type="spellStart"/>
+            <w:r>
+              <w:rPr>
+                <w:rFonts w:ascii="Arial" w:hAnsi="Arial" w:cs="Arial"/>
+              </w:rPr>
+              <w:t>vuitton</w:t>
+            </w:r>
+            <w:proofErr w:type="spellEnd"/>
+            <w:r>
+              <w:rPr>
+                <w:rFonts w:ascii="Arial" w:hAnsi="Arial" w:cs="Arial"/>
+              </w:rPr>
+              <w:t xml:space="preserve">, chanel, </w:t>
+            </w:r>
+            <w:proofErr w:type="spellStart"/>
+            <w:r>
+              <w:rPr>
+                <w:rFonts w:ascii="Arial" w:hAnsi="Arial" w:cs="Arial"/>
+              </w:rPr>
+              <w:t>hermes</w:t>
+            </w:r>
+            <w:proofErr w:type="spellEnd"/>
+            <w:r>
+              <w:rPr>
+                <w:rFonts w:ascii="Arial" w:hAnsi="Arial" w:cs="Arial"/>
+              </w:rPr>
+              <w:t xml:space="preserve">, </w:t>
+            </w:r>
+            <w:proofErr w:type="spellStart"/>
+            <w:r>
+              <w:rPr>
+                <w:rFonts w:ascii="Arial" w:hAnsi="Arial" w:cs="Arial"/>
+              </w:rPr>
+              <w:t>gucci</w:t>
+            </w:r>
+            <w:proofErr w:type="spellEnd"/>
+            <w:r>
+              <w:rPr>
+                <w:rFonts w:ascii="Arial" w:hAnsi="Arial" w:cs="Arial"/>
+              </w:rPr>
+              <w:t>)</w:t>
+            </w:r>
+          </w:p>
+          <w:p>
+            <w:pPr>
+              <w:numPr>
+                <w:ilvl w:val="0"/>
+                <w:numId w:val="2"/>
+              </w:numPr>
+              <w:spacing w:after="0" w:line="240" w:lineRule="auto"/>
+              <w:rPr>
+                <w:rFonts w:ascii="Arial" w:hAnsi="Arial" w:cs="Arial"/>
+              </w:rPr>
+            </w:pPr>
+            <w:r>
+              <w:rPr>
+                <w:rFonts w:ascii="Arial" w:hAnsi="Arial" w:cs="Arial"/>
+              </w:rPr>
+              <w:t>Affichage des différents prix dont on peut filtrer les habits qu’on veut acheter</w:t>
+            </w:r>
+          </w:p>
+          <w:p>
+            <w:pPr>
+              <w:numPr>
+                <w:ilvl w:val="0"/>
+                <w:numId w:val="2"/>
+              </w:numPr>
+              <w:spacing w:after="0" w:line="240" w:lineRule="auto"/>
+              <w:rPr>
+                <w:rFonts w:ascii="Arial" w:hAnsi="Arial" w:cs="Arial"/>
+              </w:rPr>
+            </w:pPr>
+            <w:r>
+              <w:rPr>
+                <w:rFonts w:ascii="Arial" w:hAnsi="Arial" w:cs="Arial"/>
+              </w:rPr>
+              <w:t>Affichage du prix</w:t>
+            </w:r>
+          </w:p>
+          <w:p>
+            <w:pPr>
+              <w:numPr>
+                <w:ilvl w:val="0"/>
+                <w:numId w:val="2"/>
+              </w:numPr>
+              <w:spacing w:after="0" w:line="240" w:lineRule="auto"/>
+              <w:rPr>
+                <w:rFonts w:ascii="Arial" w:hAnsi="Arial" w:cs="Arial"/>
+              </w:rPr>
+            </w:pPr>
+            <w:r>
+              <w:rPr>
+                <w:rFonts w:ascii="Arial" w:hAnsi="Arial" w:cs="Arial"/>
+              </w:rPr>
+              <w:t>Affichage des différentes couleurs</w:t>
+            </w:r>
+          </w:p>
+          <w:p>
+            <w:pPr>
+              <w:numPr>
+                <w:ilvl w:val="0"/>
+                <w:numId w:val="2"/>
+              </w:numPr>
+              <w:spacing w:after="0" w:line="240" w:lineRule="auto"/>
+              <w:rPr>
+                <w:rFonts w:ascii="Arial" w:hAnsi="Arial" w:cs="Arial"/>
+              </w:rPr>
+            </w:pPr>
+            <w:r>
+              <w:rPr>
+                <w:rFonts w:ascii="Arial" w:hAnsi="Arial" w:cs="Arial"/>
+              </w:rPr>
+              <w:t>Affichage de l’icône « like »</w:t>
+            </w:r>
+          </w:p>
+          <w:p>
+            <w:pPr>
+              <w:ind w:left="720"/>
+              <w:rPr>
+                <w:rFonts w:ascii="Arial" w:hAnsi="Arial" w:cs="Arial"/>
+              </w:rPr>
+            </w:pPr>
+            <w:r>
+              <w:rPr>
+                <w:rFonts w:ascii="Arial" w:hAnsi="Arial" w:cs="Arial"/>
+              </w:rPr>
+              <w:t>Affichage de l’ajout au panier</w:t>
+            </w:r>
+          </w:p>
+        </w:tc>
+        <w:tc>
+          <w:tcPr>
+            <w:tcW w:w="4252" w:type="dxa"/>
+            <w:shd w:val="clear" w:color="auto" w:fill="auto"/>
+          </w:tcPr>
+          <w:p>
+            <w:pPr>
+              <w:rPr>
+                <w:rFonts w:ascii="Arial" w:hAnsi="Arial" w:cs="Arial"/>
+              </w:rPr>
+            </w:pPr>
+            <w:r>
+              <w:rPr>
+                <w:rFonts w:ascii="Arial" w:hAnsi="Arial" w:cs="Arial"/>
+              </w:rPr>
+              <w:t>Les paramètres de filtrage s’affichent comme décrit dans le descriptif</w:t>
+            </w:r>
+          </w:p>
+        </w:tc>
+      </w:tr>
+      <w:tr>
+        <w:tc>
+          <w:tcPr>
+            <w:tcW w:w="1242" w:type="dxa"/>
+            <w:shd w:val="clear" w:color="auto" w:fill="auto"/>
+          </w:tcPr>
+          <w:p>
+            <w:pPr>
+              <w:jc w:val="center"/>
+              <w:rPr>
+                <w:rFonts w:ascii="Arial" w:hAnsi="Arial" w:cs="Arial"/>
+              </w:rPr>
+            </w:pPr>
+            <w:r>
+              <w:rPr>
+                <w:rFonts w:ascii="Arial" w:hAnsi="Arial" w:cs="Arial"/>
+              </w:rPr>
+              <w:t>5</w:t>
+            </w:r>
+          </w:p>
+        </w:tc>
+        <w:tc>
+          <w:tcPr>
+            <w:tcW w:w="4253" w:type="dxa"/>
+            <w:shd w:val="clear" w:color="auto" w:fill="auto"/>
+          </w:tcPr>
+          <w:p>
+            <w:pPr>
+              <w:pStyle w:val="NormalWeb"/>
+              <w:spacing w:before="0" w:beforeAutospacing="0" w:after="160" w:afterAutospacing="0"/>
+              <w:rPr>
+                <w:rFonts w:ascii="Arial" w:hAnsi="Arial" w:cs="Arial"/>
+              </w:rPr>
+            </w:pPr>
+            <w:r>
+              <w:rPr>
+                <w:rFonts w:ascii="Arial" w:hAnsi="Arial" w:cs="Arial"/>
+                <w:color w:val="000000"/>
+              </w:rPr>
+              <w:t>Page du Panier</w:t>
+            </w:r>
+          </w:p>
+          <w:p>
+            <w:pPr>
+              <w:pStyle w:val="NormalWeb"/>
+              <w:numPr>
+                <w:ilvl w:val="0"/>
+                <w:numId w:val="2"/>
+              </w:numPr>
+              <w:spacing w:before="0" w:beforeAutospacing="0" w:after="0" w:afterAutospacing="0"/>
+              <w:textAlignment w:val="baseline"/>
+              <w:rPr>
+                <w:rFonts w:ascii="Arial" w:hAnsi="Arial" w:cs="Arial"/>
+                <w:color w:val="000000"/>
+              </w:rPr>
+            </w:pPr>
+            <w:r>
+              <w:rPr>
+                <w:rFonts w:ascii="Arial" w:hAnsi="Arial" w:cs="Arial"/>
+                <w:color w:val="000000"/>
+              </w:rPr>
+              <w:t>Affichage de la barre de navigation</w:t>
+            </w:r>
+          </w:p>
+          <w:p>
+            <w:pPr>
+              <w:pStyle w:val="NormalWeb"/>
+              <w:numPr>
+                <w:ilvl w:val="0"/>
+                <w:numId w:val="2"/>
+              </w:numPr>
+              <w:spacing w:before="0" w:beforeAutospacing="0" w:after="0" w:afterAutospacing="0"/>
+              <w:textAlignment w:val="baseline"/>
+              <w:rPr>
+                <w:rFonts w:ascii="Arial" w:hAnsi="Arial" w:cs="Arial"/>
+                <w:color w:val="000000"/>
+              </w:rPr>
+            </w:pPr>
+            <w:r>
+              <w:rPr>
+                <w:rFonts w:ascii="Arial" w:hAnsi="Arial" w:cs="Arial"/>
+                <w:color w:val="000000"/>
+              </w:rPr>
+              <w:t>Affichage des produits sélectionnés avec un nom, une quantité un prix et une case de sélection (fonctionnelle)</w:t>
+            </w:r>
+          </w:p>
+          <w:p>
+            <w:pPr>
+              <w:pStyle w:val="NormalWeb"/>
+              <w:numPr>
+                <w:ilvl w:val="0"/>
+                <w:numId w:val="2"/>
+              </w:numPr>
+              <w:spacing w:before="0" w:beforeAutospacing="0" w:after="0" w:afterAutospacing="0"/>
+              <w:textAlignment w:val="baseline"/>
+              <w:rPr>
+                <w:rFonts w:ascii="Arial" w:hAnsi="Arial" w:cs="Arial"/>
+                <w:color w:val="000000"/>
+              </w:rPr>
+            </w:pPr>
+            <w:r>
+              <w:rPr>
+                <w:rFonts w:ascii="Arial" w:hAnsi="Arial" w:cs="Arial"/>
+                <w:color w:val="000000"/>
+              </w:rPr>
+              <w:t>Affichage du bouton mettre à jour avec son fonctionnement</w:t>
+            </w:r>
+          </w:p>
+          <w:p>
+            <w:pPr>
+              <w:pStyle w:val="NormalWeb"/>
+              <w:numPr>
+                <w:ilvl w:val="0"/>
+                <w:numId w:val="2"/>
+              </w:numPr>
+              <w:spacing w:before="0" w:beforeAutospacing="0" w:after="0" w:afterAutospacing="0"/>
+              <w:textAlignment w:val="baseline"/>
+              <w:rPr>
+                <w:rFonts w:ascii="Arial" w:hAnsi="Arial" w:cs="Arial"/>
+                <w:color w:val="000000"/>
+              </w:rPr>
+            </w:pPr>
+            <w:r>
+              <w:rPr>
+                <w:rFonts w:ascii="Arial" w:hAnsi="Arial" w:cs="Arial"/>
+                <w:color w:val="000000"/>
+              </w:rPr>
+              <w:t>Affichage du champ texte code promo avec un bouton appliquer avec son fonctionnement</w:t>
+            </w:r>
+          </w:p>
+          <w:p>
+            <w:pPr>
+              <w:pStyle w:val="NormalWeb"/>
+              <w:numPr>
+                <w:ilvl w:val="0"/>
+                <w:numId w:val="2"/>
+              </w:numPr>
+              <w:spacing w:before="0" w:beforeAutospacing="0" w:after="0" w:afterAutospacing="0"/>
+              <w:textAlignment w:val="baseline"/>
+              <w:rPr>
+                <w:rFonts w:ascii="Arial" w:hAnsi="Arial" w:cs="Arial"/>
+                <w:color w:val="000000"/>
+              </w:rPr>
+            </w:pPr>
+            <w:r>
+              <w:rPr>
+                <w:rFonts w:ascii="Arial" w:hAnsi="Arial" w:cs="Arial"/>
+                <w:color w:val="000000"/>
+              </w:rPr>
+              <w:t>Affichage total de la commande avec un rendu avec un bouton procéder au paiement avec son fonctionnement.</w:t>
+            </w:r>
+          </w:p>
+          <w:p>
+            <w:pPr>
+              <w:pStyle w:val="NormalWeb"/>
+              <w:numPr>
+                <w:ilvl w:val="0"/>
+                <w:numId w:val="2"/>
+              </w:numPr>
+              <w:spacing w:before="0" w:beforeAutospacing="0" w:after="160" w:afterAutospacing="0"/>
+              <w:textAlignment w:val="baseline"/>
+              <w:rPr>
+                <w:rFonts w:ascii="Arial" w:hAnsi="Arial" w:cs="Arial"/>
+                <w:color w:val="000000"/>
+              </w:rPr>
+            </w:pPr>
+            <w:r>
+              <w:rPr>
+                <w:rFonts w:ascii="Arial" w:hAnsi="Arial" w:cs="Arial"/>
+                <w:color w:val="000000"/>
+              </w:rPr>
+              <w:t>Affichage du bas de la page</w:t>
+            </w:r>
+          </w:p>
+          <w:p>
+            <w:pPr>
+              <w:rPr>
+                <w:rFonts w:ascii="Arial" w:hAnsi="Arial" w:cs="Arial"/>
+              </w:rPr>
+            </w:pPr>
+          </w:p>
+        </w:tc>
+        <w:tc>
+          <w:tcPr>
+            <w:tcW w:w="4252" w:type="dxa"/>
+            <w:shd w:val="clear" w:color="auto" w:fill="auto"/>
+          </w:tcPr>
+          <w:p>
+            <w:pPr>
+              <w:rPr>
+                <w:rFonts w:ascii="Arial" w:hAnsi="Arial" w:cs="Arial"/>
+              </w:rPr>
+            </w:pPr>
+            <w:r>
+              <w:rPr>
+                <w:rFonts w:ascii="Arial" w:hAnsi="Arial" w:cs="Arial"/>
+              </w:rPr>
+              <w:t>Barre de navigation affiche le logo, accueil, magasin, pages, rechercher, le panier</w:t>
+            </w:r>
+          </w:p>
+          <w:p>
+            <w:pPr>
+              <w:rPr>
+                <w:rFonts w:ascii="Arial" w:hAnsi="Arial" w:cs="Arial"/>
+              </w:rPr>
+            </w:pPr>
+            <w:r>
+              <w:rPr>
+                <w:rFonts w:ascii="Arial" w:hAnsi="Arial" w:cs="Arial"/>
+              </w:rPr>
+              <w:t>Les produits sont affichés avec un nom, une quantité, un prix et une case de sélection qui coche la case.</w:t>
+            </w:r>
+          </w:p>
+          <w:p>
+            <w:pPr>
+              <w:rPr>
+                <w:rFonts w:ascii="Arial" w:hAnsi="Arial" w:cs="Arial"/>
+              </w:rPr>
+            </w:pPr>
+            <w:r>
+              <w:rPr>
+                <w:rFonts w:ascii="Arial" w:hAnsi="Arial" w:cs="Arial"/>
+              </w:rPr>
+              <w:t>Le bouton mettre à jour rafraichi la page web.</w:t>
+            </w:r>
+          </w:p>
+          <w:p>
+            <w:pPr>
+              <w:rPr>
+                <w:rFonts w:ascii="Arial" w:hAnsi="Arial" w:cs="Arial"/>
+              </w:rPr>
+            </w:pPr>
+            <w:r>
+              <w:rPr>
+                <w:rFonts w:ascii="Arial" w:hAnsi="Arial" w:cs="Arial"/>
+              </w:rPr>
+              <w:t>Le bouton code promo affiche un message pour confirmer ou non si le code promo est valide.</w:t>
+            </w:r>
+          </w:p>
+          <w:p>
+            <w:pPr>
+              <w:rPr>
+                <w:rFonts w:ascii="Arial" w:hAnsi="Arial" w:cs="Arial"/>
+              </w:rPr>
+            </w:pPr>
+            <w:r>
+              <w:rPr>
+                <w:rFonts w:ascii="Arial" w:hAnsi="Arial" w:cs="Arial"/>
+              </w:rPr>
+              <w:t>Affichage du rendu de la commande.</w:t>
+            </w:r>
+          </w:p>
+          <w:p>
+            <w:pPr>
+              <w:rPr>
+                <w:rFonts w:ascii="Arial" w:hAnsi="Arial" w:cs="Arial"/>
+              </w:rPr>
+            </w:pPr>
+            <w:r>
+              <w:rPr>
+                <w:rFonts w:ascii="Arial" w:hAnsi="Arial" w:cs="Arial"/>
+              </w:rPr>
+              <w:t>Le bouton procéder le paiement redirige sur la page paiement.</w:t>
+            </w:r>
+          </w:p>
+          <w:p>
+            <w:pPr>
+              <w:rPr>
+                <w:rFonts w:ascii="Arial" w:hAnsi="Arial" w:cs="Arial"/>
+              </w:rPr>
+            </w:pPr>
+            <w:r>
+              <w:rPr>
+                <w:rFonts w:ascii="Arial" w:hAnsi="Arial" w:cs="Arial"/>
+              </w:rPr>
+              <w:t>Bas de page affiche le logo avec des connections vers les différentes pages et montre les modes de paiement</w:t>
+            </w:r>
+          </w:p>
+        </w:tc>
+      </w:tr>
+    </w:tbl>
     <w:p>
       <w:pPr>
         <w:pStyle w:val="Titre2"/>
-      </w:pPr>
-    </w:p>
+        <w:rPr>
+          <w:rFonts w:asciiTheme="minorHAnsi" w:hAnsiTheme="minorHAnsi" w:cstheme="minorHAnsi"/>
+          <w:color w:val="000000" w:themeColor="text1"/>
+          <w:sz w:val="32"/>
+          <w:szCs w:val="32"/>
+        </w:rPr>
+      </w:pPr>
+      <w:r>
+        <w:rPr>
+          <w:rFonts w:asciiTheme="minorHAnsi" w:hAnsiTheme="minorHAnsi" w:cstheme="minorHAnsi"/>
+          <w:color w:val="000000" w:themeColor="text1"/>
+          <w:sz w:val="32"/>
+          <w:szCs w:val="32"/>
+        </w:rPr>
+        <w:lastRenderedPageBreak/>
+        <w:t>Rapport de test</w:t>
+      </w:r>
+      <w:r>
+        <w:rPr>
+          <w:rFonts w:asciiTheme="minorHAnsi" w:hAnsiTheme="minorHAnsi" w:cstheme="minorHAnsi"/>
+          <w:color w:val="000000" w:themeColor="text1"/>
+          <w:sz w:val="32"/>
+          <w:szCs w:val="32"/>
+        </w:rPr>
+        <w:t> :</w:t>
+      </w:r>
+    </w:p>
+    <w:p>
+      <w:pPr>
+        <w:rPr>
+          <w:rFonts w:ascii="Arial" w:hAnsi="Arial" w:cs="Arial"/>
+        </w:rPr>
+      </w:pPr>
+      <w:r>
+        <w:rPr>
+          <w:rFonts w:ascii="Arial" w:hAnsi="Arial" w:cs="Arial"/>
+          <w:b/>
+        </w:rPr>
+        <w:t>Objectif du plan</w:t>
+      </w:r>
+      <w:r>
+        <w:rPr>
+          <w:rFonts w:ascii="Arial" w:hAnsi="Arial" w:cs="Arial"/>
+        </w:rPr>
+        <w:t> : donner une description détaillée des scénarios (toutes les actions qui doivent être réalisées et le résultat attendu).</w:t>
+      </w:r>
+    </w:p>
+    <w:p>
+      <w:r>
+        <w:t xml:space="preserve"> </w:t>
+      </w:r>
+    </w:p>
+    <w:tbl>
+      <w:tblPr>
+        <w:tblW w:w="0" w:type="auto"/>
+        <w:tblBorders>
+          <w:top w:val="single" w:sz="4" w:space="0" w:color="auto"/>
+          <w:left w:val="single" w:sz="4" w:space="0" w:color="auto"/>
+          <w:bottom w:val="single" w:sz="4" w:space="0" w:color="auto"/>
+          <w:right w:val="single" w:sz="4" w:space="0" w:color="auto"/>
+          <w:insideH w:val="single" w:sz="4" w:space="0" w:color="auto"/>
+          <w:insideV w:val="single" w:sz="4" w:space="0" w:color="auto"/>
+        </w:tblBorders>
+        <w:tblLook w:val="01E0" w:firstRow="1" w:lastRow="1" w:firstColumn="1" w:lastColumn="1" w:noHBand="0" w:noVBand="0"/>
+      </w:tblPr>
+      <w:tblGrid>
+        <w:gridCol w:w="1138"/>
+        <w:gridCol w:w="1068"/>
+        <w:gridCol w:w="3423"/>
+        <w:gridCol w:w="3433"/>
+      </w:tblGrid>
+      <w:tr>
+        <w:tc>
+          <w:tcPr>
+            <w:tcW w:w="1138" w:type="dxa"/>
+            <w:tcBorders>
+              <w:top w:val="single" w:sz="4" w:space="0" w:color="auto"/>
+              <w:left w:val="single" w:sz="4" w:space="0" w:color="auto"/>
+              <w:bottom w:val="single" w:sz="4" w:space="0" w:color="auto"/>
+              <w:right w:val="single" w:sz="4" w:space="0" w:color="auto"/>
+            </w:tcBorders>
+            <w:hideMark/>
+          </w:tcPr>
+          <w:p>
+            <w:pPr>
+              <w:jc w:val="center"/>
+              <w:rPr>
+                <w:rFonts w:ascii="Arial" w:hAnsi="Arial" w:cs="Arial"/>
+                <w:b/>
+              </w:rPr>
+            </w:pPr>
+            <w:r>
+              <w:rPr>
+                <w:rFonts w:ascii="Arial" w:hAnsi="Arial" w:cs="Arial"/>
+                <w:b/>
+              </w:rPr>
+              <w:t>Date</w:t>
+            </w:r>
+          </w:p>
+        </w:tc>
+        <w:tc>
+          <w:tcPr>
+            <w:tcW w:w="1068" w:type="dxa"/>
+            <w:tcBorders>
+              <w:top w:val="single" w:sz="4" w:space="0" w:color="auto"/>
+              <w:left w:val="single" w:sz="4" w:space="0" w:color="auto"/>
+              <w:bottom w:val="single" w:sz="4" w:space="0" w:color="auto"/>
+              <w:right w:val="single" w:sz="4" w:space="0" w:color="auto"/>
+            </w:tcBorders>
+            <w:hideMark/>
+          </w:tcPr>
+          <w:p>
+            <w:pPr>
+              <w:jc w:val="center"/>
+              <w:rPr>
+                <w:rFonts w:ascii="Arial" w:hAnsi="Arial" w:cs="Arial"/>
+                <w:b/>
+              </w:rPr>
+            </w:pPr>
+            <w:r>
+              <w:rPr>
+                <w:rFonts w:ascii="Arial" w:hAnsi="Arial" w:cs="Arial"/>
+                <w:b/>
+              </w:rPr>
+              <w:t>N° Test</w:t>
+            </w:r>
+          </w:p>
+        </w:tc>
+        <w:tc>
+          <w:tcPr>
+            <w:tcW w:w="3423" w:type="dxa"/>
+            <w:tcBorders>
+              <w:top w:val="single" w:sz="4" w:space="0" w:color="auto"/>
+              <w:left w:val="single" w:sz="4" w:space="0" w:color="auto"/>
+              <w:bottom w:val="single" w:sz="4" w:space="0" w:color="auto"/>
+              <w:right w:val="single" w:sz="4" w:space="0" w:color="auto"/>
+            </w:tcBorders>
+            <w:hideMark/>
+          </w:tcPr>
+          <w:p>
+            <w:pPr>
+              <w:jc w:val="center"/>
+              <w:rPr>
+                <w:rFonts w:ascii="Arial" w:hAnsi="Arial" w:cs="Arial"/>
+                <w:b/>
+              </w:rPr>
+            </w:pPr>
+            <w:r>
+              <w:rPr>
+                <w:rFonts w:ascii="Arial" w:hAnsi="Arial" w:cs="Arial"/>
+                <w:b/>
+              </w:rPr>
+              <w:t>Résultat obtenu</w:t>
+            </w:r>
+          </w:p>
+        </w:tc>
+        <w:tc>
+          <w:tcPr>
+            <w:tcW w:w="3433" w:type="dxa"/>
+            <w:tcBorders>
+              <w:top w:val="single" w:sz="4" w:space="0" w:color="auto"/>
+              <w:left w:val="single" w:sz="4" w:space="0" w:color="auto"/>
+              <w:bottom w:val="single" w:sz="4" w:space="0" w:color="auto"/>
+              <w:right w:val="single" w:sz="4" w:space="0" w:color="auto"/>
+            </w:tcBorders>
+            <w:hideMark/>
+          </w:tcPr>
+          <w:p>
+            <w:pPr>
+              <w:jc w:val="center"/>
+              <w:rPr>
+                <w:rFonts w:ascii="Arial" w:hAnsi="Arial" w:cs="Arial"/>
+                <w:b/>
+              </w:rPr>
+            </w:pPr>
+            <w:r>
+              <w:rPr>
+                <w:rFonts w:ascii="Arial" w:hAnsi="Arial" w:cs="Arial"/>
+                <w:b/>
+              </w:rPr>
+              <w:t>OK / KO</w:t>
+            </w:r>
+          </w:p>
+        </w:tc>
+      </w:tr>
+      <w:tr>
+        <w:tc>
+          <w:tcPr>
+            <w:tcW w:w="1138" w:type="dxa"/>
+            <w:tcBorders>
+              <w:top w:val="single" w:sz="4" w:space="0" w:color="auto"/>
+              <w:left w:val="single" w:sz="4" w:space="0" w:color="auto"/>
+              <w:bottom w:val="single" w:sz="4" w:space="0" w:color="auto"/>
+              <w:right w:val="single" w:sz="4" w:space="0" w:color="auto"/>
+            </w:tcBorders>
+          </w:tcPr>
+          <w:p>
+            <w:pPr>
+              <w:rPr>
+                <w:rFonts w:ascii="Arial" w:hAnsi="Arial" w:cs="Arial"/>
+              </w:rPr>
+            </w:pPr>
+          </w:p>
+        </w:tc>
+        <w:tc>
+          <w:tcPr>
+            <w:tcW w:w="1068" w:type="dxa"/>
+            <w:tcBorders>
+              <w:top w:val="single" w:sz="4" w:space="0" w:color="auto"/>
+              <w:left w:val="single" w:sz="4" w:space="0" w:color="auto"/>
+              <w:bottom w:val="single" w:sz="4" w:space="0" w:color="auto"/>
+              <w:right w:val="single" w:sz="4" w:space="0" w:color="auto"/>
+            </w:tcBorders>
+            <w:hideMark/>
+          </w:tcPr>
+          <w:p>
+            <w:pPr>
+              <w:rPr>
+                <w:rFonts w:ascii="Arial" w:hAnsi="Arial" w:cs="Arial"/>
+              </w:rPr>
+            </w:pPr>
+            <w:r>
+              <w:rPr>
+                <w:rFonts w:ascii="Arial" w:hAnsi="Arial" w:cs="Arial"/>
+              </w:rPr>
+              <w:t>1</w:t>
+            </w:r>
+          </w:p>
+        </w:tc>
+        <w:tc>
+          <w:tcPr>
+            <w:tcW w:w="3423" w:type="dxa"/>
+            <w:tcBorders>
+              <w:top w:val="single" w:sz="4" w:space="0" w:color="auto"/>
+              <w:left w:val="single" w:sz="4" w:space="0" w:color="auto"/>
+              <w:bottom w:val="single" w:sz="4" w:space="0" w:color="auto"/>
+              <w:right w:val="single" w:sz="4" w:space="0" w:color="auto"/>
+            </w:tcBorders>
+            <w:hideMark/>
+          </w:tcPr>
+          <w:p>
+            <w:pPr>
+              <w:rPr>
+                <w:rFonts w:ascii="Arial" w:hAnsi="Arial" w:cs="Arial"/>
+              </w:rPr>
+            </w:pPr>
+            <w:r>
+              <w:rPr>
+                <w:rFonts w:ascii="Arial" w:hAnsi="Arial" w:cs="Arial"/>
+              </w:rPr>
+              <w:t>L’affiche se fait correctement</w:t>
+            </w:r>
+          </w:p>
+        </w:tc>
+        <w:tc>
+          <w:tcPr>
+            <w:tcW w:w="3433" w:type="dxa"/>
+            <w:tcBorders>
+              <w:top w:val="single" w:sz="4" w:space="0" w:color="auto"/>
+              <w:left w:val="single" w:sz="4" w:space="0" w:color="auto"/>
+              <w:bottom w:val="single" w:sz="4" w:space="0" w:color="auto"/>
+              <w:right w:val="single" w:sz="4" w:space="0" w:color="auto"/>
+            </w:tcBorders>
+            <w:hideMark/>
+          </w:tcPr>
+          <w:p>
+            <w:pPr>
+              <w:rPr>
+                <w:rFonts w:ascii="Arial" w:hAnsi="Arial" w:cs="Arial"/>
+              </w:rPr>
+            </w:pPr>
+            <w:r>
+              <w:rPr>
+                <w:rFonts w:ascii="Arial" w:hAnsi="Arial" w:cs="Arial"/>
+              </w:rPr>
+              <w:t>OK</w:t>
+            </w:r>
+          </w:p>
+        </w:tc>
+      </w:tr>
+      <w:tr>
+        <w:tc>
+          <w:tcPr>
+            <w:tcW w:w="1138" w:type="dxa"/>
+            <w:tcBorders>
+              <w:top w:val="single" w:sz="4" w:space="0" w:color="auto"/>
+              <w:left w:val="single" w:sz="4" w:space="0" w:color="auto"/>
+              <w:bottom w:val="single" w:sz="4" w:space="0" w:color="auto"/>
+              <w:right w:val="single" w:sz="4" w:space="0" w:color="auto"/>
+            </w:tcBorders>
+          </w:tcPr>
+          <w:p>
+            <w:pPr>
+              <w:rPr>
+                <w:rFonts w:ascii="Arial" w:hAnsi="Arial" w:cs="Arial"/>
+              </w:rPr>
+            </w:pPr>
+          </w:p>
+        </w:tc>
+        <w:tc>
+          <w:tcPr>
+            <w:tcW w:w="1068" w:type="dxa"/>
+            <w:tcBorders>
+              <w:top w:val="single" w:sz="4" w:space="0" w:color="auto"/>
+              <w:left w:val="single" w:sz="4" w:space="0" w:color="auto"/>
+              <w:bottom w:val="single" w:sz="4" w:space="0" w:color="auto"/>
+              <w:right w:val="single" w:sz="4" w:space="0" w:color="auto"/>
+            </w:tcBorders>
+            <w:hideMark/>
+          </w:tcPr>
+          <w:p>
+            <w:pPr>
+              <w:rPr>
+                <w:rFonts w:ascii="Arial" w:hAnsi="Arial" w:cs="Arial"/>
+              </w:rPr>
+            </w:pPr>
+            <w:r>
+              <w:rPr>
+                <w:rFonts w:ascii="Arial" w:hAnsi="Arial" w:cs="Arial"/>
+              </w:rPr>
+              <w:t>2</w:t>
+            </w:r>
+          </w:p>
+        </w:tc>
+        <w:tc>
+          <w:tcPr>
+            <w:tcW w:w="3423" w:type="dxa"/>
+            <w:tcBorders>
+              <w:top w:val="single" w:sz="4" w:space="0" w:color="auto"/>
+              <w:left w:val="single" w:sz="4" w:space="0" w:color="auto"/>
+              <w:bottom w:val="single" w:sz="4" w:space="0" w:color="auto"/>
+              <w:right w:val="single" w:sz="4" w:space="0" w:color="auto"/>
+            </w:tcBorders>
+            <w:hideMark/>
+          </w:tcPr>
+          <w:p>
+            <w:pPr>
+              <w:rPr>
+                <w:rFonts w:ascii="Arial" w:hAnsi="Arial" w:cs="Arial"/>
+              </w:rPr>
+            </w:pPr>
+            <w:r>
+              <w:rPr>
+                <w:rFonts w:ascii="Arial" w:hAnsi="Arial" w:cs="Arial"/>
+              </w:rPr>
+              <w:t>L’affiche se fait correctement</w:t>
+            </w:r>
+          </w:p>
+        </w:tc>
+        <w:tc>
+          <w:tcPr>
+            <w:tcW w:w="3433" w:type="dxa"/>
+            <w:tcBorders>
+              <w:top w:val="single" w:sz="4" w:space="0" w:color="auto"/>
+              <w:left w:val="single" w:sz="4" w:space="0" w:color="auto"/>
+              <w:bottom w:val="single" w:sz="4" w:space="0" w:color="auto"/>
+              <w:right w:val="single" w:sz="4" w:space="0" w:color="auto"/>
+            </w:tcBorders>
+            <w:hideMark/>
+          </w:tcPr>
+          <w:p>
+            <w:pPr>
+              <w:rPr>
+                <w:rFonts w:ascii="Arial" w:hAnsi="Arial" w:cs="Arial"/>
+              </w:rPr>
+            </w:pPr>
+            <w:r>
+              <w:rPr>
+                <w:rFonts w:ascii="Arial" w:hAnsi="Arial" w:cs="Arial"/>
+              </w:rPr>
+              <w:t>OK</w:t>
+            </w:r>
+          </w:p>
+        </w:tc>
+      </w:tr>
+      <w:tr>
+        <w:tc>
+          <w:tcPr>
+            <w:tcW w:w="1138" w:type="dxa"/>
+            <w:tcBorders>
+              <w:top w:val="single" w:sz="4" w:space="0" w:color="auto"/>
+              <w:left w:val="single" w:sz="4" w:space="0" w:color="auto"/>
+              <w:bottom w:val="single" w:sz="4" w:space="0" w:color="auto"/>
+              <w:right w:val="single" w:sz="4" w:space="0" w:color="auto"/>
+            </w:tcBorders>
+          </w:tcPr>
+          <w:p>
+            <w:pPr>
+              <w:rPr>
+                <w:rFonts w:ascii="Arial" w:hAnsi="Arial" w:cs="Arial"/>
+              </w:rPr>
+            </w:pPr>
+          </w:p>
+        </w:tc>
+        <w:tc>
+          <w:tcPr>
+            <w:tcW w:w="1068" w:type="dxa"/>
+            <w:tcBorders>
+              <w:top w:val="single" w:sz="4" w:space="0" w:color="auto"/>
+              <w:left w:val="single" w:sz="4" w:space="0" w:color="auto"/>
+              <w:bottom w:val="single" w:sz="4" w:space="0" w:color="auto"/>
+              <w:right w:val="single" w:sz="4" w:space="0" w:color="auto"/>
+            </w:tcBorders>
+            <w:hideMark/>
+          </w:tcPr>
+          <w:p>
+            <w:pPr>
+              <w:rPr>
+                <w:rFonts w:ascii="Arial" w:hAnsi="Arial" w:cs="Arial"/>
+              </w:rPr>
+            </w:pPr>
+            <w:r>
+              <w:rPr>
+                <w:rFonts w:ascii="Arial" w:hAnsi="Arial" w:cs="Arial"/>
+              </w:rPr>
+              <w:t>3</w:t>
+            </w:r>
+          </w:p>
+        </w:tc>
+        <w:tc>
+          <w:tcPr>
+            <w:tcW w:w="3423" w:type="dxa"/>
+            <w:tcBorders>
+              <w:top w:val="single" w:sz="4" w:space="0" w:color="auto"/>
+              <w:left w:val="single" w:sz="4" w:space="0" w:color="auto"/>
+              <w:bottom w:val="single" w:sz="4" w:space="0" w:color="auto"/>
+              <w:right w:val="single" w:sz="4" w:space="0" w:color="auto"/>
+            </w:tcBorders>
+            <w:hideMark/>
+          </w:tcPr>
+          <w:p>
+            <w:pPr>
+              <w:rPr>
+                <w:rFonts w:ascii="Arial" w:hAnsi="Arial" w:cs="Arial"/>
+              </w:rPr>
+            </w:pPr>
+            <w:r>
+              <w:rPr>
+                <w:rFonts w:ascii="Arial" w:hAnsi="Arial" w:cs="Arial"/>
+              </w:rPr>
+              <w:t>L’affiche se fait correctement</w:t>
+            </w:r>
+          </w:p>
+        </w:tc>
+        <w:tc>
+          <w:tcPr>
+            <w:tcW w:w="3433" w:type="dxa"/>
+            <w:tcBorders>
+              <w:top w:val="single" w:sz="4" w:space="0" w:color="auto"/>
+              <w:left w:val="single" w:sz="4" w:space="0" w:color="auto"/>
+              <w:bottom w:val="single" w:sz="4" w:space="0" w:color="auto"/>
+              <w:right w:val="single" w:sz="4" w:space="0" w:color="auto"/>
+            </w:tcBorders>
+            <w:hideMark/>
+          </w:tcPr>
+          <w:p>
+            <w:pPr>
+              <w:rPr>
+                <w:rFonts w:ascii="Arial" w:hAnsi="Arial" w:cs="Arial"/>
+              </w:rPr>
+            </w:pPr>
+            <w:r>
+              <w:rPr>
+                <w:rFonts w:ascii="Arial" w:hAnsi="Arial" w:cs="Arial"/>
+              </w:rPr>
+              <w:t>OK</w:t>
+            </w:r>
+          </w:p>
+        </w:tc>
+      </w:tr>
+      <w:tr>
+        <w:tc>
+          <w:tcPr>
+            <w:tcW w:w="1138" w:type="dxa"/>
+            <w:tcBorders>
+              <w:top w:val="single" w:sz="4" w:space="0" w:color="auto"/>
+              <w:left w:val="single" w:sz="4" w:space="0" w:color="auto"/>
+              <w:bottom w:val="single" w:sz="4" w:space="0" w:color="auto"/>
+              <w:right w:val="single" w:sz="4" w:space="0" w:color="auto"/>
+            </w:tcBorders>
+          </w:tcPr>
+          <w:p>
+            <w:pPr>
+              <w:rPr>
+                <w:rFonts w:ascii="Arial" w:hAnsi="Arial" w:cs="Arial"/>
+              </w:rPr>
+            </w:pPr>
+          </w:p>
+        </w:tc>
+        <w:tc>
+          <w:tcPr>
+            <w:tcW w:w="1068" w:type="dxa"/>
+            <w:tcBorders>
+              <w:top w:val="single" w:sz="4" w:space="0" w:color="auto"/>
+              <w:left w:val="single" w:sz="4" w:space="0" w:color="auto"/>
+              <w:bottom w:val="single" w:sz="4" w:space="0" w:color="auto"/>
+              <w:right w:val="single" w:sz="4" w:space="0" w:color="auto"/>
+            </w:tcBorders>
+            <w:hideMark/>
+          </w:tcPr>
+          <w:p>
+            <w:pPr>
+              <w:rPr>
+                <w:rFonts w:ascii="Arial" w:hAnsi="Arial" w:cs="Arial"/>
+              </w:rPr>
+            </w:pPr>
+            <w:r>
+              <w:rPr>
+                <w:rFonts w:ascii="Arial" w:hAnsi="Arial" w:cs="Arial"/>
+              </w:rPr>
+              <w:t>4</w:t>
+            </w:r>
+          </w:p>
+        </w:tc>
+        <w:tc>
+          <w:tcPr>
+            <w:tcW w:w="3423" w:type="dxa"/>
+            <w:tcBorders>
+              <w:top w:val="single" w:sz="4" w:space="0" w:color="auto"/>
+              <w:left w:val="single" w:sz="4" w:space="0" w:color="auto"/>
+              <w:bottom w:val="single" w:sz="4" w:space="0" w:color="auto"/>
+              <w:right w:val="single" w:sz="4" w:space="0" w:color="auto"/>
+            </w:tcBorders>
+            <w:hideMark/>
+          </w:tcPr>
+          <w:p>
+            <w:pPr>
+              <w:rPr>
+                <w:rFonts w:ascii="Arial" w:hAnsi="Arial" w:cs="Arial"/>
+              </w:rPr>
+            </w:pPr>
+            <w:r>
+              <w:rPr>
+                <w:rFonts w:ascii="Arial" w:hAnsi="Arial" w:cs="Arial"/>
+              </w:rPr>
+              <w:t>L’affiche se fait correctement</w:t>
+            </w:r>
+          </w:p>
+        </w:tc>
+        <w:tc>
+          <w:tcPr>
+            <w:tcW w:w="3433" w:type="dxa"/>
+            <w:tcBorders>
+              <w:top w:val="single" w:sz="4" w:space="0" w:color="auto"/>
+              <w:left w:val="single" w:sz="4" w:space="0" w:color="auto"/>
+              <w:bottom w:val="single" w:sz="4" w:space="0" w:color="auto"/>
+              <w:right w:val="single" w:sz="4" w:space="0" w:color="auto"/>
+            </w:tcBorders>
+            <w:hideMark/>
+          </w:tcPr>
+          <w:p>
+            <w:pPr>
+              <w:rPr>
+                <w:rFonts w:ascii="Arial" w:hAnsi="Arial" w:cs="Arial"/>
+              </w:rPr>
+            </w:pPr>
+            <w:r>
+              <w:rPr>
+                <w:rFonts w:ascii="Arial" w:hAnsi="Arial" w:cs="Arial"/>
+              </w:rPr>
+              <w:t>OK</w:t>
+            </w:r>
+          </w:p>
+        </w:tc>
+      </w:tr>
+      <w:tr>
+        <w:tc>
+          <w:tcPr>
+            <w:tcW w:w="1138" w:type="dxa"/>
+            <w:tcBorders>
+              <w:top w:val="single" w:sz="4" w:space="0" w:color="auto"/>
+              <w:left w:val="single" w:sz="4" w:space="0" w:color="auto"/>
+              <w:bottom w:val="single" w:sz="4" w:space="0" w:color="auto"/>
+              <w:right w:val="single" w:sz="4" w:space="0" w:color="auto"/>
+            </w:tcBorders>
+          </w:tcPr>
+          <w:p>
+            <w:pPr>
+              <w:rPr>
+                <w:rFonts w:ascii="Arial" w:hAnsi="Arial" w:cs="Arial"/>
+              </w:rPr>
+            </w:pPr>
+          </w:p>
+        </w:tc>
+        <w:tc>
+          <w:tcPr>
+            <w:tcW w:w="1068" w:type="dxa"/>
+            <w:tcBorders>
+              <w:top w:val="single" w:sz="4" w:space="0" w:color="auto"/>
+              <w:left w:val="single" w:sz="4" w:space="0" w:color="auto"/>
+              <w:bottom w:val="single" w:sz="4" w:space="0" w:color="auto"/>
+              <w:right w:val="single" w:sz="4" w:space="0" w:color="auto"/>
+            </w:tcBorders>
+            <w:hideMark/>
+          </w:tcPr>
+          <w:p>
+            <w:pPr>
+              <w:rPr>
+                <w:rFonts w:ascii="Arial" w:hAnsi="Arial" w:cs="Arial"/>
+              </w:rPr>
+            </w:pPr>
+            <w:r>
+              <w:rPr>
+                <w:rFonts w:ascii="Arial" w:hAnsi="Arial" w:cs="Arial"/>
+              </w:rPr>
+              <w:t>5</w:t>
+            </w:r>
+          </w:p>
+        </w:tc>
+        <w:tc>
+          <w:tcPr>
+            <w:tcW w:w="3423" w:type="dxa"/>
+            <w:tcBorders>
+              <w:top w:val="single" w:sz="4" w:space="0" w:color="auto"/>
+              <w:left w:val="single" w:sz="4" w:space="0" w:color="auto"/>
+              <w:bottom w:val="single" w:sz="4" w:space="0" w:color="auto"/>
+              <w:right w:val="single" w:sz="4" w:space="0" w:color="auto"/>
+            </w:tcBorders>
+            <w:hideMark/>
+          </w:tcPr>
+          <w:p>
+            <w:pPr>
+              <w:rPr>
+                <w:rFonts w:ascii="Arial" w:hAnsi="Arial" w:cs="Arial"/>
+              </w:rPr>
+            </w:pPr>
+            <w:r>
+              <w:rPr>
+                <w:rFonts w:ascii="Arial" w:hAnsi="Arial" w:cs="Arial"/>
+              </w:rPr>
+              <w:t>L’affiche se fait correctement</w:t>
+            </w:r>
+          </w:p>
+        </w:tc>
+        <w:tc>
+          <w:tcPr>
+            <w:tcW w:w="3433" w:type="dxa"/>
+            <w:tcBorders>
+              <w:top w:val="single" w:sz="4" w:space="0" w:color="auto"/>
+              <w:left w:val="single" w:sz="4" w:space="0" w:color="auto"/>
+              <w:bottom w:val="single" w:sz="4" w:space="0" w:color="auto"/>
+              <w:right w:val="single" w:sz="4" w:space="0" w:color="auto"/>
+            </w:tcBorders>
+            <w:hideMark/>
+          </w:tcPr>
+          <w:p>
+            <w:pPr>
+              <w:rPr>
+                <w:rFonts w:ascii="Arial" w:hAnsi="Arial" w:cs="Arial"/>
+              </w:rPr>
+            </w:pPr>
+            <w:r>
+              <w:rPr>
+                <w:rFonts w:ascii="Arial" w:hAnsi="Arial" w:cs="Arial"/>
+              </w:rPr>
+              <w:t>OK</w:t>
+            </w:r>
+          </w:p>
+        </w:tc>
+      </w:tr>
+    </w:tbl>
     <w:p>
       <w:pPr>
         <w:pStyle w:val="Titre2"/>
       </w:pPr>
+    </w:p>
+    <w:p>
+      <w:r>
+        <w:t xml:space="preserve">Pour ce rapport de test nous avons été dessus par l’équipe qui la tester. On aura voulu qu’il soit plus précis dans leur réponse et ils ont bâclé notre travail ils n’ont pas correctement </w:t>
+      </w:r>
+      <w:proofErr w:type="gramStart"/>
+      <w:r>
+        <w:t>fais</w:t>
+      </w:r>
+      <w:proofErr w:type="gramEnd"/>
+      <w:r>
+        <w:t xml:space="preserve"> tout les tests car tout n’était pas Ok. </w:t>
+      </w:r>
     </w:p>
     <w:p>
       <w:pPr>
@@ -4806,16 +6643,7 @@
           <w:sz w:val="24"/>
           <w:szCs w:val="24"/>
         </w:rPr>
-        <w:t xml:space="preserve">L’application C# est une application donc le but est de gérer toutes les informations de la base de données. Elle sera créée en Windows Form pour que l’interface sois plus simple lors </w:t>
-      </w:r>
-      <w:r>
-        <w:rPr>
-          <w:rFonts w:cstheme="minorHAnsi"/>
-          <w:sz w:val="24"/>
-          <w:szCs w:val="24"/>
-        </w:rPr>
-        <w:lastRenderedPageBreak/>
-        <w:t>de l’utilisation.</w:t>
+        <w:t>L’application C# est une application donc le but est de gérer toutes les informations de la base de données. Elle sera créée en Windows Form pour que l’interface sois plus simple lors de l’utilisation.</w:t>
       </w:r>
       <w:r>
         <w:rPr>
@@ -4852,6 +6680,7 @@
           <w:sz w:val="48"/>
           <w:szCs w:val="48"/>
         </w:rPr>
+        <w:lastRenderedPageBreak/>
         <w:t>Conclusion :</w:t>
       </w:r>
     </w:p>
@@ -5099,6 +6928,118 @@
 <file path=word/numbering.xml><?xml version="1.0" encoding="utf-8"?>
 <w:numbering xmlns:wpc="http://schemas.microsoft.com/office/word/2010/wordprocessingCanvas" xmlns:cx="http://schemas.microsoft.com/office/drawing/2014/chartex" xmlns:cx1="http://schemas.microsoft.com/office/drawing/2015/9/8/chartex" xmlns:cx2="http://schemas.microsoft.com/office/drawing/2015/10/21/chartex" xmlns:cx3="http://schemas.microsoft.com/office/drawing/2016/5/9/chartex" xmlns:cx4="http://schemas.microsoft.com/office/drawing/2016/5/10/chartex" xmlns:cx5="http://schemas.microsoft.com/office/drawing/2016/5/11/chartex" xmlns:cx6="http://schemas.microsoft.com/office/drawing/2016/5/12/chartex" xmlns:cx7="http://schemas.microsoft.com/office/drawing/2016/5/13/chartex" xmlns:cx8="http://schemas.microsoft.com/office/drawing/2016/5/14/chartex" xmlns:mc="http://schemas.openxmlformats.org/markup-compatibility/2006" xmlns:aink="http://schemas.microsoft.com/office/drawing/2016/ink" xmlns:am3d="http://schemas.microsoft.com/office/drawing/2017/model3d" xmlns:o="urn:schemas-microsoft-com:office:office" xmlns:r="http://schemas.openxmlformats.org/officeDocument/2006/relationships" xmlns:m="http://schemas.openxmlformats.org/officeDocument/2006/math" xmlns:v="urn:schemas-microsoft-com:vml" xmlns:wp14="http://schemas.microsoft.com/office/word/2010/wordprocessingDrawing" xmlns:wp="http://schemas.openxmlformats.org/drawingml/2006/wordprocessingDrawing" xmlns:w10="urn:schemas-microsoft-com:office:word" xmlns:w="http://schemas.openxmlformats.org/wordprocessingml/2006/main" xmlns:w14="http://schemas.microsoft.com/office/word/2010/wordml" xmlns:w15="http://schemas.microsoft.com/office/word/2012/wordml" xmlns:w16cex="http://schemas.microsoft.com/office/word/2018/wordml/cex" xmlns:w16cid="http://schemas.microsoft.com/office/word/2016/wordml/cid" xmlns:w16="http://schemas.microsoft.com/office/word/2018/wordml" xmlns:w16sdtdh="http://schemas.microsoft.com/office/word/2020/wordml/sdtdatahash" xmlns:w16se="http://schemas.microsoft.com/office/word/2015/wordml/symex" xmlns:wpg="http://schemas.microsoft.com/office/word/2010/wordprocessingGroup" xmlns:wpi="http://schemas.microsoft.com/office/word/2010/wordprocessingInk" xmlns:wne="http://schemas.microsoft.com/office/word/2006/wordml" xmlns:wps="http://schemas.microsoft.com/office/word/2010/wordprocessingShape" mc:Ignorable="w14 w15 w16se w16cid w16 w16cex w16sdtdh wp14">
   <w:abstractNum w:abstractNumId="0" w15:restartNumberingAfterBreak="0">
+    <w:nsid w:val="0D9E0B4E"/>
+    <w:multiLevelType w:val="hybridMultilevel"/>
+    <w:tmpl w:val="287EE2D8"/>
+    <w:lvl w:ilvl="0" w:tplc="D2163F3A">
+      <w:numFmt w:val="bullet"/>
+      <w:lvlText w:val="-"/>
+      <w:lvlJc w:val="left"/>
+      <w:pPr>
+        <w:ind w:left="720" w:hanging="360"/>
+      </w:pPr>
+      <w:rPr>
+        <w:rFonts w:ascii="Arial" w:eastAsia="Times New Roman" w:hAnsi="Arial" w:cs="Arial" w:hint="default"/>
+      </w:rPr>
+    </w:lvl>
+    <w:lvl w:ilvl="1" w:tplc="100C0003" w:tentative="1">
+      <w:start w:val="1"/>
+      <w:numFmt w:val="bullet"/>
+      <w:lvlText w:val="o"/>
+      <w:lvlJc w:val="left"/>
+      <w:pPr>
+        <w:ind w:left="1440" w:hanging="360"/>
+      </w:pPr>
+      <w:rPr>
+        <w:rFonts w:ascii="Courier New" w:hAnsi="Courier New" w:cs="Courier New" w:hint="default"/>
+      </w:rPr>
+    </w:lvl>
+    <w:lvl w:ilvl="2" w:tplc="100C0005" w:tentative="1">
+      <w:start w:val="1"/>
+      <w:numFmt w:val="bullet"/>
+      <w:lvlText w:val=""/>
+      <w:lvlJc w:val="left"/>
+      <w:pPr>
+        <w:ind w:left="2160" w:hanging="360"/>
+      </w:pPr>
+      <w:rPr>
+        <w:rFonts w:ascii="Wingdings" w:hAnsi="Wingdings" w:hint="default"/>
+      </w:rPr>
+    </w:lvl>
+    <w:lvl w:ilvl="3" w:tplc="100C0001" w:tentative="1">
+      <w:start w:val="1"/>
+      <w:numFmt w:val="bullet"/>
+      <w:lvlText w:val=""/>
+      <w:lvlJc w:val="left"/>
+      <w:pPr>
+        <w:ind w:left="2880" w:hanging="360"/>
+      </w:pPr>
+      <w:rPr>
+        <w:rFonts w:ascii="Symbol" w:hAnsi="Symbol" w:hint="default"/>
+      </w:rPr>
+    </w:lvl>
+    <w:lvl w:ilvl="4" w:tplc="100C0003" w:tentative="1">
+      <w:start w:val="1"/>
+      <w:numFmt w:val="bullet"/>
+      <w:lvlText w:val="o"/>
+      <w:lvlJc w:val="left"/>
+      <w:pPr>
+        <w:ind w:left="3600" w:hanging="360"/>
+      </w:pPr>
+      <w:rPr>
+        <w:rFonts w:ascii="Courier New" w:hAnsi="Courier New" w:cs="Courier New" w:hint="default"/>
+      </w:rPr>
+    </w:lvl>
+    <w:lvl w:ilvl="5" w:tplc="100C0005" w:tentative="1">
+      <w:start w:val="1"/>
+      <w:numFmt w:val="bullet"/>
+      <w:lvlText w:val=""/>
+      <w:lvlJc w:val="left"/>
+      <w:pPr>
+        <w:ind w:left="4320" w:hanging="360"/>
+      </w:pPr>
+      <w:rPr>
+        <w:rFonts w:ascii="Wingdings" w:hAnsi="Wingdings" w:hint="default"/>
+      </w:rPr>
+    </w:lvl>
+    <w:lvl w:ilvl="6" w:tplc="100C0001" w:tentative="1">
+      <w:start w:val="1"/>
+      <w:numFmt w:val="bullet"/>
+      <w:lvlText w:val=""/>
+      <w:lvlJc w:val="left"/>
+      <w:pPr>
+        <w:ind w:left="5040" w:hanging="360"/>
+      </w:pPr>
+      <w:rPr>
+        <w:rFonts w:ascii="Symbol" w:hAnsi="Symbol" w:hint="default"/>
+      </w:rPr>
+    </w:lvl>
+    <w:lvl w:ilvl="7" w:tplc="100C0003" w:tentative="1">
+      <w:start w:val="1"/>
+      <w:numFmt w:val="bullet"/>
+      <w:lvlText w:val="o"/>
+      <w:lvlJc w:val="left"/>
+      <w:pPr>
+        <w:ind w:left="5760" w:hanging="360"/>
+      </w:pPr>
+      <w:rPr>
+        <w:rFonts w:ascii="Courier New" w:hAnsi="Courier New" w:cs="Courier New" w:hint="default"/>
+      </w:rPr>
+    </w:lvl>
+    <w:lvl w:ilvl="8" w:tplc="100C0005" w:tentative="1">
+      <w:start w:val="1"/>
+      <w:numFmt w:val="bullet"/>
+      <w:lvlText w:val=""/>
+      <w:lvlJc w:val="left"/>
+      <w:pPr>
+        <w:ind w:left="6480" w:hanging="360"/>
+      </w:pPr>
+      <w:rPr>
+        <w:rFonts w:ascii="Wingdings" w:hAnsi="Wingdings" w:hint="default"/>
+      </w:rPr>
+    </w:lvl>
+  </w:abstractNum>
+  <w:abstractNum w:abstractNumId="1" w15:restartNumberingAfterBreak="0">
     <w:nsid w:val="41B8710C"/>
     <w:multiLevelType w:val="hybridMultilevel"/>
     <w:tmpl w:val="41525A86"/>
@@ -5211,6 +7152,9 @@
     </w:lvl>
   </w:abstractNum>
   <w:num w:numId="1">
+    <w:abstractNumId w:val="1"/>
+  </w:num>
+  <w:num w:numId="2">
     <w:abstractNumId w:val="0"/>
   </w:num>
 </w:numbering>
@@ -5936,6 +7880,23 @@
       <w:szCs w:val="24"/>
     </w:rPr>
   </w:style>
+  <w:style w:type="paragraph" w:styleId="NormalWeb">
+    <w:name w:val="Normal (Web)"/>
+    <w:basedOn w:val="Normal"/>
+    <w:uiPriority w:val="99"/>
+    <w:semiHidden/>
+    <w:unhideWhenUsed/>
+    <w:rsid w:val="00B31183"/>
+    <w:pPr>
+      <w:spacing w:before="100" w:beforeAutospacing="1" w:after="100" w:afterAutospacing="1" w:line="240" w:lineRule="auto"/>
+    </w:pPr>
+    <w:rPr>
+      <w:rFonts w:ascii="Times New Roman" w:eastAsia="Times New Roman" w:hAnsi="Times New Roman" w:cs="Times New Roman"/>
+      <w:sz w:val="24"/>
+      <w:szCs w:val="24"/>
+      <w:lang w:eastAsia="fr-CH"/>
+    </w:rPr>
+  </w:style>
 </w:styles>
 </file>
 

--- a/DocumentationPants.docx
+++ b/DocumentationPants.docx
@@ -331,7 +331,7 @@
           </mc:Choice>
           <mc:Fallback>
             <w:pict>
-              <v:group w14:anchorId="1953C858" id="Groupe 453" o:spid="_x0000_s1026" style="position:absolute;left:0;text-align:left;margin-left:351.85pt;margin-top:0;width:250.6pt;height:11in;z-index:251659264;mso-height-percent:1000;mso-position-horizontal-relative:page;mso-position-vertical-relative:page;mso-height-percent:1000" coordorigin="-690" coordsize="31826,100584" o:gfxdata="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">
+              <v:group w14:anchorId="1953C858" id="Groupe 453" o:spid="_x0000_s1026" style="position:absolute;left:0;text-align:left;margin-left:351.85pt;margin-top:0;width:250.6pt;height:11in;z-index:251659264;mso-height-percent:1000;mso-position-horizontal-relative:page;mso-position-vertical-relative:page;mso-height-percent:1000" coordorigin="-690" coordsize="31826,100584" o:gfxdata="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">
                 <v:rect id="Rectangle 460" o:spid="_x0000_s1027" style="position:absolute;left:1246;width:29718;height:100584;visibility:visible;mso-wrap-style:square;v-text-anchor:top" o:gfxdata="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" fillcolor="#8eaadb [1940]" stroked="f" strokecolor="#d8d8d8"/>
                 <v:rect id="Rectangle 461" o:spid="_x0000_s1028" style="position:absolute;left:138;width:30998;height:23774;visibility:visible;mso-wrap-style:square;v-text-anchor:bottom" o:gfxdata="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" filled="f" stroked="f" strokecolor="white" strokeweight="1pt">
                   <v:fill opacity="52428f"/>
@@ -586,7 +586,7 @@
                 <v:stroke joinstyle="miter"/>
                 <v:path gradientshapeok="t" o:connecttype="rect"/>
               </v:shapetype>
-              <v:shape id="Zone de texte 2" o:spid="_x0000_s1030" type="#_x0000_t202" style="position:absolute;left:0;text-align:left;margin-left:0;margin-top:37.55pt;width:319.8pt;height:52.7pt;z-index:251665408;visibility:visible;mso-wrap-style:square;mso-width-percent:0;mso-height-percent:0;mso-wrap-distance-left:9pt;mso-wrap-distance-top:7.2pt;mso-wrap-distance-right:9pt;mso-wrap-distance-bottom:7.2pt;mso-position-horizontal:left;mso-position-horizontal-relative:page;mso-position-vertical:absolute;mso-position-vertical-relative:text;mso-width-percent:0;mso-height-percent:0;mso-width-relative:margin;mso-height-relative:margin;v-text-anchor:top" o:gfxdata="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" filled="f" stroked="f">
+              <v:shape id="Zone de texte 2" o:spid="_x0000_s1030" type="#_x0000_t202" style="position:absolute;left:0;text-align:left;margin-left:0;margin-top:37.55pt;width:319.8pt;height:52.7pt;z-index:251665408;visibility:visible;mso-wrap-style:square;mso-width-percent:0;mso-height-percent:0;mso-wrap-distance-left:9pt;mso-wrap-distance-top:7.2pt;mso-wrap-distance-right:9pt;mso-wrap-distance-bottom:7.2pt;mso-position-horizontal:left;mso-position-horizontal-relative:page;mso-position-vertical:absolute;mso-position-vertical-relative:text;mso-width-percent:0;mso-height-percent:0;mso-width-relative:margin;mso-height-relative:margin;v-text-anchor:top" o:gfxdata="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" filled="f" stroked="f">
                 <v:textbox>
                   <w:txbxContent>
                     <w:p>
@@ -751,7 +751,7 @@
               </mc:Choice>
               <mc:Fallback>
                 <w:pict>
-                  <v:rect w14:anchorId="41343FC0" id="Rectangle 16" o:spid="_x0000_s1031" style="position:absolute;left:0;text-align:left;margin-left:0;margin-top:169.05pt;width:548.85pt;height:50.4pt;z-index:251661312;visibility:visible;mso-wrap-style:square;mso-width-percent:900;mso-height-percent:73;mso-wrap-distance-left:9pt;mso-wrap-distance-top:0;mso-wrap-distance-right:9pt;mso-wrap-distance-bottom:0;mso-position-horizontal:left;mso-position-horizontal-relative:page;mso-position-vertical:absolute;mso-position-vertical-relative:page;mso-width-percent:900;mso-height-percent:73;mso-width-relative:page;mso-height-relative:page;v-text-anchor:middle" o:gfxdata="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" o:allowincell="f" fillcolor="black [3213]" strokecolor="black [3213]" strokeweight="1.5pt">
+                  <v:rect w14:anchorId="41343FC0" id="Rectangle 16" o:spid="_x0000_s1031" style="position:absolute;left:0;text-align:left;margin-left:0;margin-top:169.05pt;width:548.85pt;height:50.4pt;z-index:251661312;visibility:visible;mso-wrap-style:square;mso-width-percent:900;mso-height-percent:73;mso-wrap-distance-left:9pt;mso-wrap-distance-top:0;mso-wrap-distance-right:9pt;mso-wrap-distance-bottom:0;mso-position-horizontal:left;mso-position-horizontal-relative:page;mso-position-vertical:absolute;mso-position-vertical-relative:page;mso-width-percent:900;mso-height-percent:73;mso-width-relative:page;mso-height-relative:page;v-text-anchor:middle" o:gfxdata="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" o:allowincell="f" fillcolor="black [3213]" strokecolor="black [3213]" strokeweight="1.5pt">
                     <v:textbox style="mso-fit-shape-to-text:t" inset="14.4pt,,14.4pt">
                       <w:txbxContent>
                         <w:sdt>
@@ -974,7 +974,7 @@
               </mc:Choice>
               <mc:Fallback>
                 <w:pict>
-                  <v:rect w14:anchorId="4D206555" id="Forme automatique 14" o:spid="_x0000_s1032" style="position:absolute;left:0;text-align:left;margin-left:-64.75pt;margin-top:501.85pt;width:213.5pt;height:512.65pt;z-index:251663360;visibility:visible;mso-wrap-style:square;mso-width-percent:0;mso-height-percent:0;mso-wrap-distance-left:36pt;mso-wrap-distance-top:0;mso-wrap-distance-right:9.35pt;mso-wrap-distance-bottom:0;mso-position-horizontal:absolute;mso-position-horizontal-relative:margin;mso-position-vertical:absolute;mso-position-vertical-relative:text;mso-width-percent:0;mso-height-percent:0;mso-width-relative:margin;mso-height-relative:margin;v-text-anchor:top" o:gfxdata="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" o:allowincell="f" filled="f" stroked="f" strokeweight="1.25pt">
+                  <v:rect w14:anchorId="4D206555" id="Forme automatique 14" o:spid="_x0000_s1032" style="position:absolute;left:0;text-align:left;margin-left:-64.75pt;margin-top:501.85pt;width:213.5pt;height:512.65pt;z-index:251663360;visibility:visible;mso-wrap-style:square;mso-width-percent:0;mso-height-percent:0;mso-wrap-distance-left:36pt;mso-wrap-distance-top:0;mso-wrap-distance-right:9.35pt;mso-wrap-distance-bottom:0;mso-position-horizontal:absolute;mso-position-horizontal-relative:margin;mso-position-vertical:absolute;mso-position-vertical-relative:text;mso-width-percent:0;mso-height-percent:0;mso-width-relative:margin;mso-height-relative:margin;v-text-anchor:top" o:gfxdata="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" o:allowincell="f" filled="f" stroked="f" strokeweight="1.25pt">
                     <v:textbox inset=",7.2pt,,7.2pt">
                       <w:txbxContent>
                         <w:p>
@@ -2678,29 +2678,6 @@
       </w:r>
     </w:p>
     <w:p>
-      <w:pPr>
-        <w:pStyle w:val="Titre2"/>
-        <w:spacing w:line="360" w:lineRule="auto"/>
-        <w:rPr>
-          <w:rFonts w:asciiTheme="minorHAnsi" w:hAnsiTheme="minorHAnsi" w:cstheme="minorHAnsi"/>
-          <w:color w:val="000000" w:themeColor="text1"/>
-          <w:sz w:val="40"/>
-          <w:szCs w:val="40"/>
-        </w:rPr>
-      </w:pPr>
-      <w:bookmarkStart w:id="3" w:name="_Toc98770054"/>
-      <w:r>
-        <w:rPr>
-          <w:rFonts w:asciiTheme="minorHAnsi" w:hAnsiTheme="minorHAnsi" w:cstheme="minorHAnsi"/>
-          <w:color w:val="000000" w:themeColor="text1"/>
-          <w:sz w:val="40"/>
-          <w:szCs w:val="40"/>
-        </w:rPr>
-        <w:t>Conclusion :</w:t>
-      </w:r>
-      <w:bookmarkEnd w:id="3"/>
-    </w:p>
-    <w:p>
       <w:r>
         <w:t xml:space="preserve">Nous avons réussi a trouvé une template qui se rapprochais le plus possible de notre but. </w:t>
       </w:r>
@@ -2755,7 +2732,7 @@
           <w:szCs w:val="48"/>
         </w:rPr>
       </w:pPr>
-      <w:bookmarkStart w:id="4" w:name="_Toc98770055"/>
+      <w:bookmarkStart w:id="3" w:name="_Toc98770055"/>
       <w:r>
         <w:rPr>
           <w:rStyle w:val="Titre1Car"/>
@@ -2774,7 +2751,7 @@
         </w:rPr>
         <w:t> :</w:t>
       </w:r>
-      <w:bookmarkEnd w:id="4"/>
+      <w:bookmarkEnd w:id="3"/>
     </w:p>
     <w:p>
       <w:pPr>
@@ -2787,7 +2764,7 @@
           <w:szCs w:val="40"/>
         </w:rPr>
       </w:pPr>
-      <w:bookmarkStart w:id="5" w:name="_Toc98770056"/>
+      <w:bookmarkStart w:id="4" w:name="_Toc98770056"/>
       <w:r>
         <w:rPr>
           <w:rFonts w:asciiTheme="minorHAnsi" w:hAnsiTheme="minorHAnsi" w:cstheme="minorHAnsi"/>
@@ -2797,7 +2774,7 @@
         </w:rPr>
         <w:t>Maquette Base de données :</w:t>
       </w:r>
-      <w:bookmarkEnd w:id="5"/>
+      <w:bookmarkEnd w:id="4"/>
     </w:p>
     <w:p>
       <w:pPr>
@@ -2934,7 +2911,7 @@
           <w:szCs w:val="40"/>
         </w:rPr>
       </w:pPr>
-      <w:bookmarkStart w:id="6" w:name="_Toc98770058"/>
+      <w:bookmarkStart w:id="5" w:name="_Toc98770058"/>
       <w:r>
         <w:rPr>
           <w:rFonts w:asciiTheme="minorHAnsi" w:hAnsiTheme="minorHAnsi" w:cstheme="minorHAnsi"/>
@@ -2953,7 +2930,7 @@
         </w:rPr>
         <w:t> :</w:t>
       </w:r>
-      <w:bookmarkEnd w:id="6"/>
+      <w:bookmarkEnd w:id="5"/>
     </w:p>
     <w:p/>
     <w:p>
@@ -2966,7 +2943,7 @@
           <w:szCs w:val="32"/>
         </w:rPr>
       </w:pPr>
-      <w:bookmarkStart w:id="7" w:name="_Toc98770059"/>
+      <w:bookmarkStart w:id="6" w:name="_Toc98770059"/>
       <w:r>
         <w:rPr>
           <w:rFonts w:asciiTheme="minorHAnsi" w:hAnsiTheme="minorHAnsi" w:cstheme="minorHAnsi"/>
@@ -2976,7 +2953,7 @@
         </w:rPr>
         <w:t>Page de navigation :</w:t>
       </w:r>
-      <w:bookmarkEnd w:id="7"/>
+      <w:bookmarkEnd w:id="6"/>
     </w:p>
     <w:p>
       <w:pPr>
@@ -3093,7 +3070,7 @@
           <w:szCs w:val="32"/>
         </w:rPr>
       </w:pPr>
-      <w:bookmarkStart w:id="8" w:name="_Toc98770060"/>
+      <w:bookmarkStart w:id="7" w:name="_Toc98770060"/>
       <w:r>
         <w:rPr>
           <w:rFonts w:asciiTheme="minorHAnsi" w:hAnsiTheme="minorHAnsi" w:cstheme="minorHAnsi"/>
@@ -3103,7 +3080,7 @@
         </w:rPr>
         <w:t>Accueil :</w:t>
       </w:r>
-      <w:bookmarkEnd w:id="8"/>
+      <w:bookmarkEnd w:id="7"/>
     </w:p>
     <w:p>
       <w:pPr>
@@ -3287,7 +3264,7 @@
           <w:szCs w:val="32"/>
         </w:rPr>
       </w:pPr>
-      <w:bookmarkStart w:id="9" w:name="_Toc98770061"/>
+      <w:bookmarkStart w:id="8" w:name="_Toc98770061"/>
       <w:r>
         <w:rPr>
           <w:rFonts w:asciiTheme="minorHAnsi" w:hAnsiTheme="minorHAnsi" w:cstheme="minorHAnsi"/>
@@ -3306,7 +3283,7 @@
         </w:rPr>
         <w:t> :</w:t>
       </w:r>
-      <w:bookmarkEnd w:id="9"/>
+      <w:bookmarkEnd w:id="8"/>
     </w:p>
     <w:p>
       <w:pPr>
@@ -3750,7 +3727,7 @@
           <w:szCs w:val="32"/>
         </w:rPr>
       </w:pPr>
-      <w:bookmarkStart w:id="10" w:name="_Toc98770062"/>
+      <w:bookmarkStart w:id="9" w:name="_Toc98770062"/>
       <w:r>
         <w:rPr>
           <w:rFonts w:asciiTheme="minorHAnsi" w:hAnsiTheme="minorHAnsi" w:cstheme="minorHAnsi"/>
@@ -3760,7 +3737,7 @@
         </w:rPr>
         <w:t>Panier :</w:t>
       </w:r>
-      <w:bookmarkEnd w:id="10"/>
+      <w:bookmarkEnd w:id="9"/>
     </w:p>
     <w:p>
       <w:pPr>
@@ -3935,7 +3912,7 @@
           <w:szCs w:val="32"/>
         </w:rPr>
       </w:pPr>
-      <w:bookmarkStart w:id="11" w:name="_Toc98770063"/>
+      <w:bookmarkStart w:id="10" w:name="_Toc98770063"/>
       <w:r>
         <w:rPr>
           <w:rFonts w:asciiTheme="minorHAnsi" w:hAnsiTheme="minorHAnsi" w:cstheme="minorHAnsi"/>
@@ -3945,7 +3922,7 @@
         </w:rPr>
         <w:t>Pantalon :</w:t>
       </w:r>
-      <w:bookmarkEnd w:id="11"/>
+      <w:bookmarkEnd w:id="10"/>
     </w:p>
     <w:p>
       <w:pPr>
@@ -4001,7 +3978,7 @@
           <w:szCs w:val="32"/>
         </w:rPr>
       </w:pPr>
-      <w:bookmarkStart w:id="12" w:name="_Toc98770064"/>
+      <w:bookmarkStart w:id="11" w:name="_Toc98770064"/>
       <w:r>
         <w:rPr>
           <w:rFonts w:asciiTheme="minorHAnsi" w:hAnsiTheme="minorHAnsi" w:cstheme="minorHAnsi"/>
@@ -4011,7 +3988,7 @@
         </w:rPr>
         <w:t>Like :</w:t>
       </w:r>
-      <w:bookmarkEnd w:id="12"/>
+      <w:bookmarkEnd w:id="11"/>
     </w:p>
     <w:p>
       <w:pPr>
@@ -4096,7 +4073,7 @@
           <w:szCs w:val="32"/>
         </w:rPr>
       </w:pPr>
-      <w:bookmarkStart w:id="13" w:name="_Toc98770065"/>
+      <w:bookmarkStart w:id="12" w:name="_Toc98770065"/>
       <w:r>
         <w:rPr>
           <w:rFonts w:asciiTheme="minorHAnsi" w:hAnsiTheme="minorHAnsi" w:cstheme="minorHAnsi"/>
@@ -4210,13 +4187,7 @@
     </w:p>
     <w:p>
       <w:r>
-        <w:t xml:space="preserve">La base de </w:t>
-      </w:r>
-      <w:r>
-        <w:t>données</w:t>
-      </w:r>
-      <w:r>
-        <w:t xml:space="preserve"> est une partie super importante dans notre projet c’était la base de notre site et il a été réaliser avec suces.</w:t>
+        <w:t>La base de données est une partie super importante dans notre projet c’était la base de notre site et il a été réaliser avec suces.</w:t>
       </w:r>
     </w:p>
     <w:p>
@@ -4302,6 +4273,228 @@
     <w:p/>
     <w:p/>
     <w:p/>
+    <w:p>
+      <w:r>
+        <w:t>Pour la création de pants il nous faut une base de données avec toutes les données. On a plusieurs tables qui nous permet de gérer toutes les informations qu’on n’a besoin les tables sont les suivantes :</w:t>
+      </w:r>
+    </w:p>
+    <w:p>
+      <w:pPr>
+        <w:pStyle w:val="Paragraphedeliste"/>
+        <w:numPr>
+          <w:ilvl w:val="0"/>
+          <w:numId w:val="3"/>
+        </w:numPr>
+      </w:pPr>
+      <w:r>
+        <w:t>User</w:t>
+      </w:r>
+    </w:p>
+    <w:p>
+      <w:pPr>
+        <w:pStyle w:val="Paragraphedeliste"/>
+        <w:numPr>
+          <w:ilvl w:val="1"/>
+          <w:numId w:val="3"/>
+        </w:numPr>
+      </w:pPr>
+      <w:r>
+        <w:t>La table permet de stocker les informations des utilisateurs.</w:t>
+      </w:r>
+    </w:p>
+    <w:p>
+      <w:pPr>
+        <w:pStyle w:val="Paragraphedeliste"/>
+        <w:numPr>
+          <w:ilvl w:val="0"/>
+          <w:numId w:val="3"/>
+        </w:numPr>
+      </w:pPr>
+      <w:r>
+        <w:t>Commande</w:t>
+      </w:r>
+    </w:p>
+    <w:p>
+      <w:pPr>
+        <w:pStyle w:val="Paragraphedeliste"/>
+        <w:numPr>
+          <w:ilvl w:val="1"/>
+          <w:numId w:val="3"/>
+        </w:numPr>
+      </w:pPr>
+      <w:r>
+        <w:t>La table permet de stocker les commandes de chaque utilisateur</w:t>
+      </w:r>
+    </w:p>
+    <w:p>
+      <w:pPr>
+        <w:pStyle w:val="Paragraphedeliste"/>
+        <w:numPr>
+          <w:ilvl w:val="0"/>
+          <w:numId w:val="3"/>
+        </w:numPr>
+      </w:pPr>
+      <w:r>
+        <w:t>Pantalon</w:t>
+      </w:r>
+    </w:p>
+    <w:p>
+      <w:pPr>
+        <w:pStyle w:val="Paragraphedeliste"/>
+        <w:numPr>
+          <w:ilvl w:val="1"/>
+          <w:numId w:val="3"/>
+        </w:numPr>
+      </w:pPr>
+      <w:r>
+        <w:t>La table permet de stocker tous les pantalons.</w:t>
+      </w:r>
+    </w:p>
+    <w:p>
+      <w:pPr>
+        <w:pStyle w:val="Paragraphedeliste"/>
+        <w:numPr>
+          <w:ilvl w:val="1"/>
+          <w:numId w:val="3"/>
+        </w:numPr>
+      </w:pPr>
+      <w:r>
+        <w:t>Chaque pantalon a des informations sur la taille avec une jointure de la table Taille, de la couleur avec une jointure de la table Couleur, le type de pantalon avec une jointure de la table Type , le sexe si c’est homme ou femme avec une jointure de la table Sexe et la quantité de pantalon en stock.</w:t>
+      </w:r>
+    </w:p>
+    <w:p>
+      <w:pPr>
+        <w:pStyle w:val="Paragraphedeliste"/>
+        <w:numPr>
+          <w:ilvl w:val="0"/>
+          <w:numId w:val="3"/>
+        </w:numPr>
+      </w:pPr>
+      <w:r>
+        <w:t>Couleur</w:t>
+      </w:r>
+    </w:p>
+    <w:p>
+      <w:pPr>
+        <w:pStyle w:val="Paragraphedeliste"/>
+        <w:numPr>
+          <w:ilvl w:val="1"/>
+          <w:numId w:val="3"/>
+        </w:numPr>
+      </w:pPr>
+      <w:r>
+        <w:t>La table stock toutes les couleurs de pantalon</w:t>
+      </w:r>
+    </w:p>
+    <w:p>
+      <w:pPr>
+        <w:pStyle w:val="Paragraphedeliste"/>
+        <w:numPr>
+          <w:ilvl w:val="1"/>
+          <w:numId w:val="3"/>
+        </w:numPr>
+      </w:pPr>
+      <w:r>
+        <w:lastRenderedPageBreak/>
+        <w:t>Les données de la table sont : Rouge, Blanc, Noir, Bleu, Brun et Gris.</w:t>
+      </w:r>
+    </w:p>
+    <w:p>
+      <w:pPr>
+        <w:pStyle w:val="Paragraphedeliste"/>
+        <w:numPr>
+          <w:ilvl w:val="0"/>
+          <w:numId w:val="3"/>
+        </w:numPr>
+      </w:pPr>
+      <w:r>
+        <w:t>Taille</w:t>
+      </w:r>
+    </w:p>
+    <w:p>
+      <w:pPr>
+        <w:pStyle w:val="Paragraphedeliste"/>
+        <w:numPr>
+          <w:ilvl w:val="1"/>
+          <w:numId w:val="3"/>
+        </w:numPr>
+      </w:pPr>
+      <w:r>
+        <w:t>La table stock toutes les tailles possibles.</w:t>
+      </w:r>
+    </w:p>
+    <w:p>
+      <w:pPr>
+        <w:pStyle w:val="Paragraphedeliste"/>
+        <w:numPr>
+          <w:ilvl w:val="1"/>
+          <w:numId w:val="3"/>
+        </w:numPr>
+      </w:pPr>
+      <w:r>
+        <w:t>XS, S, M, L, XL, XXL, XXXL.</w:t>
+      </w:r>
+    </w:p>
+    <w:p>
+      <w:pPr>
+        <w:pStyle w:val="Paragraphedeliste"/>
+        <w:numPr>
+          <w:ilvl w:val="0"/>
+          <w:numId w:val="3"/>
+        </w:numPr>
+      </w:pPr>
+      <w:r>
+        <w:t>Type</w:t>
+      </w:r>
+    </w:p>
+    <w:p>
+      <w:pPr>
+        <w:pStyle w:val="Paragraphedeliste"/>
+        <w:numPr>
+          <w:ilvl w:val="1"/>
+          <w:numId w:val="3"/>
+        </w:numPr>
+      </w:pPr>
+      <w:r>
+        <w:t>La table stock tous les type de pantalon possible</w:t>
+      </w:r>
+    </w:p>
+    <w:p>
+      <w:pPr>
+        <w:pStyle w:val="Paragraphedeliste"/>
+        <w:numPr>
+          <w:ilvl w:val="1"/>
+          <w:numId w:val="3"/>
+        </w:numPr>
+      </w:pPr>
+      <w:r>
+        <w:t>Skinny, Slim, Droit, Coupe fuselée, Larges, Bootcut, Shorts en jean.</w:t>
+      </w:r>
+    </w:p>
+    <w:p>
+      <w:pPr>
+        <w:pStyle w:val="Paragraphedeliste"/>
+        <w:numPr>
+          <w:ilvl w:val="0"/>
+          <w:numId w:val="3"/>
+        </w:numPr>
+      </w:pPr>
+      <w:r>
+        <w:t>Sexe</w:t>
+      </w:r>
+    </w:p>
+    <w:p>
+      <w:pPr>
+        <w:pStyle w:val="Paragraphedeliste"/>
+        <w:numPr>
+          <w:ilvl w:val="1"/>
+          <w:numId w:val="3"/>
+        </w:numPr>
+      </w:pPr>
+      <w:r>
+        <w:t>La table stock homme ou femme.</w:t>
+      </w:r>
+    </w:p>
     <w:p/>
     <w:p>
       <w:pPr>
@@ -4475,7 +4668,6 @@
           <w:sz w:val="32"/>
           <w:szCs w:val="32"/>
         </w:rPr>
-        <w:lastRenderedPageBreak/>
         <w:t>Description des principales fonctions pseudo-codes</w:t>
       </w:r>
       <w:r>
@@ -4525,6 +4717,60 @@
       </w:r>
     </w:p>
     <w:p>
+      <w:r>
+        <w:rPr>
+          <w:noProof/>
+        </w:rPr>
+        <w:lastRenderedPageBreak/>
+        <w:drawing>
+          <wp:inline distT="0" distB="0" distL="0" distR="0" wp14:anchorId="37B9F9FE" wp14:editId="6A543E12">
+            <wp:extent cx="5760720" cy="5002530"/>
+            <wp:effectExtent l="0" t="0" r="0" b="7620"/>
+            <wp:docPr id="9" name="Image 9" descr="Une image contenant table&#10;&#10;Description générée automatiquement"/>
+            <wp:cNvGraphicFramePr>
+              <a:graphicFrameLocks xmlns:a="http://schemas.openxmlformats.org/drawingml/2006/main" noChangeAspect="1"/>
+            </wp:cNvGraphicFramePr>
+            <a:graphic xmlns:a="http://schemas.openxmlformats.org/drawingml/2006/main">
+              <a:graphicData uri="http://schemas.openxmlformats.org/drawingml/2006/picture">
+                <pic:pic xmlns:pic="http://schemas.openxmlformats.org/drawingml/2006/picture">
+                  <pic:nvPicPr>
+                    <pic:cNvPr id="9" name="Image 9" descr="Une image contenant table&#10;&#10;Description générée automatiquement"/>
+                    <pic:cNvPicPr/>
+                  </pic:nvPicPr>
+                  <pic:blipFill>
+                    <a:blip r:embed="rId19">
+                      <a:extLst>
+                        <a:ext uri="{28A0092B-C50C-407E-A947-70E740481C1C}">
+                          <a14:useLocalDpi xmlns:a14="http://schemas.microsoft.com/office/drawing/2010/main" val="0"/>
+                        </a:ext>
+                      </a:extLst>
+                    </a:blip>
+                    <a:stretch>
+                      <a:fillRect/>
+                    </a:stretch>
+                  </pic:blipFill>
+                  <pic:spPr>
+                    <a:xfrm>
+                      <a:off x="0" y="0"/>
+                      <a:ext cx="5760720" cy="5002530"/>
+                    </a:xfrm>
+                    <a:prstGeom prst="rect">
+                      <a:avLst/>
+                    </a:prstGeom>
+                  </pic:spPr>
+                </pic:pic>
+              </a:graphicData>
+            </a:graphic>
+          </wp:inline>
+        </w:drawing>
+      </w:r>
+    </w:p>
+    <w:p>
+      <w:r>
+        <w:t>Voici le planning prévisionnel.</w:t>
+      </w:r>
+    </w:p>
+    <w:p>
       <w:pPr>
         <w:pStyle w:val="Titre1"/>
         <w:rPr>
@@ -4534,17 +4780,77 @@
           <w:szCs w:val="48"/>
         </w:rPr>
       </w:pPr>
-    </w:p>
-    <w:p>
-      <w:pPr>
-        <w:pStyle w:val="Titre1"/>
+      <w:r>
         <w:rPr>
           <w:rFonts w:asciiTheme="minorHAnsi" w:hAnsiTheme="minorHAnsi" w:cstheme="minorHAnsi"/>
+          <w:noProof/>
           <w:color w:val="000000" w:themeColor="text1"/>
           <w:sz w:val="48"/>
           <w:szCs w:val="48"/>
         </w:rPr>
-      </w:pPr>
+        <w:lastRenderedPageBreak/>
+        <w:drawing>
+          <wp:inline distT="0" distB="0" distL="0" distR="0" wp14:anchorId="0A49885F" wp14:editId="506EDF99">
+            <wp:extent cx="5760720" cy="4987290"/>
+            <wp:effectExtent l="0" t="0" r="0" b="3810"/>
+            <wp:docPr id="10" name="Image 10"/>
+            <wp:cNvGraphicFramePr>
+              <a:graphicFrameLocks xmlns:a="http://schemas.openxmlformats.org/drawingml/2006/main" noChangeAspect="1"/>
+            </wp:cNvGraphicFramePr>
+            <a:graphic xmlns:a="http://schemas.openxmlformats.org/drawingml/2006/main">
+              <a:graphicData uri="http://schemas.openxmlformats.org/drawingml/2006/picture">
+                <pic:pic xmlns:pic="http://schemas.openxmlformats.org/drawingml/2006/picture">
+                  <pic:nvPicPr>
+                    <pic:cNvPr id="10" name="Image 10"/>
+                    <pic:cNvPicPr/>
+                  </pic:nvPicPr>
+                  <pic:blipFill>
+                    <a:blip r:embed="rId20">
+                      <a:extLst>
+                        <a:ext uri="{28A0092B-C50C-407E-A947-70E740481C1C}">
+                          <a14:useLocalDpi xmlns:a14="http://schemas.microsoft.com/office/drawing/2010/main" val="0"/>
+                        </a:ext>
+                      </a:extLst>
+                    </a:blip>
+                    <a:stretch>
+                      <a:fillRect/>
+                    </a:stretch>
+                  </pic:blipFill>
+                  <pic:spPr>
+                    <a:xfrm>
+                      <a:off x="0" y="0"/>
+                      <a:ext cx="5760720" cy="4987290"/>
+                    </a:xfrm>
+                    <a:prstGeom prst="rect">
+                      <a:avLst/>
+                    </a:prstGeom>
+                  </pic:spPr>
+                </pic:pic>
+              </a:graphicData>
+            </a:graphic>
+          </wp:inline>
+        </w:drawing>
+      </w:r>
+    </w:p>
+    <w:p>
+      <w:r>
+        <w:t xml:space="preserve">Voici le planning réel. On peut voir qu’il y a beaucoup de changer. On a eu beaucoup de problème : Licence de Visual studio, avec infomaniak pour l’hébergement de la base de données </w:t>
+      </w:r>
+      <w:r>
+        <w:t>qui ne nous permet pas</w:t>
+      </w:r>
+      <w:r>
+        <w:t xml:space="preserve"> de faire des appels depuis l’extérieur ensuite on a trouvé un </w:t>
+      </w:r>
+      <w:r>
+        <w:t>nouvel</w:t>
+      </w:r>
+      <w:r>
+        <w:t xml:space="preserve"> hébergeur mais</w:t>
+      </w:r>
+      <w:r>
+        <w:t xml:space="preserve"> après 2 semaines notre compte a été bloqué donc on a perdu 2 semaines de travail. De ce fait on a pas put finir dans les temps.</w:t>
+      </w:r>
     </w:p>
     <w:p>
       <w:pPr>
@@ -5022,7 +5328,6 @@
               <w:rPr>
                 <w:rFonts w:ascii="Arial" w:hAnsi="Arial" w:cs="Arial"/>
               </w:rPr>
-              <w:lastRenderedPageBreak/>
               <w:t>3</w:t>
             </w:r>
           </w:p>
@@ -5272,35 +5577,7 @@
               <w:rPr>
                 <w:rFonts w:ascii="Arial" w:hAnsi="Arial" w:cs="Arial"/>
               </w:rPr>
-              <w:t>Affichage des catégories (</w:t>
-            </w:r>
-            <w:proofErr w:type="spellStart"/>
-            <w:r>
-              <w:rPr>
-                <w:rFonts w:ascii="Arial" w:hAnsi="Arial" w:cs="Arial"/>
-              </w:rPr>
-              <w:t>skinny</w:t>
-            </w:r>
-            <w:proofErr w:type="spellEnd"/>
-            <w:r>
-              <w:rPr>
-                <w:rFonts w:ascii="Arial" w:hAnsi="Arial" w:cs="Arial"/>
-              </w:rPr>
-              <w:t xml:space="preserve">, slim, droit, coupe fuselée, larges, boot </w:t>
-            </w:r>
-            <w:proofErr w:type="spellStart"/>
-            <w:r>
-              <w:rPr>
-                <w:rFonts w:ascii="Arial" w:hAnsi="Arial" w:cs="Arial"/>
-              </w:rPr>
-              <w:t>cut</w:t>
-            </w:r>
-            <w:proofErr w:type="spellEnd"/>
-            <w:r>
-              <w:rPr>
-                <w:rFonts w:ascii="Arial" w:hAnsi="Arial" w:cs="Arial"/>
-              </w:rPr>
-              <w:t>, shorts en jean)</w:t>
+              <w:t>Affichage des catégories (skinny, slim, droit, coupe fuselée, larges, boot cut, shorts en jean)</w:t>
             </w:r>
           </w:p>
           <w:p>
@@ -5318,49 +5595,7 @@
               <w:rPr>
                 <w:rFonts w:ascii="Arial" w:hAnsi="Arial" w:cs="Arial"/>
               </w:rPr>
-              <w:t xml:space="preserve">Affichage des différentes marques (louis </w:t>
-            </w:r>
-            <w:proofErr w:type="spellStart"/>
-            <w:r>
-              <w:rPr>
-                <w:rFonts w:ascii="Arial" w:hAnsi="Arial" w:cs="Arial"/>
-              </w:rPr>
-              <w:t>vuitton</w:t>
-            </w:r>
-            <w:proofErr w:type="spellEnd"/>
-            <w:r>
-              <w:rPr>
-                <w:rFonts w:ascii="Arial" w:hAnsi="Arial" w:cs="Arial"/>
-              </w:rPr>
-              <w:t xml:space="preserve">, chanel, </w:t>
-            </w:r>
-            <w:proofErr w:type="spellStart"/>
-            <w:r>
-              <w:rPr>
-                <w:rFonts w:ascii="Arial" w:hAnsi="Arial" w:cs="Arial"/>
-              </w:rPr>
-              <w:t>hermes</w:t>
-            </w:r>
-            <w:proofErr w:type="spellEnd"/>
-            <w:r>
-              <w:rPr>
-                <w:rFonts w:ascii="Arial" w:hAnsi="Arial" w:cs="Arial"/>
-              </w:rPr>
-              <w:t xml:space="preserve">, </w:t>
-            </w:r>
-            <w:proofErr w:type="spellStart"/>
-            <w:r>
-              <w:rPr>
-                <w:rFonts w:ascii="Arial" w:hAnsi="Arial" w:cs="Arial"/>
-              </w:rPr>
-              <w:t>gucci</w:t>
-            </w:r>
-            <w:proofErr w:type="spellEnd"/>
-            <w:r>
-              <w:rPr>
-                <w:rFonts w:ascii="Arial" w:hAnsi="Arial" w:cs="Arial"/>
-              </w:rPr>
-              <w:t>)</w:t>
+              <w:t>Affichage des différentes marques (louis vuitton, chanel, hermes, gucci)</w:t>
             </w:r>
           </w:p>
           <w:p>
@@ -5768,7 +6003,6 @@
           <w:sz w:val="32"/>
           <w:szCs w:val="32"/>
         </w:rPr>
-        <w:lastRenderedPageBreak/>
         <w:t>Rapport de test</w:t>
       </w:r>
       <w:r>
@@ -6422,15 +6656,7 @@
     </w:p>
     <w:p>
       <w:r>
-        <w:t xml:space="preserve">Pour ce rapport de test nous avons été dessus par l’équipe qui la tester. On aura voulu qu’il soit plus précis dans leur réponse et ils ont bâclé notre travail ils n’ont pas correctement </w:t>
-      </w:r>
-      <w:proofErr w:type="gramStart"/>
-      <w:r>
-        <w:t>fais</w:t>
-      </w:r>
-      <w:proofErr w:type="gramEnd"/>
-      <w:r>
-        <w:t xml:space="preserve"> tout les tests car tout n’était pas Ok. </w:t>
+        <w:t xml:space="preserve">Pour ce rapport de test nous avons été dessus par l’équipe qui la tester. On aura voulu qu’il soit plus précis dans leur réponse et ils ont bâclé notre travail ils n’ont pas correctement fais tout les tests car tout n’était pas Ok. </w:t>
       </w:r>
     </w:p>
     <w:p>
@@ -6452,7 +6678,7 @@
         </w:rPr>
         <w:t>Journaux de bord :</w:t>
       </w:r>
-      <w:bookmarkEnd w:id="13"/>
+      <w:bookmarkEnd w:id="12"/>
     </w:p>
     <w:p>
       <w:pPr>
@@ -6608,7 +6834,7 @@
           <w:szCs w:val="40"/>
         </w:rPr>
       </w:pPr>
-      <w:bookmarkStart w:id="14" w:name="_Toc98770066"/>
+      <w:bookmarkStart w:id="13" w:name="_Toc98770066"/>
       <w:r>
         <w:rPr>
           <w:rFonts w:asciiTheme="minorHAnsi" w:hAnsiTheme="minorHAnsi" w:cstheme="minorHAnsi"/>
@@ -6618,7 +6844,7 @@
         </w:rPr>
         <w:t>Application C# :</w:t>
       </w:r>
-      <w:bookmarkEnd w:id="14"/>
+      <w:bookmarkEnd w:id="13"/>
     </w:p>
     <w:p>
       <w:pPr>
@@ -6804,20 +7030,12 @@
     </w:p>
     <w:p>
       <w:r>
-        <w:t xml:space="preserve">La meilleure chose de ce projet était sans doute le fait qu’on travaillait tous et qu’on était présents, non seulement en termes d’être venu en cours, mais aussi qu’on s’entre aidait et qu’on avait une très bonne communication. Nos tâches étaient bien reparties et chacun savait ce qu’il fallait faire </w:t>
-      </w:r>
-      <w:proofErr w:type="spellStart"/>
-      <w:r>
-        <w:t>a</w:t>
-      </w:r>
-      <w:proofErr w:type="spellEnd"/>
-      <w:r>
-        <w:t xml:space="preserve"> n’importe quel moment. Notre équipe était solidaire et empathique, on n’a pas eu des soucis entre des élèves ou avec les tâches données.</w:t>
+        <w:t>La meilleure chose de ce projet était sans doute le fait qu’on travaillait tous et qu’on était présents, non seulement en termes d’être venu en cours, mais aussi qu’on s’entre aidait et qu’on avait une très bonne communication. Nos tâches étaient bien reparties et chacun savait ce qu’il fallait faire a n’importe quel moment. Notre équipe était solidaire et empathique, on n’a pas eu des soucis entre des élèves ou avec les tâches données.</w:t>
       </w:r>
     </w:p>
     <w:p/>
     <w:sectPr>
-      <w:footerReference w:type="default" r:id="rId19"/>
+      <w:footerReference w:type="default" r:id="rId21"/>
       <w:pgSz w:w="11906" w:h="16838"/>
       <w:pgMar w:top="1417" w:right="1417" w:bottom="1417" w:left="1417" w:header="708" w:footer="708" w:gutter="0"/>
       <w:pgNumType w:start="0"/>
@@ -6928,6 +7146,92 @@
 <file path=word/numbering.xml><?xml version="1.0" encoding="utf-8"?>
 <w:numbering xmlns:wpc="http://schemas.microsoft.com/office/word/2010/wordprocessingCanvas" xmlns:cx="http://schemas.microsoft.com/office/drawing/2014/chartex" xmlns:cx1="http://schemas.microsoft.com/office/drawing/2015/9/8/chartex" xmlns:cx2="http://schemas.microsoft.com/office/drawing/2015/10/21/chartex" xmlns:cx3="http://schemas.microsoft.com/office/drawing/2016/5/9/chartex" xmlns:cx4="http://schemas.microsoft.com/office/drawing/2016/5/10/chartex" xmlns:cx5="http://schemas.microsoft.com/office/drawing/2016/5/11/chartex" xmlns:cx6="http://schemas.microsoft.com/office/drawing/2016/5/12/chartex" xmlns:cx7="http://schemas.microsoft.com/office/drawing/2016/5/13/chartex" xmlns:cx8="http://schemas.microsoft.com/office/drawing/2016/5/14/chartex" xmlns:mc="http://schemas.openxmlformats.org/markup-compatibility/2006" xmlns:aink="http://schemas.microsoft.com/office/drawing/2016/ink" xmlns:am3d="http://schemas.microsoft.com/office/drawing/2017/model3d" xmlns:o="urn:schemas-microsoft-com:office:office" xmlns:r="http://schemas.openxmlformats.org/officeDocument/2006/relationships" xmlns:m="http://schemas.openxmlformats.org/officeDocument/2006/math" xmlns:v="urn:schemas-microsoft-com:vml" xmlns:wp14="http://schemas.microsoft.com/office/word/2010/wordprocessingDrawing" xmlns:wp="http://schemas.openxmlformats.org/drawingml/2006/wordprocessingDrawing" xmlns:w10="urn:schemas-microsoft-com:office:word" xmlns:w="http://schemas.openxmlformats.org/wordprocessingml/2006/main" xmlns:w14="http://schemas.microsoft.com/office/word/2010/wordml" xmlns:w15="http://schemas.microsoft.com/office/word/2012/wordml" xmlns:w16cex="http://schemas.microsoft.com/office/word/2018/wordml/cex" xmlns:w16cid="http://schemas.microsoft.com/office/word/2016/wordml/cid" xmlns:w16="http://schemas.microsoft.com/office/word/2018/wordml" xmlns:w16sdtdh="http://schemas.microsoft.com/office/word/2020/wordml/sdtdatahash" xmlns:w16se="http://schemas.microsoft.com/office/word/2015/wordml/symex" xmlns:wpg="http://schemas.microsoft.com/office/word/2010/wordprocessingGroup" xmlns:wpi="http://schemas.microsoft.com/office/word/2010/wordprocessingInk" xmlns:wne="http://schemas.microsoft.com/office/word/2006/wordml" xmlns:wps="http://schemas.microsoft.com/office/word/2010/wordprocessingShape" mc:Ignorable="w14 w15 w16se w16cid w16 w16cex w16sdtdh wp14">
   <w:abstractNum w:abstractNumId="0" w15:restartNumberingAfterBreak="0">
+    <w:nsid w:val="0CF411A4"/>
+    <w:multiLevelType w:val="hybridMultilevel"/>
+    <w:tmpl w:val="ECC0384E"/>
+    <w:lvl w:ilvl="0" w:tplc="100C000F">
+      <w:start w:val="1"/>
+      <w:numFmt w:val="decimal"/>
+      <w:lvlText w:val="%1."/>
+      <w:lvlJc w:val="left"/>
+      <w:pPr>
+        <w:ind w:left="720" w:hanging="360"/>
+      </w:pPr>
+    </w:lvl>
+    <w:lvl w:ilvl="1" w:tplc="100C0019">
+      <w:start w:val="1"/>
+      <w:numFmt w:val="lowerLetter"/>
+      <w:lvlText w:val="%2."/>
+      <w:lvlJc w:val="left"/>
+      <w:pPr>
+        <w:ind w:left="1440" w:hanging="360"/>
+      </w:pPr>
+    </w:lvl>
+    <w:lvl w:ilvl="2" w:tplc="100C001B">
+      <w:start w:val="1"/>
+      <w:numFmt w:val="lowerRoman"/>
+      <w:lvlText w:val="%3."/>
+      <w:lvlJc w:val="right"/>
+      <w:pPr>
+        <w:ind w:left="2160" w:hanging="180"/>
+      </w:pPr>
+    </w:lvl>
+    <w:lvl w:ilvl="3" w:tplc="100C000F">
+      <w:start w:val="1"/>
+      <w:numFmt w:val="decimal"/>
+      <w:lvlText w:val="%4."/>
+      <w:lvlJc w:val="left"/>
+      <w:pPr>
+        <w:ind w:left="2880" w:hanging="360"/>
+      </w:pPr>
+    </w:lvl>
+    <w:lvl w:ilvl="4" w:tplc="100C0019">
+      <w:start w:val="1"/>
+      <w:numFmt w:val="lowerLetter"/>
+      <w:lvlText w:val="%5."/>
+      <w:lvlJc w:val="left"/>
+      <w:pPr>
+        <w:ind w:left="3600" w:hanging="360"/>
+      </w:pPr>
+    </w:lvl>
+    <w:lvl w:ilvl="5" w:tplc="100C001B">
+      <w:start w:val="1"/>
+      <w:numFmt w:val="lowerRoman"/>
+      <w:lvlText w:val="%6."/>
+      <w:lvlJc w:val="right"/>
+      <w:pPr>
+        <w:ind w:left="4320" w:hanging="180"/>
+      </w:pPr>
+    </w:lvl>
+    <w:lvl w:ilvl="6" w:tplc="100C000F">
+      <w:start w:val="1"/>
+      <w:numFmt w:val="decimal"/>
+      <w:lvlText w:val="%7."/>
+      <w:lvlJc w:val="left"/>
+      <w:pPr>
+        <w:ind w:left="5040" w:hanging="360"/>
+      </w:pPr>
+    </w:lvl>
+    <w:lvl w:ilvl="7" w:tplc="100C0019">
+      <w:start w:val="1"/>
+      <w:numFmt w:val="lowerLetter"/>
+      <w:lvlText w:val="%8."/>
+      <w:lvlJc w:val="left"/>
+      <w:pPr>
+        <w:ind w:left="5760" w:hanging="360"/>
+      </w:pPr>
+    </w:lvl>
+    <w:lvl w:ilvl="8" w:tplc="100C001B">
+      <w:start w:val="1"/>
+      <w:numFmt w:val="lowerRoman"/>
+      <w:lvlText w:val="%9."/>
+      <w:lvlJc w:val="right"/>
+      <w:pPr>
+        <w:ind w:left="6480" w:hanging="180"/>
+      </w:pPr>
+    </w:lvl>
+  </w:abstractNum>
+  <w:abstractNum w:abstractNumId="1" w15:restartNumberingAfterBreak="0">
     <w:nsid w:val="0D9E0B4E"/>
     <w:multiLevelType w:val="hybridMultilevel"/>
     <w:tmpl w:val="287EE2D8"/>
@@ -7039,7 +7343,7 @@
       </w:rPr>
     </w:lvl>
   </w:abstractNum>
-  <w:abstractNum w:abstractNumId="1" w15:restartNumberingAfterBreak="0">
+  <w:abstractNum w:abstractNumId="2" w15:restartNumberingAfterBreak="0">
     <w:nsid w:val="41B8710C"/>
     <w:multiLevelType w:val="hybridMultilevel"/>
     <w:tmpl w:val="41525A86"/>
@@ -7152,9 +7456,12 @@
     </w:lvl>
   </w:abstractNum>
   <w:num w:numId="1">
+    <w:abstractNumId w:val="2"/>
+  </w:num>
+  <w:num w:numId="2">
     <w:abstractNumId w:val="1"/>
   </w:num>
-  <w:num w:numId="2">
+  <w:num w:numId="3">
     <w:abstractNumId w:val="0"/>
   </w:num>
 </w:numbering>
